--- a/BaoCao/BAO_CAO_DO_AN_LTHT_VDK.docx
+++ b/BaoCao/BAO_CAO_DO_AN_LTHT_VDK.docx
@@ -47,7 +47,7 @@
             <v:imagedata r:id="rId8" o:title=""/>
             <w10:wrap anchory="page"/>
           </v:shape>
-          <o:OLEObject Type="Embed" ProgID="Word.Picture.8" ShapeID="_x0000_s1028" DrawAspect="Content" ObjectID="_1617973698" r:id="rId9"/>
+          <o:OLEObject Type="Embed" ProgID="Word.Picture.8" ShapeID="_x0000_s1028" DrawAspect="Content" ObjectID="_1620929382" r:id="rId9"/>
         </w:object>
       </w:r>
       <w:r>
@@ -162,9 +162,9 @@
           <w:szCs w:val="32"/>
         </w:rPr>
         <w:drawing>
-          <wp:inline distT="0" distB="0" distL="0" distR="0" wp14:anchorId="26E5D78B" wp14:editId="5A8ABBFF">
-            <wp:extent cx="1599409" cy="1517515"/>
-            <wp:effectExtent l="0" t="0" r="1270" b="6985"/>
+          <wp:inline distT="0" distB="0" distL="0" distR="0" wp14:anchorId="26E5D78B" wp14:editId="4D834EB4">
+            <wp:extent cx="1736751" cy="1647825"/>
+            <wp:effectExtent l="0" t="0" r="0" b="0"/>
             <wp:docPr id="4" name="Hình ảnh 4"/>
             <wp:cNvGraphicFramePr>
               <a:graphicFrameLocks xmlns:a="http://schemas.openxmlformats.org/drawingml/2006/main" noChangeAspect="1"/>
@@ -185,7 +185,7 @@
                   <pic:spPr>
                     <a:xfrm>
                       <a:off x="0" y="0"/>
-                      <a:ext cx="1727326" cy="1638882"/>
+                      <a:ext cx="1878419" cy="1782239"/>
                     </a:xfrm>
                     <a:prstGeom prst="rect">
                       <a:avLst/>
@@ -244,7 +244,16 @@
           <w:sz w:val="36"/>
           <w:szCs w:val="36"/>
         </w:rPr>
-        <w:t>LẬP TRÌNH HỆ THỐNG VÀ VI XỬ LÝ</w:t>
+        <w:t xml:space="preserve">LẬP TRÌNH HỆ THỐNG VÀ VI </w:t>
+      </w:r>
+      <w:r>
+        <w:rPr>
+          <w:b/>
+          <w:color w:val="000000"/>
+          <w:sz w:val="36"/>
+          <w:szCs w:val="36"/>
+        </w:rPr>
+        <w:t>ĐIỀU KHIỂN</w:t>
       </w:r>
     </w:p>
     <w:p>
@@ -357,7 +366,21 @@
           <w:sz w:val="32"/>
           <w:szCs w:val="32"/>
         </w:rPr>
-        <w:t>N: Bùi Thị Thanh Thanh</w:t>
+        <w:t xml:space="preserve">N: </w:t>
+      </w:r>
+      <w:r>
+        <w:rPr>
+          <w:sz w:val="32"/>
+          <w:szCs w:val="32"/>
+        </w:rPr>
+        <w:t xml:space="preserve"> </w:t>
+      </w:r>
+      <w:r>
+        <w:rPr>
+          <w:sz w:val="32"/>
+          <w:szCs w:val="32"/>
+        </w:rPr>
+        <w:t>Bùi Thị Thanh Thanh</w:t>
       </w:r>
     </w:p>
     <w:p>
@@ -654,7 +677,7 @@
         </w:rPr>
         <w:tab/>
       </w:r>
-      <w:bookmarkStart w:id="1" w:name="_Toc7302512"/>
+      <w:bookmarkStart w:id="1" w:name="_Toc10312396"/>
       <w:r>
         <w:rPr>
           <w:rFonts w:ascii="Times New Roman" w:eastAsia="Calibri" w:hAnsi="Times New Roman" w:cs="Times New Roman"/>
@@ -3183,7 +3206,7 @@
           <w:szCs w:val="26"/>
         </w:rPr>
       </w:pPr>
-      <w:bookmarkStart w:id="11" w:name="_Toc7302513"/>
+      <w:bookmarkStart w:id="11" w:name="_Toc10312397"/>
       <w:r>
         <w:rPr>
           <w:rFonts w:cs="Times New Roman"/>
@@ -3207,7 +3230,7 @@
           <w:szCs w:val="26"/>
           <w:lang w:val="vi-VN"/>
         </w:rPr>
-        <w:t xml:space="preserve">       Ngày nay đại đa số các lĩnh vực sản xuất, điều khiển, giám sát, đo lường,... đều được trang bị hệ thống tự động hóa. Một số vi mạch được sử dụng đó là kỹ thuật vi điều khiển. Nhờ tính năng ưu việt của bộ vi điều khiển như: khả năng lập trình phù hợp với thiết kế nhỏ và lớn cũng như giao tiếp với các thiết bị ngoại vi và máy tính đã đem lại sự hoàn hảo, độ chính xác và tính mềm dẻo cao thông qua giao tiếp giữa người và máy.</w:t>
+        <w:t>Ngày nay đại đa số các lĩnh vực sản xuất, điều khiển, giám sát, đo lường,... đều được trang bị hệ thống tự động hóa. Một số vi mạch được sử dụng đó là kỹ thuật vi điều khiển. Nhờ tính năng ưu việt của bộ vi điều khiển như: khả năng lập trình phù hợp với thiết kế nhỏ và lớn cũng như giao tiếp với các thiết bị ngoại vi và máy tính đã đem lại sự hoàn hảo, độ chính xác và tính mềm dẻo cao thông qua giao tiếp giữa người và máy.</w:t>
       </w:r>
     </w:p>
     <w:p>
@@ -3300,8 +3323,6 @@
         <w:ind w:firstLine="360"/>
         <w:rPr>
           <w:color w:val="000000" w:themeColor="text1"/>
-          <w:szCs w:val="26"/>
-          <w:lang w:val="vi-VN"/>
         </w:rPr>
       </w:pPr>
       <w:r>
@@ -3310,7 +3331,7 @@
           <w:szCs w:val="26"/>
           <w:lang w:val="vi-VN"/>
         </w:rPr>
-        <w:t xml:space="preserve">       Thực hiện đồ án là cơ hội để </w:t>
+        <w:t xml:space="preserve">Thực hiện đồ án là cơ hội để </w:t>
       </w:r>
       <w:r>
         <w:rPr>
@@ -3484,8 +3505,8 @@
           <w:lang w:val="vi-VN"/>
         </w:rPr>
       </w:pPr>
-      <w:bookmarkStart w:id="13" w:name="_Toc7302514"/>
-      <w:bookmarkStart w:id="14" w:name="_Toc7301043"/>
+      <w:bookmarkStart w:id="13" w:name="_Toc7301043"/>
+      <w:bookmarkStart w:id="14" w:name="_Toc10312398"/>
       <w:r>
         <w:rPr>
           <w:rFonts w:cs="Times New Roman"/>
@@ -3494,7 +3515,7 @@
         <w:lastRenderedPageBreak/>
         <w:t>MỤC LỤC</w:t>
       </w:r>
-      <w:bookmarkEnd w:id="13"/>
+      <w:bookmarkEnd w:id="14"/>
     </w:p>
     <w:sdt>
       <w:sdtPr>
@@ -3533,10 +3554,10 @@
               <w:tab w:val="right" w:leader="dot" w:pos="9060"/>
             </w:tabs>
             <w:rPr>
-              <w:rFonts w:eastAsiaTheme="minorEastAsia"/>
+              <w:rFonts w:asciiTheme="minorHAnsi" w:eastAsiaTheme="minorEastAsia" w:hAnsiTheme="minorHAnsi" w:cstheme="minorBidi"/>
               <w:noProof/>
               <w:sz w:val="22"/>
-              <w:lang w:eastAsia="en-US"/>
+              <w:lang w:val="vi-VN" w:eastAsia="vi-VN"/>
             </w:rPr>
           </w:pPr>
           <w:r>
@@ -3548,7 +3569,7 @@
           <w:r>
             <w:fldChar w:fldCharType="separate"/>
           </w:r>
-          <w:hyperlink w:anchor="_Toc7302512" w:history="1">
+          <w:hyperlink w:anchor="_Toc10312396" w:history="1">
             <w:r>
               <w:rPr>
                 <w:rStyle w:val="Siuktni"/>
@@ -3576,7 +3597,7 @@
                 <w:noProof/>
                 <w:webHidden/>
               </w:rPr>
-              <w:instrText xml:space="preserve"> PAGEREF _Toc7302512 \h </w:instrText>
+              <w:instrText xml:space="preserve"> PAGEREF _Toc10312396 \h </w:instrText>
             </w:r>
             <w:r>
               <w:rPr>
@@ -3614,13 +3635,13 @@
               <w:tab w:val="right" w:leader="dot" w:pos="9060"/>
             </w:tabs>
             <w:rPr>
-              <w:rFonts w:eastAsiaTheme="minorEastAsia"/>
+              <w:rFonts w:asciiTheme="minorHAnsi" w:eastAsiaTheme="minorEastAsia" w:hAnsiTheme="minorHAnsi" w:cstheme="minorBidi"/>
               <w:noProof/>
               <w:sz w:val="22"/>
-              <w:lang w:eastAsia="en-US"/>
+              <w:lang w:val="vi-VN" w:eastAsia="vi-VN"/>
             </w:rPr>
           </w:pPr>
-          <w:hyperlink w:anchor="_Toc7302513" w:history="1">
+          <w:hyperlink w:anchor="_Toc10312397" w:history="1">
             <w:r>
               <w:rPr>
                 <w:rStyle w:val="Siuktni"/>
@@ -3648,7 +3669,7 @@
                 <w:noProof/>
                 <w:webHidden/>
               </w:rPr>
-              <w:instrText xml:space="preserve"> PAGEREF _Toc7302513 \h </w:instrText>
+              <w:instrText xml:space="preserve"> PAGEREF _Toc10312397 \h </w:instrText>
             </w:r>
             <w:r>
               <w:rPr>
@@ -3686,13 +3707,13 @@
               <w:tab w:val="right" w:leader="dot" w:pos="9060"/>
             </w:tabs>
             <w:rPr>
-              <w:rFonts w:eastAsiaTheme="minorEastAsia"/>
+              <w:rFonts w:asciiTheme="minorHAnsi" w:eastAsiaTheme="minorEastAsia" w:hAnsiTheme="minorHAnsi" w:cstheme="minorBidi"/>
               <w:noProof/>
               <w:sz w:val="22"/>
-              <w:lang w:eastAsia="en-US"/>
+              <w:lang w:val="vi-VN" w:eastAsia="vi-VN"/>
             </w:rPr>
           </w:pPr>
-          <w:hyperlink w:anchor="_Toc7302514" w:history="1">
+          <w:hyperlink w:anchor="_Toc10312398" w:history="1">
             <w:r>
               <w:rPr>
                 <w:rStyle w:val="Siuktni"/>
@@ -3720,7 +3741,7 @@
                 <w:noProof/>
                 <w:webHidden/>
               </w:rPr>
-              <w:instrText xml:space="preserve"> PAGEREF _Toc7302514 \h </w:instrText>
+              <w:instrText xml:space="preserve"> PAGEREF _Toc10312398 \h </w:instrText>
             </w:r>
             <w:r>
               <w:rPr>
@@ -3758,13 +3779,13 @@
               <w:tab w:val="right" w:leader="dot" w:pos="9060"/>
             </w:tabs>
             <w:rPr>
-              <w:rFonts w:eastAsiaTheme="minorEastAsia"/>
+              <w:rFonts w:asciiTheme="minorHAnsi" w:eastAsiaTheme="minorEastAsia" w:hAnsiTheme="minorHAnsi" w:cstheme="minorBidi"/>
               <w:noProof/>
               <w:sz w:val="22"/>
-              <w:lang w:eastAsia="en-US"/>
+              <w:lang w:val="vi-VN" w:eastAsia="vi-VN"/>
             </w:rPr>
           </w:pPr>
-          <w:hyperlink w:anchor="_Toc7302515" w:history="1">
+          <w:hyperlink w:anchor="_Toc10312399" w:history="1">
             <w:r>
               <w:rPr>
                 <w:rStyle w:val="Siuktni"/>
@@ -3792,7 +3813,7 @@
                 <w:noProof/>
                 <w:webHidden/>
               </w:rPr>
-              <w:instrText xml:space="preserve"> PAGEREF _Toc7302515 \h </w:instrText>
+              <w:instrText xml:space="preserve"> PAGEREF _Toc10312399 \h </w:instrText>
             </w:r>
             <w:r>
               <w:rPr>
@@ -3830,13 +3851,13 @@
               <w:tab w:val="right" w:leader="dot" w:pos="9060"/>
             </w:tabs>
             <w:rPr>
-              <w:rFonts w:eastAsiaTheme="minorEastAsia"/>
+              <w:rFonts w:asciiTheme="minorHAnsi" w:eastAsiaTheme="minorEastAsia" w:hAnsiTheme="minorHAnsi" w:cstheme="minorBidi"/>
               <w:noProof/>
               <w:sz w:val="22"/>
-              <w:lang w:eastAsia="en-US"/>
+              <w:lang w:val="vi-VN" w:eastAsia="vi-VN"/>
             </w:rPr>
           </w:pPr>
-          <w:hyperlink w:anchor="_Toc7302516" w:history="1">
+          <w:hyperlink w:anchor="_Toc10312400" w:history="1">
             <w:r>
               <w:rPr>
                 <w:rStyle w:val="Siuktni"/>
@@ -3864,7 +3885,7 @@
                 <w:noProof/>
                 <w:webHidden/>
               </w:rPr>
-              <w:instrText xml:space="preserve"> PAGEREF _Toc7302516 \h </w:instrText>
+              <w:instrText xml:space="preserve"> PAGEREF _Toc10312400 \h </w:instrText>
             </w:r>
             <w:r>
               <w:rPr>
@@ -3902,13 +3923,13 @@
               <w:tab w:val="right" w:leader="dot" w:pos="9060"/>
             </w:tabs>
             <w:rPr>
-              <w:rFonts w:eastAsiaTheme="minorEastAsia"/>
+              <w:rFonts w:asciiTheme="minorHAnsi" w:eastAsiaTheme="minorEastAsia" w:hAnsiTheme="minorHAnsi" w:cstheme="minorBidi"/>
               <w:noProof/>
               <w:sz w:val="22"/>
-              <w:lang w:eastAsia="en-US"/>
+              <w:lang w:val="vi-VN" w:eastAsia="vi-VN"/>
             </w:rPr>
           </w:pPr>
-          <w:hyperlink w:anchor="_Toc7302517" w:history="1">
+          <w:hyperlink w:anchor="_Toc10312401" w:history="1">
             <w:r>
               <w:rPr>
                 <w:rStyle w:val="Siuktni"/>
@@ -3935,7 +3956,7 @@
                 <w:noProof/>
                 <w:webHidden/>
               </w:rPr>
-              <w:instrText xml:space="preserve"> PAGEREF _Toc7302517 \h </w:instrText>
+              <w:instrText xml:space="preserve"> PAGEREF _Toc10312401 \h </w:instrText>
             </w:r>
             <w:r>
               <w:rPr>
@@ -3974,13 +3995,13 @@
               <w:tab w:val="right" w:leader="dot" w:pos="9060"/>
             </w:tabs>
             <w:rPr>
-              <w:rFonts w:eastAsiaTheme="minorEastAsia"/>
+              <w:rFonts w:asciiTheme="minorHAnsi" w:eastAsiaTheme="minorEastAsia" w:hAnsiTheme="minorHAnsi" w:cstheme="minorBidi"/>
               <w:noProof/>
               <w:sz w:val="22"/>
-              <w:lang w:eastAsia="en-US"/>
+              <w:lang w:val="vi-VN" w:eastAsia="vi-VN"/>
             </w:rPr>
           </w:pPr>
-          <w:hyperlink w:anchor="_Toc7302518" w:history="1">
+          <w:hyperlink w:anchor="_Toc10312402" w:history="1">
             <w:r>
               <w:rPr>
                 <w:rStyle w:val="Siuktni"/>
@@ -3990,10 +4011,10 @@
             </w:r>
             <w:r>
               <w:rPr>
-                <w:rFonts w:eastAsiaTheme="minorEastAsia"/>
+                <w:rFonts w:asciiTheme="minorHAnsi" w:eastAsiaTheme="minorEastAsia" w:hAnsiTheme="minorHAnsi" w:cstheme="minorBidi"/>
                 <w:noProof/>
                 <w:sz w:val="22"/>
-                <w:lang w:eastAsia="en-US"/>
+                <w:lang w:val="vi-VN" w:eastAsia="vi-VN"/>
               </w:rPr>
               <w:tab/>
             </w:r>
@@ -4038,7 +4059,7 @@
                 <w:noProof/>
                 <w:webHidden/>
               </w:rPr>
-              <w:instrText xml:space="preserve"> PAGEREF _Toc7302518 \h </w:instrText>
+              <w:instrText xml:space="preserve"> PAGEREF _Toc10312402 \h </w:instrText>
             </w:r>
             <w:r>
               <w:rPr>
@@ -4077,13 +4098,13 @@
               <w:tab w:val="right" w:leader="dot" w:pos="9060"/>
             </w:tabs>
             <w:rPr>
-              <w:rFonts w:eastAsiaTheme="minorEastAsia"/>
+              <w:rFonts w:asciiTheme="minorHAnsi" w:eastAsiaTheme="minorEastAsia" w:hAnsiTheme="minorHAnsi" w:cstheme="minorBidi"/>
               <w:noProof/>
               <w:sz w:val="22"/>
-              <w:lang w:eastAsia="en-US"/>
+              <w:lang w:val="vi-VN" w:eastAsia="vi-VN"/>
             </w:rPr>
           </w:pPr>
-          <w:hyperlink w:anchor="_Toc7302519" w:history="1">
+          <w:hyperlink w:anchor="_Toc10312403" w:history="1">
             <w:r>
               <w:rPr>
                 <w:rStyle w:val="Siuktni"/>
@@ -4093,10 +4114,10 @@
             </w:r>
             <w:r>
               <w:rPr>
-                <w:rFonts w:eastAsiaTheme="minorEastAsia"/>
+                <w:rFonts w:asciiTheme="minorHAnsi" w:eastAsiaTheme="minorEastAsia" w:hAnsiTheme="minorHAnsi" w:cstheme="minorBidi"/>
                 <w:noProof/>
                 <w:sz w:val="22"/>
-                <w:lang w:eastAsia="en-US"/>
+                <w:lang w:val="vi-VN" w:eastAsia="vi-VN"/>
               </w:rPr>
               <w:tab/>
             </w:r>
@@ -4126,7 +4147,7 @@
                 <w:noProof/>
                 <w:webHidden/>
               </w:rPr>
-              <w:instrText xml:space="preserve"> PAGEREF _Toc7302519 \h </w:instrText>
+              <w:instrText xml:space="preserve"> PAGEREF _Toc10312403 \h </w:instrText>
             </w:r>
             <w:r>
               <w:rPr>
@@ -4165,13 +4186,13 @@
               <w:tab w:val="right" w:leader="dot" w:pos="9060"/>
             </w:tabs>
             <w:rPr>
-              <w:rFonts w:eastAsiaTheme="minorEastAsia"/>
+              <w:rFonts w:asciiTheme="minorHAnsi" w:eastAsiaTheme="minorEastAsia" w:hAnsiTheme="minorHAnsi" w:cstheme="minorBidi"/>
               <w:noProof/>
               <w:sz w:val="22"/>
-              <w:lang w:eastAsia="en-US"/>
+              <w:lang w:val="vi-VN" w:eastAsia="vi-VN"/>
             </w:rPr>
           </w:pPr>
-          <w:hyperlink w:anchor="_Toc7302520" w:history="1">
+          <w:hyperlink w:anchor="_Toc10312404" w:history="1">
             <w:r>
               <w:rPr>
                 <w:rStyle w:val="Siuktni"/>
@@ -4181,10 +4202,10 @@
             </w:r>
             <w:r>
               <w:rPr>
-                <w:rFonts w:eastAsiaTheme="minorEastAsia"/>
+                <w:rFonts w:asciiTheme="minorHAnsi" w:eastAsiaTheme="minorEastAsia" w:hAnsiTheme="minorHAnsi" w:cstheme="minorBidi"/>
                 <w:noProof/>
                 <w:sz w:val="22"/>
-                <w:lang w:eastAsia="en-US"/>
+                <w:lang w:val="vi-VN" w:eastAsia="vi-VN"/>
               </w:rPr>
               <w:tab/>
             </w:r>
@@ -4214,7 +4235,7 @@
                 <w:noProof/>
                 <w:webHidden/>
               </w:rPr>
-              <w:instrText xml:space="preserve"> PAGEREF _Toc7302520 \h </w:instrText>
+              <w:instrText xml:space="preserve"> PAGEREF _Toc10312404 \h </w:instrText>
             </w:r>
             <w:r>
               <w:rPr>
@@ -4253,13 +4274,13 @@
               <w:tab w:val="right" w:leader="dot" w:pos="9060"/>
             </w:tabs>
             <w:rPr>
-              <w:rFonts w:eastAsiaTheme="minorEastAsia"/>
+              <w:rFonts w:asciiTheme="minorHAnsi" w:eastAsiaTheme="minorEastAsia" w:hAnsiTheme="minorHAnsi" w:cstheme="minorBidi"/>
               <w:noProof/>
               <w:sz w:val="22"/>
-              <w:lang w:eastAsia="en-US"/>
+              <w:lang w:val="vi-VN" w:eastAsia="vi-VN"/>
             </w:rPr>
           </w:pPr>
-          <w:hyperlink w:anchor="_Toc7302521" w:history="1">
+          <w:hyperlink w:anchor="_Toc10312405" w:history="1">
             <w:r>
               <w:rPr>
                 <w:rStyle w:val="Siuktni"/>
@@ -4270,10 +4291,10 @@
             </w:r>
             <w:r>
               <w:rPr>
-                <w:rFonts w:eastAsiaTheme="minorEastAsia"/>
+                <w:rFonts w:asciiTheme="minorHAnsi" w:eastAsiaTheme="minorEastAsia" w:hAnsiTheme="minorHAnsi" w:cstheme="minorBidi"/>
                 <w:noProof/>
                 <w:sz w:val="22"/>
-                <w:lang w:eastAsia="en-US"/>
+                <w:lang w:val="vi-VN" w:eastAsia="vi-VN"/>
               </w:rPr>
               <w:tab/>
             </w:r>
@@ -4304,7 +4325,7 @@
                 <w:noProof/>
                 <w:webHidden/>
               </w:rPr>
-              <w:instrText xml:space="preserve"> PAGEREF _Toc7302521 \h </w:instrText>
+              <w:instrText xml:space="preserve"> PAGEREF _Toc10312405 \h </w:instrText>
             </w:r>
             <w:r>
               <w:rPr>
@@ -4343,13 +4364,13 @@
               <w:tab w:val="right" w:leader="dot" w:pos="9060"/>
             </w:tabs>
             <w:rPr>
-              <w:rFonts w:eastAsiaTheme="minorEastAsia"/>
+              <w:rFonts w:asciiTheme="minorHAnsi" w:eastAsiaTheme="minorEastAsia" w:hAnsiTheme="minorHAnsi" w:cstheme="minorBidi"/>
               <w:noProof/>
               <w:sz w:val="22"/>
-              <w:lang w:eastAsia="en-US"/>
+              <w:lang w:val="vi-VN" w:eastAsia="vi-VN"/>
             </w:rPr>
           </w:pPr>
-          <w:hyperlink w:anchor="_Toc7302522" w:history="1">
+          <w:hyperlink w:anchor="_Toc10312406" w:history="1">
             <w:r>
               <w:rPr>
                 <w:rStyle w:val="Siuktni"/>
@@ -4360,10 +4381,10 @@
             </w:r>
             <w:r>
               <w:rPr>
-                <w:rFonts w:eastAsiaTheme="minorEastAsia"/>
+                <w:rFonts w:asciiTheme="minorHAnsi" w:eastAsiaTheme="minorEastAsia" w:hAnsiTheme="minorHAnsi" w:cstheme="minorBidi"/>
                 <w:noProof/>
                 <w:sz w:val="22"/>
-                <w:lang w:eastAsia="en-US"/>
+                <w:lang w:val="vi-VN" w:eastAsia="vi-VN"/>
               </w:rPr>
               <w:tab/>
             </w:r>
@@ -4394,7 +4415,7 @@
                 <w:noProof/>
                 <w:webHidden/>
               </w:rPr>
-              <w:instrText xml:space="preserve"> PAGEREF _Toc7302522 \h </w:instrText>
+              <w:instrText xml:space="preserve"> PAGEREF _Toc10312406 \h </w:instrText>
             </w:r>
             <w:r>
               <w:rPr>
@@ -4432,13 +4453,13 @@
               <w:tab w:val="right" w:leader="dot" w:pos="9060"/>
             </w:tabs>
             <w:rPr>
-              <w:rFonts w:eastAsiaTheme="minorEastAsia"/>
+              <w:rFonts w:asciiTheme="minorHAnsi" w:eastAsiaTheme="minorEastAsia" w:hAnsiTheme="minorHAnsi" w:cstheme="minorBidi"/>
               <w:noProof/>
               <w:sz w:val="22"/>
-              <w:lang w:eastAsia="en-US"/>
+              <w:lang w:val="vi-VN" w:eastAsia="vi-VN"/>
             </w:rPr>
           </w:pPr>
-          <w:hyperlink w:anchor="_Toc7302523" w:history="1">
+          <w:hyperlink w:anchor="_Toc10312407" w:history="1">
             <w:r>
               <w:rPr>
                 <w:rStyle w:val="Siuktni"/>
@@ -4465,7 +4486,7 @@
                 <w:noProof/>
                 <w:webHidden/>
               </w:rPr>
-              <w:instrText xml:space="preserve"> PAGEREF _Toc7302523 \h </w:instrText>
+              <w:instrText xml:space="preserve"> PAGEREF _Toc10312407 \h </w:instrText>
             </w:r>
             <w:r>
               <w:rPr>
@@ -4504,13 +4525,13 @@
               <w:tab w:val="right" w:leader="dot" w:pos="9060"/>
             </w:tabs>
             <w:rPr>
-              <w:rFonts w:eastAsiaTheme="minorEastAsia"/>
+              <w:rFonts w:asciiTheme="minorHAnsi" w:eastAsiaTheme="minorEastAsia" w:hAnsiTheme="minorHAnsi" w:cstheme="minorBidi"/>
               <w:noProof/>
               <w:sz w:val="22"/>
-              <w:lang w:eastAsia="en-US"/>
+              <w:lang w:val="vi-VN" w:eastAsia="vi-VN"/>
             </w:rPr>
           </w:pPr>
-          <w:hyperlink w:anchor="_Toc7302524" w:history="1">
+          <w:hyperlink w:anchor="_Toc10312408" w:history="1">
             <w:r>
               <w:rPr>
                 <w:rStyle w:val="Siuktni"/>
@@ -4520,10 +4541,10 @@
             </w:r>
             <w:r>
               <w:rPr>
-                <w:rFonts w:eastAsiaTheme="minorEastAsia"/>
+                <w:rFonts w:asciiTheme="minorHAnsi" w:eastAsiaTheme="minorEastAsia" w:hAnsiTheme="minorHAnsi" w:cstheme="minorBidi"/>
                 <w:noProof/>
                 <w:sz w:val="22"/>
-                <w:lang w:eastAsia="en-US"/>
+                <w:lang w:val="vi-VN" w:eastAsia="vi-VN"/>
               </w:rPr>
               <w:tab/>
             </w:r>
@@ -4553,7 +4574,7 @@
                 <w:noProof/>
                 <w:webHidden/>
               </w:rPr>
-              <w:instrText xml:space="preserve"> PAGEREF _Toc7302524 \h </w:instrText>
+              <w:instrText xml:space="preserve"> PAGEREF _Toc10312408 \h </w:instrText>
             </w:r>
             <w:r>
               <w:rPr>
@@ -4592,58 +4613,64 @@
               <w:tab w:val="right" w:leader="dot" w:pos="9060"/>
             </w:tabs>
             <w:rPr>
-              <w:rFonts w:eastAsiaTheme="minorEastAsia"/>
+              <w:rFonts w:asciiTheme="minorHAnsi" w:eastAsiaTheme="minorEastAsia" w:hAnsiTheme="minorHAnsi" w:cstheme="minorBidi"/>
               <w:noProof/>
               <w:sz w:val="22"/>
-              <w:lang w:eastAsia="en-US"/>
+              <w:lang w:val="vi-VN" w:eastAsia="vi-VN"/>
             </w:rPr>
           </w:pPr>
-          <w:hyperlink w:anchor="_Toc7302525" w:history="1">
+          <w:hyperlink w:anchor="_Toc10312409" w:history="1">
             <w:r>
               <w:rPr>
                 <w:rStyle w:val="Siuktni"/>
                 <w:noProof/>
+              </w:rPr>
+              <w:t>a)</w:t>
+            </w:r>
+            <w:r>
+              <w:rPr>
+                <w:rFonts w:asciiTheme="minorHAnsi" w:eastAsiaTheme="minorEastAsia" w:hAnsiTheme="minorHAnsi" w:cstheme="minorBidi"/>
+                <w:noProof/>
+                <w:sz w:val="22"/>
+                <w:lang w:val="vi-VN" w:eastAsia="vi-VN"/>
+              </w:rPr>
+              <w:tab/>
+            </w:r>
+            <w:r>
+              <w:rPr>
+                <w:rStyle w:val="Siuktni"/>
+                <w:noProof/>
                 <w:lang w:val="vi-VN"/>
               </w:rPr>
-              <w:t>a)</w:t>
-            </w:r>
-            <w:r>
-              <w:rPr>
-                <w:rFonts w:eastAsiaTheme="minorEastAsia"/>
-                <w:noProof/>
-                <w:sz w:val="22"/>
-                <w:lang w:eastAsia="en-US"/>
+              <w:t>Quản lý việc kết nối đến wifi gia đ</w:t>
+            </w:r>
+            <w:r>
+              <w:rPr>
+                <w:rStyle w:val="Siuktni"/>
+                <w:noProof/>
+              </w:rPr>
+              <w:t>ình:</w:t>
+            </w:r>
+            <w:r>
+              <w:rPr>
+                <w:noProof/>
+                <w:webHidden/>
               </w:rPr>
               <w:tab/>
             </w:r>
             <w:r>
               <w:rPr>
-                <w:rStyle w:val="Siuktni"/>
-                <w:noProof/>
-                <w:lang w:val="vi-VN"/>
-              </w:rPr>
-              <w:t>Quản lý việc kết nối đến wifi gia đình</w:t>
-            </w:r>
-            <w:r>
-              <w:rPr>
                 <w:noProof/>
                 <w:webHidden/>
               </w:rPr>
-              <w:tab/>
+              <w:fldChar w:fldCharType="begin"/>
             </w:r>
             <w:r>
               <w:rPr>
                 <w:noProof/>
                 <w:webHidden/>
               </w:rPr>
-              <w:fldChar w:fldCharType="begin"/>
-            </w:r>
-            <w:r>
-              <w:rPr>
-                <w:noProof/>
-                <w:webHidden/>
-              </w:rPr>
-              <w:instrText xml:space="preserve"> PAGEREF _Toc7302525 \h </w:instrText>
+              <w:instrText xml:space="preserve"> PAGEREF _Toc10312409 \h </w:instrText>
             </w:r>
             <w:r>
               <w:rPr>
@@ -4682,13 +4709,13 @@
               <w:tab w:val="right" w:leader="dot" w:pos="9060"/>
             </w:tabs>
             <w:rPr>
-              <w:rFonts w:eastAsiaTheme="minorEastAsia"/>
+              <w:rFonts w:asciiTheme="minorHAnsi" w:eastAsiaTheme="minorEastAsia" w:hAnsiTheme="minorHAnsi" w:cstheme="minorBidi"/>
               <w:noProof/>
               <w:sz w:val="22"/>
-              <w:lang w:eastAsia="en-US"/>
+              <w:lang w:val="vi-VN" w:eastAsia="vi-VN"/>
             </w:rPr>
           </w:pPr>
-          <w:hyperlink w:anchor="_Toc7302526" w:history="1">
+          <w:hyperlink w:anchor="_Toc10312410" w:history="1">
             <w:r>
               <w:rPr>
                 <w:rStyle w:val="Siuktni"/>
@@ -4700,10 +4727,10 @@
             </w:r>
             <w:r>
               <w:rPr>
-                <w:rFonts w:eastAsiaTheme="minorEastAsia"/>
+                <w:rFonts w:asciiTheme="minorHAnsi" w:eastAsiaTheme="minorEastAsia" w:hAnsiTheme="minorHAnsi" w:cstheme="minorBidi"/>
                 <w:noProof/>
                 <w:sz w:val="22"/>
-                <w:lang w:eastAsia="en-US"/>
+                <w:lang w:val="vi-VN" w:eastAsia="vi-VN"/>
               </w:rPr>
               <w:tab/>
             </w:r>
@@ -4712,9 +4739,9 @@
                 <w:rStyle w:val="Siuktni"/>
                 <w:rFonts w:eastAsia="Times New Roman"/>
                 <w:noProof/>
-                <w:lang w:val="vi-VN" w:eastAsia="en-US"/>
-              </w:rPr>
-              <w:t>Kết nối Sever</w:t>
+                <w:lang w:eastAsia="en-US"/>
+              </w:rPr>
+              <w:t>Kết nối đến server:</w:t>
             </w:r>
             <w:r>
               <w:rPr>
@@ -4735,7 +4762,7 @@
                 <w:noProof/>
                 <w:webHidden/>
               </w:rPr>
-              <w:instrText xml:space="preserve"> PAGEREF _Toc7302526 \h </w:instrText>
+              <w:instrText xml:space="preserve"> PAGEREF _Toc10312410 \h </w:instrText>
             </w:r>
             <w:r>
               <w:rPr>
@@ -4774,13 +4801,13 @@
               <w:tab w:val="right" w:leader="dot" w:pos="9060"/>
             </w:tabs>
             <w:rPr>
-              <w:rFonts w:eastAsiaTheme="minorEastAsia"/>
+              <w:rFonts w:asciiTheme="minorHAnsi" w:eastAsiaTheme="minorEastAsia" w:hAnsiTheme="minorHAnsi" w:cstheme="minorBidi"/>
               <w:noProof/>
               <w:sz w:val="22"/>
-              <w:lang w:eastAsia="en-US"/>
+              <w:lang w:val="vi-VN" w:eastAsia="vi-VN"/>
             </w:rPr>
           </w:pPr>
-          <w:hyperlink w:anchor="_Toc7302527" w:history="1">
+          <w:hyperlink w:anchor="_Toc10312411" w:history="1">
             <w:r>
               <w:rPr>
                 <w:rStyle w:val="Siuktni"/>
@@ -4790,10 +4817,10 @@
             </w:r>
             <w:r>
               <w:rPr>
-                <w:rFonts w:eastAsiaTheme="minorEastAsia"/>
+                <w:rFonts w:asciiTheme="minorHAnsi" w:eastAsiaTheme="minorEastAsia" w:hAnsiTheme="minorHAnsi" w:cstheme="minorBidi"/>
                 <w:noProof/>
                 <w:sz w:val="22"/>
-                <w:lang w:eastAsia="en-US"/>
+                <w:lang w:val="vi-VN" w:eastAsia="vi-VN"/>
               </w:rPr>
               <w:tab/>
             </w:r>
@@ -4824,7 +4851,7 @@
                 <w:noProof/>
                 <w:webHidden/>
               </w:rPr>
-              <w:instrText xml:space="preserve"> PAGEREF _Toc7302527 \h </w:instrText>
+              <w:instrText xml:space="preserve"> PAGEREF _Toc10312411 \h </w:instrText>
             </w:r>
             <w:r>
               <w:rPr>
@@ -4844,7 +4871,7 @@
                 <w:noProof/>
                 <w:webHidden/>
               </w:rPr>
-              <w:t>16</w:t>
+              <w:t>17</w:t>
             </w:r>
             <w:r>
               <w:rPr>
@@ -4863,13 +4890,13 @@
               <w:tab w:val="right" w:leader="dot" w:pos="9060"/>
             </w:tabs>
             <w:rPr>
-              <w:rFonts w:eastAsiaTheme="minorEastAsia"/>
+              <w:rFonts w:asciiTheme="minorHAnsi" w:eastAsiaTheme="minorEastAsia" w:hAnsiTheme="minorHAnsi" w:cstheme="minorBidi"/>
               <w:noProof/>
               <w:sz w:val="22"/>
-              <w:lang w:eastAsia="en-US"/>
+              <w:lang w:val="vi-VN" w:eastAsia="vi-VN"/>
             </w:rPr>
           </w:pPr>
-          <w:hyperlink w:anchor="_Toc7302528" w:history="1">
+          <w:hyperlink w:anchor="_Toc10312412" w:history="1">
             <w:r>
               <w:rPr>
                 <w:rStyle w:val="Siuktni"/>
@@ -4880,10 +4907,10 @@
             </w:r>
             <w:r>
               <w:rPr>
-                <w:rFonts w:eastAsiaTheme="minorEastAsia"/>
+                <w:rFonts w:asciiTheme="minorHAnsi" w:eastAsiaTheme="minorEastAsia" w:hAnsiTheme="minorHAnsi" w:cstheme="minorBidi"/>
                 <w:noProof/>
                 <w:sz w:val="22"/>
-                <w:lang w:eastAsia="en-US"/>
+                <w:lang w:val="vi-VN" w:eastAsia="vi-VN"/>
               </w:rPr>
               <w:tab/>
             </w:r>
@@ -4914,7 +4941,7 @@
                 <w:noProof/>
                 <w:webHidden/>
               </w:rPr>
-              <w:instrText xml:space="preserve"> PAGEREF _Toc7302528 \h </w:instrText>
+              <w:instrText xml:space="preserve"> PAGEREF _Toc10312412 \h </w:instrText>
             </w:r>
             <w:r>
               <w:rPr>
@@ -4934,7 +4961,7 @@
                 <w:noProof/>
                 <w:webHidden/>
               </w:rPr>
-              <w:t>16</w:t>
+              <w:t>17</w:t>
             </w:r>
             <w:r>
               <w:rPr>
@@ -4953,13 +4980,13 @@
               <w:tab w:val="right" w:leader="dot" w:pos="9060"/>
             </w:tabs>
             <w:rPr>
-              <w:rFonts w:eastAsiaTheme="minorEastAsia"/>
+              <w:rFonts w:asciiTheme="minorHAnsi" w:eastAsiaTheme="minorEastAsia" w:hAnsiTheme="minorHAnsi" w:cstheme="minorBidi"/>
               <w:noProof/>
               <w:sz w:val="22"/>
-              <w:lang w:eastAsia="en-US"/>
+              <w:lang w:val="vi-VN" w:eastAsia="vi-VN"/>
             </w:rPr>
           </w:pPr>
-          <w:hyperlink w:anchor="_Toc7302529" w:history="1">
+          <w:hyperlink w:anchor="_Toc10312413" w:history="1">
             <w:r>
               <w:rPr>
                 <w:rStyle w:val="Siuktni"/>
@@ -4970,10 +4997,10 @@
             </w:r>
             <w:r>
               <w:rPr>
-                <w:rFonts w:eastAsiaTheme="minorEastAsia"/>
+                <w:rFonts w:asciiTheme="minorHAnsi" w:eastAsiaTheme="minorEastAsia" w:hAnsiTheme="minorHAnsi" w:cstheme="minorBidi"/>
                 <w:noProof/>
                 <w:sz w:val="22"/>
-                <w:lang w:eastAsia="en-US"/>
+                <w:lang w:val="vi-VN" w:eastAsia="vi-VN"/>
               </w:rPr>
               <w:tab/>
             </w:r>
@@ -5004,7 +5031,7 @@
                 <w:noProof/>
                 <w:webHidden/>
               </w:rPr>
-              <w:instrText xml:space="preserve"> PAGEREF _Toc7302529 \h </w:instrText>
+              <w:instrText xml:space="preserve"> PAGEREF _Toc10312413 \h </w:instrText>
             </w:r>
             <w:r>
               <w:rPr>
@@ -5043,13 +5070,13 @@
               <w:tab w:val="right" w:leader="dot" w:pos="9060"/>
             </w:tabs>
             <w:rPr>
-              <w:rFonts w:eastAsiaTheme="minorEastAsia"/>
+              <w:rFonts w:asciiTheme="minorHAnsi" w:eastAsiaTheme="minorEastAsia" w:hAnsiTheme="minorHAnsi" w:cstheme="minorBidi"/>
               <w:noProof/>
               <w:sz w:val="22"/>
-              <w:lang w:eastAsia="en-US"/>
+              <w:lang w:val="vi-VN" w:eastAsia="vi-VN"/>
             </w:rPr>
           </w:pPr>
-          <w:hyperlink w:anchor="_Toc7302530" w:history="1">
+          <w:hyperlink w:anchor="_Toc10312414" w:history="1">
             <w:r>
               <w:rPr>
                 <w:rStyle w:val="Siuktni"/>
@@ -5060,10 +5087,10 @@
             </w:r>
             <w:r>
               <w:rPr>
-                <w:rFonts w:eastAsiaTheme="minorEastAsia"/>
+                <w:rFonts w:asciiTheme="minorHAnsi" w:eastAsiaTheme="minorEastAsia" w:hAnsiTheme="minorHAnsi" w:cstheme="minorBidi"/>
                 <w:noProof/>
                 <w:sz w:val="22"/>
-                <w:lang w:eastAsia="en-US"/>
+                <w:lang w:val="vi-VN" w:eastAsia="vi-VN"/>
               </w:rPr>
               <w:tab/>
             </w:r>
@@ -5094,7 +5121,7 @@
                 <w:noProof/>
                 <w:webHidden/>
               </w:rPr>
-              <w:instrText xml:space="preserve"> PAGEREF _Toc7302530 \h </w:instrText>
+              <w:instrText xml:space="preserve"> PAGEREF _Toc10312414 \h </w:instrText>
             </w:r>
             <w:r>
               <w:rPr>
@@ -5114,7 +5141,7 @@
                 <w:noProof/>
                 <w:webHidden/>
               </w:rPr>
-              <w:t>20</w:t>
+              <w:t>21</w:t>
             </w:r>
             <w:r>
               <w:rPr>
@@ -5132,13 +5159,13 @@
               <w:tab w:val="right" w:leader="dot" w:pos="9060"/>
             </w:tabs>
             <w:rPr>
-              <w:rFonts w:eastAsiaTheme="minorEastAsia"/>
+              <w:rFonts w:asciiTheme="minorHAnsi" w:eastAsiaTheme="minorEastAsia" w:hAnsiTheme="minorHAnsi" w:cstheme="minorBidi"/>
               <w:noProof/>
               <w:sz w:val="22"/>
-              <w:lang w:eastAsia="en-US"/>
+              <w:lang w:val="vi-VN" w:eastAsia="vi-VN"/>
             </w:rPr>
           </w:pPr>
-          <w:hyperlink w:anchor="_Toc7302531" w:history="1">
+          <w:hyperlink w:anchor="_Toc10312415" w:history="1">
             <w:r>
               <w:rPr>
                 <w:rStyle w:val="Siuktni"/>
@@ -5165,7 +5192,7 @@
                 <w:noProof/>
                 <w:webHidden/>
               </w:rPr>
-              <w:instrText xml:space="preserve"> PAGEREF _Toc7302531 \h </w:instrText>
+              <w:instrText xml:space="preserve"> PAGEREF _Toc10312415 \h </w:instrText>
             </w:r>
             <w:r>
               <w:rPr>
@@ -5185,14 +5212,7 @@
                 <w:noProof/>
                 <w:webHidden/>
               </w:rPr>
-              <w:t>2</w:t>
-            </w:r>
-            <w:r>
-              <w:rPr>
-                <w:noProof/>
-                <w:webHidden/>
-              </w:rPr>
-              <w:t>5</w:t>
+              <w:t>25</w:t>
             </w:r>
             <w:r>
               <w:rPr>
@@ -5210,13 +5230,13 @@
               <w:tab w:val="right" w:leader="dot" w:pos="9060"/>
             </w:tabs>
             <w:rPr>
-              <w:rFonts w:eastAsiaTheme="minorEastAsia"/>
+              <w:rFonts w:asciiTheme="minorHAnsi" w:eastAsiaTheme="minorEastAsia" w:hAnsiTheme="minorHAnsi" w:cstheme="minorBidi"/>
               <w:noProof/>
               <w:sz w:val="22"/>
-              <w:lang w:eastAsia="en-US"/>
+              <w:lang w:val="vi-VN" w:eastAsia="vi-VN"/>
             </w:rPr>
           </w:pPr>
-          <w:hyperlink w:anchor="_Toc7302532" w:history="1">
+          <w:hyperlink w:anchor="_Toc10312416" w:history="1">
             <w:r>
               <w:rPr>
                 <w:rStyle w:val="Siuktni"/>
@@ -5243,7 +5263,7 @@
                 <w:noProof/>
                 <w:webHidden/>
               </w:rPr>
-              <w:instrText xml:space="preserve"> PAGEREF _Toc7302532 \h </w:instrText>
+              <w:instrText xml:space="preserve"> PAGEREF _Toc10312416 \h </w:instrText>
             </w:r>
             <w:r>
               <w:rPr>
@@ -5263,14 +5283,7 @@
                 <w:noProof/>
                 <w:webHidden/>
               </w:rPr>
-              <w:t>2</w:t>
-            </w:r>
-            <w:r>
-              <w:rPr>
-                <w:noProof/>
-                <w:webHidden/>
-              </w:rPr>
-              <w:t>6</w:t>
+              <w:t>28</w:t>
             </w:r>
             <w:r>
               <w:rPr>
@@ -5288,13 +5301,13 @@
               <w:tab w:val="right" w:leader="dot" w:pos="9060"/>
             </w:tabs>
             <w:rPr>
-              <w:rFonts w:eastAsiaTheme="minorEastAsia"/>
+              <w:rFonts w:asciiTheme="minorHAnsi" w:eastAsiaTheme="minorEastAsia" w:hAnsiTheme="minorHAnsi" w:cstheme="minorBidi"/>
               <w:noProof/>
               <w:sz w:val="22"/>
-              <w:lang w:eastAsia="en-US"/>
+              <w:lang w:val="vi-VN" w:eastAsia="vi-VN"/>
             </w:rPr>
           </w:pPr>
-          <w:hyperlink w:anchor="_Toc7302533" w:history="1">
+          <w:hyperlink w:anchor="_Toc10312417" w:history="1">
             <w:r>
               <w:rPr>
                 <w:rStyle w:val="Siuktni"/>
@@ -5321,7 +5334,7 @@
                 <w:noProof/>
                 <w:webHidden/>
               </w:rPr>
-              <w:instrText xml:space="preserve"> PAGEREF _Toc7302533 \h </w:instrText>
+              <w:instrText xml:space="preserve"> PAGEREF _Toc10312417 \h </w:instrText>
             </w:r>
             <w:r>
               <w:rPr>
@@ -5341,14 +5354,78 @@
                 <w:noProof/>
                 <w:webHidden/>
               </w:rPr>
-              <w:t>2</w:t>
+              <w:t>28</w:t>
             </w:r>
             <w:r>
               <w:rPr>
                 <w:noProof/>
                 <w:webHidden/>
               </w:rPr>
-              <w:t>7</w:t>
+              <w:fldChar w:fldCharType="end"/>
+            </w:r>
+          </w:hyperlink>
+        </w:p>
+        <w:p>
+          <w:pPr>
+            <w:pStyle w:val="Mucluc1"/>
+            <w:tabs>
+              <w:tab w:val="right" w:leader="dot" w:pos="9060"/>
+            </w:tabs>
+            <w:rPr>
+              <w:rFonts w:asciiTheme="minorHAnsi" w:eastAsiaTheme="minorEastAsia" w:hAnsiTheme="minorHAnsi" w:cstheme="minorBidi"/>
+              <w:noProof/>
+              <w:sz w:val="22"/>
+              <w:lang w:val="vi-VN" w:eastAsia="vi-VN"/>
+            </w:rPr>
+          </w:pPr>
+          <w:hyperlink w:anchor="_Toc10312418" w:history="1">
+            <w:r>
+              <w:rPr>
+                <w:rStyle w:val="Siuktni"/>
+                <w:noProof/>
+              </w:rPr>
+              <w:t>Tài liệu tham khảo</w:t>
+            </w:r>
+            <w:r>
+              <w:rPr>
+                <w:noProof/>
+                <w:webHidden/>
+              </w:rPr>
+              <w:tab/>
+            </w:r>
+            <w:r>
+              <w:rPr>
+                <w:noProof/>
+                <w:webHidden/>
+              </w:rPr>
+              <w:fldChar w:fldCharType="begin"/>
+            </w:r>
+            <w:r>
+              <w:rPr>
+                <w:noProof/>
+                <w:webHidden/>
+              </w:rPr>
+              <w:instrText xml:space="preserve"> PAGEREF _Toc10312418 \h </w:instrText>
+            </w:r>
+            <w:r>
+              <w:rPr>
+                <w:noProof/>
+                <w:webHidden/>
+              </w:rPr>
+            </w:r>
+            <w:r>
+              <w:rPr>
+                <w:noProof/>
+                <w:webHidden/>
+              </w:rPr>
+              <w:fldChar w:fldCharType="separate"/>
+            </w:r>
+            <w:r>
+              <w:rPr>
+                <w:noProof/>
+                <w:webHidden/>
+              </w:rPr>
+              <w:t>29</w:t>
             </w:r>
             <w:r>
               <w:rPr>
@@ -5402,17 +5479,16 @@
         </w:rPr>
       </w:pPr>
       <w:bookmarkStart w:id="15" w:name="_Toc7301222"/>
-      <w:bookmarkStart w:id="16" w:name="_Toc7302515"/>
+      <w:bookmarkStart w:id="16" w:name="_Toc10312399"/>
       <w:r>
         <w:rPr>
           <w:rFonts w:cs="Times New Roman"/>
           <w:lang w:val="vi-VN"/>
         </w:rPr>
-        <w:lastRenderedPageBreak/>
         <w:t>TÓM TẮT ĐỒ ÁN</w:t>
       </w:r>
       <w:bookmarkEnd w:id="12"/>
-      <w:bookmarkEnd w:id="14"/>
+      <w:bookmarkEnd w:id="13"/>
       <w:bookmarkEnd w:id="15"/>
       <w:bookmarkEnd w:id="16"/>
     </w:p>
@@ -5450,7 +5526,19 @@
         <w:rPr>
           <w:szCs w:val="26"/>
         </w:rPr>
-        <w:t>tạo ra được thiết bị có thể phát hiện trộm đột nhập vào nhà thông qua cảm biến rung và cảm biên khoảng cách được lắp đặt ngay tại cửa ra vào, thông báo tới người dùng thông qua app Android</w:t>
+        <w:t>tạo ra được thiết bị có thể phát hiện trộm đột nhập vào nhà thông qua cảm biến rung và cảm biên khoảng cách được lắp đặt ngay tại cửa ra vào, thông báo</w:t>
+      </w:r>
+      <w:r>
+        <w:rPr>
+          <w:szCs w:val="26"/>
+        </w:rPr>
+        <w:t xml:space="preserve"> và gửi sms</w:t>
+      </w:r>
+      <w:r>
+        <w:rPr>
+          <w:szCs w:val="26"/>
+        </w:rPr>
+        <w:t xml:space="preserve"> tới người dùng thông qua app Android</w:t>
       </w:r>
       <w:r>
         <w:rPr>
@@ -5699,7 +5787,7 @@
       <w:bookmarkStart w:id="18" w:name="_Toc514658694"/>
       <w:bookmarkStart w:id="19" w:name="_Toc7301044"/>
       <w:bookmarkStart w:id="20" w:name="_Toc7301223"/>
-      <w:bookmarkStart w:id="21" w:name="_Toc7302516"/>
+      <w:bookmarkStart w:id="21" w:name="_Toc10312400"/>
       <w:r>
         <w:rPr>
           <w:rFonts w:cs="Times New Roman"/>
@@ -5808,6 +5896,8 @@
         </w:rPr>
         <w:t>Hình 2.1.2 – Trang chủ quản lý kết nối wifi.</w:t>
       </w:r>
+      <w:bookmarkStart w:id="22" w:name="_GoBack"/>
+      <w:bookmarkEnd w:id="22"/>
     </w:p>
     <w:p>
       <w:pPr>
@@ -5827,6 +5917,12 @@
       <w:r>
         <w:rPr>
           <w:szCs w:val="26"/>
+        </w:rPr>
+        <w:t xml:space="preserve"> </w:t>
+      </w:r>
+      <w:r>
+        <w:rPr>
+          <w:szCs w:val="26"/>
           <w:lang w:val="vi-VN"/>
         </w:rPr>
         <w:t>Trang thiết lập SSID và PASSWORD của Wifi</w:t>
@@ -5844,7 +5940,6 @@
         <w:spacing w:line="360" w:lineRule="auto"/>
         <w:rPr>
           <w:szCs w:val="26"/>
-          <w:lang w:val="vi-VN"/>
         </w:rPr>
       </w:pPr>
       <w:r>
@@ -5866,7 +5961,26 @@
           <w:szCs w:val="26"/>
           <w:lang w:val="vi-VN"/>
         </w:rPr>
-        <w:t>sau khi kết nối với mạng  Wifi</w:t>
+        <w:t>sau khi kết nối với mạng</w:t>
+      </w:r>
+      <w:r>
+        <w:rPr>
+          <w:szCs w:val="26"/>
+        </w:rPr>
+        <w:t xml:space="preserve"> </w:t>
+      </w:r>
+      <w:r>
+        <w:rPr>
+          <w:szCs w:val="26"/>
+          <w:lang w:val="vi-VN"/>
+        </w:rPr>
+        <w:t>Wifi</w:t>
+      </w:r>
+      <w:r>
+        <w:rPr>
+          <w:szCs w:val="26"/>
+        </w:rPr>
+        <w:t>.</w:t>
       </w:r>
     </w:p>
     <w:p>
@@ -5977,7 +6091,13 @@
         <w:rPr>
           <w:szCs w:val="26"/>
         </w:rPr>
-        <w:t xml:space="preserve"> Đèn LED</w:t>
+        <w:t>Đèn LED</w:t>
+      </w:r>
+      <w:r>
+        <w:rPr>
+          <w:szCs w:val="26"/>
+        </w:rPr>
+        <w:t>.</w:t>
       </w:r>
     </w:p>
     <w:p>
@@ -5998,14 +6118,13 @@
       <w:r>
         <w:t>Hai bản âm (bản lớn) và dương (bản nhỏ) trong đèn LED</w:t>
       </w:r>
-    </w:p>
-    <w:p>
-      <w:pPr>
-        <w:spacing w:line="360" w:lineRule="auto"/>
-        <w:rPr>
-          <w:szCs w:val="26"/>
-          <w:lang w:val="vi-VN"/>
-        </w:rPr>
+      <w:r>
+        <w:t>.</w:t>
+      </w:r>
+    </w:p>
+    <w:p>
+      <w:pPr>
+        <w:spacing w:line="360" w:lineRule="auto"/>
       </w:pPr>
       <w:r>
         <w:rPr>
@@ -6030,6 +6149,107 @@
       <w:r>
         <w:t>Loa buzzer 5V</w:t>
       </w:r>
+      <w:r>
+        <w:t>.</w:t>
+      </w:r>
+    </w:p>
+    <w:p>
+      <w:pPr>
+        <w:spacing w:line="360" w:lineRule="auto"/>
+      </w:pPr>
+      <w:r>
+        <w:rPr>
+          <w:szCs w:val="26"/>
+        </w:rPr>
+        <w:t xml:space="preserve">Hình 3.1    </w:t>
+      </w:r>
+      <w:r>
+        <w:rPr>
+          <w:szCs w:val="26"/>
+          <w:lang w:val="vi-VN"/>
+        </w:rPr>
+        <w:t xml:space="preserve">– </w:t>
+      </w:r>
+      <w:r>
+        <w:t>Mô hình tổng quát</w:t>
+      </w:r>
+      <w:r>
+        <w:t>.</w:t>
+      </w:r>
+    </w:p>
+    <w:p>
+      <w:pPr>
+        <w:spacing w:line="360" w:lineRule="auto"/>
+      </w:pPr>
+      <w:r>
+        <w:t>Hình 3.2</w:t>
+      </w:r>
+      <w:r>
+        <w:rPr>
+          <w:szCs w:val="26"/>
+        </w:rPr>
+        <w:t xml:space="preserve">    </w:t>
+      </w:r>
+      <w:r>
+        <w:rPr>
+          <w:szCs w:val="26"/>
+          <w:lang w:val="vi-VN"/>
+        </w:rPr>
+        <w:t>–</w:t>
+      </w:r>
+      <w:r>
+        <w:rPr>
+          <w:szCs w:val="26"/>
+        </w:rPr>
+        <w:t xml:space="preserve"> Màn hình chính</w:t>
+      </w:r>
+      <w:r>
+        <w:rPr>
+          <w:szCs w:val="26"/>
+        </w:rPr>
+        <w:t>.</w:t>
+      </w:r>
+    </w:p>
+    <w:p>
+      <w:pPr>
+        <w:spacing w:line="360" w:lineRule="auto"/>
+      </w:pPr>
+      <w:r>
+        <w:t>Hình 3.3</w:t>
+      </w:r>
+      <w:r>
+        <w:rPr>
+          <w:szCs w:val="26"/>
+        </w:rPr>
+        <w:t xml:space="preserve">    </w:t>
+      </w:r>
+      <w:r>
+        <w:rPr>
+          <w:szCs w:val="26"/>
+          <w:lang w:val="vi-VN"/>
+        </w:rPr>
+        <w:t>–</w:t>
+      </w:r>
+      <w:r>
+        <w:rPr>
+          <w:szCs w:val="26"/>
+        </w:rPr>
+        <w:t xml:space="preserve"> Màn hình thông báo</w:t>
+      </w:r>
+      <w:r>
+        <w:rPr>
+          <w:szCs w:val="26"/>
+        </w:rPr>
+        <w:t>.</w:t>
+      </w:r>
+    </w:p>
+    <w:p>
+      <w:pPr>
+        <w:spacing w:line="360" w:lineRule="auto"/>
+        <w:rPr>
+          <w:szCs w:val="26"/>
+        </w:rPr>
+      </w:pPr>
     </w:p>
     <w:p>
       <w:pPr>
@@ -6058,79 +6278,6 @@
     </w:p>
     <w:p>
       <w:pPr>
-        <w:pStyle w:val="oancuaDanhsach"/>
-        <w:spacing w:line="360" w:lineRule="auto"/>
-        <w:rPr>
-          <w:szCs w:val="26"/>
-        </w:rPr>
-      </w:pPr>
-    </w:p>
-    <w:p>
-      <w:pPr>
-        <w:pStyle w:val="oancuaDanhsach"/>
-        <w:spacing w:line="360" w:lineRule="auto"/>
-        <w:rPr>
-          <w:szCs w:val="26"/>
-        </w:rPr>
-      </w:pPr>
-    </w:p>
-    <w:p>
-      <w:pPr>
-        <w:pStyle w:val="oancuaDanhsach"/>
-        <w:spacing w:line="360" w:lineRule="auto"/>
-        <w:rPr>
-          <w:szCs w:val="26"/>
-        </w:rPr>
-      </w:pPr>
-    </w:p>
-    <w:p>
-      <w:pPr>
-        <w:pStyle w:val="oancuaDanhsach"/>
-        <w:spacing w:line="360" w:lineRule="auto"/>
-        <w:rPr>
-          <w:szCs w:val="26"/>
-        </w:rPr>
-      </w:pPr>
-    </w:p>
-    <w:p>
-      <w:pPr>
-        <w:pStyle w:val="oancuaDanhsach"/>
-        <w:spacing w:line="360" w:lineRule="auto"/>
-        <w:rPr>
-          <w:szCs w:val="26"/>
-        </w:rPr>
-      </w:pPr>
-    </w:p>
-    <w:p>
-      <w:pPr>
-        <w:pStyle w:val="oancuaDanhsach"/>
-        <w:spacing w:line="360" w:lineRule="auto"/>
-        <w:rPr>
-          <w:szCs w:val="26"/>
-        </w:rPr>
-      </w:pPr>
-    </w:p>
-    <w:p>
-      <w:pPr>
-        <w:pStyle w:val="oancuaDanhsach"/>
-        <w:spacing w:line="360" w:lineRule="auto"/>
-        <w:rPr>
-          <w:szCs w:val="26"/>
-        </w:rPr>
-      </w:pPr>
-    </w:p>
-    <w:p>
-      <w:pPr>
-        <w:pStyle w:val="oancuaDanhsach"/>
-        <w:spacing w:line="360" w:lineRule="auto"/>
-        <w:rPr>
-          <w:szCs w:val="26"/>
-        </w:rPr>
-      </w:pPr>
-    </w:p>
-    <w:p>
-      <w:pPr>
-        <w:pStyle w:val="oancuaDanhsach"/>
         <w:spacing w:line="360" w:lineRule="auto"/>
         <w:rPr>
           <w:szCs w:val="26"/>
@@ -6145,9 +6292,9 @@
           <w:rFonts w:cs="Times New Roman"/>
         </w:rPr>
       </w:pPr>
-      <w:bookmarkStart w:id="22" w:name="_Toc7301045"/>
-      <w:bookmarkStart w:id="23" w:name="_Toc7301224"/>
-      <w:bookmarkStart w:id="24" w:name="_Toc7302517"/>
+      <w:bookmarkStart w:id="23" w:name="_Toc7301045"/>
+      <w:bookmarkStart w:id="24" w:name="_Toc7301224"/>
+      <w:bookmarkStart w:id="25" w:name="_Toc10312401"/>
       <w:r>
         <w:rPr>
           <w:rFonts w:cs="Times New Roman"/>
@@ -6155,9 +6302,9 @@
         <w:lastRenderedPageBreak/>
         <w:t>I. Giới thiệu đề tài</w:t>
       </w:r>
-      <w:bookmarkEnd w:id="22"/>
       <w:bookmarkEnd w:id="23"/>
       <w:bookmarkEnd w:id="24"/>
+      <w:bookmarkEnd w:id="25"/>
     </w:p>
     <w:p>
       <w:pPr>
@@ -6172,7 +6319,7 @@
           <w:b/>
         </w:rPr>
       </w:pPr>
-      <w:bookmarkStart w:id="25" w:name="_Toc7302518"/>
+      <w:bookmarkStart w:id="26" w:name="_Toc10312402"/>
       <w:r>
         <w:rPr>
           <w:b/>
@@ -6192,7 +6339,7 @@
         </w:rPr>
         <w:t>giải quyết</w:t>
       </w:r>
-      <w:bookmarkEnd w:id="25"/>
+      <w:bookmarkEnd w:id="26"/>
     </w:p>
     <w:p>
       <w:pPr>
@@ -6202,6 +6349,7 @@
           <w:numId w:val="4"/>
         </w:numPr>
         <w:spacing w:line="360" w:lineRule="auto"/>
+        <w:ind w:left="1080"/>
       </w:pPr>
       <w:r>
         <w:t>Phát hiện được tình trạng cửa mở hay đóng</w:t>
@@ -6215,6 +6363,7 @@
           <w:numId w:val="4"/>
         </w:numPr>
         <w:spacing w:line="360" w:lineRule="auto"/>
+        <w:ind w:left="1080"/>
       </w:pPr>
       <w:r>
         <w:t>Cách gửi thông báo tới người d</w:t>
@@ -6234,6 +6383,7 @@
           <w:numId w:val="4"/>
         </w:numPr>
         <w:spacing w:line="360" w:lineRule="auto"/>
+        <w:ind w:left="1080"/>
       </w:pPr>
       <w:r>
         <w:t>Bật tắt thiết bị khi không cần thiết</w:t>
@@ -6247,6 +6397,7 @@
           <w:numId w:val="4"/>
         </w:numPr>
         <w:spacing w:line="360" w:lineRule="auto"/>
+        <w:ind w:left="1080"/>
       </w:pPr>
       <w:r>
         <w:t>Tổ chức dữ liệu trên Sever</w:t>
@@ -6265,14 +6416,14 @@
           <w:b/>
         </w:rPr>
       </w:pPr>
-      <w:bookmarkStart w:id="26" w:name="_Toc7302519"/>
+      <w:bookmarkStart w:id="27" w:name="_Toc10312403"/>
       <w:r>
         <w:rPr>
           <w:b/>
         </w:rPr>
         <w:t>Kết quả sản phẩm hiện có</w:t>
       </w:r>
-      <w:bookmarkEnd w:id="26"/>
+      <w:bookmarkEnd w:id="27"/>
     </w:p>
     <w:p>
       <w:pPr>
@@ -6281,7 +6432,11 @@
           <w:ilvl w:val="0"/>
           <w:numId w:val="5"/>
         </w:numPr>
-        <w:spacing w:line="360" w:lineRule="auto"/>
+        <w:tabs>
+          <w:tab w:val="left" w:pos="1080"/>
+        </w:tabs>
+        <w:spacing w:line="360" w:lineRule="auto"/>
+        <w:ind w:left="1080"/>
       </w:pPr>
       <w:r>
         <w:t>Phát hiện được tình trạng cửa mở hay đóng</w:t>
@@ -6294,10 +6449,20 @@
           <w:ilvl w:val="0"/>
           <w:numId w:val="5"/>
         </w:numPr>
-        <w:spacing w:line="360" w:lineRule="auto"/>
-      </w:pPr>
-      <w:r>
-        <w:t xml:space="preserve">Gửi được thông báo đến người dùng nhưng chỉ trên thiết bị Android </w:t>
+        <w:tabs>
+          <w:tab w:val="left" w:pos="1080"/>
+        </w:tabs>
+        <w:spacing w:line="360" w:lineRule="auto"/>
+        <w:ind w:left="1080"/>
+      </w:pPr>
+      <w:r>
+        <w:t>Gửi được thông báo</w:t>
+      </w:r>
+      <w:r>
+        <w:t xml:space="preserve"> và sms</w:t>
+      </w:r>
+      <w:r>
+        <w:t xml:space="preserve"> đến người dùng nhưng chỉ trên thiết bị Android </w:t>
       </w:r>
     </w:p>
     <w:p>
@@ -6307,7 +6472,11 @@
           <w:ilvl w:val="0"/>
           <w:numId w:val="5"/>
         </w:numPr>
-        <w:spacing w:line="360" w:lineRule="auto"/>
+        <w:tabs>
+          <w:tab w:val="left" w:pos="1080"/>
+        </w:tabs>
+        <w:spacing w:line="360" w:lineRule="auto"/>
+        <w:ind w:left="1080"/>
       </w:pPr>
       <w:r>
         <w:t>Phát thông báo khi cửa bị rung và bị mở thông qua loa ở thiết bị</w:t>
@@ -6320,7 +6489,11 @@
           <w:ilvl w:val="0"/>
           <w:numId w:val="5"/>
         </w:numPr>
-        <w:spacing w:line="360" w:lineRule="auto"/>
+        <w:tabs>
+          <w:tab w:val="left" w:pos="1080"/>
+        </w:tabs>
+        <w:spacing w:line="360" w:lineRule="auto"/>
+        <w:ind w:left="1080"/>
       </w:pPr>
       <w:r>
         <w:t>Bật tắt được thiết bị khi không cần thiết nhưng chỉ có thể bật trên app Android và trực tiếp trên Sever</w:t>
@@ -6333,7 +6506,11 @@
           <w:ilvl w:val="0"/>
           <w:numId w:val="5"/>
         </w:numPr>
-        <w:spacing w:line="360" w:lineRule="auto"/>
+        <w:tabs>
+          <w:tab w:val="left" w:pos="1080"/>
+        </w:tabs>
+        <w:spacing w:line="360" w:lineRule="auto"/>
+        <w:ind w:left="1080"/>
       </w:pPr>
       <w:r>
         <w:t>Tổ chức được dữ liệu hợp lí và hiệu quả</w:t>
@@ -6352,14 +6529,14 @@
           <w:b/>
         </w:rPr>
       </w:pPr>
-      <w:bookmarkStart w:id="27" w:name="_Toc7302520"/>
+      <w:bookmarkStart w:id="28" w:name="_Toc10312404"/>
       <w:r>
         <w:rPr>
           <w:b/>
         </w:rPr>
         <w:t>Giải pháp thực hiện</w:t>
       </w:r>
-      <w:bookmarkEnd w:id="27"/>
+      <w:bookmarkEnd w:id="28"/>
     </w:p>
     <w:p>
       <w:pPr>
@@ -6369,6 +6546,7 @@
           <w:numId w:val="6"/>
         </w:numPr>
         <w:spacing w:line="360" w:lineRule="auto"/>
+        <w:ind w:left="1080"/>
       </w:pPr>
       <w:r>
         <w:t xml:space="preserve">Lắp đặt thiết bị sao cho khoảng khi đóng cửa </w:t>
@@ -6397,6 +6575,7 @@
           <w:numId w:val="6"/>
         </w:numPr>
         <w:spacing w:line="360" w:lineRule="auto"/>
+        <w:ind w:left="1080"/>
       </w:pPr>
       <w:r>
         <w:t>Kết nối wifi thông qua mạch NODEMCU từ đó kết nối đến Sever thông qua thư viện ESP8266HttpClient.h, khi nhận được s</w:t>
@@ -6440,6 +6619,7 @@
           <w:numId w:val="6"/>
         </w:numPr>
         <w:spacing w:line="360" w:lineRule="auto"/>
+        <w:ind w:left="1080"/>
       </w:pPr>
       <w:r>
         <w:t>Đọc cảm biến</w:t>
@@ -6459,6 +6639,7 @@
           <w:numId w:val="6"/>
         </w:numPr>
         <w:spacing w:line="360" w:lineRule="auto"/>
+        <w:ind w:left="1080"/>
       </w:pPr>
       <w:r>
         <w:t>Tạo</w:t>
@@ -6475,6 +6656,7 @@
           <w:numId w:val="6"/>
         </w:numPr>
         <w:spacing w:line="360" w:lineRule="auto"/>
+        <w:ind w:left="1080"/>
       </w:pPr>
       <w:r>
         <w:lastRenderedPageBreak/>
@@ -6497,7 +6679,7 @@
           <w:lang w:val="vi-VN"/>
         </w:rPr>
       </w:pPr>
-      <w:bookmarkStart w:id="28" w:name="_Toc7302521"/>
+      <w:bookmarkStart w:id="29" w:name="_Toc10312405"/>
       <w:r>
         <w:rPr>
           <w:b/>
@@ -6505,16 +6687,14 @@
         </w:rPr>
         <w:t>Linh kiện cần chuẩn bị</w:t>
       </w:r>
-      <w:bookmarkEnd w:id="28"/>
+      <w:bookmarkEnd w:id="29"/>
     </w:p>
     <w:p>
       <w:pPr>
         <w:pStyle w:val="Chuthich"/>
         <w:keepNext/>
-        <w:jc w:val="center"/>
         <w:rPr>
           <w:i w:val="0"/>
-          <w:color w:val="000000" w:themeColor="text1"/>
           <w:sz w:val="22"/>
           <w:szCs w:val="22"/>
           <w:lang w:val="vi-VN"/>
@@ -6523,7 +6703,6 @@
       <w:r>
         <w:rPr>
           <w:i w:val="0"/>
-          <w:color w:val="000000" w:themeColor="text1"/>
           <w:sz w:val="22"/>
           <w:szCs w:val="22"/>
           <w:lang w:val="vi-VN"/>
@@ -6533,7 +6712,6 @@
       <w:r>
         <w:rPr>
           <w:i w:val="0"/>
-          <w:color w:val="000000" w:themeColor="text1"/>
           <w:sz w:val="22"/>
           <w:szCs w:val="22"/>
         </w:rPr>
@@ -6542,7 +6720,6 @@
       <w:r>
         <w:rPr>
           <w:i w:val="0"/>
-          <w:color w:val="000000" w:themeColor="text1"/>
           <w:sz w:val="22"/>
           <w:szCs w:val="22"/>
           <w:lang w:val="vi-VN"/>
@@ -7184,7 +7361,7 @@
           <w:lang w:val="vi-VN"/>
         </w:rPr>
       </w:pPr>
-      <w:bookmarkStart w:id="29" w:name="_Toc7302522"/>
+      <w:bookmarkStart w:id="30" w:name="_Toc10312406"/>
       <w:r>
         <w:rPr>
           <w:b/>
@@ -7192,7 +7369,7 @@
         </w:rPr>
         <w:t>Một số hình ảnh của đề tài</w:t>
       </w:r>
-      <w:bookmarkEnd w:id="29"/>
+      <w:bookmarkEnd w:id="30"/>
     </w:p>
     <w:p>
       <w:pPr>
@@ -7260,10 +7437,8 @@
     <w:p>
       <w:pPr>
         <w:pStyle w:val="Chuthich"/>
-        <w:jc w:val="center"/>
         <w:rPr>
           <w:b/>
-          <w:color w:val="000000" w:themeColor="text1"/>
           <w:sz w:val="22"/>
           <w:szCs w:val="22"/>
           <w:lang w:val="vi-VN"/>
@@ -7271,7 +7446,6 @@
       </w:pPr>
       <w:r>
         <w:rPr>
-          <w:color w:val="000000" w:themeColor="text1"/>
           <w:sz w:val="22"/>
           <w:szCs w:val="22"/>
           <w:lang w:val="vi-VN"/>
@@ -7280,7 +7454,6 @@
       </w:r>
       <w:r>
         <w:rPr>
-          <w:color w:val="000000" w:themeColor="text1"/>
           <w:sz w:val="22"/>
           <w:szCs w:val="22"/>
           <w:lang w:val="vi-VN"/>
@@ -7293,6 +7466,7 @@
         <w:pStyle w:val="oancuaDanhsach"/>
         <w:keepNext/>
         <w:spacing w:line="360" w:lineRule="auto"/>
+        <w:ind w:left="360"/>
         <w:jc w:val="center"/>
       </w:pPr>
       <w:r>
@@ -7303,9 +7477,9 @@
         </w:rPr>
         <w:lastRenderedPageBreak/>
         <w:drawing>
-          <wp:inline distT="0" distB="0" distL="0" distR="0" wp14:anchorId="2A12C3C2" wp14:editId="49A097BB">
-            <wp:extent cx="5495925" cy="2752725"/>
-            <wp:effectExtent l="0" t="0" r="9525" b="9525"/>
+          <wp:inline distT="0" distB="0" distL="0" distR="0" wp14:anchorId="2A12C3C2" wp14:editId="3E2020BC">
+            <wp:extent cx="5795334" cy="2902689"/>
+            <wp:effectExtent l="0" t="0" r="0" b="0"/>
             <wp:docPr id="9" name="Hình ảnh 9"/>
             <wp:cNvGraphicFramePr>
               <a:graphicFrameLocks xmlns:a="http://schemas.openxmlformats.org/drawingml/2006/main" noChangeAspect="1"/>
@@ -7335,7 +7509,7 @@
                   <pic:spPr bwMode="auto">
                     <a:xfrm>
                       <a:off x="0" y="0"/>
-                      <a:ext cx="5505994" cy="2757768"/>
+                      <a:ext cx="5812517" cy="2911295"/>
                     </a:xfrm>
                     <a:prstGeom prst="rect">
                       <a:avLst/>
@@ -7355,10 +7529,7 @@
     <w:p>
       <w:pPr>
         <w:pStyle w:val="Chuthich"/>
-        <w:jc w:val="center"/>
-        <w:rPr>
-          <w:b/>
-          <w:color w:val="000000" w:themeColor="text1"/>
+        <w:rPr>
           <w:sz w:val="22"/>
           <w:szCs w:val="22"/>
           <w:lang w:val="vi-VN"/>
@@ -7366,13 +7537,20 @@
       </w:pPr>
       <w:r>
         <w:rPr>
-          <w:color w:val="000000" w:themeColor="text1"/>
           <w:sz w:val="22"/>
           <w:szCs w:val="22"/>
           <w:lang w:val="vi-VN"/>
         </w:rPr>
         <w:t>Hình 1.4.2 Sơ đồ nối mạch của hệ thống</w:t>
       </w:r>
+    </w:p>
+    <w:p>
+      <w:pPr>
+        <w:spacing w:line="360" w:lineRule="auto"/>
+        <w:rPr>
+          <w:lang w:val="vi-VN"/>
+        </w:rPr>
+      </w:pPr>
     </w:p>
     <w:p>
       <w:pPr>
@@ -7438,9 +7616,7 @@
     <w:p>
       <w:pPr>
         <w:pStyle w:val="Chuthich"/>
-        <w:jc w:val="center"/>
-        <w:rPr>
-          <w:color w:val="000000" w:themeColor="text1"/>
+        <w:rPr>
           <w:sz w:val="22"/>
           <w:szCs w:val="22"/>
           <w:u w:val="single"/>
@@ -7449,7 +7625,6 @@
       </w:pPr>
       <w:r>
         <w:rPr>
-          <w:color w:val="000000" w:themeColor="text1"/>
           <w:sz w:val="22"/>
           <w:szCs w:val="22"/>
           <w:lang w:val="vi-VN"/>
@@ -7465,9 +7640,9 @@
           <w:rFonts w:cs="Times New Roman"/>
         </w:rPr>
       </w:pPr>
-      <w:bookmarkStart w:id="30" w:name="_Toc7301046"/>
-      <w:bookmarkStart w:id="31" w:name="_Toc7301225"/>
-      <w:bookmarkStart w:id="32" w:name="_Toc7302523"/>
+      <w:bookmarkStart w:id="31" w:name="_Toc7301046"/>
+      <w:bookmarkStart w:id="32" w:name="_Toc7301225"/>
+      <w:bookmarkStart w:id="33" w:name="_Toc10312407"/>
       <w:r>
         <w:rPr>
           <w:rFonts w:cs="Times New Roman"/>
@@ -7475,40 +7650,30 @@
         <w:lastRenderedPageBreak/>
         <w:t>II. Phân tích đề tài</w:t>
       </w:r>
-      <w:bookmarkEnd w:id="30"/>
       <w:bookmarkEnd w:id="31"/>
       <w:bookmarkEnd w:id="32"/>
+      <w:bookmarkEnd w:id="33"/>
     </w:p>
     <w:p>
       <w:pPr>
         <w:pStyle w:val="u2"/>
-        <w:numPr>
-          <w:ilvl w:val="0"/>
-          <w:numId w:val="12"/>
-        </w:numPr>
-        <w:rPr>
-          <w:rFonts w:ascii="Times New Roman" w:hAnsi="Times New Roman"/>
-        </w:rPr>
-      </w:pPr>
-      <w:bookmarkStart w:id="33" w:name="_Toc514658703"/>
-      <w:bookmarkStart w:id="34" w:name="_Toc7301047"/>
-      <w:bookmarkStart w:id="35" w:name="_Toc7301226"/>
-      <w:bookmarkStart w:id="36" w:name="_Toc7302524"/>
-      <w:r>
-        <w:rPr>
-          <w:rFonts w:ascii="Times New Roman" w:hAnsi="Times New Roman"/>
-        </w:rPr>
+      </w:pPr>
+      <w:bookmarkStart w:id="34" w:name="_Toc514658703"/>
+      <w:bookmarkStart w:id="35" w:name="_Toc7301047"/>
+      <w:bookmarkStart w:id="36" w:name="_Toc7301226"/>
+      <w:bookmarkStart w:id="37" w:name="_Toc10312408"/>
+      <w:r>
         <w:t>Bộ kết nối wifi</w:t>
       </w:r>
-      <w:bookmarkEnd w:id="33"/>
       <w:bookmarkEnd w:id="34"/>
       <w:bookmarkEnd w:id="35"/>
       <w:bookmarkEnd w:id="36"/>
-    </w:p>
-    <w:p>
-      <w:pPr>
-        <w:spacing w:line="360" w:lineRule="auto"/>
-        <w:ind w:firstLine="426"/>
+      <w:bookmarkEnd w:id="37"/>
+    </w:p>
+    <w:p>
+      <w:pPr>
+        <w:spacing w:line="360" w:lineRule="auto"/>
+        <w:ind w:left="360" w:firstLine="360"/>
         <w:rPr>
           <w:szCs w:val="26"/>
           <w:lang w:val="vi-VN"/>
@@ -7543,6 +7708,7 @@
           <w:numId w:val="14"/>
         </w:numPr>
         <w:spacing w:line="360" w:lineRule="auto"/>
+        <w:ind w:left="1080"/>
         <w:rPr>
           <w:szCs w:val="26"/>
           <w:lang w:val="vi-VN"/>
@@ -7564,6 +7730,7 @@
           <w:numId w:val="14"/>
         </w:numPr>
         <w:spacing w:line="360" w:lineRule="auto"/>
+        <w:ind w:left="1080"/>
         <w:rPr>
           <w:szCs w:val="26"/>
           <w:lang w:val="vi-VN"/>
@@ -7580,7 +7747,7 @@
     <w:p>
       <w:pPr>
         <w:spacing w:line="360" w:lineRule="auto"/>
-        <w:ind w:firstLine="426"/>
+        <w:ind w:left="360" w:firstLine="426"/>
         <w:rPr>
           <w:szCs w:val="26"/>
           <w:lang w:val="vi-VN"/>
@@ -7626,38 +7793,34 @@
           <w:rFonts w:ascii="Times New Roman" w:hAnsi="Times New Roman" w:cs="Times New Roman"/>
           <w:b/>
           <w:color w:val="auto"/>
-          <w:sz w:val="26"/>
-          <w:szCs w:val="26"/>
-        </w:rPr>
-      </w:pPr>
-      <w:bookmarkStart w:id="37" w:name="_Toc514658704"/>
-      <w:bookmarkStart w:id="38" w:name="_Toc7301048"/>
-      <w:bookmarkStart w:id="39" w:name="_Toc7301227"/>
-      <w:bookmarkStart w:id="40" w:name="_Toc7302525"/>
+          <w:szCs w:val="26"/>
+        </w:rPr>
+      </w:pPr>
+      <w:bookmarkStart w:id="38" w:name="_Toc514658704"/>
+      <w:bookmarkStart w:id="39" w:name="_Toc7301048"/>
+      <w:bookmarkStart w:id="40" w:name="_Toc7301227"/>
+      <w:bookmarkStart w:id="41" w:name="_Toc10312409"/>
       <w:r>
         <w:rPr>
           <w:rFonts w:ascii="Times New Roman" w:hAnsi="Times New Roman" w:cs="Times New Roman"/>
           <w:b/>
           <w:color w:val="auto"/>
-          <w:sz w:val="26"/>
           <w:szCs w:val="26"/>
           <w:lang w:val="vi-VN"/>
         </w:rPr>
         <w:t xml:space="preserve">Quản lý việc kết nối đến wifi gia </w:t>
       </w:r>
-      <w:bookmarkEnd w:id="37"/>
+      <w:bookmarkEnd w:id="38"/>
       <w:r>
         <w:rPr>
           <w:rFonts w:ascii="Times New Roman" w:hAnsi="Times New Roman" w:cs="Times New Roman"/>
           <w:b/>
           <w:color w:val="auto"/>
-          <w:sz w:val="26"/>
           <w:szCs w:val="26"/>
           <w:lang w:val="vi-VN"/>
         </w:rPr>
         <w:t>đ</w:t>
       </w:r>
-      <w:bookmarkEnd w:id="38"/>
       <w:bookmarkEnd w:id="39"/>
       <w:bookmarkEnd w:id="40"/>
       <w:r>
@@ -7665,11 +7828,11 @@
           <w:rFonts w:ascii="Times New Roman" w:hAnsi="Times New Roman" w:cs="Times New Roman"/>
           <w:b/>
           <w:color w:val="auto"/>
-          <w:sz w:val="26"/>
           <w:szCs w:val="26"/>
         </w:rPr>
         <w:t>ình:</w:t>
       </w:r>
+      <w:bookmarkEnd w:id="41"/>
     </w:p>
     <w:p>
       <w:pPr>
@@ -7679,6 +7842,7 @@
           <w:numId w:val="7"/>
         </w:numPr>
         <w:spacing w:line="360" w:lineRule="auto"/>
+        <w:ind w:left="1080"/>
         <w:rPr>
           <w:b/>
           <w:szCs w:val="26"/>
@@ -7695,7 +7859,7 @@
     <w:p>
       <w:pPr>
         <w:spacing w:line="360" w:lineRule="auto"/>
-        <w:ind w:firstLine="426"/>
+        <w:ind w:left="360" w:firstLine="360"/>
         <w:rPr>
           <w:szCs w:val="26"/>
         </w:rPr>
@@ -7715,6 +7879,7 @@
           <w:numId w:val="7"/>
         </w:numPr>
         <w:spacing w:line="360" w:lineRule="auto"/>
+        <w:ind w:left="1080"/>
         <w:rPr>
           <w:b/>
           <w:szCs w:val="26"/>
@@ -7731,7 +7896,7 @@
     <w:p>
       <w:pPr>
         <w:spacing w:line="360" w:lineRule="auto"/>
-        <w:ind w:firstLine="426"/>
+        <w:ind w:left="360" w:firstLine="360"/>
         <w:rPr>
           <w:szCs w:val="26"/>
         </w:rPr>
@@ -7861,17 +8026,13 @@
     <w:p>
       <w:pPr>
         <w:pStyle w:val="Chuthich"/>
-        <w:spacing w:line="360" w:lineRule="auto"/>
-        <w:jc w:val="center"/>
-        <w:rPr>
-          <w:color w:val="000000" w:themeColor="text1"/>
+        <w:rPr>
           <w:sz w:val="22"/>
           <w:szCs w:val="22"/>
         </w:rPr>
       </w:pPr>
       <w:r>
         <w:rPr>
-          <w:color w:val="000000" w:themeColor="text1"/>
           <w:sz w:val="22"/>
           <w:szCs w:val="22"/>
           <w:lang w:val="vi-VN"/>
@@ -7880,7 +8041,6 @@
       </w:r>
       <w:r>
         <w:rPr>
-          <w:color w:val="000000" w:themeColor="text1"/>
           <w:sz w:val="22"/>
           <w:szCs w:val="22"/>
           <w:lang w:val="vi-VN"/>
@@ -7889,7 +8049,6 @@
       </w:r>
       <w:r>
         <w:rPr>
-          <w:color w:val="000000" w:themeColor="text1"/>
           <w:sz w:val="22"/>
           <w:szCs w:val="22"/>
           <w:lang w:val="vi-VN"/>
@@ -7898,7 +8057,6 @@
       </w:r>
       <w:r>
         <w:rPr>
-          <w:color w:val="000000" w:themeColor="text1"/>
           <w:sz w:val="22"/>
           <w:szCs w:val="22"/>
           <w:lang w:val="vi-VN"/>
@@ -7907,7 +8065,6 @@
       </w:r>
       <w:r>
         <w:rPr>
-          <w:color w:val="000000" w:themeColor="text1"/>
           <w:sz w:val="22"/>
           <w:szCs w:val="22"/>
           <w:lang w:val="vi-VN"/>
@@ -7916,7 +8073,6 @@
       </w:r>
       <w:r>
         <w:rPr>
-          <w:color w:val="000000" w:themeColor="text1"/>
           <w:sz w:val="22"/>
           <w:szCs w:val="22"/>
         </w:rPr>
@@ -7926,7 +8082,7 @@
     <w:p>
       <w:pPr>
         <w:spacing w:line="360" w:lineRule="auto"/>
-        <w:ind w:firstLine="426"/>
+        <w:ind w:left="360" w:firstLine="360"/>
         <w:rPr>
           <w:szCs w:val="26"/>
           <w:lang w:val="vi-VN"/>
@@ -8018,10 +8174,7 @@
     <w:p>
       <w:pPr>
         <w:pStyle w:val="Chuthich"/>
-        <w:spacing w:line="360" w:lineRule="auto"/>
-        <w:jc w:val="center"/>
-        <w:rPr>
-          <w:color w:val="000000" w:themeColor="text1"/>
+        <w:rPr>
           <w:sz w:val="22"/>
           <w:szCs w:val="22"/>
           <w:lang w:val="vi-VN"/>
@@ -8029,7 +8182,6 @@
       </w:pPr>
       <w:r>
         <w:rPr>
-          <w:color w:val="000000" w:themeColor="text1"/>
           <w:sz w:val="22"/>
           <w:szCs w:val="22"/>
           <w:lang w:val="vi-VN"/>
@@ -8040,7 +8192,7 @@
     <w:p>
       <w:pPr>
         <w:spacing w:line="360" w:lineRule="auto"/>
-        <w:ind w:firstLine="426"/>
+        <w:ind w:left="360" w:firstLine="360"/>
         <w:rPr>
           <w:szCs w:val="26"/>
           <w:lang w:val="vi-VN"/>
@@ -8120,10 +8272,7 @@
     <w:p>
       <w:pPr>
         <w:pStyle w:val="Chuthich"/>
-        <w:spacing w:line="360" w:lineRule="auto"/>
-        <w:jc w:val="center"/>
-        <w:rPr>
-          <w:color w:val="000000" w:themeColor="text1"/>
+        <w:rPr>
           <w:sz w:val="22"/>
           <w:szCs w:val="22"/>
           <w:lang w:val="vi-VN"/>
@@ -8131,7 +8280,6 @@
       </w:pPr>
       <w:r>
         <w:rPr>
-          <w:color w:val="000000" w:themeColor="text1"/>
           <w:sz w:val="22"/>
           <w:szCs w:val="22"/>
           <w:lang w:val="vi-VN"/>
@@ -8140,7 +8288,6 @@
       </w:r>
       <w:r>
         <w:rPr>
-          <w:color w:val="000000" w:themeColor="text1"/>
           <w:sz w:val="22"/>
           <w:szCs w:val="22"/>
         </w:rPr>
@@ -8148,7 +8295,6 @@
       </w:r>
       <w:r>
         <w:rPr>
-          <w:color w:val="000000" w:themeColor="text1"/>
           <w:sz w:val="22"/>
           <w:szCs w:val="22"/>
           <w:lang w:val="vi-VN"/>
@@ -8159,17 +8305,16 @@
     <w:p>
       <w:pPr>
         <w:pStyle w:val="Chuthich"/>
-        <w:spacing w:line="360" w:lineRule="auto"/>
-        <w:rPr>
-          <w:szCs w:val="26"/>
-          <w:lang w:val="vi-VN"/>
-        </w:rPr>
-      </w:pPr>
-    </w:p>
-    <w:p>
-      <w:pPr>
-        <w:spacing w:line="360" w:lineRule="auto"/>
-        <w:ind w:firstLine="426"/>
+        <w:rPr>
+          <w:szCs w:val="26"/>
+          <w:lang w:val="vi-VN"/>
+        </w:rPr>
+      </w:pPr>
+    </w:p>
+    <w:p>
+      <w:pPr>
+        <w:spacing w:line="360" w:lineRule="auto"/>
+        <w:ind w:left="360" w:firstLine="360"/>
         <w:rPr>
           <w:szCs w:val="26"/>
           <w:lang w:val="vi-VN"/>
@@ -8233,10 +8378,7 @@
     <w:p>
       <w:pPr>
         <w:pStyle w:val="Chuthich"/>
-        <w:spacing w:line="360" w:lineRule="auto"/>
-        <w:jc w:val="center"/>
-        <w:rPr>
-          <w:color w:val="000000" w:themeColor="text1"/>
+        <w:rPr>
           <w:sz w:val="22"/>
           <w:szCs w:val="22"/>
           <w:lang w:val="vi-VN"/>
@@ -8244,7 +8386,6 @@
       </w:pPr>
       <w:r>
         <w:rPr>
-          <w:color w:val="000000" w:themeColor="text1"/>
           <w:sz w:val="22"/>
           <w:szCs w:val="22"/>
           <w:lang w:val="vi-VN"/>
@@ -8253,7 +8394,6 @@
       </w:r>
       <w:r>
         <w:rPr>
-          <w:color w:val="000000" w:themeColor="text1"/>
           <w:sz w:val="22"/>
           <w:szCs w:val="22"/>
           <w:lang w:val="vi-VN"/>
@@ -8262,7 +8402,6 @@
       </w:r>
       <w:r>
         <w:rPr>
-          <w:color w:val="000000" w:themeColor="text1"/>
           <w:sz w:val="22"/>
           <w:szCs w:val="22"/>
           <w:lang w:val="vi-VN"/>
@@ -8271,7 +8410,6 @@
       </w:r>
       <w:r>
         <w:rPr>
-          <w:color w:val="000000" w:themeColor="text1"/>
           <w:sz w:val="22"/>
           <w:szCs w:val="22"/>
           <w:lang w:val="vi-VN"/>
@@ -8280,7 +8418,6 @@
       </w:r>
       <w:r>
         <w:rPr>
-          <w:color w:val="000000" w:themeColor="text1"/>
           <w:sz w:val="22"/>
           <w:szCs w:val="22"/>
           <w:lang w:val="vi-VN"/>
@@ -8289,7 +8426,6 @@
       </w:r>
       <w:r>
         <w:rPr>
-          <w:color w:val="000000" w:themeColor="text1"/>
           <w:sz w:val="22"/>
           <w:szCs w:val="22"/>
           <w:lang w:val="vi-VN"/>
@@ -8298,7 +8434,6 @@
       </w:r>
       <w:r>
         <w:rPr>
-          <w:color w:val="000000" w:themeColor="text1"/>
           <w:sz w:val="22"/>
           <w:szCs w:val="22"/>
           <w:lang w:val="vi-VN"/>
@@ -8307,7 +8442,6 @@
       </w:r>
       <w:r>
         <w:rPr>
-          <w:color w:val="000000" w:themeColor="text1"/>
           <w:sz w:val="22"/>
           <w:szCs w:val="22"/>
           <w:lang w:val="vi-VN"/>
@@ -8316,7 +8450,6 @@
       </w:r>
       <w:r>
         <w:rPr>
-          <w:color w:val="000000" w:themeColor="text1"/>
           <w:sz w:val="22"/>
           <w:szCs w:val="22"/>
           <w:lang w:val="vi-VN"/>
@@ -8327,7 +8460,7 @@
     <w:p>
       <w:pPr>
         <w:spacing w:line="360" w:lineRule="auto"/>
-        <w:ind w:firstLine="426"/>
+        <w:ind w:left="360" w:firstLine="360"/>
         <w:jc w:val="left"/>
         <w:rPr>
           <w:szCs w:val="26"/>
@@ -8339,7 +8472,7 @@
           <w:szCs w:val="26"/>
           <w:lang w:val="vi-VN"/>
         </w:rPr>
-        <w:t xml:space="preserve">Nếu SSID và PASSWORD chính xác thì khi người dùng vào phần quản lý wifi của máy sẽ không còn thấy Access Point là teamVDK nữa . Còn không thì người dùng sẽ thấy Access Point là DoAnVDK_PHH lúc này người dùng kết nối lại với </w:t>
+        <w:t xml:space="preserve">Nếu SSID và PASSWORD chính xác thì khi người dùng vào phần quản lý wifi của máy sẽ không còn thấy Access Point là teamVDK nữa . Còn không thì người </w:t>
       </w:r>
       <w:r>
         <w:rPr>
@@ -8347,7 +8480,7 @@
           <w:lang w:val="vi-VN"/>
         </w:rPr>
         <w:lastRenderedPageBreak/>
-        <w:t xml:space="preserve">DoAnVDK_PHH và thực hiện lại như </w:t>
+        <w:t xml:space="preserve">dùng sẽ thấy Access Point là DoAnVDK_PHH lúc này người dùng kết nối lại với DoAnVDK_PHH và thực hiện lại như </w:t>
       </w:r>
       <w:r>
         <w:rPr>
@@ -8438,55 +8571,36 @@
     <w:p>
       <w:pPr>
         <w:pStyle w:val="Chuthich"/>
-        <w:jc w:val="center"/>
-        <w:rPr>
-          <w:color w:val="000000" w:themeColor="text1"/>
-          <w:sz w:val="22"/>
-          <w:szCs w:val="22"/>
-          <w:lang w:val="vi-VN"/>
-        </w:rPr>
-      </w:pPr>
-      <w:r>
-        <w:rPr>
-          <w:color w:val="000000" w:themeColor="text1"/>
-          <w:sz w:val="22"/>
-          <w:szCs w:val="22"/>
+        <w:rPr>
+          <w:lang w:val="vi-VN"/>
+        </w:rPr>
+      </w:pPr>
+      <w:r>
+        <w:rPr>
           <w:lang w:val="vi-VN"/>
         </w:rPr>
         <w:t xml:space="preserve">Hình </w:t>
       </w:r>
       <w:r>
         <w:rPr>
-          <w:color w:val="000000" w:themeColor="text1"/>
-          <w:sz w:val="22"/>
-          <w:szCs w:val="22"/>
           <w:lang w:val="vi-VN"/>
         </w:rPr>
         <w:t>2</w:t>
       </w:r>
       <w:r>
         <w:rPr>
-          <w:color w:val="000000" w:themeColor="text1"/>
-          <w:sz w:val="22"/>
-          <w:szCs w:val="22"/>
           <w:lang w:val="vi-VN"/>
         </w:rPr>
         <w:t>.</w:t>
       </w:r>
       <w:r>
         <w:rPr>
-          <w:color w:val="000000" w:themeColor="text1"/>
-          <w:sz w:val="22"/>
-          <w:szCs w:val="22"/>
           <w:lang w:val="vi-VN"/>
         </w:rPr>
         <w:t>1</w:t>
       </w:r>
       <w:r>
         <w:rPr>
-          <w:color w:val="000000" w:themeColor="text1"/>
-          <w:sz w:val="22"/>
-          <w:szCs w:val="22"/>
           <w:lang w:val="vi-VN"/>
         </w:rPr>
         <w:t>.5: Hình ảnh danh sách Wifi của người dùng</w:t>
@@ -8502,7 +8616,7 @@
     <w:p>
       <w:pPr>
         <w:spacing w:line="360" w:lineRule="auto"/>
-        <w:ind w:firstLine="426"/>
+        <w:ind w:left="360" w:firstLine="360"/>
         <w:rPr>
           <w:lang w:val="vi-VN"/>
         </w:rPr>
@@ -8522,6 +8636,7 @@
           <w:numId w:val="7"/>
         </w:numPr>
         <w:spacing w:line="360" w:lineRule="auto"/>
+        <w:ind w:left="1080"/>
         <w:rPr>
           <w:lang w:val="vi-VN"/>
         </w:rPr>
@@ -8535,62 +8650,62 @@
     </w:p>
     <w:p>
       <w:pPr>
-        <w:spacing w:line="240" w:lineRule="auto"/>
-        <w:ind w:firstLine="426"/>
-        <w:rPr>
-          <w:lang w:val="vi-VN"/>
-        </w:rPr>
-      </w:pPr>
-      <w:r>
-        <w:rPr>
-          <w:lang w:val="vi-VN"/>
+        <w:spacing w:line="276" w:lineRule="auto"/>
+        <w:ind w:left="1080"/>
+        <w:rPr>
+          <w:rFonts w:ascii="Consolas" w:hAnsi="Consolas"/>
+        </w:rPr>
+      </w:pPr>
+      <w:r>
+        <w:rPr>
+          <w:rFonts w:ascii="Consolas" w:hAnsi="Consolas"/>
         </w:rPr>
         <w:t>#include &lt;ESP8266WiFi.h&gt;</w:t>
       </w:r>
     </w:p>
     <w:p>
       <w:pPr>
-        <w:spacing w:line="240" w:lineRule="auto"/>
-        <w:ind w:firstLine="426"/>
-        <w:rPr>
-          <w:lang w:val="vi-VN"/>
-        </w:rPr>
-      </w:pPr>
-      <w:r>
-        <w:rPr>
-          <w:lang w:val="vi-VN"/>
+        <w:spacing w:line="276" w:lineRule="auto"/>
+        <w:ind w:left="1080"/>
+        <w:rPr>
+          <w:rFonts w:ascii="Consolas" w:hAnsi="Consolas"/>
+        </w:rPr>
+      </w:pPr>
+      <w:r>
+        <w:rPr>
+          <w:rFonts w:ascii="Consolas" w:hAnsi="Consolas"/>
         </w:rPr>
         <w:t xml:space="preserve">#include "WiFiManager.h" </w:t>
       </w:r>
     </w:p>
     <w:p>
       <w:pPr>
-        <w:spacing w:line="240" w:lineRule="auto"/>
-        <w:ind w:firstLine="426"/>
-        <w:rPr>
-          <w:lang w:val="vi-VN"/>
-        </w:rPr>
-      </w:pPr>
-      <w:r>
-        <w:rPr>
-          <w:lang w:val="vi-VN"/>
+        <w:spacing w:line="276" w:lineRule="auto"/>
+        <w:ind w:left="1080"/>
+        <w:rPr>
+          <w:rFonts w:ascii="Consolas" w:hAnsi="Consolas"/>
+        </w:rPr>
+      </w:pPr>
+      <w:r>
+        <w:rPr>
+          <w:rFonts w:ascii="Consolas" w:hAnsi="Consolas"/>
         </w:rPr>
         <w:t xml:space="preserve">#include "pitches.h" </w:t>
       </w:r>
     </w:p>
     <w:p>
       <w:pPr>
-        <w:spacing w:line="240" w:lineRule="auto"/>
-        <w:ind w:firstLine="426"/>
-        <w:rPr>
-          <w:lang w:val="vi-VN"/>
-        </w:rPr>
-      </w:pPr>
-      <w:r>
-        <w:rPr>
-          <w:lang w:val="vi-VN"/>
-        </w:rPr>
-        <w:t xml:space="preserve">#include &lt;ESP8266HTTPClient.h&gt; </w:t>
+        <w:spacing w:line="276" w:lineRule="auto"/>
+        <w:ind w:left="1080"/>
+        <w:rPr>
+          <w:rFonts w:ascii="Consolas" w:hAnsi="Consolas"/>
+        </w:rPr>
+      </w:pPr>
+      <w:r>
+        <w:rPr>
+          <w:rFonts w:ascii="Consolas" w:hAnsi="Consolas"/>
+        </w:rPr>
+        <w:t>#include &lt;ESP8266HTTPClient.h&gt;</w:t>
       </w:r>
     </w:p>
     <w:p>
@@ -8601,6 +8716,7 @@
           <w:numId w:val="7"/>
         </w:numPr>
         <w:spacing w:line="240" w:lineRule="auto"/>
+        <w:ind w:left="1080"/>
         <w:rPr>
           <w:lang w:val="vi-VN"/>
         </w:rPr>
@@ -8614,30 +8730,44 @@
     </w:p>
     <w:p>
       <w:pPr>
-        <w:spacing w:line="240" w:lineRule="auto"/>
-        <w:ind w:firstLine="426"/>
-        <w:rPr>
-          <w:lang w:val="vi-VN"/>
-        </w:rPr>
-      </w:pPr>
-      <w:r>
-        <w:rPr>
-          <w:lang w:val="vi-VN"/>
+        <w:pStyle w:val="Chuthich"/>
+        <w:tabs>
+          <w:tab w:val="left" w:pos="990"/>
+        </w:tabs>
+        <w:spacing w:line="276" w:lineRule="auto"/>
+        <w:ind w:left="1080"/>
+        <w:jc w:val="both"/>
+        <w:rPr>
+          <w:rFonts w:ascii="Consolas" w:hAnsi="Consolas"/>
+          <w:i w:val="0"/>
+        </w:rPr>
+      </w:pPr>
+      <w:r>
+        <w:rPr>
+          <w:rFonts w:ascii="Consolas" w:hAnsi="Consolas"/>
+          <w:i w:val="0"/>
         </w:rPr>
         <w:t xml:space="preserve">#define SSID "DoAnVDK_PHH" </w:t>
       </w:r>
     </w:p>
     <w:p>
       <w:pPr>
-        <w:spacing w:line="240" w:lineRule="auto"/>
-        <w:ind w:firstLine="426"/>
-        <w:rPr>
-          <w:lang w:val="vi-VN"/>
-        </w:rPr>
-      </w:pPr>
-      <w:r>
-        <w:rPr>
-          <w:lang w:val="vi-VN"/>
+        <w:pStyle w:val="Chuthich"/>
+        <w:tabs>
+          <w:tab w:val="left" w:pos="1080"/>
+        </w:tabs>
+        <w:spacing w:line="276" w:lineRule="auto"/>
+        <w:ind w:left="1080"/>
+        <w:jc w:val="both"/>
+        <w:rPr>
+          <w:rFonts w:ascii="Consolas" w:hAnsi="Consolas"/>
+          <w:i w:val="0"/>
+        </w:rPr>
+      </w:pPr>
+      <w:r>
+        <w:rPr>
+          <w:rFonts w:ascii="Consolas" w:hAnsi="Consolas"/>
+          <w:i w:val="0"/>
         </w:rPr>
         <w:t>#define PASSWORD "12345678"</w:t>
       </w:r>
@@ -8650,17 +8780,26 @@
           <w:numId w:val="7"/>
         </w:numPr>
         <w:spacing w:line="360" w:lineRule="auto"/>
-        <w:rPr>
-          <w:szCs w:val="26"/>
-          <w:lang w:val="vi-VN"/>
-        </w:rPr>
-      </w:pPr>
-      <w:r>
-        <w:rPr>
-          <w:szCs w:val="26"/>
-          <w:lang w:val="vi-VN"/>
-        </w:rPr>
-        <w:t xml:space="preserve">Trong phần này em khai báo các thư viện cần thiết trong đó có thư viện WiFiManager ( đây là thư viện rất tốt và dễ sử dụng khi dùng để kết nối wifi cho </w:t>
+        <w:ind w:left="1080"/>
+        <w:rPr>
+          <w:szCs w:val="26"/>
+          <w:lang w:val="vi-VN"/>
+        </w:rPr>
+      </w:pPr>
+      <w:r>
+        <w:rPr>
+          <w:szCs w:val="26"/>
+          <w:lang w:val="vi-VN"/>
+        </w:rPr>
+        <w:t xml:space="preserve">Trong phần này em khai báo các thư viện cần thiết trong đó có thư viện WiFiManager ( đây là thư viện rất tốt và dễ sử dụng khi dùng để kết nối wifi </w:t>
+      </w:r>
+      <w:r>
+        <w:rPr>
+          <w:szCs w:val="26"/>
+          <w:lang w:val="vi-VN"/>
+        </w:rPr>
+        <w:lastRenderedPageBreak/>
+        <w:t xml:space="preserve">cho </w:t>
       </w:r>
       <w:r>
         <w:rPr>
@@ -8697,6 +8836,7 @@
           <w:numId w:val="7"/>
         </w:numPr>
         <w:spacing w:line="360" w:lineRule="auto"/>
+        <w:ind w:left="1080"/>
         <w:rPr>
           <w:szCs w:val="26"/>
           <w:lang w:val="vi-VN"/>
@@ -8709,17 +8849,16 @@
           <w:szCs w:val="26"/>
           <w:lang w:val="vi-VN" w:eastAsia="en-US"/>
         </w:rPr>
-        <w:lastRenderedPageBreak/>
         <w:t>Để kiểm tra liệu rằng thiết bị đã đăng nhập vào mạng gia đình hay là chưa , em dùng đoạn mã dưới đây.</w:t>
       </w:r>
     </w:p>
     <w:p>
       <w:pPr>
         <w:shd w:val="clear" w:color="auto" w:fill="FFFFFF"/>
-        <w:spacing w:line="240" w:lineRule="auto"/>
-        <w:ind w:left="720"/>
-        <w:rPr>
-          <w:rFonts w:eastAsia="Times New Roman"/>
+        <w:spacing w:line="276" w:lineRule="auto"/>
+        <w:ind w:left="1080"/>
+        <w:rPr>
+          <w:rFonts w:ascii="Consolas" w:eastAsia="Times New Roman" w:hAnsi="Consolas"/>
           <w:color w:val="000000"/>
           <w:szCs w:val="26"/>
           <w:lang w:val="vi-VN" w:eastAsia="en-US"/>
@@ -8727,7 +8866,7 @@
       </w:pPr>
       <w:r>
         <w:rPr>
-          <w:rFonts w:eastAsia="Times New Roman"/>
+          <w:rFonts w:ascii="Consolas" w:eastAsia="Times New Roman" w:hAnsi="Consolas"/>
           <w:color w:val="000000"/>
           <w:szCs w:val="26"/>
           <w:lang w:val="vi-VN" w:eastAsia="en-US"/>
@@ -8738,10 +8877,10 @@
     <w:p>
       <w:pPr>
         <w:shd w:val="clear" w:color="auto" w:fill="FFFFFF"/>
-        <w:spacing w:line="240" w:lineRule="auto"/>
-        <w:ind w:left="720"/>
-        <w:rPr>
-          <w:rFonts w:eastAsia="Times New Roman"/>
+        <w:spacing w:line="276" w:lineRule="auto"/>
+        <w:ind w:left="1080"/>
+        <w:rPr>
+          <w:rFonts w:ascii="Consolas" w:eastAsia="Times New Roman" w:hAnsi="Consolas"/>
           <w:color w:val="000000"/>
           <w:szCs w:val="26"/>
           <w:lang w:val="vi-VN" w:eastAsia="en-US"/>
@@ -8749,7 +8888,7 @@
       </w:pPr>
       <w:r>
         <w:rPr>
-          <w:rFonts w:eastAsia="Times New Roman"/>
+          <w:rFonts w:ascii="Consolas" w:eastAsia="Times New Roman" w:hAnsi="Consolas"/>
           <w:color w:val="000000"/>
           <w:szCs w:val="26"/>
           <w:lang w:eastAsia="en-US"/>
@@ -8758,7 +8897,7 @@
       </w:r>
       <w:r>
         <w:rPr>
-          <w:rFonts w:eastAsia="Times New Roman"/>
+          <w:rFonts w:ascii="Consolas" w:eastAsia="Times New Roman" w:hAnsi="Consolas"/>
           <w:color w:val="000000"/>
           <w:szCs w:val="26"/>
           <w:lang w:val="vi-VN" w:eastAsia="en-US"/>
@@ -8769,10 +8908,10 @@
     <w:p>
       <w:pPr>
         <w:shd w:val="clear" w:color="auto" w:fill="FFFFFF"/>
-        <w:spacing w:line="240" w:lineRule="auto"/>
-        <w:ind w:left="720"/>
-        <w:rPr>
-          <w:rFonts w:eastAsia="Times New Roman"/>
+        <w:spacing w:line="276" w:lineRule="auto"/>
+        <w:ind w:left="1080"/>
+        <w:rPr>
+          <w:rFonts w:ascii="Consolas" w:eastAsia="Times New Roman" w:hAnsi="Consolas"/>
           <w:color w:val="000000"/>
           <w:szCs w:val="26"/>
           <w:lang w:val="vi-VN" w:eastAsia="en-US"/>
@@ -8780,7 +8919,7 @@
       </w:pPr>
       <w:r>
         <w:rPr>
-          <w:rFonts w:eastAsia="Times New Roman"/>
+          <w:rFonts w:ascii="Consolas" w:eastAsia="Times New Roman" w:hAnsi="Consolas"/>
           <w:color w:val="000000"/>
           <w:szCs w:val="26"/>
           <w:lang w:eastAsia="en-US"/>
@@ -8789,7 +8928,7 @@
       </w:r>
       <w:r>
         <w:rPr>
-          <w:rFonts w:eastAsia="Times New Roman"/>
+          <w:rFonts w:ascii="Consolas" w:eastAsia="Times New Roman" w:hAnsi="Consolas"/>
           <w:color w:val="000000"/>
           <w:szCs w:val="26"/>
           <w:lang w:val="vi-VN" w:eastAsia="en-US"/>
@@ -8800,10 +8939,10 @@
     <w:p>
       <w:pPr>
         <w:shd w:val="clear" w:color="auto" w:fill="FFFFFF"/>
-        <w:spacing w:line="240" w:lineRule="auto"/>
-        <w:ind w:left="720"/>
-        <w:rPr>
-          <w:rFonts w:eastAsia="Times New Roman"/>
+        <w:spacing w:line="276" w:lineRule="auto"/>
+        <w:ind w:left="1080"/>
+        <w:rPr>
+          <w:rFonts w:ascii="Consolas" w:eastAsia="Times New Roman" w:hAnsi="Consolas"/>
           <w:color w:val="000000"/>
           <w:szCs w:val="26"/>
           <w:lang w:val="vi-VN" w:eastAsia="en-US"/>
@@ -8811,7 +8950,7 @@
       </w:pPr>
       <w:r>
         <w:rPr>
-          <w:rFonts w:eastAsia="Times New Roman"/>
+          <w:rFonts w:ascii="Consolas" w:eastAsia="Times New Roman" w:hAnsi="Consolas"/>
           <w:color w:val="000000"/>
           <w:szCs w:val="26"/>
           <w:lang w:eastAsia="en-US"/>
@@ -8820,7 +8959,7 @@
       </w:r>
       <w:r>
         <w:rPr>
-          <w:rFonts w:eastAsia="Times New Roman"/>
+          <w:rFonts w:ascii="Consolas" w:eastAsia="Times New Roman" w:hAnsi="Consolas"/>
           <w:color w:val="000000"/>
           <w:szCs w:val="26"/>
           <w:lang w:val="vi-VN" w:eastAsia="en-US"/>
@@ -8831,10 +8970,10 @@
     <w:p>
       <w:pPr>
         <w:shd w:val="clear" w:color="auto" w:fill="FFFFFF"/>
-        <w:spacing w:line="240" w:lineRule="auto"/>
-        <w:ind w:left="720"/>
-        <w:rPr>
-          <w:rFonts w:eastAsia="Times New Roman"/>
+        <w:spacing w:line="276" w:lineRule="auto"/>
+        <w:ind w:left="1080"/>
+        <w:rPr>
+          <w:rFonts w:ascii="Consolas" w:eastAsia="Times New Roman" w:hAnsi="Consolas"/>
           <w:color w:val="000000"/>
           <w:szCs w:val="26"/>
           <w:lang w:val="vi-VN" w:eastAsia="en-US"/>
@@ -8842,7 +8981,7 @@
       </w:pPr>
       <w:r>
         <w:rPr>
-          <w:rFonts w:eastAsia="Times New Roman"/>
+          <w:rFonts w:ascii="Consolas" w:eastAsia="Times New Roman" w:hAnsi="Consolas"/>
           <w:color w:val="000000"/>
           <w:szCs w:val="26"/>
           <w:lang w:val="vi-VN" w:eastAsia="en-US"/>
@@ -8859,6 +8998,7 @@
         </w:numPr>
         <w:shd w:val="clear" w:color="auto" w:fill="FFFFFF"/>
         <w:spacing w:line="360" w:lineRule="auto"/>
+        <w:ind w:left="1080"/>
         <w:rPr>
           <w:rFonts w:eastAsia="Times New Roman"/>
           <w:b/>
@@ -8923,6 +9063,7 @@
         </w:numPr>
         <w:shd w:val="clear" w:color="auto" w:fill="FFFFFF"/>
         <w:spacing w:line="360" w:lineRule="auto"/>
+        <w:ind w:left="1080"/>
         <w:rPr>
           <w:lang w:val="vi-VN"/>
         </w:rPr>
@@ -8959,7 +9100,7 @@
       <w:pPr>
         <w:shd w:val="clear" w:color="auto" w:fill="FFFFFF"/>
         <w:spacing w:line="360" w:lineRule="auto"/>
-        <w:ind w:left="720"/>
+        <w:ind w:left="360" w:firstLine="360"/>
         <w:rPr>
           <w:lang w:val="vi-VN"/>
         </w:rPr>
@@ -8983,8 +9124,176 @@
     <w:p>
       <w:pPr>
         <w:shd w:val="clear" w:color="auto" w:fill="FFFFFF"/>
-        <w:spacing w:line="240" w:lineRule="auto"/>
-        <w:ind w:left="720"/>
+        <w:spacing w:line="276" w:lineRule="auto"/>
+        <w:ind w:left="1080"/>
+        <w:rPr>
+          <w:rFonts w:ascii="Consolas" w:eastAsia="Times New Roman" w:hAnsi="Consolas"/>
+          <w:color w:val="000000"/>
+          <w:szCs w:val="26"/>
+          <w:lang w:val="vi-VN" w:eastAsia="en-US"/>
+        </w:rPr>
+      </w:pPr>
+      <w:r>
+        <w:rPr>
+          <w:rFonts w:ascii="Consolas" w:eastAsia="Times New Roman" w:hAnsi="Consolas"/>
+          <w:color w:val="000000"/>
+          <w:szCs w:val="26"/>
+          <w:lang w:val="vi-VN" w:eastAsia="en-US"/>
+        </w:rPr>
+        <w:t xml:space="preserve">void configModeCallback (WiFiManager *myWiFiManager) { </w:t>
+      </w:r>
+    </w:p>
+    <w:p>
+      <w:pPr>
+        <w:shd w:val="clear" w:color="auto" w:fill="FFFFFF"/>
+        <w:spacing w:line="276" w:lineRule="auto"/>
+        <w:ind w:left="1080"/>
+        <w:rPr>
+          <w:rFonts w:ascii="Consolas" w:eastAsia="Times New Roman" w:hAnsi="Consolas"/>
+          <w:color w:val="000000"/>
+          <w:szCs w:val="26"/>
+          <w:lang w:val="vi-VN" w:eastAsia="en-US"/>
+        </w:rPr>
+      </w:pPr>
+      <w:r>
+        <w:rPr>
+          <w:rFonts w:ascii="Consolas" w:eastAsia="Times New Roman" w:hAnsi="Consolas"/>
+          <w:color w:val="000000"/>
+          <w:szCs w:val="26"/>
+          <w:lang w:eastAsia="en-US"/>
+        </w:rPr>
+        <w:t xml:space="preserve">  </w:t>
+      </w:r>
+      <w:r>
+        <w:rPr>
+          <w:rFonts w:ascii="Consolas" w:eastAsia="Times New Roman" w:hAnsi="Consolas"/>
+          <w:color w:val="000000"/>
+          <w:szCs w:val="26"/>
+          <w:lang w:val="vi-VN" w:eastAsia="en-US"/>
+        </w:rPr>
+        <w:t>Serial.println("Entered config mode");</w:t>
+      </w:r>
+    </w:p>
+    <w:p>
+      <w:pPr>
+        <w:shd w:val="clear" w:color="auto" w:fill="FFFFFF"/>
+        <w:spacing w:line="276" w:lineRule="auto"/>
+        <w:ind w:left="1080"/>
+        <w:rPr>
+          <w:rFonts w:ascii="Consolas" w:eastAsia="Times New Roman" w:hAnsi="Consolas"/>
+          <w:color w:val="000000"/>
+          <w:szCs w:val="26"/>
+          <w:lang w:val="vi-VN" w:eastAsia="en-US"/>
+        </w:rPr>
+      </w:pPr>
+      <w:r>
+        <w:rPr>
+          <w:rFonts w:ascii="Consolas" w:eastAsia="Times New Roman" w:hAnsi="Consolas"/>
+          <w:color w:val="000000"/>
+          <w:szCs w:val="26"/>
+          <w:lang w:eastAsia="en-US"/>
+        </w:rPr>
+        <w:t xml:space="preserve">  </w:t>
+      </w:r>
+      <w:r>
+        <w:rPr>
+          <w:rFonts w:ascii="Consolas" w:eastAsia="Times New Roman" w:hAnsi="Consolas"/>
+          <w:color w:val="000000"/>
+          <w:szCs w:val="26"/>
+          <w:lang w:val="vi-VN" w:eastAsia="en-US"/>
+        </w:rPr>
+        <w:t>Serial.println(WiFi.softAPIP());</w:t>
+      </w:r>
+    </w:p>
+    <w:p>
+      <w:pPr>
+        <w:shd w:val="clear" w:color="auto" w:fill="FFFFFF"/>
+        <w:spacing w:line="276" w:lineRule="auto"/>
+        <w:ind w:left="1080"/>
+        <w:rPr>
+          <w:rFonts w:ascii="Consolas" w:eastAsia="Times New Roman" w:hAnsi="Consolas"/>
+          <w:color w:val="000000"/>
+          <w:szCs w:val="26"/>
+          <w:lang w:val="vi-VN" w:eastAsia="en-US"/>
+        </w:rPr>
+      </w:pPr>
+      <w:r>
+        <w:rPr>
+          <w:rFonts w:ascii="Consolas" w:eastAsia="Times New Roman" w:hAnsi="Consolas"/>
+          <w:color w:val="000000"/>
+          <w:szCs w:val="26"/>
+          <w:lang w:eastAsia="en-US"/>
+        </w:rPr>
+        <w:t xml:space="preserve">  </w:t>
+      </w:r>
+      <w:r>
+        <w:rPr>
+          <w:rFonts w:ascii="Consolas" w:eastAsia="Times New Roman" w:hAnsi="Consolas"/>
+          <w:color w:val="000000"/>
+          <w:szCs w:val="26"/>
+          <w:lang w:val="vi-VN" w:eastAsia="en-US"/>
+        </w:rPr>
+        <w:t>Serial.println(myWiFiManager-&gt;getConfigPortalSSID());</w:t>
+      </w:r>
+    </w:p>
+    <w:p>
+      <w:pPr>
+        <w:shd w:val="clear" w:color="auto" w:fill="FFFFFF"/>
+        <w:spacing w:line="276" w:lineRule="auto"/>
+        <w:ind w:left="1080"/>
+        <w:rPr>
+          <w:rFonts w:ascii="Consolas" w:eastAsia="Times New Roman" w:hAnsi="Consolas"/>
+          <w:color w:val="000000"/>
+          <w:szCs w:val="26"/>
+          <w:lang w:val="vi-VN" w:eastAsia="en-US"/>
+        </w:rPr>
+      </w:pPr>
+      <w:r>
+        <w:rPr>
+          <w:rFonts w:ascii="Consolas" w:eastAsia="Times New Roman" w:hAnsi="Consolas"/>
+          <w:color w:val="000000"/>
+          <w:szCs w:val="26"/>
+          <w:lang w:eastAsia="en-US"/>
+        </w:rPr>
+        <w:t xml:space="preserve">  </w:t>
+      </w:r>
+      <w:r>
+        <w:rPr>
+          <w:rFonts w:ascii="Consolas" w:eastAsia="Times New Roman" w:hAnsi="Consolas"/>
+          <w:color w:val="000000"/>
+          <w:szCs w:val="26"/>
+          <w:lang w:val="vi-VN" w:eastAsia="en-US"/>
+        </w:rPr>
+        <w:t xml:space="preserve">Serial.println("------------------------------------"); </w:t>
+      </w:r>
+    </w:p>
+    <w:p>
+      <w:pPr>
+        <w:shd w:val="clear" w:color="auto" w:fill="FFFFFF"/>
+        <w:spacing w:line="276" w:lineRule="auto"/>
+        <w:ind w:left="1080"/>
+        <w:rPr>
+          <w:rFonts w:ascii="Consolas" w:eastAsia="Times New Roman" w:hAnsi="Consolas"/>
+          <w:color w:val="000000"/>
+          <w:szCs w:val="26"/>
+          <w:lang w:val="vi-VN" w:eastAsia="en-US"/>
+        </w:rPr>
+      </w:pPr>
+      <w:r>
+        <w:rPr>
+          <w:rFonts w:ascii="Consolas" w:eastAsia="Times New Roman" w:hAnsi="Consolas"/>
+          <w:color w:val="000000"/>
+          <w:szCs w:val="26"/>
+          <w:lang w:val="vi-VN" w:eastAsia="en-US"/>
+        </w:rPr>
+        <w:t>}</w:t>
+      </w:r>
+    </w:p>
+    <w:p>
+      <w:pPr>
+        <w:shd w:val="clear" w:color="auto" w:fill="FFFFFF"/>
+        <w:spacing w:line="360" w:lineRule="auto"/>
+        <w:ind w:left="360" w:firstLine="360"/>
         <w:rPr>
           <w:rFonts w:eastAsia="Times New Roman"/>
           <w:color w:val="000000"/>
@@ -8999,16 +9308,16 @@
           <w:szCs w:val="26"/>
           <w:lang w:val="vi-VN" w:eastAsia="en-US"/>
         </w:rPr>
-        <w:t xml:space="preserve">void configModeCallback (WiFiManager *myWiFiManager) { </w:t>
+        <w:t>Trong hàm setup() thêm dòng lệnh sau:</w:t>
       </w:r>
     </w:p>
     <w:p>
       <w:pPr>
         <w:shd w:val="clear" w:color="auto" w:fill="FFFFFF"/>
-        <w:spacing w:line="240" w:lineRule="auto"/>
-        <w:ind w:left="720"/>
-        <w:rPr>
-          <w:rFonts w:eastAsia="Times New Roman"/>
+        <w:spacing w:line="360" w:lineRule="auto"/>
+        <w:ind w:left="1080"/>
+        <w:rPr>
+          <w:rFonts w:ascii="Consolas" w:eastAsia="Times New Roman" w:hAnsi="Consolas"/>
           <w:color w:val="000000"/>
           <w:szCs w:val="26"/>
           <w:lang w:val="vi-VN" w:eastAsia="en-US"/>
@@ -9016,175 +9325,7 @@
       </w:pPr>
       <w:r>
         <w:rPr>
-          <w:rFonts w:eastAsia="Times New Roman"/>
-          <w:color w:val="000000"/>
-          <w:szCs w:val="26"/>
-          <w:lang w:eastAsia="en-US"/>
-        </w:rPr>
-        <w:t xml:space="preserve">  </w:t>
-      </w:r>
-      <w:r>
-        <w:rPr>
-          <w:rFonts w:eastAsia="Times New Roman"/>
-          <w:color w:val="000000"/>
-          <w:szCs w:val="26"/>
-          <w:lang w:val="vi-VN" w:eastAsia="en-US"/>
-        </w:rPr>
-        <w:t>Serial.println("Entered config mode");</w:t>
-      </w:r>
-    </w:p>
-    <w:p>
-      <w:pPr>
-        <w:shd w:val="clear" w:color="auto" w:fill="FFFFFF"/>
-        <w:spacing w:line="240" w:lineRule="auto"/>
-        <w:ind w:left="720"/>
-        <w:rPr>
-          <w:rFonts w:eastAsia="Times New Roman"/>
-          <w:color w:val="000000"/>
-          <w:szCs w:val="26"/>
-          <w:lang w:val="vi-VN" w:eastAsia="en-US"/>
-        </w:rPr>
-      </w:pPr>
-      <w:r>
-        <w:rPr>
-          <w:rFonts w:eastAsia="Times New Roman"/>
-          <w:color w:val="000000"/>
-          <w:szCs w:val="26"/>
-          <w:lang w:eastAsia="en-US"/>
-        </w:rPr>
-        <w:t xml:space="preserve">  </w:t>
-      </w:r>
-      <w:r>
-        <w:rPr>
-          <w:rFonts w:eastAsia="Times New Roman"/>
-          <w:color w:val="000000"/>
-          <w:szCs w:val="26"/>
-          <w:lang w:val="vi-VN" w:eastAsia="en-US"/>
-        </w:rPr>
-        <w:t>Serial.println(WiFi.softAPIP());</w:t>
-      </w:r>
-    </w:p>
-    <w:p>
-      <w:pPr>
-        <w:shd w:val="clear" w:color="auto" w:fill="FFFFFF"/>
-        <w:spacing w:line="240" w:lineRule="auto"/>
-        <w:ind w:left="720"/>
-        <w:rPr>
-          <w:rFonts w:eastAsia="Times New Roman"/>
-          <w:color w:val="000000"/>
-          <w:szCs w:val="26"/>
-          <w:lang w:val="vi-VN" w:eastAsia="en-US"/>
-        </w:rPr>
-      </w:pPr>
-      <w:r>
-        <w:rPr>
-          <w:rFonts w:eastAsia="Times New Roman"/>
-          <w:color w:val="000000"/>
-          <w:szCs w:val="26"/>
-          <w:lang w:eastAsia="en-US"/>
-        </w:rPr>
-        <w:t xml:space="preserve">  </w:t>
-      </w:r>
-      <w:r>
-        <w:rPr>
-          <w:rFonts w:eastAsia="Times New Roman"/>
-          <w:color w:val="000000"/>
-          <w:szCs w:val="26"/>
-          <w:lang w:val="vi-VN" w:eastAsia="en-US"/>
-        </w:rPr>
-        <w:t>Serial.println(myWiFiManager-&gt;getConfigPortalSSID());</w:t>
-      </w:r>
-    </w:p>
-    <w:p>
-      <w:pPr>
-        <w:shd w:val="clear" w:color="auto" w:fill="FFFFFF"/>
-        <w:spacing w:line="240" w:lineRule="auto"/>
-        <w:ind w:left="720"/>
-        <w:rPr>
-          <w:rFonts w:eastAsia="Times New Roman"/>
-          <w:color w:val="000000"/>
-          <w:szCs w:val="26"/>
-          <w:lang w:val="vi-VN" w:eastAsia="en-US"/>
-        </w:rPr>
-      </w:pPr>
-      <w:r>
-        <w:rPr>
-          <w:rFonts w:eastAsia="Times New Roman"/>
-          <w:color w:val="000000"/>
-          <w:szCs w:val="26"/>
-          <w:lang w:eastAsia="en-US"/>
-        </w:rPr>
-        <w:t xml:space="preserve">  </w:t>
-      </w:r>
-      <w:r>
-        <w:rPr>
-          <w:rFonts w:eastAsia="Times New Roman"/>
-          <w:color w:val="000000"/>
-          <w:szCs w:val="26"/>
-          <w:lang w:val="vi-VN" w:eastAsia="en-US"/>
-        </w:rPr>
-        <w:t xml:space="preserve">Serial.println("------------------------------------"); </w:t>
-      </w:r>
-    </w:p>
-    <w:p>
-      <w:pPr>
-        <w:shd w:val="clear" w:color="auto" w:fill="FFFFFF"/>
-        <w:spacing w:line="240" w:lineRule="auto"/>
-        <w:ind w:left="720"/>
-        <w:rPr>
-          <w:rFonts w:eastAsia="Times New Roman"/>
-          <w:color w:val="000000"/>
-          <w:szCs w:val="26"/>
-          <w:lang w:val="vi-VN" w:eastAsia="en-US"/>
-        </w:rPr>
-      </w:pPr>
-      <w:r>
-        <w:rPr>
-          <w:rFonts w:eastAsia="Times New Roman"/>
-          <w:color w:val="000000"/>
-          <w:szCs w:val="26"/>
-          <w:lang w:val="vi-VN" w:eastAsia="en-US"/>
-        </w:rPr>
-        <w:t>}</w:t>
-      </w:r>
-    </w:p>
-    <w:p>
-      <w:pPr>
-        <w:shd w:val="clear" w:color="auto" w:fill="FFFFFF"/>
-        <w:spacing w:line="360" w:lineRule="auto"/>
-        <w:ind w:firstLine="426"/>
-        <w:rPr>
-          <w:rFonts w:eastAsia="Times New Roman"/>
-          <w:color w:val="000000"/>
-          <w:szCs w:val="26"/>
-          <w:lang w:val="vi-VN" w:eastAsia="en-US"/>
-        </w:rPr>
-      </w:pPr>
-      <w:r>
-        <w:rPr>
-          <w:rFonts w:eastAsia="Times New Roman"/>
-          <w:color w:val="000000"/>
-          <w:szCs w:val="26"/>
-          <w:lang w:val="vi-VN" w:eastAsia="en-US"/>
-        </w:rPr>
-        <w:t>Trong hàm setup() thêm dòng lệnh sau:</w:t>
-      </w:r>
-    </w:p>
-    <w:p>
-      <w:pPr>
-        <w:shd w:val="clear" w:color="auto" w:fill="FFFFFF"/>
-        <w:spacing w:line="360" w:lineRule="auto"/>
-        <w:ind w:firstLine="426"/>
-        <w:rPr>
-          <w:rFonts w:eastAsia="Times New Roman"/>
-          <w:color w:val="000000"/>
-          <w:szCs w:val="26"/>
-          <w:lang w:val="vi-VN" w:eastAsia="en-US"/>
-        </w:rPr>
-      </w:pPr>
-      <w:r>
-        <w:rPr>
-          <w:rFonts w:eastAsia="Times New Roman"/>
+          <w:rFonts w:ascii="Consolas" w:eastAsia="Times New Roman" w:hAnsi="Consolas"/>
           <w:color w:val="000000"/>
           <w:szCs w:val="26"/>
           <w:lang w:val="vi-VN" w:eastAsia="en-US"/>
@@ -9211,6 +9352,7 @@
           <w:lang w:val="vi-VN" w:eastAsia="en-US"/>
         </w:rPr>
       </w:pPr>
+      <w:bookmarkStart w:id="42" w:name="_Toc10312410"/>
       <w:r>
         <w:rPr>
           <w:rFonts w:eastAsia="Times New Roman"/>
@@ -9221,6 +9363,22 @@
         </w:rPr>
         <w:t>Kết nối đến server:</w:t>
       </w:r>
+      <w:bookmarkEnd w:id="42"/>
+    </w:p>
+    <w:p>
+      <w:pPr>
+        <w:pStyle w:val="oancuaDanhsach"/>
+        <w:shd w:val="clear" w:color="auto" w:fill="FFFFFF"/>
+        <w:spacing w:line="360" w:lineRule="auto"/>
+        <w:ind w:left="360" w:firstLine="360"/>
+        <w:rPr>
+          <w:rFonts w:eastAsia="Times New Roman"/>
+          <w:b/>
+          <w:color w:val="000000"/>
+          <w:szCs w:val="26"/>
+          <w:lang w:val="vi-VN" w:eastAsia="en-US"/>
+        </w:rPr>
+      </w:pPr>
       <w:r>
         <w:rPr>
           <w:rFonts w:eastAsia="Times New Roman"/>
@@ -9228,25 +9386,7 @@
           <w:szCs w:val="26"/>
           <w:lang w:eastAsia="en-US"/>
         </w:rPr>
-        <w:t xml:space="preserve"> </w:t>
-      </w:r>
-      <w:r>
-        <w:rPr>
-          <w:rFonts w:eastAsia="Times New Roman"/>
-          <w:color w:val="000000"/>
-          <w:szCs w:val="26"/>
-          <w:lang w:eastAsia="en-US"/>
-        </w:rPr>
-        <w:t>Thiết bị sẽ thực hiện request lên server, server sẽ đọc và ghi vào Firebase database. Phía android app sẽ kết nối trực tiếp đến Firebase database. Còn phía NODECMU chúng em phải sử dụng 1 server trung gian bởi vì khi sử dụng thư viện firebase-arduino kết nối trực tiếp đến firebase vẫn còn gặp một số vấn đề và lỗi</w:t>
-      </w:r>
-      <w:r>
-        <w:rPr>
-          <w:rFonts w:eastAsia="Times New Roman"/>
-          <w:color w:val="000000"/>
-          <w:szCs w:val="26"/>
-          <w:lang w:eastAsia="en-US"/>
-        </w:rPr>
-        <w:t>.</w:t>
+        <w:t>Thiết bị sẽ thực hiện request lên server, server sẽ đọc và ghi vào Firebase database. Phía android app sẽ kết nối trực tiếp đến Firebase database. Còn phía NODECMU chúng em phải sử dụng 1 server trung gian bởi vì khi sử dụng thư viện firebase-arduino kết nối trực tiếp đến firebase vẫn còn gặp một số vấn đề và lỗi.</w:t>
       </w:r>
     </w:p>
     <w:p>
@@ -9257,6 +9397,7 @@
           <w:numId w:val="7"/>
         </w:numPr>
         <w:spacing w:line="360" w:lineRule="auto"/>
+        <w:ind w:left="1080"/>
         <w:rPr>
           <w:b/>
           <w:szCs w:val="26"/>
@@ -9267,15 +9408,16 @@
           <w:b/>
           <w:szCs w:val="26"/>
         </w:rPr>
+        <w:lastRenderedPageBreak/>
         <w:t>Ý tưởng thực hiện</w:t>
       </w:r>
-      <w:bookmarkStart w:id="41" w:name="_Toc514658486"/>
-      <w:bookmarkStart w:id="42" w:name="_Toc514658706"/>
-    </w:p>
-    <w:p>
-      <w:pPr>
-        <w:spacing w:line="360" w:lineRule="auto"/>
-        <w:ind w:firstLine="426"/>
+      <w:bookmarkStart w:id="43" w:name="_Toc514658486"/>
+      <w:bookmarkStart w:id="44" w:name="_Toc514658706"/>
+    </w:p>
+    <w:p>
+      <w:pPr>
+        <w:spacing w:line="360" w:lineRule="auto"/>
+        <w:ind w:left="360" w:firstLine="360"/>
         <w:rPr>
           <w:szCs w:val="26"/>
         </w:rPr>
@@ -9291,17 +9433,10 @@
         <w:rPr>
           <w:szCs w:val="26"/>
         </w:rPr>
-        <w:t xml:space="preserve"> em sẽ lập trình làm sao để NODEMCU nhận dữ liệu từ server cũng như gửi dữ liệu lên server. Sau đó thực hiện các yêu cầu có trong server. Ví dụ: như muốn thực </w:t>
-      </w:r>
-      <w:r>
-        <w:rPr>
-          <w:szCs w:val="26"/>
-        </w:rPr>
-        <w:lastRenderedPageBreak/>
-        <w:t>hiện đóng hay bật thiết bị thì phải request lên server để lấy response chứa giá trị của biến “on_off”, nếu giá trị này là “1” thì bật thiết bị, nếu là “0” thì tắt thiết bị.</w:t>
-      </w:r>
-      <w:bookmarkEnd w:id="41"/>
-      <w:bookmarkEnd w:id="42"/>
+        <w:t xml:space="preserve"> em sẽ lập trình làm sao để NODEMCU nhận dữ liệu từ server cũng như gửi dữ liệu lên server. Sau đó thực hiện các yêu cầu có trong server. Ví dụ: như muốn thực hiện đóng hay bật thiết bị thì phải request lên server để lấy response chứa giá trị của biến “on_off”, nếu giá trị này là “1” thì bật thiết bị, nếu là “0” thì tắt thiết bị.</w:t>
+      </w:r>
+      <w:bookmarkEnd w:id="43"/>
+      <w:bookmarkEnd w:id="44"/>
     </w:p>
     <w:p>
       <w:pPr>
@@ -9311,6 +9446,7 @@
           <w:numId w:val="7"/>
         </w:numPr>
         <w:spacing w:line="360" w:lineRule="auto"/>
+        <w:ind w:left="1080"/>
         <w:rPr>
           <w:b/>
           <w:szCs w:val="26"/>
@@ -9327,7 +9463,7 @@
     <w:p>
       <w:pPr>
         <w:spacing w:line="360" w:lineRule="auto"/>
-        <w:ind w:firstLine="426"/>
+        <w:ind w:left="360" w:firstLine="360"/>
         <w:rPr>
           <w:szCs w:val="26"/>
         </w:rPr>
@@ -9344,7 +9480,7 @@
         <w:pStyle w:val="oancuaDanhsach"/>
         <w:numPr>
           <w:ilvl w:val="0"/>
-          <w:numId w:val="7"/>
+          <w:numId w:val="26"/>
         </w:numPr>
         <w:spacing w:line="360" w:lineRule="auto"/>
         <w:rPr>
@@ -9361,113 +9497,134 @@
         <w:rPr>
           <w:szCs w:val="26"/>
         </w:rPr>
+        <w:t xml:space="preserve"> header bọn em khai báo thư viện ESP8266HTTPClient cần sử dụng, sau đó là URL của server. </w:t>
+      </w:r>
+      <w:r>
+        <w:rPr>
+          <w:szCs w:val="26"/>
+        </w:rPr>
+        <w:tab/>
+      </w:r>
+    </w:p>
+    <w:p>
+      <w:pPr>
+        <w:spacing w:line="276" w:lineRule="auto"/>
+        <w:ind w:left="1530"/>
+        <w:rPr>
+          <w:rFonts w:ascii="Consolas" w:hAnsi="Consolas"/>
+          <w:szCs w:val="26"/>
+        </w:rPr>
+      </w:pPr>
+      <w:r>
+        <w:rPr>
+          <w:rFonts w:ascii="Consolas" w:hAnsi="Consolas"/>
+          <w:szCs w:val="26"/>
+        </w:rPr>
+        <w:t>#include &lt;ESP8266HTTPClient.h&gt;</w:t>
+      </w:r>
+    </w:p>
+    <w:p>
+      <w:pPr>
+        <w:spacing w:line="276" w:lineRule="auto"/>
+        <w:ind w:left="1530"/>
+        <w:jc w:val="left"/>
+        <w:rPr>
+          <w:rFonts w:ascii="Consolas" w:hAnsi="Consolas"/>
+          <w:szCs w:val="26"/>
+        </w:rPr>
+      </w:pPr>
+      <w:r>
+        <w:rPr>
+          <w:rFonts w:ascii="Consolas" w:hAnsi="Consolas"/>
+          <w:szCs w:val="26"/>
+        </w:rPr>
+        <w:t>c</w:t>
+      </w:r>
+      <w:r>
+        <w:rPr>
+          <w:rFonts w:ascii="Consolas" w:hAnsi="Consolas"/>
+          <w:szCs w:val="26"/>
+        </w:rPr>
+        <w:t>onst</w:t>
+      </w:r>
+      <w:r>
+        <w:rPr>
+          <w:rFonts w:ascii="Consolas" w:hAnsi="Consolas"/>
+          <w:szCs w:val="26"/>
+          <w:lang w:val="vi-VN"/>
+        </w:rPr>
         <w:t xml:space="preserve"> </w:t>
       </w:r>
       <w:r>
         <w:rPr>
-          <w:szCs w:val="26"/>
-        </w:rPr>
-        <w:t xml:space="preserve">header bọn em khai báo thư viện ESP8266HTTPClient cần sử dụng, sau đó là URL của server. </w:t>
-      </w:r>
-      <w:r>
-        <w:rPr>
-          <w:szCs w:val="26"/>
-        </w:rPr>
-        <w:tab/>
-      </w:r>
-    </w:p>
-    <w:p>
-      <w:pPr>
-        <w:spacing w:line="240" w:lineRule="auto"/>
-        <w:ind w:left="720"/>
-        <w:rPr>
-          <w:szCs w:val="26"/>
-        </w:rPr>
-      </w:pPr>
-      <w:r>
-        <w:rPr>
-          <w:szCs w:val="26"/>
-        </w:rPr>
-        <w:t>#include &lt;ESP8266HTTPClient.h&gt;</w:t>
-      </w:r>
-    </w:p>
-    <w:p>
-      <w:pPr>
-        <w:spacing w:line="240" w:lineRule="auto"/>
-        <w:ind w:left="720"/>
+          <w:rFonts w:ascii="Consolas" w:hAnsi="Consolas"/>
+          <w:szCs w:val="26"/>
+        </w:rPr>
+        <w:t>String&amp;</w:t>
+      </w:r>
+      <w:r>
+        <w:rPr>
+          <w:rFonts w:ascii="Consolas" w:hAnsi="Consolas"/>
+          <w:szCs w:val="26"/>
+          <w:lang w:val="vi-VN"/>
+        </w:rPr>
+        <w:t xml:space="preserve"> </w:t>
+      </w:r>
+      <w:r>
+        <w:rPr>
+          <w:rFonts w:ascii="Consolas" w:hAnsi="Consolas"/>
+          <w:szCs w:val="26"/>
+        </w:rPr>
+        <w:t>BASE_URL</w:t>
+      </w:r>
+      <w:r>
+        <w:rPr>
+          <w:rFonts w:ascii="Consolas" w:hAnsi="Consolas"/>
+          <w:szCs w:val="26"/>
+          <w:lang w:val="vi-VN"/>
+        </w:rPr>
+        <w:t xml:space="preserve"> </w:t>
+      </w:r>
+      <w:r>
+        <w:rPr>
+          <w:rFonts w:ascii="Consolas" w:hAnsi="Consolas"/>
+          <w:szCs w:val="26"/>
+        </w:rPr>
+        <w:t>=</w:t>
+      </w:r>
+      <w:r>
+        <w:rPr>
+          <w:rFonts w:ascii="Consolas" w:hAnsi="Consolas"/>
+          <w:szCs w:val="26"/>
+          <w:lang w:val="vi-VN"/>
+        </w:rPr>
+        <w:t xml:space="preserve"> </w:t>
+      </w:r>
+      <w:r>
+        <w:rPr>
+          <w:rFonts w:ascii="Consolas" w:hAnsi="Consolas"/>
+          <w:szCs w:val="26"/>
+        </w:rPr>
+        <w:t xml:space="preserve"> </w:t>
+      </w:r>
+    </w:p>
+    <w:p>
+      <w:pPr>
+        <w:spacing w:line="276" w:lineRule="auto"/>
+        <w:ind w:left="1530" w:firstLine="720"/>
         <w:jc w:val="left"/>
         <w:rPr>
-          <w:szCs w:val="26"/>
-          <w:lang w:val="vi-VN"/>
-        </w:rPr>
-      </w:pPr>
-      <w:r>
-        <w:rPr>
-          <w:szCs w:val="26"/>
-        </w:rPr>
-        <w:t>Const</w:t>
-      </w:r>
-      <w:r>
-        <w:rPr>
-          <w:szCs w:val="26"/>
-          <w:lang w:val="vi-VN"/>
-        </w:rPr>
-        <w:t xml:space="preserve"> </w:t>
-      </w:r>
-      <w:r>
-        <w:rPr>
-          <w:szCs w:val="26"/>
-        </w:rPr>
-        <w:t>String&amp;</w:t>
-      </w:r>
-      <w:r>
-        <w:rPr>
-          <w:szCs w:val="26"/>
-          <w:lang w:val="vi-VN"/>
-        </w:rPr>
-        <w:t xml:space="preserve"> </w:t>
-      </w:r>
-      <w:r>
-        <w:rPr>
-          <w:szCs w:val="26"/>
-        </w:rPr>
-        <w:t>BASE_URL</w:t>
-      </w:r>
-      <w:r>
-        <w:rPr>
-          <w:szCs w:val="26"/>
-          <w:lang w:val="vi-VN"/>
-        </w:rPr>
-        <w:t xml:space="preserve"> </w:t>
-      </w:r>
-      <w:r>
-        <w:rPr>
-          <w:szCs w:val="26"/>
-        </w:rPr>
-        <w:t>=</w:t>
-      </w:r>
-      <w:r>
-        <w:rPr>
-          <w:szCs w:val="26"/>
-          <w:lang w:val="vi-VN"/>
-        </w:rPr>
-        <w:t xml:space="preserve"> </w:t>
-      </w:r>
-    </w:p>
-    <w:p>
-      <w:pPr>
-        <w:spacing w:line="240" w:lineRule="auto"/>
-        <w:ind w:left="720"/>
-        <w:jc w:val="left"/>
-        <w:rPr>
-          <w:szCs w:val="26"/>
-        </w:rPr>
-      </w:pPr>
-      <w:r>
-        <w:rPr>
-          <w:szCs w:val="26"/>
-        </w:rPr>
-        <w:t>"http://node-auth-081098.herokuapp.com/do_an_ltht_vdk";</w:t>
+          <w:rFonts w:ascii="Consolas" w:hAnsi="Consolas"/>
+          <w:szCs w:val="26"/>
+          <w:lang w:val="vi-VN"/>
+        </w:rPr>
+      </w:pPr>
+      <w:r>
+        <w:rPr>
+          <w:rFonts w:ascii="Consolas" w:hAnsi="Consolas"/>
+          <w:szCs w:val="26"/>
+        </w:rPr>
+        <w:t>"http://node-auth081098.herokuapp.com/do_an_ltht_vdk";</w:t>
       </w:r>
     </w:p>
     <w:p>
@@ -9475,7 +9632,7 @@
         <w:pStyle w:val="oancuaDanhsach"/>
         <w:numPr>
           <w:ilvl w:val="0"/>
-          <w:numId w:val="7"/>
+          <w:numId w:val="26"/>
         </w:numPr>
         <w:spacing w:line="360" w:lineRule="auto"/>
         <w:rPr>
@@ -9491,14 +9648,16 @@
     </w:p>
     <w:p>
       <w:pPr>
-        <w:spacing w:line="240" w:lineRule="auto"/>
-        <w:ind w:left="720"/>
-        <w:rPr>
-          <w:szCs w:val="26"/>
-        </w:rPr>
-      </w:pPr>
-      <w:r>
-        <w:rPr>
+        <w:spacing w:line="276" w:lineRule="auto"/>
+        <w:ind w:left="1440"/>
+        <w:rPr>
+          <w:rFonts w:ascii="Consolas" w:hAnsi="Consolas"/>
+          <w:szCs w:val="26"/>
+        </w:rPr>
+      </w:pPr>
+      <w:r>
+        <w:rPr>
+          <w:rFonts w:ascii="Consolas" w:hAnsi="Consolas"/>
           <w:szCs w:val="26"/>
         </w:rPr>
         <w:t xml:space="preserve">int </w:t>
@@ -9506,6 +9665,7 @@
       <w:proofErr w:type="gramStart"/>
       <w:r>
         <w:rPr>
+          <w:rFonts w:ascii="Consolas" w:hAnsi="Consolas"/>
           <w:szCs w:val="26"/>
         </w:rPr>
         <w:t>getHTTP(</w:t>
@@ -9513,6 +9673,7 @@
       <w:proofErr w:type="gramEnd"/>
       <w:r>
         <w:rPr>
+          <w:rFonts w:ascii="Consolas" w:hAnsi="Consolas"/>
           <w:szCs w:val="26"/>
         </w:rPr>
         <w:t>) {</w:t>
@@ -9520,14 +9681,16 @@
     </w:p>
     <w:p>
       <w:pPr>
-        <w:spacing w:line="240" w:lineRule="auto"/>
-        <w:ind w:left="720"/>
-        <w:rPr>
-          <w:szCs w:val="26"/>
-        </w:rPr>
-      </w:pPr>
-      <w:r>
-        <w:rPr>
+        <w:spacing w:line="276" w:lineRule="auto"/>
+        <w:ind w:left="1440"/>
+        <w:rPr>
+          <w:rFonts w:ascii="Consolas" w:hAnsi="Consolas"/>
+          <w:szCs w:val="26"/>
+        </w:rPr>
+      </w:pPr>
+      <w:r>
+        <w:rPr>
+          <w:rFonts w:ascii="Consolas" w:hAnsi="Consolas"/>
           <w:szCs w:val="26"/>
         </w:rPr>
         <w:t xml:space="preserve">  if (WiFi.status() == WL_CONNECTED) {</w:t>
@@ -9535,14 +9698,16 @@
     </w:p>
     <w:p>
       <w:pPr>
-        <w:spacing w:line="240" w:lineRule="auto"/>
-        <w:ind w:left="720"/>
-        <w:rPr>
-          <w:szCs w:val="26"/>
-        </w:rPr>
-      </w:pPr>
-      <w:r>
-        <w:rPr>
+        <w:spacing w:line="276" w:lineRule="auto"/>
+        <w:ind w:left="1440"/>
+        <w:rPr>
+          <w:rFonts w:ascii="Consolas" w:hAnsi="Consolas"/>
+          <w:szCs w:val="26"/>
+        </w:rPr>
+      </w:pPr>
+      <w:r>
+        <w:rPr>
+          <w:rFonts w:ascii="Consolas" w:hAnsi="Consolas"/>
           <w:szCs w:val="26"/>
         </w:rPr>
         <w:t xml:space="preserve">    HTTPClient http;</w:t>
@@ -9550,14 +9715,16 @@
     </w:p>
     <w:p>
       <w:pPr>
-        <w:spacing w:line="240" w:lineRule="auto"/>
-        <w:ind w:left="720"/>
-        <w:rPr>
-          <w:szCs w:val="26"/>
-        </w:rPr>
-      </w:pPr>
-      <w:r>
-        <w:rPr>
+        <w:spacing w:line="276" w:lineRule="auto"/>
+        <w:ind w:left="1440"/>
+        <w:rPr>
+          <w:rFonts w:ascii="Consolas" w:hAnsi="Consolas"/>
+          <w:szCs w:val="26"/>
+        </w:rPr>
+      </w:pPr>
+      <w:r>
+        <w:rPr>
+          <w:rFonts w:ascii="Consolas" w:hAnsi="Consolas"/>
           <w:szCs w:val="26"/>
         </w:rPr>
         <w:t xml:space="preserve">    </w:t>
@@ -9565,6 +9732,7 @@
       <w:proofErr w:type="gramStart"/>
       <w:r>
         <w:rPr>
+          <w:rFonts w:ascii="Consolas" w:hAnsi="Consolas"/>
           <w:szCs w:val="26"/>
         </w:rPr>
         <w:t>http.setTimeout</w:t>
@@ -9572,6 +9740,7 @@
       <w:proofErr w:type="gramEnd"/>
       <w:r>
         <w:rPr>
+          <w:rFonts w:ascii="Consolas" w:hAnsi="Consolas"/>
           <w:szCs w:val="26"/>
         </w:rPr>
         <w:t>(10000);</w:t>
@@ -9579,14 +9748,16 @@
     </w:p>
     <w:p>
       <w:pPr>
-        <w:spacing w:line="240" w:lineRule="auto"/>
-        <w:ind w:left="720"/>
-        <w:rPr>
-          <w:szCs w:val="26"/>
-        </w:rPr>
-      </w:pPr>
-      <w:r>
-        <w:rPr>
+        <w:spacing w:line="276" w:lineRule="auto"/>
+        <w:ind w:left="1440"/>
+        <w:rPr>
+          <w:rFonts w:ascii="Consolas" w:hAnsi="Consolas"/>
+          <w:szCs w:val="26"/>
+        </w:rPr>
+      </w:pPr>
+      <w:r>
+        <w:rPr>
+          <w:rFonts w:ascii="Consolas" w:hAnsi="Consolas"/>
           <w:szCs w:val="26"/>
         </w:rPr>
         <w:t xml:space="preserve">    </w:t>
@@ -9594,6 +9765,7 @@
       <w:proofErr w:type="gramStart"/>
       <w:r>
         <w:rPr>
+          <w:rFonts w:ascii="Consolas" w:hAnsi="Consolas"/>
           <w:szCs w:val="26"/>
         </w:rPr>
         <w:t>http.begin</w:t>
@@ -9601,6 +9773,7 @@
       <w:proofErr w:type="gramEnd"/>
       <w:r>
         <w:rPr>
+          <w:rFonts w:ascii="Consolas" w:hAnsi="Consolas"/>
           <w:szCs w:val="26"/>
         </w:rPr>
         <w:t>(BASE_URL + "/on_off");</w:t>
@@ -9608,14 +9781,16 @@
     </w:p>
     <w:p>
       <w:pPr>
-        <w:spacing w:line="240" w:lineRule="auto"/>
-        <w:ind w:left="720"/>
-        <w:rPr>
-          <w:szCs w:val="26"/>
-        </w:rPr>
-      </w:pPr>
-      <w:r>
-        <w:rPr>
+        <w:spacing w:line="276" w:lineRule="auto"/>
+        <w:ind w:left="1440"/>
+        <w:rPr>
+          <w:rFonts w:ascii="Consolas" w:hAnsi="Consolas"/>
+          <w:szCs w:val="26"/>
+        </w:rPr>
+      </w:pPr>
+      <w:r>
+        <w:rPr>
+          <w:rFonts w:ascii="Consolas" w:hAnsi="Consolas"/>
           <w:szCs w:val="26"/>
         </w:rPr>
         <w:t xml:space="preserve">    int httpCode = </w:t>
@@ -9623,6 +9798,7 @@
       <w:proofErr w:type="gramStart"/>
       <w:r>
         <w:rPr>
+          <w:rFonts w:ascii="Consolas" w:hAnsi="Consolas"/>
           <w:szCs w:val="26"/>
         </w:rPr>
         <w:t>http.GET(</w:t>
@@ -9630,6 +9806,7 @@
       <w:proofErr w:type="gramEnd"/>
       <w:r>
         <w:rPr>
+          <w:rFonts w:ascii="Consolas" w:hAnsi="Consolas"/>
           <w:szCs w:val="26"/>
         </w:rPr>
         <w:t>);</w:t>
@@ -9637,14 +9814,16 @@
     </w:p>
     <w:p>
       <w:pPr>
-        <w:spacing w:line="240" w:lineRule="auto"/>
-        <w:ind w:left="720"/>
-        <w:rPr>
-          <w:szCs w:val="26"/>
-        </w:rPr>
-      </w:pPr>
-      <w:r>
-        <w:rPr>
+        <w:spacing w:line="276" w:lineRule="auto"/>
+        <w:ind w:left="1440"/>
+        <w:rPr>
+          <w:rFonts w:ascii="Consolas" w:hAnsi="Consolas"/>
+          <w:szCs w:val="26"/>
+        </w:rPr>
+      </w:pPr>
+      <w:r>
+        <w:rPr>
+          <w:rFonts w:ascii="Consolas" w:hAnsi="Consolas"/>
           <w:szCs w:val="26"/>
         </w:rPr>
         <w:t xml:space="preserve">    if (httpCode &gt; 0) {</w:t>
@@ -9652,14 +9831,16 @@
     </w:p>
     <w:p>
       <w:pPr>
-        <w:spacing w:line="240" w:lineRule="auto"/>
-        <w:ind w:left="720"/>
-        <w:rPr>
-          <w:szCs w:val="26"/>
-        </w:rPr>
-      </w:pPr>
-      <w:r>
-        <w:rPr>
+        <w:spacing w:line="276" w:lineRule="auto"/>
+        <w:ind w:left="1440"/>
+        <w:rPr>
+          <w:rFonts w:ascii="Consolas" w:hAnsi="Consolas"/>
+          <w:szCs w:val="26"/>
+        </w:rPr>
+      </w:pPr>
+      <w:r>
+        <w:rPr>
+          <w:rFonts w:ascii="Consolas" w:hAnsi="Consolas"/>
           <w:szCs w:val="26"/>
         </w:rPr>
         <w:t xml:space="preserve">      String payload = </w:t>
@@ -9667,6 +9848,7 @@
       <w:proofErr w:type="gramStart"/>
       <w:r>
         <w:rPr>
+          <w:rFonts w:ascii="Consolas" w:hAnsi="Consolas"/>
           <w:szCs w:val="26"/>
         </w:rPr>
         <w:t>http.getString</w:t>
@@ -9674,6 +9856,7 @@
       <w:proofErr w:type="gramEnd"/>
       <w:r>
         <w:rPr>
+          <w:rFonts w:ascii="Consolas" w:hAnsi="Consolas"/>
           <w:szCs w:val="26"/>
         </w:rPr>
         <w:t>();</w:t>
@@ -9681,14 +9864,16 @@
     </w:p>
     <w:p>
       <w:pPr>
-        <w:spacing w:line="240" w:lineRule="auto"/>
-        <w:ind w:left="720"/>
-        <w:rPr>
-          <w:szCs w:val="26"/>
-        </w:rPr>
-      </w:pPr>
-      <w:r>
-        <w:rPr>
+        <w:spacing w:line="276" w:lineRule="auto"/>
+        <w:ind w:left="1440"/>
+        <w:rPr>
+          <w:rFonts w:ascii="Consolas" w:hAnsi="Consolas"/>
+          <w:szCs w:val="26"/>
+        </w:rPr>
+      </w:pPr>
+      <w:r>
+        <w:rPr>
+          <w:rFonts w:ascii="Consolas" w:hAnsi="Consolas"/>
           <w:szCs w:val="26"/>
         </w:rPr>
         <w:t xml:space="preserve">      Serial.print("[GET_on_off_SUCCESS] = ");</w:t>
@@ -9696,14 +9881,16 @@
     </w:p>
     <w:p>
       <w:pPr>
-        <w:spacing w:line="240" w:lineRule="auto"/>
-        <w:ind w:left="720"/>
-        <w:rPr>
-          <w:szCs w:val="26"/>
-        </w:rPr>
-      </w:pPr>
-      <w:r>
-        <w:rPr>
+        <w:spacing w:line="276" w:lineRule="auto"/>
+        <w:ind w:left="1440"/>
+        <w:rPr>
+          <w:rFonts w:ascii="Consolas" w:hAnsi="Consolas"/>
+          <w:szCs w:val="26"/>
+        </w:rPr>
+      </w:pPr>
+      <w:r>
+        <w:rPr>
+          <w:rFonts w:ascii="Consolas" w:hAnsi="Consolas"/>
           <w:szCs w:val="26"/>
         </w:rPr>
         <w:t xml:space="preserve">      Serial.println(payload);</w:t>
@@ -9711,14 +9898,16 @@
     </w:p>
     <w:p>
       <w:pPr>
-        <w:spacing w:line="240" w:lineRule="auto"/>
-        <w:ind w:left="720"/>
-        <w:rPr>
-          <w:szCs w:val="26"/>
-        </w:rPr>
-      </w:pPr>
-      <w:r>
-        <w:rPr>
+        <w:spacing w:line="276" w:lineRule="auto"/>
+        <w:ind w:left="1440"/>
+        <w:rPr>
+          <w:rFonts w:ascii="Consolas" w:hAnsi="Consolas"/>
+          <w:szCs w:val="26"/>
+        </w:rPr>
+      </w:pPr>
+      <w:r>
+        <w:rPr>
+          <w:rFonts w:ascii="Consolas" w:hAnsi="Consolas"/>
           <w:szCs w:val="26"/>
         </w:rPr>
         <w:t xml:space="preserve">      return </w:t>
@@ -9726,6 +9915,7 @@
       <w:proofErr w:type="gramStart"/>
       <w:r>
         <w:rPr>
+          <w:rFonts w:ascii="Consolas" w:hAnsi="Consolas"/>
           <w:szCs w:val="26"/>
         </w:rPr>
         <w:t>payload.toInt</w:t>
@@ -9733,6 +9923,7 @@
       <w:proofErr w:type="gramEnd"/>
       <w:r>
         <w:rPr>
+          <w:rFonts w:ascii="Consolas" w:hAnsi="Consolas"/>
           <w:szCs w:val="26"/>
         </w:rPr>
         <w:t>();</w:t>
@@ -9740,14 +9931,16 @@
     </w:p>
     <w:p>
       <w:pPr>
-        <w:spacing w:line="240" w:lineRule="auto"/>
-        <w:ind w:left="720"/>
-        <w:rPr>
-          <w:szCs w:val="26"/>
-        </w:rPr>
-      </w:pPr>
-      <w:r>
-        <w:rPr>
+        <w:spacing w:line="276" w:lineRule="auto"/>
+        <w:ind w:left="1440"/>
+        <w:rPr>
+          <w:rFonts w:ascii="Consolas" w:hAnsi="Consolas"/>
+          <w:szCs w:val="26"/>
+        </w:rPr>
+      </w:pPr>
+      <w:r>
+        <w:rPr>
+          <w:rFonts w:ascii="Consolas" w:hAnsi="Consolas"/>
           <w:szCs w:val="26"/>
         </w:rPr>
         <w:t xml:space="preserve">    } else {</w:t>
@@ -9755,14 +9948,16 @@
     </w:p>
     <w:p>
       <w:pPr>
-        <w:spacing w:line="240" w:lineRule="auto"/>
-        <w:ind w:left="720"/>
-        <w:rPr>
-          <w:szCs w:val="26"/>
-        </w:rPr>
-      </w:pPr>
-      <w:r>
-        <w:rPr>
+        <w:spacing w:line="276" w:lineRule="auto"/>
+        <w:ind w:left="1440"/>
+        <w:rPr>
+          <w:rFonts w:ascii="Consolas" w:hAnsi="Consolas"/>
+          <w:szCs w:val="26"/>
+        </w:rPr>
+      </w:pPr>
+      <w:r>
+        <w:rPr>
+          <w:rFonts w:ascii="Consolas" w:hAnsi="Consolas"/>
           <w:szCs w:val="26"/>
         </w:rPr>
         <w:t xml:space="preserve">      Serial.print("[GET_on_off_ERROR] httpCode = ");</w:t>
@@ -9770,29 +9965,34 @@
     </w:p>
     <w:p>
       <w:pPr>
-        <w:spacing w:line="240" w:lineRule="auto"/>
-        <w:ind w:left="720"/>
-        <w:rPr>
-          <w:szCs w:val="26"/>
-        </w:rPr>
-      </w:pPr>
-      <w:r>
-        <w:rPr>
-          <w:szCs w:val="26"/>
-        </w:rPr>
+        <w:spacing w:line="276" w:lineRule="auto"/>
+        <w:ind w:left="1440"/>
+        <w:rPr>
+          <w:rFonts w:ascii="Consolas" w:hAnsi="Consolas"/>
+          <w:szCs w:val="26"/>
+        </w:rPr>
+      </w:pPr>
+      <w:r>
+        <w:rPr>
+          <w:rFonts w:ascii="Consolas" w:hAnsi="Consolas"/>
+          <w:szCs w:val="26"/>
+        </w:rPr>
+        <w:lastRenderedPageBreak/>
         <w:t xml:space="preserve">      Serial.println(httpCode);</w:t>
       </w:r>
     </w:p>
     <w:p>
       <w:pPr>
-        <w:spacing w:line="240" w:lineRule="auto"/>
-        <w:ind w:left="720"/>
-        <w:rPr>
-          <w:szCs w:val="26"/>
-        </w:rPr>
-      </w:pPr>
-      <w:r>
-        <w:rPr>
+        <w:spacing w:line="276" w:lineRule="auto"/>
+        <w:ind w:left="1440"/>
+        <w:rPr>
+          <w:rFonts w:ascii="Consolas" w:hAnsi="Consolas"/>
+          <w:szCs w:val="26"/>
+        </w:rPr>
+      </w:pPr>
+      <w:r>
+        <w:rPr>
+          <w:rFonts w:ascii="Consolas" w:hAnsi="Consolas"/>
           <w:szCs w:val="26"/>
         </w:rPr>
         <w:t xml:space="preserve">      return -1;</w:t>
@@ -9800,14 +10000,16 @@
     </w:p>
     <w:p>
       <w:pPr>
-        <w:spacing w:line="240" w:lineRule="auto"/>
-        <w:ind w:left="720"/>
-        <w:rPr>
-          <w:szCs w:val="26"/>
-        </w:rPr>
-      </w:pPr>
-      <w:r>
-        <w:rPr>
+        <w:spacing w:line="276" w:lineRule="auto"/>
+        <w:ind w:left="1440"/>
+        <w:rPr>
+          <w:rFonts w:ascii="Consolas" w:hAnsi="Consolas"/>
+          <w:szCs w:val="26"/>
+        </w:rPr>
+      </w:pPr>
+      <w:r>
+        <w:rPr>
+          <w:rFonts w:ascii="Consolas" w:hAnsi="Consolas"/>
           <w:szCs w:val="26"/>
         </w:rPr>
         <w:t xml:space="preserve">    }</w:t>
@@ -9815,14 +10017,16 @@
     </w:p>
     <w:p>
       <w:pPr>
-        <w:spacing w:line="360" w:lineRule="auto"/>
-        <w:ind w:left="720"/>
-        <w:rPr>
-          <w:szCs w:val="26"/>
-        </w:rPr>
-      </w:pPr>
-      <w:r>
-        <w:rPr>
+        <w:spacing w:line="276" w:lineRule="auto"/>
+        <w:ind w:left="1440"/>
+        <w:rPr>
+          <w:rFonts w:ascii="Consolas" w:hAnsi="Consolas"/>
+          <w:szCs w:val="26"/>
+        </w:rPr>
+      </w:pPr>
+      <w:r>
+        <w:rPr>
+          <w:rFonts w:ascii="Consolas" w:hAnsi="Consolas"/>
           <w:szCs w:val="26"/>
         </w:rPr>
         <w:t xml:space="preserve">    </w:t>
@@ -9830,6 +10034,7 @@
       <w:proofErr w:type="gramStart"/>
       <w:r>
         <w:rPr>
+          <w:rFonts w:ascii="Consolas" w:hAnsi="Consolas"/>
           <w:szCs w:val="26"/>
         </w:rPr>
         <w:t>http.end(</w:t>
@@ -9837,6 +10042,7 @@
       <w:proofErr w:type="gramEnd"/>
       <w:r>
         <w:rPr>
+          <w:rFonts w:ascii="Consolas" w:hAnsi="Consolas"/>
           <w:szCs w:val="26"/>
         </w:rPr>
         <w:t>);</w:t>
@@ -9844,14 +10050,16 @@
     </w:p>
     <w:p>
       <w:pPr>
-        <w:spacing w:line="360" w:lineRule="auto"/>
-        <w:ind w:left="720"/>
-        <w:rPr>
-          <w:szCs w:val="26"/>
-        </w:rPr>
-      </w:pPr>
-      <w:r>
-        <w:rPr>
+        <w:spacing w:line="276" w:lineRule="auto"/>
+        <w:ind w:left="1440"/>
+        <w:rPr>
+          <w:rFonts w:ascii="Consolas" w:hAnsi="Consolas"/>
+          <w:szCs w:val="26"/>
+        </w:rPr>
+      </w:pPr>
+      <w:r>
+        <w:rPr>
+          <w:rFonts w:ascii="Consolas" w:hAnsi="Consolas"/>
           <w:szCs w:val="26"/>
         </w:rPr>
         <w:t xml:space="preserve">  } else {</w:t>
@@ -9859,14 +10067,16 @@
     </w:p>
     <w:p>
       <w:pPr>
-        <w:spacing w:line="240" w:lineRule="auto"/>
-        <w:ind w:left="720"/>
-        <w:rPr>
-          <w:szCs w:val="26"/>
-        </w:rPr>
-      </w:pPr>
-      <w:r>
-        <w:rPr>
+        <w:spacing w:line="276" w:lineRule="auto"/>
+        <w:ind w:left="1440"/>
+        <w:rPr>
+          <w:rFonts w:ascii="Consolas" w:hAnsi="Consolas"/>
+          <w:szCs w:val="26"/>
+        </w:rPr>
+      </w:pPr>
+      <w:r>
+        <w:rPr>
+          <w:rFonts w:ascii="Consolas" w:hAnsi="Consolas"/>
           <w:szCs w:val="26"/>
         </w:rPr>
         <w:t xml:space="preserve">    Serial.print("[GET_on_off_ERROR] no connected wifi");</w:t>
@@ -9874,30 +10084,33 @@
     </w:p>
     <w:p>
       <w:pPr>
-        <w:spacing w:line="240" w:lineRule="auto"/>
-        <w:ind w:left="720"/>
-        <w:rPr>
-          <w:szCs w:val="26"/>
-        </w:rPr>
-      </w:pPr>
-      <w:r>
-        <w:rPr>
-          <w:szCs w:val="26"/>
-        </w:rPr>
-        <w:lastRenderedPageBreak/>
+        <w:spacing w:line="276" w:lineRule="auto"/>
+        <w:ind w:left="1440"/>
+        <w:rPr>
+          <w:rFonts w:ascii="Consolas" w:hAnsi="Consolas"/>
+          <w:szCs w:val="26"/>
+        </w:rPr>
+      </w:pPr>
+      <w:r>
+        <w:rPr>
+          <w:rFonts w:ascii="Consolas" w:hAnsi="Consolas"/>
+          <w:szCs w:val="26"/>
+        </w:rPr>
         <w:t xml:space="preserve">    return -1;</w:t>
       </w:r>
     </w:p>
     <w:p>
       <w:pPr>
-        <w:spacing w:line="240" w:lineRule="auto"/>
-        <w:ind w:left="720"/>
-        <w:rPr>
-          <w:szCs w:val="26"/>
-        </w:rPr>
-      </w:pPr>
-      <w:r>
-        <w:rPr>
+        <w:spacing w:line="276" w:lineRule="auto"/>
+        <w:ind w:left="1440"/>
+        <w:rPr>
+          <w:rFonts w:ascii="Consolas" w:hAnsi="Consolas"/>
+          <w:szCs w:val="26"/>
+        </w:rPr>
+      </w:pPr>
+      <w:r>
+        <w:rPr>
+          <w:rFonts w:ascii="Consolas" w:hAnsi="Consolas"/>
           <w:szCs w:val="26"/>
         </w:rPr>
         <w:t xml:space="preserve">  }</w:t>
@@ -9905,14 +10118,15 @@
     </w:p>
     <w:p>
       <w:pPr>
-        <w:spacing w:line="240" w:lineRule="auto"/>
-        <w:ind w:left="720"/>
-        <w:rPr>
-          <w:szCs w:val="26"/>
-        </w:rPr>
-      </w:pPr>
-      <w:r>
-        <w:rPr>
+        <w:spacing w:line="276" w:lineRule="auto"/>
+        <w:ind w:left="1440"/>
+        <w:rPr>
+          <w:szCs w:val="26"/>
+        </w:rPr>
+      </w:pPr>
+      <w:r>
+        <w:rPr>
+          <w:rFonts w:ascii="Consolas" w:hAnsi="Consolas"/>
           <w:szCs w:val="26"/>
         </w:rPr>
         <w:t>}</w:t>
@@ -9923,7 +10137,7 @@
         <w:pStyle w:val="oancuaDanhsach"/>
         <w:numPr>
           <w:ilvl w:val="0"/>
-          <w:numId w:val="7"/>
+          <w:numId w:val="26"/>
         </w:numPr>
         <w:spacing w:line="360" w:lineRule="auto"/>
         <w:rPr>
@@ -9953,14 +10167,16 @@
     </w:p>
     <w:p>
       <w:pPr>
-        <w:spacing w:line="240" w:lineRule="auto"/>
-        <w:ind w:left="720"/>
-        <w:rPr>
-          <w:szCs w:val="26"/>
-        </w:rPr>
-      </w:pPr>
-      <w:r>
-        <w:rPr>
+        <w:spacing w:line="276" w:lineRule="auto"/>
+        <w:ind w:left="1440"/>
+        <w:rPr>
+          <w:rFonts w:ascii="Consolas" w:hAnsi="Consolas"/>
+          <w:szCs w:val="26"/>
+        </w:rPr>
+      </w:pPr>
+      <w:r>
+        <w:rPr>
+          <w:rFonts w:ascii="Consolas" w:hAnsi="Consolas"/>
           <w:szCs w:val="26"/>
         </w:rPr>
         <w:t xml:space="preserve">void </w:t>
@@ -9968,6 +10184,7 @@
       <w:proofErr w:type="gramStart"/>
       <w:r>
         <w:rPr>
+          <w:rFonts w:ascii="Consolas" w:hAnsi="Consolas"/>
           <w:szCs w:val="26"/>
         </w:rPr>
         <w:t>postHTTP(</w:t>
@@ -9975,6 +10192,7 @@
       <w:proofErr w:type="gramEnd"/>
       <w:r>
         <w:rPr>
+          <w:rFonts w:ascii="Consolas" w:hAnsi="Consolas"/>
           <w:szCs w:val="26"/>
         </w:rPr>
         <w:t>) {</w:t>
@@ -9982,14 +10200,16 @@
     </w:p>
     <w:p>
       <w:pPr>
-        <w:spacing w:line="240" w:lineRule="auto"/>
-        <w:ind w:left="720"/>
-        <w:rPr>
-          <w:szCs w:val="26"/>
-        </w:rPr>
-      </w:pPr>
-      <w:r>
-        <w:rPr>
+        <w:spacing w:line="276" w:lineRule="auto"/>
+        <w:ind w:left="1440"/>
+        <w:rPr>
+          <w:rFonts w:ascii="Consolas" w:hAnsi="Consolas"/>
+          <w:szCs w:val="26"/>
+        </w:rPr>
+      </w:pPr>
+      <w:r>
+        <w:rPr>
+          <w:rFonts w:ascii="Consolas" w:hAnsi="Consolas"/>
           <w:szCs w:val="26"/>
         </w:rPr>
         <w:t xml:space="preserve">  if (WiFi.status() == WL_CONNECTED) {</w:t>
@@ -9997,14 +10217,16 @@
     </w:p>
     <w:p>
       <w:pPr>
-        <w:spacing w:line="240" w:lineRule="auto"/>
-        <w:ind w:left="720"/>
-        <w:rPr>
-          <w:szCs w:val="26"/>
-        </w:rPr>
-      </w:pPr>
-      <w:r>
-        <w:rPr>
+        <w:spacing w:line="276" w:lineRule="auto"/>
+        <w:ind w:left="1440"/>
+        <w:rPr>
+          <w:rFonts w:ascii="Consolas" w:hAnsi="Consolas"/>
+          <w:szCs w:val="26"/>
+        </w:rPr>
+      </w:pPr>
+      <w:r>
+        <w:rPr>
+          <w:rFonts w:ascii="Consolas" w:hAnsi="Consolas"/>
           <w:szCs w:val="26"/>
         </w:rPr>
         <w:t xml:space="preserve">    HTTPClient http;</w:t>
@@ -10012,14 +10234,16 @@
     </w:p>
     <w:p>
       <w:pPr>
-        <w:spacing w:line="240" w:lineRule="auto"/>
-        <w:ind w:left="720"/>
-        <w:rPr>
-          <w:szCs w:val="26"/>
-        </w:rPr>
-      </w:pPr>
-      <w:r>
-        <w:rPr>
+        <w:spacing w:line="276" w:lineRule="auto"/>
+        <w:ind w:left="1440"/>
+        <w:rPr>
+          <w:rFonts w:ascii="Consolas" w:hAnsi="Consolas"/>
+          <w:szCs w:val="26"/>
+        </w:rPr>
+      </w:pPr>
+      <w:r>
+        <w:rPr>
+          <w:rFonts w:ascii="Consolas" w:hAnsi="Consolas"/>
           <w:szCs w:val="26"/>
         </w:rPr>
         <w:t xml:space="preserve">    </w:t>
@@ -10027,6 +10251,7 @@
       <w:proofErr w:type="gramStart"/>
       <w:r>
         <w:rPr>
+          <w:rFonts w:ascii="Consolas" w:hAnsi="Consolas"/>
           <w:szCs w:val="26"/>
         </w:rPr>
         <w:t>http.setTimeout</w:t>
@@ -10034,6 +10259,7 @@
       <w:proofErr w:type="gramEnd"/>
       <w:r>
         <w:rPr>
+          <w:rFonts w:ascii="Consolas" w:hAnsi="Consolas"/>
           <w:szCs w:val="26"/>
         </w:rPr>
         <w:t>(10000);</w:t>
@@ -10041,14 +10267,16 @@
     </w:p>
     <w:p>
       <w:pPr>
-        <w:spacing w:line="240" w:lineRule="auto"/>
-        <w:ind w:left="720"/>
-        <w:rPr>
-          <w:szCs w:val="26"/>
-        </w:rPr>
-      </w:pPr>
-      <w:r>
-        <w:rPr>
+        <w:spacing w:line="276" w:lineRule="auto"/>
+        <w:ind w:left="1440"/>
+        <w:rPr>
+          <w:rFonts w:ascii="Consolas" w:hAnsi="Consolas"/>
+          <w:szCs w:val="26"/>
+        </w:rPr>
+      </w:pPr>
+      <w:r>
+        <w:rPr>
+          <w:rFonts w:ascii="Consolas" w:hAnsi="Consolas"/>
           <w:szCs w:val="26"/>
         </w:rPr>
         <w:t xml:space="preserve">    </w:t>
@@ -10056,6 +10284,7 @@
       <w:proofErr w:type="gramStart"/>
       <w:r>
         <w:rPr>
+          <w:rFonts w:ascii="Consolas" w:hAnsi="Consolas"/>
           <w:szCs w:val="26"/>
         </w:rPr>
         <w:t>http.begin</w:t>
@@ -10063,6 +10292,7 @@
       <w:proofErr w:type="gramEnd"/>
       <w:r>
         <w:rPr>
+          <w:rFonts w:ascii="Consolas" w:hAnsi="Consolas"/>
           <w:szCs w:val="26"/>
         </w:rPr>
         <w:t>(BASE_URL + "/notification");</w:t>
@@ -10070,14 +10300,16 @@
     </w:p>
     <w:p>
       <w:pPr>
-        <w:spacing w:line="240" w:lineRule="auto"/>
-        <w:ind w:left="720"/>
-        <w:rPr>
-          <w:szCs w:val="26"/>
-        </w:rPr>
-      </w:pPr>
-      <w:r>
-        <w:rPr>
+        <w:spacing w:line="276" w:lineRule="auto"/>
+        <w:ind w:left="1440"/>
+        <w:rPr>
+          <w:rFonts w:ascii="Consolas" w:hAnsi="Consolas"/>
+          <w:szCs w:val="26"/>
+        </w:rPr>
+      </w:pPr>
+      <w:r>
+        <w:rPr>
+          <w:rFonts w:ascii="Consolas" w:hAnsi="Consolas"/>
           <w:szCs w:val="26"/>
         </w:rPr>
         <w:t xml:space="preserve">    int httpCode = </w:t>
@@ -10085,6 +10317,7 @@
       <w:proofErr w:type="gramStart"/>
       <w:r>
         <w:rPr>
+          <w:rFonts w:ascii="Consolas" w:hAnsi="Consolas"/>
           <w:szCs w:val="26"/>
         </w:rPr>
         <w:t>http.POST(</w:t>
@@ -10092,6 +10325,7 @@
       <w:proofErr w:type="gramEnd"/>
       <w:r>
         <w:rPr>
+          <w:rFonts w:ascii="Consolas" w:hAnsi="Consolas"/>
           <w:szCs w:val="26"/>
         </w:rPr>
         <w:t>"");</w:t>
@@ -10099,14 +10333,16 @@
     </w:p>
     <w:p>
       <w:pPr>
-        <w:spacing w:line="240" w:lineRule="auto"/>
-        <w:ind w:left="720"/>
-        <w:rPr>
-          <w:szCs w:val="26"/>
-        </w:rPr>
-      </w:pPr>
-      <w:r>
-        <w:rPr>
+        <w:spacing w:line="276" w:lineRule="auto"/>
+        <w:ind w:left="1440"/>
+        <w:rPr>
+          <w:rFonts w:ascii="Consolas" w:hAnsi="Consolas"/>
+          <w:szCs w:val="26"/>
+        </w:rPr>
+      </w:pPr>
+      <w:r>
+        <w:rPr>
+          <w:rFonts w:ascii="Consolas" w:hAnsi="Consolas"/>
           <w:szCs w:val="26"/>
         </w:rPr>
         <w:t xml:space="preserve">    if (httpCode &gt; 0) {</w:t>
@@ -10114,14 +10350,16 @@
     </w:p>
     <w:p>
       <w:pPr>
-        <w:spacing w:line="240" w:lineRule="auto"/>
-        <w:ind w:left="720"/>
-        <w:rPr>
-          <w:szCs w:val="26"/>
-        </w:rPr>
-      </w:pPr>
-      <w:r>
-        <w:rPr>
+        <w:spacing w:line="276" w:lineRule="auto"/>
+        <w:ind w:left="1440"/>
+        <w:rPr>
+          <w:rFonts w:ascii="Consolas" w:hAnsi="Consolas"/>
+          <w:szCs w:val="26"/>
+        </w:rPr>
+      </w:pPr>
+      <w:r>
+        <w:rPr>
+          <w:rFonts w:ascii="Consolas" w:hAnsi="Consolas"/>
           <w:szCs w:val="26"/>
         </w:rPr>
         <w:t xml:space="preserve">      String payload = </w:t>
@@ -10129,6 +10367,7 @@
       <w:proofErr w:type="gramStart"/>
       <w:r>
         <w:rPr>
+          <w:rFonts w:ascii="Consolas" w:hAnsi="Consolas"/>
           <w:szCs w:val="26"/>
         </w:rPr>
         <w:t>http.getString</w:t>
@@ -10136,6 +10375,7 @@
       <w:proofErr w:type="gramEnd"/>
       <w:r>
         <w:rPr>
+          <w:rFonts w:ascii="Consolas" w:hAnsi="Consolas"/>
           <w:szCs w:val="26"/>
         </w:rPr>
         <w:t>();</w:t>
@@ -10143,14 +10383,16 @@
     </w:p>
     <w:p>
       <w:pPr>
-        <w:spacing w:line="240" w:lineRule="auto"/>
-        <w:ind w:left="720"/>
-        <w:rPr>
-          <w:szCs w:val="26"/>
-        </w:rPr>
-      </w:pPr>
-      <w:r>
-        <w:rPr>
+        <w:spacing w:line="276" w:lineRule="auto"/>
+        <w:ind w:left="1440"/>
+        <w:rPr>
+          <w:rFonts w:ascii="Consolas" w:hAnsi="Consolas"/>
+          <w:szCs w:val="26"/>
+        </w:rPr>
+      </w:pPr>
+      <w:r>
+        <w:rPr>
+          <w:rFonts w:ascii="Consolas" w:hAnsi="Consolas"/>
           <w:szCs w:val="26"/>
         </w:rPr>
         <w:t xml:space="preserve">      Serial.print("[POST_NOTIFICATION_SUCCESS] result = ");</w:t>
@@ -10158,14 +10400,16 @@
     </w:p>
     <w:p>
       <w:pPr>
-        <w:spacing w:line="240" w:lineRule="auto"/>
-        <w:ind w:left="720"/>
-        <w:rPr>
-          <w:szCs w:val="26"/>
-        </w:rPr>
-      </w:pPr>
-      <w:r>
-        <w:rPr>
+        <w:spacing w:line="276" w:lineRule="auto"/>
+        <w:ind w:left="1440"/>
+        <w:rPr>
+          <w:rFonts w:ascii="Consolas" w:hAnsi="Consolas"/>
+          <w:szCs w:val="26"/>
+        </w:rPr>
+      </w:pPr>
+      <w:r>
+        <w:rPr>
+          <w:rFonts w:ascii="Consolas" w:hAnsi="Consolas"/>
           <w:szCs w:val="26"/>
         </w:rPr>
         <w:t xml:space="preserve">      Serial.println(payload);</w:t>
@@ -10173,14 +10417,16 @@
     </w:p>
     <w:p>
       <w:pPr>
-        <w:spacing w:line="240" w:lineRule="auto"/>
-        <w:ind w:left="720"/>
-        <w:rPr>
-          <w:szCs w:val="26"/>
-        </w:rPr>
-      </w:pPr>
-      <w:r>
-        <w:rPr>
+        <w:spacing w:line="276" w:lineRule="auto"/>
+        <w:ind w:left="1440"/>
+        <w:rPr>
+          <w:rFonts w:ascii="Consolas" w:hAnsi="Consolas"/>
+          <w:szCs w:val="26"/>
+        </w:rPr>
+      </w:pPr>
+      <w:r>
+        <w:rPr>
+          <w:rFonts w:ascii="Consolas" w:hAnsi="Consolas"/>
           <w:szCs w:val="26"/>
         </w:rPr>
         <w:t xml:space="preserve">    } else {</w:t>
@@ -10188,14 +10434,16 @@
     </w:p>
     <w:p>
       <w:pPr>
-        <w:spacing w:line="240" w:lineRule="auto"/>
-        <w:ind w:left="720"/>
-        <w:rPr>
-          <w:szCs w:val="26"/>
-        </w:rPr>
-      </w:pPr>
-      <w:r>
-        <w:rPr>
+        <w:spacing w:line="276" w:lineRule="auto"/>
+        <w:ind w:left="1440"/>
+        <w:rPr>
+          <w:rFonts w:ascii="Consolas" w:hAnsi="Consolas"/>
+          <w:szCs w:val="26"/>
+        </w:rPr>
+      </w:pPr>
+      <w:r>
+        <w:rPr>
+          <w:rFonts w:ascii="Consolas" w:hAnsi="Consolas"/>
           <w:szCs w:val="26"/>
         </w:rPr>
         <w:t xml:space="preserve">      Serial.print("[POST_NOTIFICATION_ERROR] httpCode = ");</w:t>
@@ -10203,14 +10451,16 @@
     </w:p>
     <w:p>
       <w:pPr>
-        <w:spacing w:line="240" w:lineRule="auto"/>
-        <w:ind w:left="720"/>
-        <w:rPr>
-          <w:szCs w:val="26"/>
-        </w:rPr>
-      </w:pPr>
-      <w:r>
-        <w:rPr>
+        <w:spacing w:line="276" w:lineRule="auto"/>
+        <w:ind w:left="1440"/>
+        <w:rPr>
+          <w:rFonts w:ascii="Consolas" w:hAnsi="Consolas"/>
+          <w:szCs w:val="26"/>
+        </w:rPr>
+      </w:pPr>
+      <w:r>
+        <w:rPr>
+          <w:rFonts w:ascii="Consolas" w:hAnsi="Consolas"/>
           <w:szCs w:val="26"/>
         </w:rPr>
         <w:t xml:space="preserve">      Serial.println(httpCode);</w:t>
@@ -10218,14 +10468,16 @@
     </w:p>
     <w:p>
       <w:pPr>
-        <w:spacing w:line="240" w:lineRule="auto"/>
-        <w:ind w:left="720"/>
-        <w:rPr>
-          <w:szCs w:val="26"/>
-        </w:rPr>
-      </w:pPr>
-      <w:r>
-        <w:rPr>
+        <w:spacing w:line="276" w:lineRule="auto"/>
+        <w:ind w:left="1440"/>
+        <w:rPr>
+          <w:rFonts w:ascii="Consolas" w:hAnsi="Consolas"/>
+          <w:szCs w:val="26"/>
+        </w:rPr>
+      </w:pPr>
+      <w:r>
+        <w:rPr>
+          <w:rFonts w:ascii="Consolas" w:hAnsi="Consolas"/>
           <w:szCs w:val="26"/>
         </w:rPr>
         <w:t xml:space="preserve">    }</w:t>
@@ -10233,14 +10485,16 @@
     </w:p>
     <w:p>
       <w:pPr>
-        <w:spacing w:line="240" w:lineRule="auto"/>
-        <w:ind w:left="720"/>
-        <w:rPr>
-          <w:szCs w:val="26"/>
-        </w:rPr>
-      </w:pPr>
-      <w:r>
-        <w:rPr>
+        <w:spacing w:line="276" w:lineRule="auto"/>
+        <w:ind w:left="1440"/>
+        <w:rPr>
+          <w:rFonts w:ascii="Consolas" w:hAnsi="Consolas"/>
+          <w:szCs w:val="26"/>
+        </w:rPr>
+      </w:pPr>
+      <w:r>
+        <w:rPr>
+          <w:rFonts w:ascii="Consolas" w:hAnsi="Consolas"/>
           <w:szCs w:val="26"/>
         </w:rPr>
         <w:t xml:space="preserve">    </w:t>
@@ -10248,6 +10502,7 @@
       <w:proofErr w:type="gramStart"/>
       <w:r>
         <w:rPr>
+          <w:rFonts w:ascii="Consolas" w:hAnsi="Consolas"/>
           <w:szCs w:val="26"/>
         </w:rPr>
         <w:t>http.end(</w:t>
@@ -10255,6 +10510,7 @@
       <w:proofErr w:type="gramEnd"/>
       <w:r>
         <w:rPr>
+          <w:rFonts w:ascii="Consolas" w:hAnsi="Consolas"/>
           <w:szCs w:val="26"/>
         </w:rPr>
         <w:t>);</w:t>
@@ -10262,29 +10518,34 @@
     </w:p>
     <w:p>
       <w:pPr>
-        <w:spacing w:line="240" w:lineRule="auto"/>
-        <w:ind w:left="720"/>
-        <w:rPr>
-          <w:szCs w:val="26"/>
-        </w:rPr>
-      </w:pPr>
-      <w:r>
-        <w:rPr>
-          <w:szCs w:val="26"/>
-        </w:rPr>
+        <w:spacing w:line="276" w:lineRule="auto"/>
+        <w:ind w:left="1440"/>
+        <w:rPr>
+          <w:rFonts w:ascii="Consolas" w:hAnsi="Consolas"/>
+          <w:szCs w:val="26"/>
+        </w:rPr>
+      </w:pPr>
+      <w:r>
+        <w:rPr>
+          <w:rFonts w:ascii="Consolas" w:hAnsi="Consolas"/>
+          <w:szCs w:val="26"/>
+        </w:rPr>
+        <w:lastRenderedPageBreak/>
         <w:t xml:space="preserve">  } else {</w:t>
       </w:r>
     </w:p>
     <w:p>
       <w:pPr>
-        <w:spacing w:line="240" w:lineRule="auto"/>
-        <w:ind w:left="720"/>
-        <w:rPr>
-          <w:szCs w:val="26"/>
-        </w:rPr>
-      </w:pPr>
-      <w:r>
-        <w:rPr>
+        <w:spacing w:line="276" w:lineRule="auto"/>
+        <w:ind w:left="1440"/>
+        <w:rPr>
+          <w:rFonts w:ascii="Consolas" w:hAnsi="Consolas"/>
+          <w:szCs w:val="26"/>
+        </w:rPr>
+      </w:pPr>
+      <w:r>
+        <w:rPr>
+          <w:rFonts w:ascii="Consolas" w:hAnsi="Consolas"/>
           <w:szCs w:val="26"/>
         </w:rPr>
         <w:t xml:space="preserve">    Serial.println("[POST_NOTIFICATION_ERROR] no connected wifi");</w:t>
@@ -10292,14 +10553,16 @@
     </w:p>
     <w:p>
       <w:pPr>
-        <w:spacing w:line="240" w:lineRule="auto"/>
-        <w:ind w:left="720"/>
-        <w:rPr>
-          <w:szCs w:val="26"/>
-        </w:rPr>
-      </w:pPr>
-      <w:r>
-        <w:rPr>
+        <w:spacing w:line="276" w:lineRule="auto"/>
+        <w:ind w:left="1440"/>
+        <w:rPr>
+          <w:rFonts w:ascii="Consolas" w:hAnsi="Consolas"/>
+          <w:szCs w:val="26"/>
+        </w:rPr>
+      </w:pPr>
+      <w:r>
+        <w:rPr>
+          <w:rFonts w:ascii="Consolas" w:hAnsi="Consolas"/>
           <w:szCs w:val="26"/>
         </w:rPr>
         <w:t xml:space="preserve">  }</w:t>
@@ -10307,14 +10570,16 @@
     </w:p>
     <w:p>
       <w:pPr>
-        <w:spacing w:line="240" w:lineRule="auto"/>
-        <w:ind w:left="720"/>
-        <w:rPr>
-          <w:szCs w:val="26"/>
-        </w:rPr>
-      </w:pPr>
-      <w:r>
-        <w:rPr>
+        <w:spacing w:line="276" w:lineRule="auto"/>
+        <w:ind w:left="1440"/>
+        <w:rPr>
+          <w:rFonts w:ascii="Consolas" w:hAnsi="Consolas"/>
+          <w:szCs w:val="26"/>
+        </w:rPr>
+      </w:pPr>
+      <w:r>
+        <w:rPr>
+          <w:rFonts w:ascii="Consolas" w:hAnsi="Consolas"/>
           <w:szCs w:val="26"/>
         </w:rPr>
         <w:t>}</w:t>
@@ -10336,7 +10601,7 @@
           <w:szCs w:val="26"/>
         </w:rPr>
       </w:pPr>
-      <w:bookmarkStart w:id="43" w:name="_Toc7302527"/>
+      <w:bookmarkStart w:id="45" w:name="_Toc10312411"/>
       <w:r>
         <w:rPr>
           <w:b/>
@@ -10345,7 +10610,7 @@
         </w:rPr>
         <w:t>Bộ điều khiển thiết bị</w:t>
       </w:r>
-      <w:bookmarkEnd w:id="43"/>
+      <w:bookmarkEnd w:id="45"/>
     </w:p>
     <w:p>
       <w:pPr>
@@ -10354,7 +10619,7 @@
           <w:tab w:val="left" w:pos="1328"/>
         </w:tabs>
         <w:spacing w:line="360" w:lineRule="auto"/>
-        <w:ind w:left="0" w:firstLine="426"/>
+        <w:ind w:left="360" w:firstLine="360"/>
         <w:rPr>
           <w:szCs w:val="26"/>
           <w:lang w:val="vi-VN"/>
@@ -10386,7 +10651,7 @@
           <w:lang w:val="vi-VN"/>
         </w:rPr>
       </w:pPr>
-      <w:bookmarkStart w:id="44" w:name="_Toc7302528"/>
+      <w:bookmarkStart w:id="46" w:name="_Toc10312412"/>
       <w:r>
         <w:rPr>
           <w:b/>
@@ -10395,7 +10660,7 @@
         </w:rPr>
         <w:t>Cảm biến Rung</w:t>
       </w:r>
-      <w:bookmarkEnd w:id="44"/>
+      <w:bookmarkEnd w:id="46"/>
     </w:p>
     <w:p>
       <w:pPr>
@@ -10405,15 +10670,15 @@
         <w:spacing w:line="360" w:lineRule="auto"/>
         <w:ind w:left="427"/>
         <w:rPr>
-          <w:b/>
-          <w:szCs w:val="26"/>
-          <w:lang w:val="vi-VN"/>
-        </w:rPr>
-      </w:pPr>
-      <w:r>
-        <w:rPr>
-          <w:b/>
-          <w:szCs w:val="26"/>
+          <w:szCs w:val="26"/>
+          <w:u w:val="single"/>
+          <w:lang w:val="vi-VN"/>
+        </w:rPr>
+      </w:pPr>
+      <w:r>
+        <w:rPr>
+          <w:szCs w:val="26"/>
+          <w:u w:val="single"/>
           <w:lang w:val="vi-VN"/>
         </w:rPr>
         <w:t>Nguyên lí hoạt động:</w:t>
@@ -10425,14 +10690,13 @@
           <w:tab w:val="left" w:pos="1328"/>
         </w:tabs>
         <w:spacing w:line="360" w:lineRule="auto"/>
-        <w:ind w:firstLine="426"/>
+        <w:ind w:left="360" w:firstLine="360"/>
         <w:jc w:val="left"/>
       </w:pPr>
       <w:r>
         <w:rPr>
           <w:lang w:val="vi-VN"/>
         </w:rPr>
-        <w:lastRenderedPageBreak/>
         <w:t>K</w:t>
       </w:r>
       <w:r>
@@ -10505,10 +10769,7 @@
     <w:p>
       <w:pPr>
         <w:pStyle w:val="Chuthich"/>
-        <w:spacing w:line="360" w:lineRule="auto"/>
-        <w:jc w:val="center"/>
-        <w:rPr>
-          <w:color w:val="000000" w:themeColor="text1"/>
+        <w:rPr>
           <w:sz w:val="22"/>
           <w:szCs w:val="22"/>
           <w:lang w:val="vi-VN"/>
@@ -10516,7 +10777,6 @@
       </w:pPr>
       <w:r>
         <w:rPr>
-          <w:color w:val="000000" w:themeColor="text1"/>
           <w:sz w:val="22"/>
           <w:szCs w:val="22"/>
           <w:lang w:val="vi-VN"/>
@@ -10532,15 +10792,15 @@
         <w:spacing w:line="360" w:lineRule="auto"/>
         <w:ind w:left="427"/>
         <w:rPr>
-          <w:b/>
-          <w:szCs w:val="26"/>
-          <w:lang w:val="vi-VN"/>
-        </w:rPr>
-      </w:pPr>
-      <w:r>
-        <w:rPr>
-          <w:b/>
-          <w:szCs w:val="26"/>
+          <w:szCs w:val="26"/>
+          <w:u w:val="single"/>
+          <w:lang w:val="vi-VN"/>
+        </w:rPr>
+      </w:pPr>
+      <w:r>
+        <w:rPr>
+          <w:szCs w:val="26"/>
+          <w:u w:val="single"/>
           <w:lang w:val="vi-VN"/>
         </w:rPr>
         <w:t>Thông số kĩ thuật:</w:t>
@@ -10557,6 +10817,7 @@
           <w:tab w:val="left" w:pos="1418"/>
         </w:tabs>
         <w:spacing w:before="0" w:after="160" w:line="360" w:lineRule="auto"/>
+        <w:ind w:left="1080"/>
         <w:jc w:val="left"/>
         <w:rPr>
           <w:szCs w:val="26"/>
@@ -10580,6 +10841,7 @@
           <w:tab w:val="left" w:pos="1418"/>
         </w:tabs>
         <w:spacing w:line="360" w:lineRule="auto"/>
+        <w:ind w:left="1080"/>
       </w:pPr>
       <w:r>
         <w:t>Led D0-LED báo phát hiện rung động, tín hiệu đầu ra D0 ở mức thấp.</w:t>
@@ -10596,6 +10858,7 @@
           <w:tab w:val="left" w:pos="1418"/>
         </w:tabs>
         <w:spacing w:line="360" w:lineRule="auto"/>
+        <w:ind w:left="1080"/>
       </w:pPr>
       <w:r>
         <w:t>Dùng Ic LM393 để so sánh điện áp</w:t>
@@ -10612,6 +10875,7 @@
           <w:tab w:val="left" w:pos="1418"/>
         </w:tabs>
         <w:spacing w:line="360" w:lineRule="auto"/>
+        <w:ind w:left="1080"/>
       </w:pPr>
       <w:r>
         <w:t>Điện áp làm việc: 3.3-5VDC. Có đèn PWR-LED báo nguồn</w:t>
@@ -10629,6 +10893,7 @@
           <w:tab w:val="left" w:pos="1418"/>
         </w:tabs>
         <w:spacing w:line="360" w:lineRule="auto"/>
+        <w:ind w:left="1080"/>
         <w:rPr>
           <w:b/>
           <w:szCs w:val="26"/>
@@ -10651,6 +10916,7 @@
           <w:tab w:val="left" w:pos="1418"/>
         </w:tabs>
         <w:spacing w:line="360" w:lineRule="auto"/>
+        <w:ind w:left="1080"/>
         <w:rPr>
           <w:b/>
           <w:szCs w:val="26"/>
@@ -10661,6 +10927,7 @@
         <w:rPr>
           <w:lang w:val="vi-VN"/>
         </w:rPr>
+        <w:lastRenderedPageBreak/>
         <w:t>Cảm biến rung có 3 chân:</w:t>
       </w:r>
     </w:p>
@@ -10684,9 +10951,7 @@
       <w:pPr>
         <w:pStyle w:val="Chuthich"/>
         <w:keepNext/>
-        <w:jc w:val="center"/>
-        <w:rPr>
-          <w:color w:val="000000" w:themeColor="text1"/>
+        <w:rPr>
           <w:sz w:val="22"/>
           <w:szCs w:val="22"/>
           <w:lang w:val="vi-VN"/>
@@ -10694,7 +10959,6 @@
       </w:pPr>
       <w:r>
         <w:rPr>
-          <w:color w:val="000000" w:themeColor="text1"/>
           <w:sz w:val="22"/>
           <w:szCs w:val="22"/>
           <w:lang w:val="vi-VN"/>
@@ -10703,7 +10967,6 @@
       </w:r>
       <w:r>
         <w:rPr>
-          <w:color w:val="000000" w:themeColor="text1"/>
           <w:sz w:val="22"/>
           <w:szCs w:val="22"/>
           <w:lang w:val="vi-VN"/>
@@ -10712,7 +10975,6 @@
       </w:r>
       <w:r>
         <w:rPr>
-          <w:color w:val="000000" w:themeColor="text1"/>
           <w:sz w:val="22"/>
           <w:szCs w:val="22"/>
         </w:rPr>
@@ -10720,7 +10982,6 @@
       </w:r>
       <w:r>
         <w:rPr>
-          <w:color w:val="000000" w:themeColor="text1"/>
           <w:sz w:val="22"/>
           <w:szCs w:val="22"/>
           <w:lang w:val="vi-VN"/>
@@ -10729,7 +10990,6 @@
       </w:r>
       <w:r>
         <w:rPr>
-          <w:color w:val="000000" w:themeColor="text1"/>
           <w:sz w:val="22"/>
           <w:szCs w:val="22"/>
         </w:rPr>
@@ -10737,7 +10997,6 @@
       </w:r>
       <w:r>
         <w:rPr>
-          <w:color w:val="000000" w:themeColor="text1"/>
           <w:sz w:val="22"/>
           <w:szCs w:val="22"/>
           <w:lang w:val="vi-VN"/>
@@ -10976,15 +11235,15 @@
         <w:spacing w:line="360" w:lineRule="auto"/>
         <w:ind w:left="427"/>
         <w:rPr>
-          <w:b/>
-          <w:szCs w:val="26"/>
-          <w:lang w:val="vi-VN"/>
-        </w:rPr>
-      </w:pPr>
-      <w:r>
-        <w:rPr>
-          <w:b/>
-          <w:szCs w:val="26"/>
+          <w:szCs w:val="26"/>
+          <w:u w:val="single"/>
+          <w:lang w:val="vi-VN"/>
+        </w:rPr>
+      </w:pPr>
+      <w:r>
+        <w:rPr>
+          <w:szCs w:val="26"/>
+          <w:u w:val="single"/>
           <w:lang w:val="vi-VN"/>
         </w:rPr>
         <w:t>Kết nối:</w:t>
@@ -10998,15 +11257,15 @@
           <w:numId w:val="17"/>
         </w:numPr>
         <w:spacing w:line="360" w:lineRule="auto"/>
-        <w:rPr>
-          <w:szCs w:val="26"/>
-        </w:rPr>
-      </w:pPr>
-      <w:r>
-        <w:rPr>
-          <w:szCs w:val="26"/>
-        </w:rPr>
-        <w:lastRenderedPageBreak/>
+        <w:ind w:left="1080"/>
+        <w:rPr>
+          <w:szCs w:val="26"/>
+        </w:rPr>
+      </w:pPr>
+      <w:r>
+        <w:rPr>
+          <w:szCs w:val="26"/>
+        </w:rPr>
         <w:t>Phần header, khai báo các chân kết nối:</w:t>
       </w:r>
       <w:r>
@@ -11044,15 +11303,17 @@
     <w:p>
       <w:pPr>
         <w:spacing w:before="0" w:after="160" w:line="240" w:lineRule="auto"/>
-        <w:ind w:firstLine="426"/>
+        <w:ind w:left="1080"/>
         <w:jc w:val="left"/>
         <w:rPr>
-          <w:szCs w:val="26"/>
-          <w:lang w:val="vi-VN"/>
-        </w:rPr>
-      </w:pPr>
-      <w:r>
-        <w:rPr>
+          <w:rFonts w:ascii="Consolas" w:hAnsi="Consolas"/>
+          <w:szCs w:val="26"/>
+          <w:lang w:val="vi-VN"/>
+        </w:rPr>
+      </w:pPr>
+      <w:r>
+        <w:rPr>
+          <w:rFonts w:ascii="Consolas" w:hAnsi="Consolas"/>
           <w:szCs w:val="26"/>
           <w:lang w:val="vi-VN"/>
         </w:rPr>
@@ -11067,6 +11328,7 @@
           <w:numId w:val="17"/>
         </w:numPr>
         <w:spacing w:before="0" w:after="160" w:line="360" w:lineRule="auto"/>
+        <w:ind w:left="1080"/>
         <w:jc w:val="left"/>
         <w:rPr>
           <w:szCs w:val="26"/>
@@ -11090,15 +11352,17 @@
     <w:p>
       <w:pPr>
         <w:spacing w:before="0" w:after="160" w:line="240" w:lineRule="auto"/>
-        <w:ind w:firstLine="426"/>
+        <w:ind w:left="1080"/>
         <w:jc w:val="left"/>
         <w:rPr>
-          <w:szCs w:val="26"/>
-          <w:lang w:val="vi-VN"/>
-        </w:rPr>
-      </w:pPr>
-      <w:r>
-        <w:rPr>
+          <w:rFonts w:ascii="Consolas" w:hAnsi="Consolas"/>
+          <w:szCs w:val="26"/>
+          <w:lang w:val="vi-VN"/>
+        </w:rPr>
+      </w:pPr>
+      <w:r>
+        <w:rPr>
+          <w:rFonts w:ascii="Consolas" w:hAnsi="Consolas"/>
           <w:szCs w:val="26"/>
           <w:lang w:val="vi-VN"/>
         </w:rPr>
@@ -11108,19 +11372,24 @@
     <w:p>
       <w:pPr>
         <w:spacing w:before="0" w:after="160" w:line="360" w:lineRule="auto"/>
-        <w:ind w:firstLine="426"/>
+        <w:ind w:left="360" w:firstLine="360"/>
         <w:jc w:val="left"/>
         <w:rPr>
           <w:szCs w:val="26"/>
-          <w:lang w:val="vi-VN"/>
-        </w:rPr>
-      </w:pPr>
-      <w:r>
-        <w:rPr>
-          <w:szCs w:val="26"/>
-          <w:lang w:val="vi-VN"/>
-        </w:rPr>
-        <w:t xml:space="preserve">Giá trị trả về là 0 hoặc 1023 vì nhóm em dùng module chỉ trả về hai giá trị, 0 là cảm biến chưa bị rung 1023 là cảm biến bị rung có thể diều khiển độ nhạy của cảm biến bằng button trên module </w:t>
+        </w:rPr>
+      </w:pPr>
+      <w:r>
+        <w:rPr>
+          <w:szCs w:val="26"/>
+          <w:lang w:val="vi-VN"/>
+        </w:rPr>
+        <w:t>Giá trị trả về là 0 hoặc 1023 vì nhóm em dùng module chỉ trả về hai giá trị, 0 là cảm biến chưa bị rung 1023 là cảm biến bị rung có thể diều khiển độ nhạy của cảm biến bằng button trên module</w:t>
+      </w:r>
+      <w:r>
+        <w:rPr>
+          <w:szCs w:val="26"/>
+        </w:rPr>
+        <w:t>.</w:t>
       </w:r>
     </w:p>
     <w:p>
@@ -11141,7 +11410,7 @@
           <w:lang w:val="vi-VN"/>
         </w:rPr>
       </w:pPr>
-      <w:bookmarkStart w:id="45" w:name="_Toc7302529"/>
+      <w:bookmarkStart w:id="47" w:name="_Toc10312413"/>
       <w:r>
         <w:rPr>
           <w:b/>
@@ -11150,7 +11419,7 @@
         </w:rPr>
         <w:t>Cảm biến khoảng cách</w:t>
       </w:r>
-      <w:bookmarkEnd w:id="45"/>
+      <w:bookmarkEnd w:id="47"/>
     </w:p>
     <w:p>
       <w:pPr>
@@ -11160,27 +11429,25 @@
         <w:spacing w:line="360" w:lineRule="auto"/>
         <w:ind w:left="427"/>
         <w:rPr>
-          <w:b/>
-          <w:szCs w:val="26"/>
-          <w:lang w:val="vi-VN"/>
-        </w:rPr>
-      </w:pPr>
-      <w:r>
-        <w:rPr>
-          <w:b/>
-          <w:szCs w:val="26"/>
+          <w:szCs w:val="26"/>
+          <w:u w:val="single"/>
+          <w:lang w:val="vi-VN"/>
+        </w:rPr>
+      </w:pPr>
+      <w:r>
+        <w:rPr>
+          <w:szCs w:val="26"/>
+          <w:u w:val="single"/>
           <w:lang w:val="vi-VN"/>
         </w:rPr>
         <w:t>Nguyên lí hoạt động:</w:t>
       </w:r>
-      <w:bookmarkStart w:id="46" w:name="_GoBack"/>
-      <w:bookmarkEnd w:id="46"/>
     </w:p>
     <w:p>
       <w:pPr>
         <w:pStyle w:val="ThngthngWeb"/>
         <w:spacing w:line="360" w:lineRule="auto"/>
-        <w:ind w:firstLine="425"/>
+        <w:ind w:left="360" w:firstLine="360"/>
         <w:rPr>
           <w:color w:val="000000" w:themeColor="text1"/>
           <w:sz w:val="26"/>
@@ -11235,7 +11502,6 @@
         <w:pStyle w:val="ThngthngWeb"/>
         <w:keepNext/>
         <w:spacing w:line="360" w:lineRule="auto"/>
-        <w:ind w:firstLine="425"/>
         <w:jc w:val="center"/>
         <w:rPr>
           <w:sz w:val="26"/>
@@ -11250,6 +11516,7 @@
           <w:szCs w:val="26"/>
           <w:lang w:val="en-US"/>
         </w:rPr>
+        <w:lastRenderedPageBreak/>
         <w:drawing>
           <wp:inline distT="0" distB="0" distL="0" distR="0" wp14:anchorId="7FD4771E" wp14:editId="14EAB0F6">
             <wp:extent cx="3200014" cy="1892411"/>
@@ -11303,18 +11570,14 @@
     <w:p>
       <w:pPr>
         <w:pStyle w:val="Chuthich"/>
-        <w:spacing w:line="360" w:lineRule="auto"/>
         <w:ind w:firstLine="425"/>
-        <w:jc w:val="center"/>
-        <w:rPr>
-          <w:color w:val="000000" w:themeColor="text1"/>
+        <w:rPr>
           <w:sz w:val="22"/>
           <w:szCs w:val="22"/>
         </w:rPr>
       </w:pPr>
       <w:r>
         <w:rPr>
-          <w:color w:val="000000" w:themeColor="text1"/>
           <w:sz w:val="22"/>
           <w:szCs w:val="22"/>
         </w:rPr>
@@ -11322,7 +11585,6 @@
       </w:r>
       <w:r>
         <w:rPr>
-          <w:color w:val="000000" w:themeColor="text1"/>
           <w:sz w:val="22"/>
           <w:szCs w:val="22"/>
           <w:lang w:val="vi-VN"/>
@@ -11331,7 +11593,6 @@
       </w:r>
       <w:r>
         <w:rPr>
-          <w:color w:val="000000" w:themeColor="text1"/>
           <w:sz w:val="22"/>
           <w:szCs w:val="22"/>
         </w:rPr>
@@ -11342,7 +11603,7 @@
       <w:pPr>
         <w:pStyle w:val="ThngthngWeb"/>
         <w:spacing w:line="360" w:lineRule="auto"/>
-        <w:ind w:firstLine="425"/>
+        <w:ind w:left="360" w:firstLine="360"/>
         <w:rPr>
           <w:color w:val="000000" w:themeColor="text1"/>
           <w:sz w:val="26"/>
@@ -11431,7 +11692,7 @@
       <w:pPr>
         <w:pStyle w:val="ThngthngWeb"/>
         <w:spacing w:line="360" w:lineRule="auto"/>
-        <w:ind w:firstLine="425"/>
+        <w:ind w:left="360" w:firstLine="360"/>
         <w:rPr>
           <w:color w:val="000000" w:themeColor="text1"/>
           <w:sz w:val="26"/>
@@ -11444,7 +11705,6 @@
           <w:sz w:val="26"/>
           <w:szCs w:val="26"/>
         </w:rPr>
-        <w:lastRenderedPageBreak/>
         <w:t xml:space="preserve">Tốc độ của âm thanh trong không khí là 340 m/s (hằng số vật lý), tương đương với 29,412 </w:t>
       </w:r>
       <w:r>
@@ -11489,19 +11749,19 @@
         <w:spacing w:line="360" w:lineRule="auto"/>
         <w:ind w:left="427"/>
         <w:rPr>
-          <w:b/>
           <w:color w:val="000000" w:themeColor="text1"/>
           <w:sz w:val="26"/>
           <w:szCs w:val="26"/>
+          <w:u w:val="single"/>
           <w:lang w:val="en-US"/>
         </w:rPr>
       </w:pPr>
       <w:r>
         <w:rPr>
-          <w:b/>
           <w:color w:val="000000" w:themeColor="text1"/>
           <w:sz w:val="26"/>
           <w:szCs w:val="26"/>
+          <w:u w:val="single"/>
           <w:lang w:val="en-US"/>
         </w:rPr>
         <w:t>Thông số kĩ thuật:</w:t>
@@ -11516,6 +11776,7 @@
         </w:numPr>
         <w:shd w:val="clear" w:color="auto" w:fill="FFFFFF"/>
         <w:spacing w:before="0" w:beforeAutospacing="0" w:after="0" w:afterAutospacing="0" w:line="360" w:lineRule="auto"/>
+        <w:ind w:left="1080"/>
         <w:rPr>
           <w:color w:val="000000" w:themeColor="text1"/>
           <w:sz w:val="26"/>
@@ -11540,6 +11801,7 @@
         </w:numPr>
         <w:shd w:val="clear" w:color="auto" w:fill="FFFFFF"/>
         <w:spacing w:before="0" w:beforeAutospacing="0" w:after="0" w:afterAutospacing="0" w:line="360" w:lineRule="auto"/>
+        <w:ind w:left="1080"/>
         <w:rPr>
           <w:color w:val="000000" w:themeColor="text1"/>
           <w:sz w:val="26"/>
@@ -11564,6 +11826,7 @@
         </w:numPr>
         <w:shd w:val="clear" w:color="auto" w:fill="FFFFFF"/>
         <w:spacing w:before="0" w:beforeAutospacing="0" w:after="0" w:afterAutospacing="0" w:line="360" w:lineRule="auto"/>
+        <w:ind w:left="1080"/>
         <w:rPr>
           <w:color w:val="000000" w:themeColor="text1"/>
           <w:sz w:val="26"/>
@@ -11588,6 +11851,7 @@
         </w:numPr>
         <w:shd w:val="clear" w:color="auto" w:fill="FFFFFF"/>
         <w:spacing w:before="0" w:beforeAutospacing="0" w:after="0" w:afterAutospacing="0" w:line="360" w:lineRule="auto"/>
+        <w:ind w:left="1080"/>
         <w:rPr>
           <w:color w:val="000000" w:themeColor="text1"/>
           <w:sz w:val="26"/>
@@ -11612,6 +11876,7 @@
         </w:numPr>
         <w:shd w:val="clear" w:color="auto" w:fill="FFFFFF"/>
         <w:spacing w:before="0" w:beforeAutospacing="0" w:after="0" w:afterAutospacing="0" w:line="360" w:lineRule="auto"/>
+        <w:ind w:left="1080"/>
         <w:rPr>
           <w:color w:val="000000" w:themeColor="text1"/>
           <w:sz w:val="26"/>
@@ -11635,6 +11900,7 @@
           <w:numId w:val="11"/>
         </w:numPr>
         <w:spacing w:line="360" w:lineRule="auto"/>
+        <w:ind w:left="1080"/>
         <w:rPr>
           <w:b/>
           <w:color w:val="000000" w:themeColor="text1"/>
@@ -11665,9 +11931,7 @@
       <w:pPr>
         <w:pStyle w:val="Chuthich"/>
         <w:keepNext/>
-        <w:jc w:val="center"/>
-        <w:rPr>
-          <w:color w:val="000000" w:themeColor="text1"/>
+        <w:rPr>
           <w:sz w:val="22"/>
           <w:szCs w:val="22"/>
           <w:lang w:val="vi-VN"/>
@@ -11675,7 +11939,6 @@
       </w:pPr>
       <w:r>
         <w:rPr>
-          <w:color w:val="000000" w:themeColor="text1"/>
           <w:sz w:val="22"/>
           <w:szCs w:val="22"/>
           <w:lang w:val="vi-VN"/>
@@ -11684,7 +11947,6 @@
       </w:r>
       <w:r>
         <w:rPr>
-          <w:color w:val="000000" w:themeColor="text1"/>
           <w:sz w:val="22"/>
           <w:szCs w:val="22"/>
           <w:lang w:val="vi-VN"/>
@@ -11693,7 +11955,6 @@
       </w:r>
       <w:r>
         <w:rPr>
-          <w:color w:val="000000" w:themeColor="text1"/>
           <w:sz w:val="22"/>
           <w:szCs w:val="22"/>
         </w:rPr>
@@ -11701,7 +11962,6 @@
       </w:r>
       <w:r>
         <w:rPr>
-          <w:color w:val="000000" w:themeColor="text1"/>
           <w:sz w:val="22"/>
           <w:szCs w:val="22"/>
           <w:lang w:val="vi-VN"/>
@@ -11710,7 +11970,6 @@
       </w:r>
       <w:r>
         <w:rPr>
-          <w:color w:val="000000" w:themeColor="text1"/>
           <w:sz w:val="22"/>
           <w:szCs w:val="22"/>
         </w:rPr>
@@ -11718,7 +11977,6 @@
       </w:r>
       <w:r>
         <w:rPr>
-          <w:color w:val="000000" w:themeColor="text1"/>
           <w:sz w:val="22"/>
           <w:szCs w:val="22"/>
           <w:lang w:val="vi-VN"/>
@@ -11846,6 +12104,7 @@
                 <w:szCs w:val="26"/>
                 <w:lang w:eastAsia="vi-VN"/>
               </w:rPr>
+              <w:lastRenderedPageBreak/>
               <w:t>Trig</w:t>
             </w:r>
           </w:p>
@@ -12024,12 +12283,27 @@
           <w:lang w:val="en-US"/>
         </w:rPr>
       </w:pPr>
-      <w:r>
-        <w:rPr>
-          <w:b/>
+    </w:p>
+    <w:p>
+      <w:pPr>
+        <w:pStyle w:val="ThngthngWeb"/>
+        <w:shd w:val="clear" w:color="auto" w:fill="FFFFFF"/>
+        <w:spacing w:before="0" w:beforeAutospacing="0" w:after="0" w:afterAutospacing="0" w:line="360" w:lineRule="auto"/>
+        <w:ind w:left="427"/>
+        <w:rPr>
           <w:color w:val="000000" w:themeColor="text1"/>
           <w:sz w:val="26"/>
           <w:szCs w:val="26"/>
+          <w:u w:val="single"/>
+          <w:lang w:val="en-US"/>
+        </w:rPr>
+      </w:pPr>
+      <w:r>
+        <w:rPr>
+          <w:color w:val="000000" w:themeColor="text1"/>
+          <w:sz w:val="26"/>
+          <w:szCs w:val="26"/>
+          <w:u w:val="single"/>
           <w:lang w:val="en-US"/>
         </w:rPr>
         <w:t>Kết nối:</w:t>
@@ -12043,6 +12317,7 @@
           <w:numId w:val="18"/>
         </w:numPr>
         <w:spacing w:line="360" w:lineRule="auto"/>
+        <w:ind w:left="1080"/>
         <w:rPr>
           <w:szCs w:val="26"/>
         </w:rPr>
@@ -12068,14 +12343,16 @@
     </w:p>
     <w:p>
       <w:pPr>
-        <w:spacing w:line="240" w:lineRule="auto"/>
-        <w:ind w:left="720"/>
-        <w:rPr>
-          <w:szCs w:val="26"/>
-        </w:rPr>
-      </w:pPr>
-      <w:r>
-        <w:rPr>
+        <w:spacing w:line="276" w:lineRule="auto"/>
+        <w:ind w:left="1080"/>
+        <w:rPr>
+          <w:rFonts w:ascii="Consolas" w:hAnsi="Consolas"/>
+          <w:szCs w:val="26"/>
+        </w:rPr>
+      </w:pPr>
+      <w:r>
+        <w:rPr>
+          <w:rFonts w:ascii="Consolas" w:hAnsi="Consolas"/>
           <w:szCs w:val="26"/>
         </w:rPr>
         <w:t>#define TRIG D7</w:t>
@@ -12083,14 +12360,16 @@
     </w:p>
     <w:p>
       <w:pPr>
-        <w:spacing w:line="240" w:lineRule="auto"/>
-        <w:ind w:left="720"/>
-        <w:rPr>
-          <w:szCs w:val="26"/>
-        </w:rPr>
-      </w:pPr>
-      <w:r>
-        <w:rPr>
+        <w:spacing w:line="276" w:lineRule="auto"/>
+        <w:ind w:left="1080"/>
+        <w:rPr>
+          <w:rFonts w:ascii="Consolas" w:hAnsi="Consolas"/>
+          <w:szCs w:val="26"/>
+        </w:rPr>
+      </w:pPr>
+      <w:r>
+        <w:rPr>
+          <w:rFonts w:ascii="Consolas" w:hAnsi="Consolas"/>
           <w:szCs w:val="26"/>
         </w:rPr>
         <w:t>#define ECHO D6</w:t>
@@ -12104,6 +12383,7 @@
           <w:numId w:val="18"/>
         </w:numPr>
         <w:spacing w:line="360" w:lineRule="auto"/>
+        <w:ind w:left="1080"/>
         <w:rPr>
           <w:szCs w:val="26"/>
         </w:rPr>
@@ -12117,22 +12397,27 @@
     </w:p>
     <w:p>
       <w:pPr>
-        <w:spacing w:line="240" w:lineRule="auto"/>
-        <w:ind w:left="720"/>
-        <w:rPr>
-          <w:szCs w:val="26"/>
-        </w:rPr>
-      </w:pPr>
-      <w:r>
-        <w:rPr>
-          <w:szCs w:val="26"/>
-        </w:rPr>
-        <w:lastRenderedPageBreak/>
+        <w:tabs>
+          <w:tab w:val="left" w:pos="1080"/>
+        </w:tabs>
+        <w:spacing w:line="276" w:lineRule="auto"/>
+        <w:ind w:left="1080"/>
+        <w:rPr>
+          <w:rFonts w:ascii="Consolas" w:hAnsi="Consolas"/>
+          <w:szCs w:val="26"/>
+        </w:rPr>
+      </w:pPr>
+      <w:r>
+        <w:rPr>
+          <w:rFonts w:ascii="Consolas" w:hAnsi="Consolas"/>
+          <w:szCs w:val="26"/>
+        </w:rPr>
         <w:t xml:space="preserve">void </w:t>
       </w:r>
       <w:proofErr w:type="gramStart"/>
       <w:r>
         <w:rPr>
+          <w:rFonts w:ascii="Consolas" w:hAnsi="Consolas"/>
           <w:szCs w:val="26"/>
         </w:rPr>
         <w:t>setup(</w:t>
@@ -12140,6 +12425,7 @@
       <w:proofErr w:type="gramEnd"/>
       <w:r>
         <w:rPr>
+          <w:rFonts w:ascii="Consolas" w:hAnsi="Consolas"/>
           <w:szCs w:val="26"/>
         </w:rPr>
         <w:t>) {</w:t>
@@ -12147,14 +12433,19 @@
     </w:p>
     <w:p>
       <w:pPr>
-        <w:spacing w:line="240" w:lineRule="auto"/>
-        <w:ind w:left="720"/>
-        <w:rPr>
-          <w:szCs w:val="26"/>
-        </w:rPr>
-      </w:pPr>
-      <w:r>
-        <w:rPr>
+        <w:tabs>
+          <w:tab w:val="left" w:pos="1080"/>
+        </w:tabs>
+        <w:spacing w:line="276" w:lineRule="auto"/>
+        <w:ind w:left="1080"/>
+        <w:rPr>
+          <w:rFonts w:ascii="Consolas" w:hAnsi="Consolas"/>
+          <w:szCs w:val="26"/>
+        </w:rPr>
+      </w:pPr>
+      <w:r>
+        <w:rPr>
+          <w:rFonts w:ascii="Consolas" w:hAnsi="Consolas"/>
           <w:szCs w:val="26"/>
         </w:rPr>
         <w:t xml:space="preserve">  // other code</w:t>
@@ -12162,14 +12453,19 @@
     </w:p>
     <w:p>
       <w:pPr>
-        <w:spacing w:line="240" w:lineRule="auto"/>
-        <w:ind w:left="720"/>
-        <w:rPr>
-          <w:szCs w:val="26"/>
-        </w:rPr>
-      </w:pPr>
-      <w:r>
-        <w:rPr>
+        <w:tabs>
+          <w:tab w:val="left" w:pos="1080"/>
+        </w:tabs>
+        <w:spacing w:line="276" w:lineRule="auto"/>
+        <w:ind w:left="1080"/>
+        <w:rPr>
+          <w:rFonts w:ascii="Consolas" w:hAnsi="Consolas"/>
+          <w:szCs w:val="26"/>
+        </w:rPr>
+      </w:pPr>
+      <w:r>
+        <w:rPr>
+          <w:rFonts w:ascii="Consolas" w:hAnsi="Consolas"/>
           <w:szCs w:val="26"/>
         </w:rPr>
         <w:t xml:space="preserve">  </w:t>
@@ -12177,6 +12473,7 @@
       <w:proofErr w:type="gramStart"/>
       <w:r>
         <w:rPr>
+          <w:rFonts w:ascii="Consolas" w:hAnsi="Consolas"/>
           <w:szCs w:val="26"/>
         </w:rPr>
         <w:t>pinMode(</w:t>
@@ -12184,6 +12481,7 @@
       <w:proofErr w:type="gramEnd"/>
       <w:r>
         <w:rPr>
+          <w:rFonts w:ascii="Consolas" w:hAnsi="Consolas"/>
           <w:szCs w:val="26"/>
         </w:rPr>
         <w:t>ECHO, INPUT);</w:t>
@@ -12191,14 +12489,19 @@
     </w:p>
     <w:p>
       <w:pPr>
-        <w:spacing w:line="240" w:lineRule="auto"/>
-        <w:ind w:left="720"/>
-        <w:rPr>
-          <w:szCs w:val="26"/>
-        </w:rPr>
-      </w:pPr>
-      <w:r>
-        <w:rPr>
+        <w:tabs>
+          <w:tab w:val="left" w:pos="1080"/>
+        </w:tabs>
+        <w:spacing w:line="276" w:lineRule="auto"/>
+        <w:ind w:left="1080"/>
+        <w:rPr>
+          <w:rFonts w:ascii="Consolas" w:hAnsi="Consolas"/>
+          <w:szCs w:val="26"/>
+        </w:rPr>
+      </w:pPr>
+      <w:r>
+        <w:rPr>
+          <w:rFonts w:ascii="Consolas" w:hAnsi="Consolas"/>
           <w:szCs w:val="26"/>
         </w:rPr>
         <w:t xml:space="preserve">  </w:t>
@@ -12206,6 +12509,7 @@
       <w:proofErr w:type="gramStart"/>
       <w:r>
         <w:rPr>
+          <w:rFonts w:ascii="Consolas" w:hAnsi="Consolas"/>
           <w:szCs w:val="26"/>
         </w:rPr>
         <w:t>pinMode(</w:t>
@@ -12213,6 +12517,7 @@
       <w:proofErr w:type="gramEnd"/>
       <w:r>
         <w:rPr>
+          <w:rFonts w:ascii="Consolas" w:hAnsi="Consolas"/>
           <w:szCs w:val="26"/>
         </w:rPr>
         <w:t>TRIG, OUTPUT);</w:t>
@@ -12220,14 +12525,19 @@
     </w:p>
     <w:p>
       <w:pPr>
-        <w:spacing w:line="240" w:lineRule="auto"/>
-        <w:ind w:left="720"/>
-        <w:rPr>
-          <w:szCs w:val="26"/>
-        </w:rPr>
-      </w:pPr>
-      <w:r>
-        <w:rPr>
+        <w:tabs>
+          <w:tab w:val="left" w:pos="1080"/>
+        </w:tabs>
+        <w:spacing w:line="276" w:lineRule="auto"/>
+        <w:ind w:left="1080"/>
+        <w:rPr>
+          <w:rFonts w:ascii="Consolas" w:hAnsi="Consolas"/>
+          <w:szCs w:val="26"/>
+        </w:rPr>
+      </w:pPr>
+      <w:r>
+        <w:rPr>
+          <w:rFonts w:ascii="Consolas" w:hAnsi="Consolas"/>
           <w:szCs w:val="26"/>
         </w:rPr>
         <w:t xml:space="preserve">  // other code</w:t>
@@ -12235,14 +12545,19 @@
     </w:p>
     <w:p>
       <w:pPr>
-        <w:spacing w:line="240" w:lineRule="auto"/>
-        <w:ind w:left="720"/>
-        <w:rPr>
-          <w:szCs w:val="26"/>
-        </w:rPr>
-      </w:pPr>
-      <w:r>
-        <w:rPr>
+        <w:tabs>
+          <w:tab w:val="left" w:pos="1080"/>
+        </w:tabs>
+        <w:spacing w:line="276" w:lineRule="auto"/>
+        <w:ind w:left="1080"/>
+        <w:rPr>
+          <w:rFonts w:ascii="Consolas" w:hAnsi="Consolas"/>
+          <w:szCs w:val="26"/>
+        </w:rPr>
+      </w:pPr>
+      <w:r>
+        <w:rPr>
+          <w:rFonts w:ascii="Consolas" w:hAnsi="Consolas"/>
           <w:szCs w:val="26"/>
         </w:rPr>
         <w:t>}</w:t>
@@ -12269,14 +12584,16 @@
     </w:p>
     <w:p>
       <w:pPr>
-        <w:spacing w:line="240" w:lineRule="auto"/>
-        <w:ind w:left="720"/>
-        <w:rPr>
-          <w:szCs w:val="26"/>
-        </w:rPr>
-      </w:pPr>
-      <w:r>
-        <w:rPr>
+        <w:spacing w:line="276" w:lineRule="auto"/>
+        <w:ind w:left="1170"/>
+        <w:rPr>
+          <w:rFonts w:ascii="Consolas" w:hAnsi="Consolas"/>
+          <w:szCs w:val="26"/>
+        </w:rPr>
+      </w:pPr>
+      <w:r>
+        <w:rPr>
+          <w:rFonts w:ascii="Consolas" w:hAnsi="Consolas"/>
           <w:szCs w:val="26"/>
         </w:rPr>
         <w:t xml:space="preserve">int </w:t>
@@ -12284,6 +12601,7 @@
       <w:proofErr w:type="gramStart"/>
       <w:r>
         <w:rPr>
+          <w:rFonts w:ascii="Consolas" w:hAnsi="Consolas"/>
           <w:szCs w:val="26"/>
         </w:rPr>
         <w:t>dokhoangcach(</w:t>
@@ -12291,6 +12609,7 @@
       <w:proofErr w:type="gramEnd"/>
       <w:r>
         <w:rPr>
+          <w:rFonts w:ascii="Consolas" w:hAnsi="Consolas"/>
           <w:szCs w:val="26"/>
         </w:rPr>
         <w:t>) {</w:t>
@@ -12298,14 +12617,16 @@
     </w:p>
     <w:p>
       <w:pPr>
-        <w:spacing w:line="240" w:lineRule="auto"/>
-        <w:ind w:left="720"/>
-        <w:rPr>
-          <w:szCs w:val="26"/>
-        </w:rPr>
-      </w:pPr>
-      <w:r>
-        <w:rPr>
+        <w:spacing w:line="276" w:lineRule="auto"/>
+        <w:ind w:left="1170"/>
+        <w:rPr>
+          <w:rFonts w:ascii="Consolas" w:hAnsi="Consolas"/>
+          <w:szCs w:val="26"/>
+        </w:rPr>
+      </w:pPr>
+      <w:r>
+        <w:rPr>
+          <w:rFonts w:ascii="Consolas" w:hAnsi="Consolas"/>
           <w:szCs w:val="26"/>
         </w:rPr>
         <w:t xml:space="preserve">  unsigned long duration; // biến đo thời gian</w:t>
@@ -12313,14 +12634,16 @@
     </w:p>
     <w:p>
       <w:pPr>
-        <w:spacing w:line="240" w:lineRule="auto"/>
-        <w:ind w:left="720"/>
-        <w:rPr>
-          <w:szCs w:val="26"/>
-        </w:rPr>
-      </w:pPr>
-      <w:r>
-        <w:rPr>
+        <w:spacing w:line="276" w:lineRule="auto"/>
+        <w:ind w:left="1170"/>
+        <w:rPr>
+          <w:rFonts w:ascii="Consolas" w:hAnsi="Consolas"/>
+          <w:szCs w:val="26"/>
+        </w:rPr>
+      </w:pPr>
+      <w:r>
+        <w:rPr>
+          <w:rFonts w:ascii="Consolas" w:hAnsi="Consolas"/>
           <w:szCs w:val="26"/>
         </w:rPr>
         <w:t xml:space="preserve">  int </w:t>
@@ -12328,6 +12651,7 @@
       <w:proofErr w:type="gramStart"/>
       <w:r>
         <w:rPr>
+          <w:rFonts w:ascii="Consolas" w:hAnsi="Consolas"/>
           <w:szCs w:val="26"/>
         </w:rPr>
         <w:t xml:space="preserve">distance;   </w:t>
@@ -12335,6 +12659,7 @@
       <w:proofErr w:type="gramEnd"/>
       <w:r>
         <w:rPr>
+          <w:rFonts w:ascii="Consolas" w:hAnsi="Consolas"/>
           <w:szCs w:val="26"/>
         </w:rPr>
         <w:t xml:space="preserve">        // biến lưu khoảng cách</w:t>
@@ -12342,23 +12667,26 @@
     </w:p>
     <w:p>
       <w:pPr>
-        <w:spacing w:line="240" w:lineRule="auto"/>
-        <w:ind w:left="720"/>
-        <w:rPr>
-          <w:szCs w:val="26"/>
-        </w:rPr>
-      </w:pPr>
-    </w:p>
-    <w:p>
-      <w:pPr>
-        <w:spacing w:line="240" w:lineRule="auto"/>
-        <w:ind w:left="720"/>
-        <w:rPr>
-          <w:szCs w:val="26"/>
-        </w:rPr>
-      </w:pPr>
-      <w:r>
-        <w:rPr>
+        <w:spacing w:line="276" w:lineRule="auto"/>
+        <w:ind w:left="1170"/>
+        <w:rPr>
+          <w:rFonts w:ascii="Consolas" w:hAnsi="Consolas"/>
+          <w:szCs w:val="26"/>
+        </w:rPr>
+      </w:pPr>
+    </w:p>
+    <w:p>
+      <w:pPr>
+        <w:spacing w:line="276" w:lineRule="auto"/>
+        <w:ind w:left="1170"/>
+        <w:rPr>
+          <w:rFonts w:ascii="Consolas" w:hAnsi="Consolas"/>
+          <w:szCs w:val="26"/>
+        </w:rPr>
+      </w:pPr>
+      <w:r>
+        <w:rPr>
+          <w:rFonts w:ascii="Consolas" w:hAnsi="Consolas"/>
           <w:szCs w:val="26"/>
         </w:rPr>
         <w:t xml:space="preserve">  /* Phát xung từ chân trig */</w:t>
@@ -12366,14 +12694,16 @@
     </w:p>
     <w:p>
       <w:pPr>
-        <w:spacing w:line="240" w:lineRule="auto"/>
-        <w:ind w:left="720"/>
-        <w:rPr>
-          <w:szCs w:val="26"/>
-        </w:rPr>
-      </w:pPr>
-      <w:r>
-        <w:rPr>
+        <w:spacing w:line="276" w:lineRule="auto"/>
+        <w:ind w:left="1170"/>
+        <w:rPr>
+          <w:rFonts w:ascii="Consolas" w:hAnsi="Consolas"/>
+          <w:szCs w:val="26"/>
+        </w:rPr>
+      </w:pPr>
+      <w:r>
+        <w:rPr>
+          <w:rFonts w:ascii="Consolas" w:hAnsi="Consolas"/>
           <w:szCs w:val="26"/>
         </w:rPr>
         <w:t xml:space="preserve">  </w:t>
@@ -12381,6 +12711,7 @@
       <w:proofErr w:type="gramStart"/>
       <w:r>
         <w:rPr>
+          <w:rFonts w:ascii="Consolas" w:hAnsi="Consolas"/>
           <w:szCs w:val="26"/>
         </w:rPr>
         <w:t>digitalWrite(</w:t>
@@ -12388,6 +12719,7 @@
       <w:proofErr w:type="gramEnd"/>
       <w:r>
         <w:rPr>
+          <w:rFonts w:ascii="Consolas" w:hAnsi="Consolas"/>
           <w:szCs w:val="26"/>
         </w:rPr>
         <w:t>TRIG, 0);  // tắt chân trig</w:t>
@@ -12395,14 +12727,16 @@
     </w:p>
     <w:p>
       <w:pPr>
-        <w:spacing w:line="240" w:lineRule="auto"/>
-        <w:ind w:left="720"/>
-        <w:rPr>
-          <w:szCs w:val="26"/>
-        </w:rPr>
-      </w:pPr>
-      <w:r>
-        <w:rPr>
+        <w:spacing w:line="276" w:lineRule="auto"/>
+        <w:ind w:left="1170"/>
+        <w:rPr>
+          <w:rFonts w:ascii="Consolas" w:hAnsi="Consolas"/>
+          <w:szCs w:val="26"/>
+        </w:rPr>
+      </w:pPr>
+      <w:r>
+        <w:rPr>
+          <w:rFonts w:ascii="Consolas" w:hAnsi="Consolas"/>
           <w:szCs w:val="26"/>
         </w:rPr>
         <w:t xml:space="preserve">  </w:t>
@@ -12410,6 +12744,7 @@
       <w:proofErr w:type="gramStart"/>
       <w:r>
         <w:rPr>
+          <w:rFonts w:ascii="Consolas" w:hAnsi="Consolas"/>
           <w:szCs w:val="26"/>
         </w:rPr>
         <w:t>delayMicroseconds(</w:t>
@@ -12417,6 +12752,7 @@
       <w:proofErr w:type="gramEnd"/>
       <w:r>
         <w:rPr>
+          <w:rFonts w:ascii="Consolas" w:hAnsi="Consolas"/>
           <w:szCs w:val="26"/>
         </w:rPr>
         <w:t>2);</w:t>
@@ -12424,21 +12760,25 @@
     </w:p>
     <w:p>
       <w:pPr>
-        <w:spacing w:line="240" w:lineRule="auto"/>
-        <w:ind w:left="720"/>
-        <w:rPr>
-          <w:szCs w:val="26"/>
-        </w:rPr>
-      </w:pPr>
-      <w:r>
-        <w:rPr>
-          <w:szCs w:val="26"/>
-        </w:rPr>
+        <w:spacing w:line="276" w:lineRule="auto"/>
+        <w:ind w:left="1170"/>
+        <w:rPr>
+          <w:rFonts w:ascii="Consolas" w:hAnsi="Consolas"/>
+          <w:szCs w:val="26"/>
+        </w:rPr>
+      </w:pPr>
+      <w:r>
+        <w:rPr>
+          <w:rFonts w:ascii="Consolas" w:hAnsi="Consolas"/>
+          <w:szCs w:val="26"/>
+        </w:rPr>
+        <w:lastRenderedPageBreak/>
         <w:t xml:space="preserve">  </w:t>
       </w:r>
       <w:proofErr w:type="gramStart"/>
       <w:r>
         <w:rPr>
+          <w:rFonts w:ascii="Consolas" w:hAnsi="Consolas"/>
           <w:szCs w:val="26"/>
         </w:rPr>
         <w:t>digitalWrite(</w:t>
@@ -12446,6 +12786,7 @@
       <w:proofErr w:type="gramEnd"/>
       <w:r>
         <w:rPr>
+          <w:rFonts w:ascii="Consolas" w:hAnsi="Consolas"/>
           <w:szCs w:val="26"/>
         </w:rPr>
         <w:t>TRIG, 1);  // phát xung từ chân trig</w:t>
@@ -12453,14 +12794,16 @@
     </w:p>
     <w:p>
       <w:pPr>
-        <w:spacing w:line="240" w:lineRule="auto"/>
-        <w:ind w:left="720"/>
-        <w:rPr>
-          <w:szCs w:val="26"/>
-        </w:rPr>
-      </w:pPr>
-      <w:r>
-        <w:rPr>
+        <w:spacing w:line="276" w:lineRule="auto"/>
+        <w:ind w:left="1170"/>
+        <w:rPr>
+          <w:rFonts w:ascii="Consolas" w:hAnsi="Consolas"/>
+          <w:szCs w:val="26"/>
+        </w:rPr>
+      </w:pPr>
+      <w:r>
+        <w:rPr>
+          <w:rFonts w:ascii="Consolas" w:hAnsi="Consolas"/>
           <w:szCs w:val="26"/>
         </w:rPr>
         <w:t xml:space="preserve">  </w:t>
@@ -12468,6 +12811,7 @@
       <w:proofErr w:type="gramStart"/>
       <w:r>
         <w:rPr>
+          <w:rFonts w:ascii="Consolas" w:hAnsi="Consolas"/>
           <w:szCs w:val="26"/>
         </w:rPr>
         <w:t>delayMicroseconds(</w:t>
@@ -12475,6 +12819,7 @@
       <w:proofErr w:type="gramEnd"/>
       <w:r>
         <w:rPr>
+          <w:rFonts w:ascii="Consolas" w:hAnsi="Consolas"/>
           <w:szCs w:val="26"/>
         </w:rPr>
         <w:t>5);   // xung có độ dài 5 microSeconds</w:t>
@@ -12482,14 +12827,16 @@
     </w:p>
     <w:p>
       <w:pPr>
-        <w:spacing w:line="240" w:lineRule="auto"/>
-        <w:ind w:left="720"/>
-        <w:rPr>
-          <w:szCs w:val="26"/>
-        </w:rPr>
-      </w:pPr>
-      <w:r>
-        <w:rPr>
+        <w:spacing w:line="276" w:lineRule="auto"/>
+        <w:ind w:left="1170"/>
+        <w:rPr>
+          <w:rFonts w:ascii="Consolas" w:hAnsi="Consolas"/>
+          <w:szCs w:val="26"/>
+        </w:rPr>
+      </w:pPr>
+      <w:r>
+        <w:rPr>
+          <w:rFonts w:ascii="Consolas" w:hAnsi="Consolas"/>
           <w:szCs w:val="26"/>
         </w:rPr>
         <w:t xml:space="preserve">  </w:t>
@@ -12497,6 +12844,7 @@
       <w:proofErr w:type="gramStart"/>
       <w:r>
         <w:rPr>
+          <w:rFonts w:ascii="Consolas" w:hAnsi="Consolas"/>
           <w:szCs w:val="26"/>
         </w:rPr>
         <w:t>digitalWrite(</w:t>
@@ -12504,6 +12852,7 @@
       <w:proofErr w:type="gramEnd"/>
       <w:r>
         <w:rPr>
+          <w:rFonts w:ascii="Consolas" w:hAnsi="Consolas"/>
           <w:szCs w:val="26"/>
         </w:rPr>
         <w:t>TRIG, 0);  // tắt chân trig</w:t>
@@ -12511,23 +12860,26 @@
     </w:p>
     <w:p>
       <w:pPr>
-        <w:spacing w:line="240" w:lineRule="auto"/>
-        <w:ind w:left="720"/>
-        <w:rPr>
-          <w:szCs w:val="26"/>
-        </w:rPr>
-      </w:pPr>
-    </w:p>
-    <w:p>
-      <w:pPr>
-        <w:spacing w:line="240" w:lineRule="auto"/>
-        <w:ind w:left="720"/>
-        <w:rPr>
-          <w:szCs w:val="26"/>
-        </w:rPr>
-      </w:pPr>
-      <w:r>
-        <w:rPr>
+        <w:spacing w:line="276" w:lineRule="auto"/>
+        <w:ind w:left="1170"/>
+        <w:rPr>
+          <w:rFonts w:ascii="Consolas" w:hAnsi="Consolas"/>
+          <w:szCs w:val="26"/>
+        </w:rPr>
+      </w:pPr>
+    </w:p>
+    <w:p>
+      <w:pPr>
+        <w:spacing w:line="276" w:lineRule="auto"/>
+        <w:ind w:left="1170"/>
+        <w:rPr>
+          <w:rFonts w:ascii="Consolas" w:hAnsi="Consolas"/>
+          <w:szCs w:val="26"/>
+        </w:rPr>
+      </w:pPr>
+      <w:r>
+        <w:rPr>
+          <w:rFonts w:ascii="Consolas" w:hAnsi="Consolas"/>
           <w:szCs w:val="26"/>
         </w:rPr>
         <w:t xml:space="preserve">  /* Tính toán thời gian */</w:t>
@@ -12535,14 +12887,16 @@
     </w:p>
     <w:p>
       <w:pPr>
-        <w:spacing w:line="240" w:lineRule="auto"/>
-        <w:ind w:left="720"/>
-        <w:rPr>
-          <w:szCs w:val="26"/>
-        </w:rPr>
-      </w:pPr>
-      <w:r>
-        <w:rPr>
+        <w:spacing w:line="276" w:lineRule="auto"/>
+        <w:ind w:left="1170"/>
+        <w:rPr>
+          <w:rFonts w:ascii="Consolas" w:hAnsi="Consolas"/>
+          <w:szCs w:val="26"/>
+        </w:rPr>
+      </w:pPr>
+      <w:r>
+        <w:rPr>
+          <w:rFonts w:ascii="Consolas" w:hAnsi="Consolas"/>
           <w:szCs w:val="26"/>
         </w:rPr>
         <w:t xml:space="preserve">  // Đo độ rộng xung HIGH ở chân echo.</w:t>
@@ -12550,14 +12904,16 @@
     </w:p>
     <w:p>
       <w:pPr>
-        <w:spacing w:line="240" w:lineRule="auto"/>
-        <w:ind w:left="720"/>
-        <w:rPr>
-          <w:szCs w:val="26"/>
-        </w:rPr>
-      </w:pPr>
-      <w:r>
-        <w:rPr>
+        <w:spacing w:line="276" w:lineRule="auto"/>
+        <w:ind w:left="1170"/>
+        <w:rPr>
+          <w:rFonts w:ascii="Consolas" w:hAnsi="Consolas"/>
+          <w:szCs w:val="26"/>
+        </w:rPr>
+      </w:pPr>
+      <w:r>
+        <w:rPr>
+          <w:rFonts w:ascii="Consolas" w:hAnsi="Consolas"/>
           <w:szCs w:val="26"/>
         </w:rPr>
         <w:t xml:space="preserve">  duration = </w:t>
@@ -12565,6 +12921,7 @@
       <w:proofErr w:type="gramStart"/>
       <w:r>
         <w:rPr>
+          <w:rFonts w:ascii="Consolas" w:hAnsi="Consolas"/>
           <w:szCs w:val="26"/>
         </w:rPr>
         <w:t>pulseIn(</w:t>
@@ -12572,6 +12929,7 @@
       <w:proofErr w:type="gramEnd"/>
       <w:r>
         <w:rPr>
+          <w:rFonts w:ascii="Consolas" w:hAnsi="Consolas"/>
           <w:szCs w:val="26"/>
         </w:rPr>
         <w:t>ECHO, HIGH);</w:t>
@@ -12579,14 +12937,16 @@
     </w:p>
     <w:p>
       <w:pPr>
-        <w:spacing w:line="240" w:lineRule="auto"/>
-        <w:ind w:left="720"/>
-        <w:rPr>
-          <w:szCs w:val="26"/>
-        </w:rPr>
-      </w:pPr>
-      <w:r>
-        <w:rPr>
+        <w:spacing w:line="276" w:lineRule="auto"/>
+        <w:ind w:left="1170"/>
+        <w:rPr>
+          <w:rFonts w:ascii="Consolas" w:hAnsi="Consolas"/>
+          <w:szCs w:val="26"/>
+        </w:rPr>
+      </w:pPr>
+      <w:r>
+        <w:rPr>
+          <w:rFonts w:ascii="Consolas" w:hAnsi="Consolas"/>
           <w:szCs w:val="26"/>
         </w:rPr>
         <w:t xml:space="preserve">  // Tính khoảng cách đến vật.</w:t>
@@ -12594,14 +12954,16 @@
     </w:p>
     <w:p>
       <w:pPr>
-        <w:spacing w:line="240" w:lineRule="auto"/>
-        <w:ind w:left="720"/>
-        <w:rPr>
-          <w:szCs w:val="26"/>
-        </w:rPr>
-      </w:pPr>
-      <w:r>
-        <w:rPr>
+        <w:spacing w:line="276" w:lineRule="auto"/>
+        <w:ind w:left="1170"/>
+        <w:rPr>
+          <w:rFonts w:ascii="Consolas" w:hAnsi="Consolas"/>
+          <w:szCs w:val="26"/>
+        </w:rPr>
+      </w:pPr>
+      <w:r>
+        <w:rPr>
+          <w:rFonts w:ascii="Consolas" w:hAnsi="Consolas"/>
           <w:szCs w:val="26"/>
         </w:rPr>
         <w:t xml:space="preserve">  distance = </w:t>
@@ -12609,6 +12971,7 @@
       <w:proofErr w:type="gramStart"/>
       <w:r>
         <w:rPr>
+          <w:rFonts w:ascii="Consolas" w:hAnsi="Consolas"/>
           <w:szCs w:val="26"/>
         </w:rPr>
         <w:t>int(</w:t>
@@ -12616,6 +12979,7 @@
       <w:proofErr w:type="gramEnd"/>
       <w:r>
         <w:rPr>
+          <w:rFonts w:ascii="Consolas" w:hAnsi="Consolas"/>
           <w:szCs w:val="26"/>
         </w:rPr>
         <w:t>duration / 2 / 29.412);</w:t>
@@ -12623,14 +12987,16 @@
     </w:p>
     <w:p>
       <w:pPr>
-        <w:spacing w:line="240" w:lineRule="auto"/>
-        <w:ind w:left="720"/>
-        <w:rPr>
-          <w:szCs w:val="26"/>
-        </w:rPr>
-      </w:pPr>
-      <w:r>
-        <w:rPr>
+        <w:spacing w:line="276" w:lineRule="auto"/>
+        <w:ind w:left="1170"/>
+        <w:rPr>
+          <w:rFonts w:ascii="Consolas" w:hAnsi="Consolas"/>
+          <w:szCs w:val="26"/>
+        </w:rPr>
+      </w:pPr>
+      <w:r>
+        <w:rPr>
+          <w:rFonts w:ascii="Consolas" w:hAnsi="Consolas"/>
           <w:szCs w:val="26"/>
         </w:rPr>
         <w:t xml:space="preserve">  return distance;</w:t>
@@ -12638,14 +13004,16 @@
     </w:p>
     <w:p>
       <w:pPr>
-        <w:spacing w:line="240" w:lineRule="auto"/>
-        <w:ind w:left="720"/>
-        <w:rPr>
-          <w:szCs w:val="26"/>
-        </w:rPr>
-      </w:pPr>
-      <w:r>
-        <w:rPr>
+        <w:spacing w:line="276" w:lineRule="auto"/>
+        <w:ind w:left="1170"/>
+        <w:rPr>
+          <w:rFonts w:ascii="Consolas" w:hAnsi="Consolas"/>
+          <w:szCs w:val="26"/>
+        </w:rPr>
+      </w:pPr>
+      <w:r>
+        <w:rPr>
+          <w:rFonts w:ascii="Consolas" w:hAnsi="Consolas"/>
           <w:szCs w:val="26"/>
         </w:rPr>
         <w:t>}</w:t>
@@ -12669,7 +13037,7 @@
           <w:lang w:val="vi-VN"/>
         </w:rPr>
       </w:pPr>
-      <w:bookmarkStart w:id="47" w:name="_Toc7302530"/>
+      <w:bookmarkStart w:id="48" w:name="_Toc10312414"/>
       <w:r>
         <w:rPr>
           <w:b/>
@@ -12678,7 +13046,7 @@
         </w:rPr>
         <w:t>LED, Loa</w:t>
       </w:r>
-      <w:bookmarkEnd w:id="47"/>
+      <w:bookmarkEnd w:id="48"/>
     </w:p>
     <w:p>
       <w:pPr>
@@ -12691,7 +13059,7 @@
           <w:tab w:val="left" w:pos="1328"/>
         </w:tabs>
         <w:spacing w:line="360" w:lineRule="auto"/>
-        <w:outlineLvl w:val="2"/>
+        <w:ind w:left="1080"/>
         <w:rPr>
           <w:b/>
           <w:szCs w:val="26"/>
@@ -12708,17 +13076,13 @@
     <w:p>
       <w:pPr>
         <w:spacing w:line="360" w:lineRule="auto"/>
-        <w:ind w:firstLine="360"/>
+        <w:ind w:left="360" w:firstLine="360"/>
       </w:pPr>
       <w:r>
         <w:t>Đèn LED (Light-Emmiting Diode) hay còn gọi đi-ốt phát sáng là một linh kiện được sử dụng rất phổ biến bởi vì giá thành rẻ và cách sử dụng đơn giản. Không như điện trở, đèn LED là một linh kiện điện tử có phân cực - trong đó anode là cực dương (+) và cathode (-) là cực âm. Và người ta quy định rằng chân dài hơn của đèn LED là cực dương (+) và chân ngắn hơn là cực âm (-).</w:t>
       </w:r>
       <w:r>
-        <w:t xml:space="preserve"> Trong trường hợp 2 chân bằng nhau, ta </w:t>
-      </w:r>
-      <w:r>
-        <w:lastRenderedPageBreak/>
-        <w:t>có thể xem ở bên trong đèn. Đầu nhỏ (bên trái của hình trên) chính là cực dương và đầu lớn hơn là cực âm của đèn. Vì vậy, khi nối đèn LED vào mạch, ta cần phải nối chính các các cực tương ứng.</w:t>
+        <w:t xml:space="preserve"> Trong trường hợp 2 chân bằng nhau, ta có thể xem ở bên trong đèn. Đầu nhỏ (bên trái của hình trên) chính là cực dương và đầu lớn hơn là cực âm của đèn. Vì vậy, khi nối đèn LED vào mạch, ta cần phải nối chính các các cực tương ứng.</w:t>
       </w:r>
     </w:p>
     <w:p>
@@ -12783,16 +13147,13 @@
     <w:p>
       <w:pPr>
         <w:pStyle w:val="Chuthich"/>
-        <w:jc w:val="center"/>
-        <w:rPr>
-          <w:color w:val="000000" w:themeColor="text1"/>
+        <w:rPr>
           <w:sz w:val="22"/>
           <w:szCs w:val="22"/>
         </w:rPr>
       </w:pPr>
       <w:r>
         <w:rPr>
-          <w:color w:val="000000" w:themeColor="text1"/>
           <w:sz w:val="22"/>
           <w:szCs w:val="22"/>
         </w:rPr>
@@ -12808,6 +13169,7 @@
         <w:rPr>
           <w:noProof/>
         </w:rPr>
+        <w:lastRenderedPageBreak/>
         <w:drawing>
           <wp:inline distT="0" distB="0" distL="0" distR="0" wp14:anchorId="42757A67" wp14:editId="231004FE">
             <wp:extent cx="1276266" cy="1276266"/>
@@ -12861,16 +13223,13 @@
     <w:p>
       <w:pPr>
         <w:pStyle w:val="Chuthich"/>
-        <w:jc w:val="center"/>
-        <w:rPr>
-          <w:color w:val="000000" w:themeColor="text1"/>
+        <w:rPr>
           <w:sz w:val="22"/>
           <w:szCs w:val="22"/>
         </w:rPr>
       </w:pPr>
       <w:r>
         <w:rPr>
-          <w:color w:val="000000" w:themeColor="text1"/>
           <w:sz w:val="22"/>
           <w:szCs w:val="22"/>
         </w:rPr>
@@ -12879,14 +13238,14 @@
     </w:p>
     <w:p>
       <w:pPr>
-        <w:ind w:left="450"/>
-        <w:rPr>
-          <w:b/>
-        </w:rPr>
-      </w:pPr>
-      <w:r>
-        <w:rPr>
-          <w:b/>
+        <w:ind w:left="360"/>
+        <w:rPr>
+          <w:u w:val="single"/>
+        </w:rPr>
+      </w:pPr>
+      <w:r>
+        <w:rPr>
+          <w:u w:val="single"/>
         </w:rPr>
         <w:t>Nguyên lý hoạt động:</w:t>
       </w:r>
@@ -12894,7 +13253,7 @@
     <w:p>
       <w:pPr>
         <w:spacing w:line="360" w:lineRule="auto"/>
-        <w:ind w:firstLine="360"/>
+        <w:ind w:left="360" w:firstLine="360"/>
       </w:pPr>
       <w:r>
         <w:t xml:space="preserve">Khi đèn led hoạt động dựa vào sử dụng chip </w:t>
@@ -12913,14 +13272,13 @@
         <w:spacing w:line="360" w:lineRule="auto"/>
         <w:ind w:left="360"/>
         <w:rPr>
-          <w:b/>
-        </w:rPr>
-      </w:pPr>
-      <w:r>
-        <w:rPr>
-          <w:b/>
-        </w:rPr>
-        <w:lastRenderedPageBreak/>
+          <w:u w:val="single"/>
+        </w:rPr>
+      </w:pPr>
+      <w:r>
+        <w:rPr>
+          <w:u w:val="single"/>
+        </w:rPr>
         <w:t>Thông số kĩ thuật:</w:t>
       </w:r>
     </w:p>
@@ -12932,6 +13290,7 @@
           <w:numId w:val="16"/>
         </w:numPr>
         <w:spacing w:line="360" w:lineRule="auto"/>
+        <w:ind w:left="1080"/>
       </w:pPr>
       <w:r>
         <w:t>Điện áp: 2.0 đến 2.2V.</w:t>
@@ -12945,6 +13304,7 @@
           <w:numId w:val="16"/>
         </w:numPr>
         <w:spacing w:line="360" w:lineRule="auto"/>
+        <w:ind w:left="1080"/>
       </w:pPr>
       <w:r>
         <w:t>Kích thước bóng: đường kính 5mm.</w:t>
@@ -12958,6 +13318,7 @@
           <w:numId w:val="16"/>
         </w:numPr>
         <w:spacing w:line="360" w:lineRule="auto"/>
+        <w:ind w:left="1080"/>
       </w:pPr>
       <w:r>
         <w:t>Số chân: 2 chân.</w:t>
@@ -12971,6 +13332,7 @@
           <w:numId w:val="16"/>
         </w:numPr>
         <w:spacing w:line="360" w:lineRule="auto"/>
+        <w:ind w:left="1080"/>
       </w:pPr>
       <w:r>
         <w:t>Chiều dài chân: 28 mm - 29 mm.</w:t>
@@ -12981,12 +13343,12 @@
         <w:spacing w:line="360" w:lineRule="auto"/>
         <w:ind w:left="360"/>
         <w:rPr>
-          <w:b/>
-        </w:rPr>
-      </w:pPr>
-      <w:r>
-        <w:rPr>
-          <w:b/>
+          <w:u w:val="single"/>
+        </w:rPr>
+      </w:pPr>
+      <w:r>
+        <w:rPr>
+          <w:u w:val="single"/>
         </w:rPr>
         <w:t>Kết nối:</w:t>
       </w:r>
@@ -12999,64 +13361,31 @@
           <w:numId w:val="19"/>
         </w:numPr>
         <w:spacing w:line="360" w:lineRule="auto"/>
-        <w:rPr>
-          <w:szCs w:val="26"/>
-        </w:rPr>
-      </w:pPr>
-      <w:r>
-        <w:rPr>
-          <w:szCs w:val="26"/>
-        </w:rPr>
-        <w:t>Phần header, khai báo các chân kết nối:</w:t>
-      </w:r>
-      <w:r>
-        <w:rPr>
-          <w:szCs w:val="26"/>
-        </w:rPr>
-        <w:t xml:space="preserve"> m</w:t>
-      </w:r>
-      <w:r>
-        <w:rPr>
-          <w:szCs w:val="26"/>
-        </w:rPr>
-        <w:t xml:space="preserve">ắc chân </w:t>
-      </w:r>
-      <w:r>
-        <w:rPr>
-          <w:szCs w:val="26"/>
-        </w:rPr>
-        <w:t xml:space="preserve">(+) của </w:t>
-      </w:r>
-      <w:r>
-        <w:rPr>
-          <w:szCs w:val="26"/>
-        </w:rPr>
-        <w:t xml:space="preserve">LED </w:t>
-      </w:r>
-      <w:r>
-        <w:rPr>
-          <w:szCs w:val="26"/>
-        </w:rPr>
-        <w:t>vào</w:t>
-      </w:r>
-      <w:r>
-        <w:rPr>
-          <w:szCs w:val="26"/>
-        </w:rPr>
-        <w:t xml:space="preserve"> chân D5</w:t>
-      </w:r>
-      <w:r>
-        <w:rPr>
-          <w:szCs w:val="26"/>
-        </w:rPr>
-        <w:t xml:space="preserve"> của NODECMU:</w:t>
-      </w:r>
-    </w:p>
-    <w:p>
-      <w:pPr>
-        <w:spacing w:line="360" w:lineRule="auto"/>
-      </w:pPr>
-      <w:r>
+        <w:ind w:left="1080"/>
+        <w:rPr>
+          <w:szCs w:val="26"/>
+        </w:rPr>
+      </w:pPr>
+      <w:r>
+        <w:rPr>
+          <w:szCs w:val="26"/>
+        </w:rPr>
+        <w:t>Phần header, khai báo các chân kết nối: mắc chân (+) của LED vào chân D5 của NODECMU:</w:t>
+      </w:r>
+    </w:p>
+    <w:p>
+      <w:pPr>
+        <w:spacing w:line="360" w:lineRule="auto"/>
+        <w:ind w:left="1080"/>
+        <w:rPr>
+          <w:rFonts w:ascii="Consolas" w:hAnsi="Consolas"/>
+        </w:rPr>
+      </w:pPr>
+      <w:r>
+        <w:rPr>
+          <w:rFonts w:ascii="Consolas" w:hAnsi="Consolas"/>
+        </w:rPr>
+        <w:lastRenderedPageBreak/>
         <w:t>#define LED D5</w:t>
       </w:r>
     </w:p>
@@ -13068,93 +13397,118 @@
           <w:numId w:val="18"/>
         </w:numPr>
         <w:spacing w:line="360" w:lineRule="auto"/>
-        <w:rPr>
-          <w:szCs w:val="26"/>
-        </w:rPr>
-      </w:pPr>
-      <w:r>
-        <w:rPr>
-          <w:szCs w:val="26"/>
-        </w:rPr>
-        <w:t xml:space="preserve">Trong hàm setup, thiết đặt chế độ của chân </w:t>
-      </w:r>
-      <w:r>
-        <w:rPr>
-          <w:szCs w:val="26"/>
-        </w:rPr>
-        <w:t>LED</w:t>
-      </w:r>
-      <w:r>
-        <w:rPr>
-          <w:szCs w:val="26"/>
-        </w:rPr>
-        <w:t xml:space="preserve"> là OUTPUT</w:t>
-      </w:r>
-      <w:r>
-        <w:rPr>
-          <w:szCs w:val="26"/>
-        </w:rPr>
-        <w:t>:</w:t>
-      </w:r>
-    </w:p>
-    <w:p>
-      <w:pPr>
-        <w:spacing w:line="360" w:lineRule="auto"/>
-        <w:ind w:left="720"/>
-      </w:pPr>
-      <w:r>
+        <w:ind w:left="1080"/>
+        <w:rPr>
+          <w:szCs w:val="26"/>
+        </w:rPr>
+      </w:pPr>
+      <w:r>
+        <w:rPr>
+          <w:szCs w:val="26"/>
+        </w:rPr>
+        <w:t>Trong hàm setup, thiết đặt chế độ của chân LED là OUTPUT:</w:t>
+      </w:r>
+    </w:p>
+    <w:p>
+      <w:pPr>
+        <w:spacing w:line="276" w:lineRule="auto"/>
+        <w:ind w:left="1080"/>
+        <w:rPr>
+          <w:rFonts w:ascii="Consolas" w:hAnsi="Consolas"/>
+        </w:rPr>
+      </w:pPr>
+      <w:r>
+        <w:rPr>
+          <w:rFonts w:ascii="Consolas" w:hAnsi="Consolas"/>
+        </w:rPr>
         <w:t xml:space="preserve">void </w:t>
       </w:r>
       <w:proofErr w:type="gramStart"/>
       <w:r>
+        <w:rPr>
+          <w:rFonts w:ascii="Consolas" w:hAnsi="Consolas"/>
+        </w:rPr>
         <w:t>setup(</w:t>
       </w:r>
       <w:proofErr w:type="gramEnd"/>
       <w:r>
+        <w:rPr>
+          <w:rFonts w:ascii="Consolas" w:hAnsi="Consolas"/>
+        </w:rPr>
         <w:t>) {</w:t>
       </w:r>
     </w:p>
     <w:p>
       <w:pPr>
-        <w:spacing w:line="360" w:lineRule="auto"/>
-        <w:ind w:left="720"/>
-      </w:pPr>
-      <w:r>
+        <w:spacing w:line="276" w:lineRule="auto"/>
+        <w:ind w:left="1080"/>
+        <w:rPr>
+          <w:rFonts w:ascii="Consolas" w:hAnsi="Consolas"/>
+        </w:rPr>
+      </w:pPr>
+      <w:r>
+        <w:rPr>
+          <w:rFonts w:ascii="Consolas" w:hAnsi="Consolas"/>
+        </w:rPr>
         <w:t xml:space="preserve">  // other code</w:t>
       </w:r>
     </w:p>
     <w:p>
       <w:pPr>
-        <w:spacing w:line="360" w:lineRule="auto"/>
-        <w:ind w:left="720"/>
-      </w:pPr>
-      <w:r>
+        <w:spacing w:line="276" w:lineRule="auto"/>
+        <w:ind w:left="1080"/>
+        <w:rPr>
+          <w:rFonts w:ascii="Consolas" w:hAnsi="Consolas"/>
+        </w:rPr>
+      </w:pPr>
+      <w:r>
+        <w:rPr>
+          <w:rFonts w:ascii="Consolas" w:hAnsi="Consolas"/>
+        </w:rPr>
         <w:t xml:space="preserve">  </w:t>
       </w:r>
       <w:proofErr w:type="gramStart"/>
       <w:r>
+        <w:rPr>
+          <w:rFonts w:ascii="Consolas" w:hAnsi="Consolas"/>
+        </w:rPr>
         <w:t>pinMode(</w:t>
       </w:r>
       <w:proofErr w:type="gramEnd"/>
       <w:r>
+        <w:rPr>
+          <w:rFonts w:ascii="Consolas" w:hAnsi="Consolas"/>
+        </w:rPr>
         <w:t>LED, OUTPUT);</w:t>
       </w:r>
     </w:p>
     <w:p>
       <w:pPr>
-        <w:spacing w:line="360" w:lineRule="auto"/>
-        <w:ind w:left="720"/>
-      </w:pPr>
-      <w:r>
+        <w:spacing w:line="276" w:lineRule="auto"/>
+        <w:ind w:left="1080"/>
+        <w:rPr>
+          <w:rFonts w:ascii="Consolas" w:hAnsi="Consolas"/>
+        </w:rPr>
+      </w:pPr>
+      <w:r>
+        <w:rPr>
+          <w:rFonts w:ascii="Consolas" w:hAnsi="Consolas"/>
+        </w:rPr>
         <w:t xml:space="preserve">  // other code</w:t>
       </w:r>
     </w:p>
     <w:p>
       <w:pPr>
-        <w:spacing w:line="360" w:lineRule="auto"/>
-        <w:ind w:left="720"/>
-      </w:pPr>
-      <w:r>
+        <w:spacing w:line="276" w:lineRule="auto"/>
+        <w:ind w:left="1080"/>
+        <w:rPr>
+          <w:rFonts w:ascii="Consolas" w:hAnsi="Consolas"/>
+        </w:rPr>
+      </w:pPr>
+      <w:r>
+        <w:rPr>
+          <w:rFonts w:ascii="Consolas" w:hAnsi="Consolas"/>
+        </w:rPr>
         <w:t>}</w:t>
       </w:r>
     </w:p>
@@ -13166,6 +13520,7 @@
           <w:numId w:val="18"/>
         </w:numPr>
         <w:spacing w:line="360" w:lineRule="auto"/>
+        <w:ind w:left="1080"/>
         <w:rPr>
           <w:szCs w:val="26"/>
         </w:rPr>
@@ -13182,8 +13537,12 @@
     </w:p>
     <w:p>
       <w:pPr>
+        <w:tabs>
+          <w:tab w:val="left" w:pos="8460"/>
+          <w:tab w:val="left" w:pos="8910"/>
+        </w:tabs>
         <w:spacing w:before="0" w:after="160" w:line="360" w:lineRule="auto"/>
-        <w:ind w:left="720"/>
+        <w:ind w:left="1080"/>
         <w:jc w:val="left"/>
         <w:rPr>
           <w:szCs w:val="26"/>
@@ -13198,6 +13557,7 @@
       <w:proofErr w:type="gramStart"/>
       <w:r>
         <w:rPr>
+          <w:rFonts w:ascii="Consolas" w:hAnsi="Consolas"/>
           <w:szCs w:val="26"/>
         </w:rPr>
         <w:t>digitalWrite(</w:t>
@@ -13205,6 +13565,7 @@
       <w:proofErr w:type="gramEnd"/>
       <w:r>
         <w:rPr>
+          <w:rFonts w:ascii="Consolas" w:hAnsi="Consolas"/>
           <w:szCs w:val="26"/>
         </w:rPr>
         <w:t>LED, HIGH);</w:t>
@@ -13212,8 +13573,12 @@
     </w:p>
     <w:p>
       <w:pPr>
+        <w:tabs>
+          <w:tab w:val="left" w:pos="8460"/>
+          <w:tab w:val="left" w:pos="8910"/>
+        </w:tabs>
         <w:spacing w:before="0" w:after="160" w:line="360" w:lineRule="auto"/>
-        <w:ind w:left="720"/>
+        <w:ind w:left="1080"/>
         <w:jc w:val="left"/>
         <w:rPr>
           <w:szCs w:val="26"/>
@@ -13228,6 +13593,7 @@
       <w:proofErr w:type="gramStart"/>
       <w:r>
         <w:rPr>
+          <w:rFonts w:ascii="Consolas" w:hAnsi="Consolas"/>
           <w:szCs w:val="26"/>
         </w:rPr>
         <w:t>digitalWrite(</w:t>
@@ -13235,6 +13601,7 @@
       <w:proofErr w:type="gramEnd"/>
       <w:r>
         <w:rPr>
+          <w:rFonts w:ascii="Consolas" w:hAnsi="Consolas"/>
           <w:szCs w:val="26"/>
         </w:rPr>
         <w:t>LED, LOW);</w:t>
@@ -13251,7 +13618,7 @@
           <w:tab w:val="left" w:pos="1328"/>
         </w:tabs>
         <w:spacing w:line="360" w:lineRule="auto"/>
-        <w:outlineLvl w:val="2"/>
+        <w:ind w:left="720"/>
         <w:rPr>
           <w:b/>
           <w:szCs w:val="26"/>
@@ -13262,27 +13629,13 @@
           <w:b/>
           <w:szCs w:val="26"/>
         </w:rPr>
-        <w:t>Loa</w:t>
-      </w:r>
-      <w:r>
-        <w:rPr>
-          <w:b/>
-          <w:szCs w:val="26"/>
-        </w:rPr>
-        <w:t xml:space="preserve"> buzzer</w:t>
-      </w:r>
-      <w:r>
-        <w:rPr>
-          <w:b/>
-          <w:szCs w:val="26"/>
-        </w:rPr>
-        <w:t>:</w:t>
-      </w:r>
-    </w:p>
-    <w:p>
-      <w:pPr>
-        <w:spacing w:line="360" w:lineRule="auto"/>
-        <w:ind w:firstLine="360"/>
+        <w:t>Loa buzzer:</w:t>
+      </w:r>
+    </w:p>
+    <w:p>
+      <w:pPr>
+        <w:spacing w:line="360" w:lineRule="auto"/>
+        <w:ind w:left="360" w:firstLine="360"/>
       </w:pPr>
       <w:r>
         <w:t>Buzzer còn gọi là loa mini hay còi báo. Nó dùng để phát ra các âm thanh. Nó gồm 2 chân: Chân GND nối GND arduino và chân tín hiệu nối pin arduino. Ta sẽ lập trình để nó phát ra cao độ hay cường độ hay âm sắc gì đó thay đổi từ đó tạo ra những bản nhạc thú vị mang phong cách arduino.</w:t>
@@ -13299,7 +13652,6 @@
         <w:rPr>
           <w:noProof/>
         </w:rPr>
-        <w:lastRenderedPageBreak/>
         <w:drawing>
           <wp:inline distT="0" distB="0" distL="0" distR="0" wp14:anchorId="538553B1" wp14:editId="0C059046">
             <wp:extent cx="3333750" cy="2340250"/>
@@ -13353,16 +13705,13 @@
     <w:p>
       <w:pPr>
         <w:pStyle w:val="Chuthich"/>
-        <w:jc w:val="center"/>
-        <w:rPr>
-          <w:color w:val="000000" w:themeColor="text1"/>
+        <w:rPr>
           <w:sz w:val="22"/>
           <w:szCs w:val="22"/>
         </w:rPr>
       </w:pPr>
       <w:r>
         <w:rPr>
-          <w:color w:val="000000" w:themeColor="text1"/>
           <w:sz w:val="22"/>
           <w:szCs w:val="22"/>
         </w:rPr>
@@ -13374,12 +13723,12 @@
         <w:spacing w:line="360" w:lineRule="auto"/>
         <w:ind w:left="360"/>
         <w:rPr>
-          <w:b/>
-        </w:rPr>
-      </w:pPr>
-      <w:r>
-        <w:rPr>
-          <w:b/>
+          <w:u w:val="single"/>
+        </w:rPr>
+      </w:pPr>
+      <w:r>
+        <w:rPr>
+          <w:u w:val="single"/>
         </w:rPr>
         <w:t>Thông số kỹ thuật:</w:t>
       </w:r>
@@ -13392,6 +13741,7 @@
           <w:numId w:val="20"/>
         </w:numPr>
         <w:spacing w:line="360" w:lineRule="auto"/>
+        <w:ind w:left="1080"/>
       </w:pPr>
       <w:r>
         <w:t>Nguồn: 3.5V – 5.5V.</w:t>
@@ -13405,8 +13755,10 @@
           <w:numId w:val="20"/>
         </w:numPr>
         <w:spacing w:line="360" w:lineRule="auto"/>
-      </w:pPr>
-      <w:r>
+        <w:ind w:left="1080"/>
+      </w:pPr>
+      <w:r>
+        <w:lastRenderedPageBreak/>
         <w:t>Dòng điện tiêu thụ: 25mA.</w:t>
       </w:r>
     </w:p>
@@ -13418,6 +13770,7 @@
           <w:numId w:val="20"/>
         </w:numPr>
         <w:spacing w:line="360" w:lineRule="auto"/>
+        <w:ind w:left="1080"/>
       </w:pPr>
       <w:r>
         <w:t>Tần số cộng hưởng: 2300Hz ± 500Hz.</w:t>
@@ -13431,6 +13784,7 @@
           <w:numId w:val="20"/>
         </w:numPr>
         <w:spacing w:line="360" w:lineRule="auto"/>
+        <w:ind w:left="1080"/>
       </w:pPr>
       <w:r>
         <w:t>Biên độ âm thanh: 80 dB.</w:t>
@@ -13444,6 +13798,7 @@
           <w:numId w:val="20"/>
         </w:numPr>
         <w:spacing w:line="360" w:lineRule="auto"/>
+        <w:ind w:left="1080"/>
       </w:pPr>
       <w:r>
         <w:t>Nhiệt độ hoạt động:</w:t>
@@ -13463,6 +13818,7 @@
           <w:numId w:val="20"/>
         </w:numPr>
         <w:spacing w:line="360" w:lineRule="auto"/>
+        <w:ind w:left="1080"/>
       </w:pPr>
       <w:r>
         <w:t xml:space="preserve">Kích </w:t>
@@ -13481,20 +13837,14 @@
         <w:spacing w:line="360" w:lineRule="auto"/>
         <w:ind w:left="360"/>
         <w:rPr>
-          <w:b/>
-        </w:rPr>
-      </w:pPr>
-      <w:r>
-        <w:rPr>
-          <w:b/>
-        </w:rPr>
-        <w:t>Kết nối</w:t>
-      </w:r>
-      <w:r>
-        <w:rPr>
-          <w:b/>
-        </w:rPr>
-        <w:t>:</w:t>
+          <w:u w:val="single"/>
+        </w:rPr>
+      </w:pPr>
+      <w:r>
+        <w:rPr>
+          <w:u w:val="single"/>
+        </w:rPr>
+        <w:t>Kết nối:</w:t>
       </w:r>
     </w:p>
     <w:p>
@@ -13505,27 +13855,16 @@
           <w:numId w:val="19"/>
         </w:numPr>
         <w:spacing w:line="360" w:lineRule="auto"/>
-        <w:rPr>
-          <w:szCs w:val="26"/>
-        </w:rPr>
-      </w:pPr>
-      <w:r>
-        <w:rPr>
-          <w:szCs w:val="26"/>
-        </w:rPr>
-        <w:t xml:space="preserve">Phần header, khai báo các chân kết nối: mắc chân </w:t>
-      </w:r>
-      <w:r>
-        <w:rPr>
-          <w:szCs w:val="26"/>
-        </w:rPr>
-        <w:t>tín hiệu</w:t>
-      </w:r>
-      <w:r>
-        <w:rPr>
-          <w:szCs w:val="26"/>
-        </w:rPr>
-        <w:t xml:space="preserve"> của </w:t>
+        <w:ind w:left="1080"/>
+        <w:rPr>
+          <w:szCs w:val="26"/>
+        </w:rPr>
+      </w:pPr>
+      <w:r>
+        <w:rPr>
+          <w:szCs w:val="26"/>
+        </w:rPr>
+        <w:t xml:space="preserve">Phần header, khai báo các chân kết nối: mắc chân tín hiệu của </w:t>
       </w:r>
       <w:r>
         <w:rPr>
@@ -13537,29 +13876,20 @@
         <w:rPr>
           <w:szCs w:val="26"/>
         </w:rPr>
-        <w:t>uzzer</w:t>
-      </w:r>
-      <w:r>
-        <w:rPr>
-          <w:szCs w:val="26"/>
-        </w:rPr>
-        <w:t xml:space="preserve"> vào chân D</w:t>
-      </w:r>
-      <w:r>
-        <w:rPr>
-          <w:szCs w:val="26"/>
-        </w:rPr>
-        <w:t>1</w:t>
-      </w:r>
-      <w:r>
-        <w:rPr>
-          <w:szCs w:val="26"/>
-        </w:rPr>
-        <w:t xml:space="preserve"> của NODECMU:</w:t>
-      </w:r>
-    </w:p>
-    <w:p>
-      <w:r>
+        <w:t>uzzer vào chân D1 của NODECMU:</w:t>
+      </w:r>
+    </w:p>
+    <w:p>
+      <w:pPr>
+        <w:ind w:left="1080"/>
+        <w:rPr>
+          <w:rFonts w:ascii="Consolas" w:hAnsi="Consolas"/>
+        </w:rPr>
+      </w:pPr>
+      <w:r>
+        <w:rPr>
+          <w:rFonts w:ascii="Consolas" w:hAnsi="Consolas"/>
+        </w:rPr>
         <w:t>#define LOA D1</w:t>
       </w:r>
     </w:p>
@@ -13571,6 +13901,7 @@
           <w:numId w:val="18"/>
         </w:numPr>
         <w:spacing w:line="360" w:lineRule="auto"/>
+        <w:ind w:left="1080"/>
         <w:rPr>
           <w:szCs w:val="26"/>
         </w:rPr>
@@ -13600,22 +13931,30 @@
     <w:p>
       <w:pPr>
         <w:spacing w:line="360" w:lineRule="auto"/>
+        <w:ind w:left="1080"/>
       </w:pPr>
       <w:r>
         <w:t xml:space="preserve">Tắt âm thanh: </w:t>
       </w:r>
       <w:proofErr w:type="gramStart"/>
       <w:r>
+        <w:rPr>
+          <w:rFonts w:ascii="Consolas" w:hAnsi="Consolas"/>
+        </w:rPr>
         <w:t>noTone(</w:t>
       </w:r>
       <w:proofErr w:type="gramEnd"/>
       <w:r>
+        <w:rPr>
+          <w:rFonts w:ascii="Consolas" w:hAnsi="Consolas"/>
+        </w:rPr>
         <w:t>LOA);</w:t>
       </w:r>
     </w:p>
     <w:p>
       <w:pPr>
         <w:spacing w:line="360" w:lineRule="auto"/>
+        <w:ind w:left="1080"/>
         <w:rPr>
           <w:szCs w:val="26"/>
         </w:rPr>
@@ -13641,269 +13980,451 @@
     </w:p>
     <w:p>
       <w:pPr>
-        <w:spacing w:line="360" w:lineRule="auto"/>
-        <w:ind w:left="720"/>
-      </w:pPr>
-      <w:r>
+        <w:spacing w:line="276" w:lineRule="auto"/>
+        <w:ind w:left="1080"/>
+        <w:rPr>
+          <w:rFonts w:ascii="Consolas" w:hAnsi="Consolas"/>
+        </w:rPr>
+      </w:pPr>
+      <w:r>
+        <w:rPr>
+          <w:rFonts w:ascii="Consolas" w:hAnsi="Consolas"/>
+        </w:rPr>
         <w:t>// notes in the melody:</w:t>
       </w:r>
     </w:p>
     <w:p>
       <w:pPr>
-        <w:spacing w:line="360" w:lineRule="auto"/>
-        <w:ind w:left="720"/>
-      </w:pPr>
-      <w:r>
+        <w:spacing w:line="276" w:lineRule="auto"/>
+        <w:ind w:left="1080"/>
+        <w:rPr>
+          <w:rFonts w:ascii="Consolas" w:hAnsi="Consolas"/>
+        </w:rPr>
+      </w:pPr>
+      <w:r>
+        <w:rPr>
+          <w:rFonts w:ascii="Consolas" w:hAnsi="Consolas"/>
+        </w:rPr>
         <w:t xml:space="preserve">int </w:t>
       </w:r>
       <w:proofErr w:type="gramStart"/>
       <w:r>
+        <w:rPr>
+          <w:rFonts w:ascii="Consolas" w:hAnsi="Consolas"/>
+        </w:rPr>
         <w:t>melody[</w:t>
       </w:r>
       <w:proofErr w:type="gramEnd"/>
       <w:r>
+        <w:rPr>
+          <w:rFonts w:ascii="Consolas" w:hAnsi="Consolas"/>
+        </w:rPr>
         <w:t>] = {</w:t>
       </w:r>
     </w:p>
     <w:p>
       <w:pPr>
-        <w:spacing w:line="360" w:lineRule="auto"/>
-        <w:ind w:left="720"/>
-      </w:pPr>
-      <w:r>
+        <w:spacing w:line="276" w:lineRule="auto"/>
+        <w:ind w:left="1080"/>
+        <w:rPr>
+          <w:rFonts w:ascii="Consolas" w:hAnsi="Consolas"/>
+        </w:rPr>
+      </w:pPr>
+      <w:r>
+        <w:rPr>
+          <w:rFonts w:ascii="Consolas" w:hAnsi="Consolas"/>
+        </w:rPr>
         <w:t xml:space="preserve">  NOTE_C4, NOTE_G3, NOTE_G3, NOTE_A3, NOTE_G3, 0, NOTE_B3, NOTE_C4</w:t>
       </w:r>
     </w:p>
     <w:p>
       <w:pPr>
-        <w:spacing w:line="360" w:lineRule="auto"/>
-        <w:ind w:left="720"/>
-      </w:pPr>
-      <w:r>
+        <w:spacing w:line="276" w:lineRule="auto"/>
+        <w:ind w:left="1080"/>
+        <w:rPr>
+          <w:rFonts w:ascii="Consolas" w:hAnsi="Consolas"/>
+        </w:rPr>
+      </w:pPr>
+      <w:r>
+        <w:rPr>
+          <w:rFonts w:ascii="Consolas" w:hAnsi="Consolas"/>
+        </w:rPr>
+        <w:t>};</w:t>
+      </w:r>
+    </w:p>
+    <w:p>
+      <w:pPr>
+        <w:spacing w:line="276" w:lineRule="auto"/>
+        <w:ind w:left="1080"/>
+        <w:rPr>
+          <w:rFonts w:ascii="Consolas" w:hAnsi="Consolas"/>
+        </w:rPr>
+      </w:pPr>
+      <w:r>
+        <w:rPr>
+          <w:rFonts w:ascii="Consolas" w:hAnsi="Consolas"/>
+        </w:rPr>
+        <w:t>// note durations: 4 = quarter note, 8 = eighth note, etc.:</w:t>
+      </w:r>
+    </w:p>
+    <w:p>
+      <w:pPr>
+        <w:spacing w:line="276" w:lineRule="auto"/>
+        <w:ind w:left="1080"/>
+        <w:rPr>
+          <w:rFonts w:ascii="Consolas" w:hAnsi="Consolas"/>
+        </w:rPr>
+      </w:pPr>
+      <w:r>
+        <w:rPr>
+          <w:rFonts w:ascii="Consolas" w:hAnsi="Consolas"/>
+        </w:rPr>
+        <w:t xml:space="preserve">int </w:t>
+      </w:r>
+      <w:proofErr w:type="gramStart"/>
+      <w:r>
+        <w:rPr>
+          <w:rFonts w:ascii="Consolas" w:hAnsi="Consolas"/>
+        </w:rPr>
+        <w:t>noteDurations[</w:t>
+      </w:r>
+      <w:proofErr w:type="gramEnd"/>
+      <w:r>
+        <w:rPr>
+          <w:rFonts w:ascii="Consolas" w:hAnsi="Consolas"/>
+        </w:rPr>
+        <w:t>] = {</w:t>
+      </w:r>
+    </w:p>
+    <w:p>
+      <w:pPr>
+        <w:spacing w:line="276" w:lineRule="auto"/>
+        <w:ind w:left="1080"/>
+        <w:rPr>
+          <w:rFonts w:ascii="Consolas" w:hAnsi="Consolas"/>
+        </w:rPr>
+      </w:pPr>
+      <w:r>
+        <w:rPr>
+          <w:rFonts w:ascii="Consolas" w:hAnsi="Consolas"/>
+        </w:rPr>
+        <w:t xml:space="preserve">  4, 8, 8, 4, 4, 4, 4, 4</w:t>
+      </w:r>
+    </w:p>
+    <w:p>
+      <w:pPr>
+        <w:spacing w:line="276" w:lineRule="auto"/>
+        <w:ind w:left="1080"/>
+        <w:rPr>
+          <w:rFonts w:ascii="Consolas" w:hAnsi="Consolas"/>
+        </w:rPr>
+      </w:pPr>
+      <w:r>
+        <w:rPr>
+          <w:rFonts w:ascii="Consolas" w:hAnsi="Consolas"/>
+        </w:rPr>
+        <w:t>};</w:t>
+      </w:r>
+    </w:p>
+    <w:p>
+      <w:pPr>
+        <w:spacing w:line="276" w:lineRule="auto"/>
+        <w:ind w:left="1080"/>
+        <w:rPr>
+          <w:rFonts w:ascii="Consolas" w:hAnsi="Consolas"/>
+        </w:rPr>
+      </w:pPr>
+      <w:r>
+        <w:rPr>
+          <w:rFonts w:ascii="Consolas" w:hAnsi="Consolas"/>
+        </w:rPr>
+        <w:t xml:space="preserve">void </w:t>
+      </w:r>
+      <w:proofErr w:type="gramStart"/>
+      <w:r>
+        <w:rPr>
+          <w:rFonts w:ascii="Consolas" w:hAnsi="Consolas"/>
+        </w:rPr>
+        <w:t>play(</w:t>
+      </w:r>
+      <w:proofErr w:type="gramEnd"/>
+      <w:r>
+        <w:rPr>
+          <w:rFonts w:ascii="Consolas" w:hAnsi="Consolas"/>
+        </w:rPr>
+        <w:t>) {</w:t>
+      </w:r>
+    </w:p>
+    <w:p>
+      <w:pPr>
+        <w:spacing w:line="276" w:lineRule="auto"/>
+        <w:ind w:left="1080"/>
+        <w:rPr>
+          <w:rFonts w:ascii="Consolas" w:hAnsi="Consolas"/>
+        </w:rPr>
+      </w:pPr>
+      <w:r>
+        <w:rPr>
+          <w:rFonts w:ascii="Consolas" w:hAnsi="Consolas"/>
+        </w:rPr>
+        <w:t xml:space="preserve">  Serial.println("[PLAY]");</w:t>
+      </w:r>
+    </w:p>
+    <w:p>
+      <w:pPr>
+        <w:spacing w:line="276" w:lineRule="auto"/>
+        <w:ind w:left="1080"/>
+        <w:rPr>
+          <w:rFonts w:ascii="Consolas" w:hAnsi="Consolas"/>
+        </w:rPr>
+      </w:pPr>
+      <w:r>
+        <w:rPr>
+          <w:rFonts w:ascii="Consolas" w:hAnsi="Consolas"/>
+        </w:rPr>
+        <w:t xml:space="preserve">  // iterate over the notes of the melody:</w:t>
+      </w:r>
+    </w:p>
+    <w:p>
+      <w:pPr>
+        <w:spacing w:line="276" w:lineRule="auto"/>
+        <w:ind w:left="1080"/>
+        <w:rPr>
+          <w:rFonts w:ascii="Consolas" w:hAnsi="Consolas"/>
+        </w:rPr>
+      </w:pPr>
+      <w:r>
+        <w:rPr>
+          <w:rFonts w:ascii="Consolas" w:hAnsi="Consolas"/>
+        </w:rPr>
+        <w:t xml:space="preserve">  for (int thisNote = 0; thisNote &lt; 8; thisNote++) {</w:t>
+      </w:r>
+    </w:p>
+    <w:p>
+      <w:pPr>
+        <w:spacing w:line="276" w:lineRule="auto"/>
+        <w:ind w:left="1080"/>
+        <w:rPr>
+          <w:rFonts w:ascii="Consolas" w:hAnsi="Consolas"/>
+        </w:rPr>
+      </w:pPr>
+      <w:r>
+        <w:rPr>
+          <w:rFonts w:ascii="Consolas" w:hAnsi="Consolas"/>
+        </w:rPr>
+        <w:t xml:space="preserve">    // to calculate the note duration, take one second divided by the note type.</w:t>
+      </w:r>
+    </w:p>
+    <w:p>
+      <w:pPr>
+        <w:spacing w:line="276" w:lineRule="auto"/>
+        <w:ind w:left="1080"/>
+        <w:rPr>
+          <w:rFonts w:ascii="Consolas" w:hAnsi="Consolas"/>
+        </w:rPr>
+      </w:pPr>
+      <w:r>
+        <w:rPr>
+          <w:rFonts w:ascii="Consolas" w:hAnsi="Consolas"/>
+        </w:rPr>
         <w:lastRenderedPageBreak/>
-        <w:t>};</w:t>
-      </w:r>
-    </w:p>
-    <w:p>
-      <w:pPr>
-        <w:spacing w:line="360" w:lineRule="auto"/>
-        <w:ind w:left="720"/>
-      </w:pPr>
-      <w:r>
-        <w:t>// note durations: 4 = quarter note, 8 = eighth note, etc.:</w:t>
-      </w:r>
-    </w:p>
-    <w:p>
-      <w:pPr>
-        <w:spacing w:line="360" w:lineRule="auto"/>
-        <w:ind w:left="720"/>
-      </w:pPr>
-      <w:r>
-        <w:t xml:space="preserve">int </w:t>
+        <w:t xml:space="preserve">    // e.g. quarter note = 1000 / 4, eighth note = 1000/8, etc.</w:t>
+      </w:r>
+    </w:p>
+    <w:p>
+      <w:pPr>
+        <w:spacing w:line="276" w:lineRule="auto"/>
+        <w:ind w:left="1080"/>
+        <w:rPr>
+          <w:rFonts w:ascii="Consolas" w:hAnsi="Consolas"/>
+        </w:rPr>
+      </w:pPr>
+      <w:r>
+        <w:rPr>
+          <w:rFonts w:ascii="Consolas" w:hAnsi="Consolas"/>
+        </w:rPr>
+        <w:t xml:space="preserve">    int noteDuration = 1000 / noteDurations[thisNote];</w:t>
+      </w:r>
+    </w:p>
+    <w:p>
+      <w:pPr>
+        <w:spacing w:line="276" w:lineRule="auto"/>
+        <w:ind w:left="1080"/>
+        <w:rPr>
+          <w:rFonts w:ascii="Consolas" w:hAnsi="Consolas"/>
+        </w:rPr>
+      </w:pPr>
+      <w:r>
+        <w:rPr>
+          <w:rFonts w:ascii="Consolas" w:hAnsi="Consolas"/>
+        </w:rPr>
+        <w:t xml:space="preserve">    </w:t>
       </w:r>
       <w:proofErr w:type="gramStart"/>
       <w:r>
-        <w:t>noteDurations[</w:t>
+        <w:rPr>
+          <w:rFonts w:ascii="Consolas" w:hAnsi="Consolas"/>
+        </w:rPr>
+        <w:t>tone(</w:t>
       </w:r>
       <w:proofErr w:type="gramEnd"/>
       <w:r>
-        <w:t>] = {</w:t>
-      </w:r>
-    </w:p>
-    <w:p>
-      <w:pPr>
-        <w:spacing w:line="360" w:lineRule="auto"/>
-        <w:ind w:left="720"/>
-      </w:pPr>
-      <w:r>
-        <w:t xml:space="preserve">  4, 8, 8, 4, 4, 4, 4, 4</w:t>
-      </w:r>
-    </w:p>
-    <w:p>
-      <w:pPr>
-        <w:spacing w:line="360" w:lineRule="auto"/>
-        <w:ind w:left="720"/>
-      </w:pPr>
-      <w:r>
-        <w:t>};</w:t>
-      </w:r>
-    </w:p>
-    <w:p>
-      <w:pPr>
-        <w:spacing w:line="360" w:lineRule="auto"/>
-        <w:ind w:left="720"/>
-      </w:pPr>
-      <w:r>
-        <w:t xml:space="preserve">void </w:t>
+        <w:rPr>
+          <w:rFonts w:ascii="Consolas" w:hAnsi="Consolas"/>
+        </w:rPr>
+        <w:t>LOA, melody[thisNote], noteDuration);</w:t>
+      </w:r>
+    </w:p>
+    <w:p>
+      <w:pPr>
+        <w:spacing w:line="276" w:lineRule="auto"/>
+        <w:ind w:left="1080"/>
+        <w:rPr>
+          <w:rFonts w:ascii="Consolas" w:hAnsi="Consolas"/>
+        </w:rPr>
+      </w:pPr>
+      <w:r>
+        <w:rPr>
+          <w:rFonts w:ascii="Consolas" w:hAnsi="Consolas"/>
+        </w:rPr>
+        <w:t xml:space="preserve">    // to distinguish the notes, set a minimum time between them.</w:t>
+      </w:r>
+    </w:p>
+    <w:p>
+      <w:pPr>
+        <w:spacing w:line="276" w:lineRule="auto"/>
+        <w:ind w:left="1080"/>
+        <w:rPr>
+          <w:rFonts w:ascii="Consolas" w:hAnsi="Consolas"/>
+        </w:rPr>
+      </w:pPr>
+      <w:r>
+        <w:rPr>
+          <w:rFonts w:ascii="Consolas" w:hAnsi="Consolas"/>
+        </w:rPr>
+        <w:t xml:space="preserve">    // the note's duration + 30% seems to work well:</w:t>
+      </w:r>
+    </w:p>
+    <w:p>
+      <w:pPr>
+        <w:spacing w:line="276" w:lineRule="auto"/>
+        <w:ind w:left="1080"/>
+        <w:rPr>
+          <w:rFonts w:ascii="Consolas" w:hAnsi="Consolas"/>
+        </w:rPr>
+      </w:pPr>
+      <w:r>
+        <w:rPr>
+          <w:rFonts w:ascii="Consolas" w:hAnsi="Consolas"/>
+        </w:rPr>
+        <w:t xml:space="preserve">    int pauseBetweenNotes = noteDuration * 1.30;</w:t>
+      </w:r>
+    </w:p>
+    <w:p>
+      <w:pPr>
+        <w:spacing w:line="276" w:lineRule="auto"/>
+        <w:ind w:left="1080"/>
+        <w:rPr>
+          <w:rFonts w:ascii="Consolas" w:hAnsi="Consolas"/>
+        </w:rPr>
+      </w:pPr>
+      <w:r>
+        <w:rPr>
+          <w:rFonts w:ascii="Consolas" w:hAnsi="Consolas"/>
+        </w:rPr>
+        <w:t xml:space="preserve">    delay(pauseBetweenNotes);</w:t>
+      </w:r>
+    </w:p>
+    <w:p>
+      <w:pPr>
+        <w:spacing w:line="276" w:lineRule="auto"/>
+        <w:ind w:left="1080"/>
+        <w:rPr>
+          <w:rFonts w:ascii="Consolas" w:hAnsi="Consolas"/>
+        </w:rPr>
+      </w:pPr>
+      <w:r>
+        <w:rPr>
+          <w:rFonts w:ascii="Consolas" w:hAnsi="Consolas"/>
+        </w:rPr>
+        <w:t xml:space="preserve">    // stop the tone playing:</w:t>
+      </w:r>
+    </w:p>
+    <w:p>
+      <w:pPr>
+        <w:spacing w:line="276" w:lineRule="auto"/>
+        <w:ind w:left="1080"/>
+        <w:rPr>
+          <w:rFonts w:ascii="Consolas" w:hAnsi="Consolas"/>
+        </w:rPr>
+      </w:pPr>
+      <w:r>
+        <w:rPr>
+          <w:rFonts w:ascii="Consolas" w:hAnsi="Consolas"/>
+        </w:rPr>
+        <w:t xml:space="preserve">    </w:t>
       </w:r>
       <w:proofErr w:type="gramStart"/>
       <w:r>
-        <w:t>play(</w:t>
+        <w:rPr>
+          <w:rFonts w:ascii="Consolas" w:hAnsi="Consolas"/>
+        </w:rPr>
+        <w:t>noTone(</w:t>
       </w:r>
       <w:proofErr w:type="gramEnd"/>
       <w:r>
-        <w:t>) {</w:t>
-      </w:r>
-    </w:p>
-    <w:p>
-      <w:pPr>
-        <w:spacing w:line="360" w:lineRule="auto"/>
-        <w:ind w:left="720"/>
-      </w:pPr>
-      <w:r>
-        <w:t xml:space="preserve">  Serial.println("[PLAY]");</w:t>
-      </w:r>
-    </w:p>
-    <w:p>
-      <w:pPr>
-        <w:spacing w:line="360" w:lineRule="auto"/>
-        <w:ind w:left="720"/>
-      </w:pPr>
-      <w:r>
-        <w:t xml:space="preserve">  // iterate over the notes of the melody:</w:t>
-      </w:r>
-    </w:p>
-    <w:p>
-      <w:pPr>
-        <w:spacing w:line="360" w:lineRule="auto"/>
-        <w:ind w:left="720"/>
-      </w:pPr>
-      <w:r>
-        <w:t xml:space="preserve">  for (int thisNote = 0; thisNote &lt; 8; thisNote++) {</w:t>
-      </w:r>
-    </w:p>
-    <w:p>
-      <w:pPr>
-        <w:spacing w:line="360" w:lineRule="auto"/>
-        <w:ind w:left="720"/>
-      </w:pPr>
-      <w:r>
-        <w:t xml:space="preserve">    // to calculate the note duration, take one second divided by the note type.</w:t>
-      </w:r>
-    </w:p>
-    <w:p>
-      <w:pPr>
-        <w:spacing w:line="360" w:lineRule="auto"/>
-        <w:ind w:left="720"/>
-      </w:pPr>
-      <w:r>
-        <w:t xml:space="preserve">    // e.g. quarter note = 1000 / 4, eighth note = 1000/8, etc.</w:t>
-      </w:r>
-    </w:p>
-    <w:p>
-      <w:pPr>
-        <w:spacing w:line="360" w:lineRule="auto"/>
-        <w:ind w:left="720"/>
-      </w:pPr>
-      <w:r>
-        <w:t xml:space="preserve">    int noteDuration = 1000 / noteDurations[thisNote];</w:t>
-      </w:r>
-    </w:p>
-    <w:p>
-      <w:pPr>
-        <w:spacing w:line="360" w:lineRule="auto"/>
-        <w:ind w:left="720"/>
-      </w:pPr>
-      <w:r>
-        <w:t xml:space="preserve">    </w:t>
-      </w:r>
-      <w:proofErr w:type="gramStart"/>
-      <w:r>
-        <w:t>tone(</w:t>
-      </w:r>
-      <w:proofErr w:type="gramEnd"/>
-      <w:r>
-        <w:t>LOA, melody[thisNote], noteDuration);</w:t>
-      </w:r>
-    </w:p>
-    <w:p>
-      <w:pPr>
-        <w:spacing w:line="360" w:lineRule="auto"/>
-        <w:ind w:left="720"/>
-      </w:pPr>
-      <w:r>
-        <w:t xml:space="preserve">    // to distinguish the notes, set a minimum time between them.</w:t>
-      </w:r>
-    </w:p>
-    <w:p>
-      <w:pPr>
-        <w:spacing w:line="360" w:lineRule="auto"/>
-        <w:ind w:left="720"/>
-      </w:pPr>
-      <w:r>
-        <w:t xml:space="preserve">    // the note's duration + 30% seems to work well:</w:t>
-      </w:r>
-    </w:p>
-    <w:p>
-      <w:pPr>
-        <w:spacing w:line="360" w:lineRule="auto"/>
-        <w:ind w:left="720"/>
-      </w:pPr>
-      <w:r>
-        <w:t xml:space="preserve">    int pauseBetweenNotes = noteDuration * 1.30;</w:t>
-      </w:r>
-    </w:p>
-    <w:p>
-      <w:pPr>
-        <w:spacing w:line="360" w:lineRule="auto"/>
-        <w:ind w:left="720"/>
-      </w:pPr>
-      <w:r>
-        <w:t xml:space="preserve">    delay(pauseBetweenNotes);</w:t>
-      </w:r>
-    </w:p>
-    <w:p>
-      <w:pPr>
-        <w:spacing w:line="360" w:lineRule="auto"/>
-        <w:ind w:left="720"/>
-      </w:pPr>
-      <w:r>
-        <w:t xml:space="preserve">    // stop the tone playing:</w:t>
-      </w:r>
-    </w:p>
-    <w:p>
-      <w:pPr>
-        <w:spacing w:line="360" w:lineRule="auto"/>
-        <w:ind w:left="720"/>
-      </w:pPr>
-      <w:r>
-        <w:t xml:space="preserve">    </w:t>
-      </w:r>
-      <w:proofErr w:type="gramStart"/>
-      <w:r>
-        <w:t>noTone(</w:t>
-      </w:r>
-      <w:proofErr w:type="gramEnd"/>
-      <w:r>
+        <w:rPr>
+          <w:rFonts w:ascii="Consolas" w:hAnsi="Consolas"/>
+        </w:rPr>
         <w:t>LOA);</w:t>
       </w:r>
     </w:p>
     <w:p>
       <w:pPr>
-        <w:spacing w:line="360" w:lineRule="auto"/>
-        <w:ind w:left="720"/>
-      </w:pPr>
-      <w:r>
+        <w:spacing w:line="276" w:lineRule="auto"/>
+        <w:ind w:left="1080"/>
+        <w:rPr>
+          <w:rFonts w:ascii="Consolas" w:hAnsi="Consolas"/>
+        </w:rPr>
+      </w:pPr>
+      <w:r>
+        <w:rPr>
+          <w:rFonts w:ascii="Consolas" w:hAnsi="Consolas"/>
+        </w:rPr>
         <w:t xml:space="preserve">  }</w:t>
       </w:r>
     </w:p>
     <w:p>
       <w:pPr>
-        <w:spacing w:line="360" w:lineRule="auto"/>
-        <w:ind w:left="720"/>
-      </w:pPr>
-      <w:r>
+        <w:spacing w:line="276" w:lineRule="auto"/>
+        <w:ind w:left="1080"/>
+        <w:rPr>
+          <w:rFonts w:ascii="Consolas" w:hAnsi="Consolas"/>
+        </w:rPr>
+      </w:pPr>
+      <w:r>
+        <w:rPr>
+          <w:rFonts w:ascii="Consolas" w:hAnsi="Consolas"/>
+        </w:rPr>
         <w:t xml:space="preserve">  Serial.println("[END_PLAY]");</w:t>
       </w:r>
     </w:p>
     <w:p>
       <w:pPr>
-        <w:spacing w:line="360" w:lineRule="auto"/>
-        <w:ind w:left="720"/>
-      </w:pPr>
-      <w:r>
+        <w:spacing w:line="276" w:lineRule="auto"/>
+        <w:ind w:left="1080"/>
+        <w:rPr>
+          <w:rFonts w:ascii="Consolas" w:hAnsi="Consolas"/>
+        </w:rPr>
+      </w:pPr>
+      <w:r>
+        <w:rPr>
+          <w:rFonts w:ascii="Consolas" w:hAnsi="Consolas"/>
+        </w:rPr>
         <w:t>}</w:t>
       </w:r>
+      <w:bookmarkStart w:id="49" w:name="_Toc7301049"/>
+      <w:bookmarkStart w:id="50" w:name="_Toc7301228"/>
     </w:p>
     <w:p>
       <w:pPr>
@@ -13913,54 +14434,109 @@
           <w:rFonts w:cs="Times New Roman"/>
         </w:rPr>
       </w:pPr>
-      <w:bookmarkStart w:id="48" w:name="_Toc7301049"/>
-      <w:bookmarkStart w:id="49" w:name="_Toc7301228"/>
-      <w:bookmarkStart w:id="50" w:name="_Toc7302531"/>
+      <w:bookmarkStart w:id="51" w:name="_Toc10312415"/>
       <w:r>
         <w:rPr>
           <w:rFonts w:cs="Times New Roman"/>
         </w:rPr>
-        <w:lastRenderedPageBreak/>
         <w:t>III. Giải pháp triển khai</w:t>
       </w:r>
-      <w:bookmarkEnd w:id="48"/>
       <w:bookmarkEnd w:id="49"/>
       <w:bookmarkEnd w:id="50"/>
-    </w:p>
-    <w:p>
-      <w:pPr>
-        <w:spacing w:line="360" w:lineRule="auto"/>
-        <w:ind w:firstLine="360"/>
-        <w:rPr>
-          <w:szCs w:val="26"/>
-        </w:rPr>
-      </w:pPr>
-      <w:bookmarkStart w:id="51" w:name="_Toc7301050"/>
-      <w:bookmarkStart w:id="52" w:name="_Toc7301229"/>
-      <w:bookmarkStart w:id="53" w:name="_Toc7302532"/>
-      <w:r>
-        <w:rPr>
-          <w:szCs w:val="26"/>
-        </w:rPr>
-        <w:t>Ở phần trên em đã trình bày chi tiết về cách mà chúng em thiết lập, kết nối và lập trình cho mạch hoạt động. Tiếp theo, em sẽ trình bày về việc triển khai dự án, ở phần này em sẽ giới thiệu về App Android. App Android này được viết bằng ngôn ngữ Java và sử dụng server là Firebase bởi vì tính realtime và độ bảo mật của nó. App có mục đích bật tắt thiết bị, bật tắt thông báo, nhận thông báo khi cửa bị mở, xem lại lịch sử mở cửa, xóa lịch sử mở cửa.</w:t>
-      </w:r>
-    </w:p>
-    <w:p>
-      <w:pPr>
-        <w:keepNext/>
-        <w:spacing w:line="360" w:lineRule="auto"/>
-        <w:jc w:val="center"/>
-      </w:pPr>
+      <w:bookmarkEnd w:id="51"/>
+    </w:p>
+    <w:p>
+      <w:pPr>
+        <w:rPr>
+          <w:b/>
+          <w:u w:val="single"/>
+        </w:rPr>
+      </w:pPr>
+      <w:r>
+        <w:rPr>
+          <w:b/>
+          <w:u w:val="single"/>
+        </w:rPr>
+        <w:t>Nguyên lý hoạt động:</w:t>
+      </w:r>
+    </w:p>
+    <w:p>
+      <w:pPr>
+        <w:pStyle w:val="oancuaDanhsach"/>
+        <w:numPr>
+          <w:ilvl w:val="0"/>
+          <w:numId w:val="18"/>
+        </w:numPr>
+        <w:ind w:left="720"/>
+      </w:pPr>
+      <w:r>
+        <w:t>B1: kết nối esp8266 đến mạng Wifi</w:t>
+      </w:r>
+    </w:p>
+    <w:p>
+      <w:pPr>
+        <w:pStyle w:val="oancuaDanhsach"/>
+        <w:numPr>
+          <w:ilvl w:val="0"/>
+          <w:numId w:val="18"/>
+        </w:numPr>
+        <w:ind w:left="720"/>
+      </w:pPr>
+      <w:r>
+        <w:t>B2: thực hiện GET request từ server để xem trạng thái bật/tắt của thiết bị</w:t>
+      </w:r>
+    </w:p>
+    <w:p>
+      <w:pPr>
+        <w:pStyle w:val="oancuaDanhsach"/>
+        <w:numPr>
+          <w:ilvl w:val="0"/>
+          <w:numId w:val="18"/>
+        </w:numPr>
+        <w:ind w:left="720"/>
+      </w:pPr>
+      <w:r>
+        <w:t>B3: nếu tắt thì tắt đèn và quay lại B2, nếu bật thì tiếp tục thực hiện B4</w:t>
+      </w:r>
+    </w:p>
+    <w:p>
+      <w:pPr>
+        <w:pStyle w:val="oancuaDanhsach"/>
+        <w:numPr>
+          <w:ilvl w:val="0"/>
+          <w:numId w:val="18"/>
+        </w:numPr>
+        <w:ind w:left="720"/>
+      </w:pPr>
+      <w:r>
+        <w:t>B4: đọc giá trị cảm biến rung và khoảng cách</w:t>
+      </w:r>
+    </w:p>
+    <w:p>
+      <w:pPr>
+        <w:pStyle w:val="oancuaDanhsach"/>
+        <w:numPr>
+          <w:ilvl w:val="0"/>
+          <w:numId w:val="18"/>
+        </w:numPr>
+        <w:ind w:left="720"/>
+      </w:pPr>
+      <w:r>
+        <w:t>B5: kiểm tra nếu cửa bị rung thì phát âm thanh ra loa, nếu cửa bị mở thì thực hiện POST request lên server để gửi thông báo về Android App, và quay lại B2</w:t>
+      </w:r>
+    </w:p>
+    <w:p/>
+    <w:p>
       <w:r>
         <w:rPr>
           <w:noProof/>
-          <w:szCs w:val="26"/>
-        </w:rPr>
+        </w:rPr>
+        <w:lastRenderedPageBreak/>
         <w:drawing>
-          <wp:inline distT="0" distB="0" distL="0" distR="0" wp14:anchorId="0D214259" wp14:editId="7163E053">
-            <wp:extent cx="2238375" cy="3982752"/>
-            <wp:effectExtent l="0" t="0" r="0" b="0"/>
-            <wp:docPr id="12" name="Hình ảnh 12"/>
+          <wp:inline distT="0" distB="0" distL="0" distR="0" wp14:anchorId="0443A4F6" wp14:editId="049AFAC1">
+            <wp:extent cx="5858620" cy="6657975"/>
+            <wp:effectExtent l="0" t="0" r="8890" b="0"/>
+            <wp:docPr id="16" name="Hình ảnh 16" descr="C:\Users\Admin\Downloads\Untitled Diagram (1).png"/>
             <wp:cNvGraphicFramePr>
               <a:graphicFrameLocks xmlns:a="http://schemas.openxmlformats.org/drawingml/2006/main" noChangeAspect="1"/>
             </wp:cNvGraphicFramePr>
@@ -13968,7 +14544,7 @@
               <a:graphicData uri="http://schemas.openxmlformats.org/drawingml/2006/picture">
                 <pic:pic xmlns:pic="http://schemas.openxmlformats.org/drawingml/2006/picture">
                   <pic:nvPicPr>
-                    <pic:cNvPr id="0" name="Picture 1"/>
+                    <pic:cNvPr id="0" name="Picture 2" descr="C:\Users\Admin\Downloads\Untitled Diagram (1).png"/>
                     <pic:cNvPicPr>
                       <a:picLocks noChangeAspect="1" noChangeArrowheads="1"/>
                     </pic:cNvPicPr>
@@ -13989,7 +14565,7 @@
                   <pic:spPr bwMode="auto">
                     <a:xfrm>
                       <a:off x="0" y="0"/>
-                      <a:ext cx="2327615" cy="4141537"/>
+                      <a:ext cx="5864216" cy="6664335"/>
                     </a:xfrm>
                     <a:prstGeom prst="rect">
                       <a:avLst/>
@@ -14009,16 +14585,13 @@
     <w:p>
       <w:pPr>
         <w:pStyle w:val="Chuthich"/>
-        <w:jc w:val="center"/>
-        <w:rPr>
-          <w:color w:val="000000" w:themeColor="text1"/>
+        <w:rPr>
           <w:sz w:val="22"/>
           <w:szCs w:val="22"/>
         </w:rPr>
       </w:pPr>
       <w:r>
         <w:rPr>
-          <w:color w:val="000000" w:themeColor="text1"/>
           <w:sz w:val="22"/>
           <w:szCs w:val="22"/>
         </w:rPr>
@@ -14026,75 +14599,53 @@
       </w:r>
       <w:r>
         <w:rPr>
-          <w:noProof/>
-          <w:color w:val="000000" w:themeColor="text1"/>
           <w:sz w:val="22"/>
           <w:szCs w:val="22"/>
         </w:rPr>
-        <w:fldChar w:fldCharType="begin"/>
-      </w:r>
+        <w:t>3.1. Mô hình tổng quát</w:t>
+      </w:r>
+    </w:p>
+    <w:p/>
+    <w:p>
+      <w:pPr>
+        <w:spacing w:line="360" w:lineRule="auto"/>
+        <w:ind w:left="360" w:firstLine="360"/>
+        <w:rPr>
+          <w:szCs w:val="26"/>
+        </w:rPr>
+      </w:pPr>
+      <w:bookmarkStart w:id="52" w:name="_Toc7301050"/>
+      <w:bookmarkStart w:id="53" w:name="_Toc7301229"/>
+      <w:r>
+        <w:rPr>
+          <w:szCs w:val="26"/>
+        </w:rPr>
+        <w:t xml:space="preserve">Ở phần trên em đã trình bày chi tiết về cách mà chúng em thiết lập, kết nối và lập trình cho mạch hoạt động. Tiếp theo, em sẽ trình bày về việc triển khai dự án, ở phần này em sẽ giới thiệu về App Android. App Android này được viết bằng ngôn ngữ Java và sử dụng server là Firebase bởi vì tính realtime và độ bảo mật của nó. </w:t>
+      </w:r>
+      <w:r>
+        <w:rPr>
+          <w:szCs w:val="26"/>
+        </w:rPr>
+        <w:lastRenderedPageBreak/>
+        <w:t>App có mục đích bật tắt thiết bị, bật tắt thông báo, nhận thông báo khi cửa bị mở, xem lại lịch sử mở cửa, xóa lịch sử mở cửa.</w:t>
+      </w:r>
+    </w:p>
+    <w:p>
+      <w:pPr>
+        <w:keepNext/>
+        <w:spacing w:line="360" w:lineRule="auto"/>
+        <w:jc w:val="center"/>
+      </w:pPr>
       <w:r>
         <w:rPr>
           <w:noProof/>
-          <w:color w:val="000000" w:themeColor="text1"/>
-          <w:sz w:val="22"/>
-          <w:szCs w:val="22"/>
-        </w:rPr>
-        <w:instrText xml:space="preserve"> SEQ Hình \* ARABIC </w:instrText>
-      </w:r>
-      <w:r>
-        <w:rPr>
-          <w:noProof/>
-          <w:color w:val="000000" w:themeColor="text1"/>
-          <w:sz w:val="22"/>
-          <w:szCs w:val="22"/>
-        </w:rPr>
-        <w:fldChar w:fldCharType="separate"/>
-      </w:r>
-      <w:r>
-        <w:rPr>
-          <w:noProof/>
-          <w:color w:val="000000" w:themeColor="text1"/>
-          <w:sz w:val="22"/>
-          <w:szCs w:val="22"/>
-        </w:rPr>
-        <w:t>2</w:t>
-      </w:r>
-      <w:r>
-        <w:rPr>
-          <w:noProof/>
-          <w:color w:val="000000" w:themeColor="text1"/>
-          <w:sz w:val="22"/>
-          <w:szCs w:val="22"/>
-        </w:rPr>
-        <w:fldChar w:fldCharType="end"/>
-      </w:r>
-      <w:r>
-        <w:rPr>
-          <w:color w:val="000000" w:themeColor="text1"/>
-          <w:sz w:val="22"/>
-          <w:szCs w:val="22"/>
-        </w:rPr>
-        <w:t>. Màn hình chính</w:t>
-      </w:r>
-    </w:p>
-    <w:p>
-      <w:pPr>
-        <w:keepNext/>
-        <w:spacing w:line="360" w:lineRule="auto"/>
-        <w:jc w:val="center"/>
-      </w:pPr>
-      <w:r>
-        <w:rPr>
-          <w:noProof/>
-          <w:szCs w:val="26"/>
-        </w:rPr>
-        <w:lastRenderedPageBreak/>
+          <w:szCs w:val="26"/>
+        </w:rPr>
         <w:drawing>
-          <wp:inline distT="0" distB="0" distL="0" distR="0" wp14:anchorId="6DDED613" wp14:editId="41ADD28A">
-            <wp:extent cx="2219325" cy="3948860"/>
-            <wp:effectExtent l="0" t="0" r="0" b="0"/>
-            <wp:docPr id="13" name="Hình ảnh 13"/>
+          <wp:inline distT="0" distB="0" distL="0" distR="0" wp14:anchorId="0D214259" wp14:editId="0362C0C4">
+            <wp:extent cx="1988820" cy="3538718"/>
+            <wp:effectExtent l="0" t="0" r="0" b="5080"/>
+            <wp:docPr id="12" name="Hình ảnh 12"/>
             <wp:cNvGraphicFramePr>
               <a:graphicFrameLocks xmlns:a="http://schemas.openxmlformats.org/drawingml/2006/main" noChangeAspect="1"/>
             </wp:cNvGraphicFramePr>
@@ -14102,7 +14653,7 @@
               <a:graphicData uri="http://schemas.openxmlformats.org/drawingml/2006/picture">
                 <pic:pic xmlns:pic="http://schemas.openxmlformats.org/drawingml/2006/picture">
                   <pic:nvPicPr>
-                    <pic:cNvPr id="0" name="Picture 2"/>
+                    <pic:cNvPr id="0" name="Picture 1"/>
                     <pic:cNvPicPr>
                       <a:picLocks noChangeAspect="1" noChangeArrowheads="1"/>
                     </pic:cNvPicPr>
@@ -14123,7 +14674,7 @@
                   <pic:spPr bwMode="auto">
                     <a:xfrm>
                       <a:off x="0" y="0"/>
-                      <a:ext cx="2252603" cy="4008072"/>
+                      <a:ext cx="2075578" cy="3693088"/>
                     </a:xfrm>
                     <a:prstGeom prst="rect">
                       <a:avLst/>
@@ -14143,16 +14694,13 @@
     <w:p>
       <w:pPr>
         <w:pStyle w:val="Chuthich"/>
-        <w:jc w:val="center"/>
-        <w:rPr>
-          <w:color w:val="000000" w:themeColor="text1"/>
+        <w:rPr>
           <w:sz w:val="22"/>
           <w:szCs w:val="22"/>
         </w:rPr>
       </w:pPr>
       <w:r>
         <w:rPr>
-          <w:color w:val="000000" w:themeColor="text1"/>
           <w:sz w:val="22"/>
           <w:szCs w:val="22"/>
         </w:rPr>
@@ -14160,56 +14708,195 @@
       </w:r>
       <w:r>
         <w:rPr>
-          <w:noProof/>
-          <w:color w:val="000000" w:themeColor="text1"/>
           <w:sz w:val="22"/>
           <w:szCs w:val="22"/>
         </w:rPr>
-        <w:fldChar w:fldCharType="begin"/>
+        <w:t>3.</w:t>
       </w:r>
       <w:r>
         <w:rPr>
           <w:noProof/>
-          <w:color w:val="000000" w:themeColor="text1"/>
           <w:sz w:val="22"/>
           <w:szCs w:val="22"/>
         </w:rPr>
-        <w:instrText xml:space="preserve"> SEQ Hình \* ARABIC </w:instrText>
+        <w:fldChar w:fldCharType="begin"/>
       </w:r>
       <w:r>
         <w:rPr>
           <w:noProof/>
-          <w:color w:val="000000" w:themeColor="text1"/>
           <w:sz w:val="22"/>
           <w:szCs w:val="22"/>
         </w:rPr>
-        <w:fldChar w:fldCharType="separate"/>
+        <w:instrText xml:space="preserve"> SEQ Hình \* ARABIC </w:instrText>
       </w:r>
       <w:r>
         <w:rPr>
           <w:noProof/>
-          <w:color w:val="000000" w:themeColor="text1"/>
           <w:sz w:val="22"/>
           <w:szCs w:val="22"/>
         </w:rPr>
-        <w:t>3</w:t>
+        <w:fldChar w:fldCharType="separate"/>
       </w:r>
       <w:r>
         <w:rPr>
           <w:noProof/>
-          <w:color w:val="000000" w:themeColor="text1"/>
           <w:sz w:val="22"/>
           <w:szCs w:val="22"/>
         </w:rPr>
-        <w:fldChar w:fldCharType="end"/>
-      </w:r>
-      <w:r>
-        <w:rPr>
-          <w:color w:val="000000" w:themeColor="text1"/>
+        <w:t>1</w:t>
+      </w:r>
+      <w:r>
+        <w:rPr>
+          <w:noProof/>
           <w:sz w:val="22"/>
           <w:szCs w:val="22"/>
         </w:rPr>
-        <w:t>. Màn hình thông báo</w:t>
+        <w:fldChar w:fldCharType="end"/>
+      </w:r>
+      <w:r>
+        <w:rPr>
+          <w:sz w:val="22"/>
+          <w:szCs w:val="22"/>
+        </w:rPr>
+        <w:t>. Màn hình chính</w:t>
+      </w:r>
+    </w:p>
+    <w:p>
+      <w:pPr>
+        <w:keepNext/>
+        <w:spacing w:line="360" w:lineRule="auto"/>
+        <w:jc w:val="center"/>
+      </w:pPr>
+      <w:r>
+        <w:rPr>
+          <w:noProof/>
+          <w:szCs w:val="26"/>
+        </w:rPr>
+        <w:drawing>
+          <wp:inline distT="0" distB="0" distL="0" distR="0" wp14:anchorId="6DDED613" wp14:editId="21E1C87E">
+            <wp:extent cx="2004955" cy="3567430"/>
+            <wp:effectExtent l="0" t="0" r="0" b="0"/>
+            <wp:docPr id="13" name="Hình ảnh 13"/>
+            <wp:cNvGraphicFramePr>
+              <a:graphicFrameLocks xmlns:a="http://schemas.openxmlformats.org/drawingml/2006/main" noChangeAspect="1"/>
+            </wp:cNvGraphicFramePr>
+            <a:graphic xmlns:a="http://schemas.openxmlformats.org/drawingml/2006/main">
+              <a:graphicData uri="http://schemas.openxmlformats.org/drawingml/2006/picture">
+                <pic:pic xmlns:pic="http://schemas.openxmlformats.org/drawingml/2006/picture">
+                  <pic:nvPicPr>
+                    <pic:cNvPr id="0" name="Picture 2"/>
+                    <pic:cNvPicPr>
+                      <a:picLocks noChangeAspect="1" noChangeArrowheads="1"/>
+                    </pic:cNvPicPr>
+                  </pic:nvPicPr>
+                  <pic:blipFill>
+                    <a:blip r:embed="rId26">
+                      <a:extLst>
+                        <a:ext uri="{28A0092B-C50C-407E-A947-70E740481C1C}">
+                          <a14:useLocalDpi xmlns:a14="http://schemas.microsoft.com/office/drawing/2010/main" val="0"/>
+                        </a:ext>
+                      </a:extLst>
+                    </a:blip>
+                    <a:srcRect/>
+                    <a:stretch>
+                      <a:fillRect/>
+                    </a:stretch>
+                  </pic:blipFill>
+                  <pic:spPr bwMode="auto">
+                    <a:xfrm>
+                      <a:off x="0" y="0"/>
+                      <a:ext cx="2051253" cy="3649808"/>
+                    </a:xfrm>
+                    <a:prstGeom prst="rect">
+                      <a:avLst/>
+                    </a:prstGeom>
+                    <a:noFill/>
+                    <a:ln>
+                      <a:noFill/>
+                    </a:ln>
+                  </pic:spPr>
+                </pic:pic>
+              </a:graphicData>
+            </a:graphic>
+          </wp:inline>
+        </w:drawing>
+      </w:r>
+    </w:p>
+    <w:p>
+      <w:pPr>
+        <w:pStyle w:val="Chuthich"/>
+        <w:rPr>
+          <w:sz w:val="22"/>
+          <w:szCs w:val="22"/>
+        </w:rPr>
+      </w:pPr>
+      <w:r>
+        <w:rPr>
+          <w:sz w:val="22"/>
+          <w:szCs w:val="22"/>
+        </w:rPr>
+        <w:t xml:space="preserve">Hình </w:t>
+      </w:r>
+      <w:r>
+        <w:rPr>
+          <w:noProof/>
+          <w:sz w:val="22"/>
+          <w:szCs w:val="22"/>
+        </w:rPr>
+        <w:fldChar w:fldCharType="begin"/>
+      </w:r>
+      <w:r>
+        <w:rPr>
+          <w:noProof/>
+          <w:sz w:val="22"/>
+          <w:szCs w:val="22"/>
+        </w:rPr>
+        <w:instrText xml:space="preserve"> SEQ Hình \* ARABIC </w:instrText>
+      </w:r>
+      <w:r>
+        <w:rPr>
+          <w:noProof/>
+          <w:sz w:val="22"/>
+          <w:szCs w:val="22"/>
+        </w:rPr>
+        <w:fldChar w:fldCharType="separate"/>
+      </w:r>
+      <w:r>
+        <w:rPr>
+          <w:noProof/>
+          <w:sz w:val="22"/>
+          <w:szCs w:val="22"/>
+        </w:rPr>
+        <w:t>2</w:t>
+      </w:r>
+      <w:r>
+        <w:rPr>
+          <w:noProof/>
+          <w:sz w:val="22"/>
+          <w:szCs w:val="22"/>
+        </w:rPr>
+        <w:fldChar w:fldCharType="end"/>
+      </w:r>
+      <w:r>
+        <w:rPr>
+          <w:sz w:val="22"/>
+          <w:szCs w:val="22"/>
+        </w:rPr>
+        <w:t>.</w:t>
+      </w:r>
+      <w:r>
+        <w:rPr>
+          <w:sz w:val="22"/>
+          <w:szCs w:val="22"/>
+        </w:rPr>
+        <w:t>3.</w:t>
+      </w:r>
+      <w:r>
+        <w:rPr>
+          <w:sz w:val="22"/>
+          <w:szCs w:val="22"/>
+        </w:rPr>
+        <w:t xml:space="preserve"> Màn hình thông báo</w:t>
       </w:r>
     </w:p>
     <w:p>
@@ -14220,20 +14907,22 @@
           <w:rFonts w:cs="Times New Roman"/>
         </w:rPr>
       </w:pPr>
+      <w:bookmarkStart w:id="54" w:name="_Toc10312416"/>
       <w:r>
         <w:rPr>
           <w:rFonts w:cs="Times New Roman"/>
         </w:rPr>
+        <w:lastRenderedPageBreak/>
         <w:t>IV. Kết quả đạt được</w:t>
       </w:r>
-      <w:bookmarkEnd w:id="51"/>
       <w:bookmarkEnd w:id="52"/>
       <w:bookmarkEnd w:id="53"/>
-    </w:p>
-    <w:p>
-      <w:pPr>
-        <w:spacing w:line="360" w:lineRule="auto"/>
-        <w:ind w:firstLine="360"/>
+      <w:bookmarkEnd w:id="54"/>
+    </w:p>
+    <w:p>
+      <w:pPr>
+        <w:spacing w:line="360" w:lineRule="auto"/>
+        <w:ind w:left="360" w:firstLine="360"/>
       </w:pPr>
       <w:r>
         <w:t>Sinh viên trình bày các kết quả đạt được, các chức năng đã triển khai/thử nghiệm, kết quả thực hiện các chức năng, đã thử chức năng bao nhiêu lần, vận hành, kết quả, độ ổn định,</w:t>
@@ -14248,7 +14937,7 @@
     <w:p>
       <w:pPr>
         <w:spacing w:line="360" w:lineRule="auto"/>
-        <w:ind w:firstLine="360"/>
+        <w:ind w:left="360" w:firstLine="360"/>
         <w:rPr>
           <w:szCs w:val="26"/>
           <w:lang w:val="vi-VN"/>
@@ -14283,7 +14972,7 @@
           <w:numId w:val="21"/>
         </w:numPr>
         <w:spacing w:line="360" w:lineRule="auto"/>
-        <w:ind w:firstLine="360"/>
+        <w:ind w:left="1080"/>
         <w:rPr>
           <w:szCs w:val="26"/>
           <w:lang w:val="vi-VN"/>
@@ -14323,7 +15012,7 @@
           <w:numId w:val="21"/>
         </w:numPr>
         <w:spacing w:line="360" w:lineRule="auto"/>
-        <w:ind w:firstLine="360"/>
+        <w:ind w:left="1080"/>
         <w:rPr>
           <w:szCs w:val="26"/>
           <w:lang w:val="vi-VN"/>
@@ -14345,7 +15034,19 @@
         <w:rPr>
           <w:szCs w:val="26"/>
         </w:rPr>
-        <w:t>vừa thông báo bằng loa buzzer và gửi thông báo tới Android App khi cửa bị mở</w:t>
+        <w:t>vừa thông báo bằng loa buzzer và gửi thông báo</w:t>
+      </w:r>
+      <w:r>
+        <w:rPr>
+          <w:szCs w:val="26"/>
+        </w:rPr>
+        <w:t xml:space="preserve"> và sms</w:t>
+      </w:r>
+      <w:r>
+        <w:rPr>
+          <w:szCs w:val="26"/>
+        </w:rPr>
+        <w:t xml:space="preserve"> tới Android App khi cửa bị mở</w:t>
       </w:r>
       <w:r>
         <w:rPr>
@@ -14362,7 +15063,7 @@
           <w:numId w:val="21"/>
         </w:numPr>
         <w:spacing w:line="360" w:lineRule="auto"/>
-        <w:ind w:firstLine="360"/>
+        <w:ind w:left="1080"/>
         <w:rPr>
           <w:szCs w:val="26"/>
           <w:lang w:val="vi-VN"/>
@@ -14397,7 +15098,7 @@
           <w:numId w:val="21"/>
         </w:numPr>
         <w:spacing w:line="360" w:lineRule="auto"/>
-        <w:ind w:firstLine="360"/>
+        <w:ind w:left="1080"/>
         <w:rPr>
           <w:szCs w:val="26"/>
           <w:lang w:val="vi-VN"/>
@@ -14414,53 +15115,41 @@
         <w:rPr>
           <w:szCs w:val="26"/>
         </w:rPr>
-        <w:t xml:space="preserve"> cảm biến rung không được nhạy, không nhận được thông báo khi điện thoại Android không có kết nối Internet hoặc kết nối Internet </w:t>
-      </w:r>
-      <w:r>
-        <w:rPr>
-          <w:szCs w:val="26"/>
-        </w:rPr>
-        <w:t xml:space="preserve">quá </w:t>
-      </w:r>
-      <w:r>
-        <w:rPr>
-          <w:szCs w:val="26"/>
-        </w:rPr>
-        <w:t>yếu</w:t>
-      </w:r>
-      <w:r>
-        <w:rPr>
-          <w:szCs w:val="26"/>
-        </w:rPr>
-        <w:t>.</w:t>
+        <w:t xml:space="preserve"> cảm biến rung không được nhạy, </w:t>
+      </w:r>
+      <w:r>
+        <w:rPr>
+          <w:szCs w:val="26"/>
+        </w:rPr>
+        <w:t>nhận sms bị delay một thời gian khá nhỏ, khi không có kết nối Internet hoặc kết nối Internet quá chậm thì không nhận được thông báo.</w:t>
       </w:r>
     </w:p>
     <w:p>
       <w:pPr>
         <w:pStyle w:val="u1"/>
         <w:spacing w:line="360" w:lineRule="auto"/>
+        <w:jc w:val="left"/>
         <w:rPr>
           <w:rFonts w:cs="Times New Roman"/>
         </w:rPr>
       </w:pPr>
-      <w:bookmarkStart w:id="54" w:name="_Toc7301051"/>
-      <w:bookmarkStart w:id="55" w:name="_Toc7301230"/>
-      <w:bookmarkStart w:id="56" w:name="_Toc7302533"/>
+      <w:bookmarkStart w:id="55" w:name="_Toc7301051"/>
+      <w:bookmarkStart w:id="56" w:name="_Toc7301230"/>
+      <w:bookmarkStart w:id="57" w:name="_Toc10312417"/>
       <w:r>
         <w:rPr>
           <w:rFonts w:cs="Times New Roman"/>
         </w:rPr>
-        <w:lastRenderedPageBreak/>
         <w:t>Đánh giá và kết luận</w:t>
       </w:r>
-      <w:bookmarkEnd w:id="54"/>
       <w:bookmarkEnd w:id="55"/>
       <w:bookmarkEnd w:id="56"/>
-    </w:p>
-    <w:p>
-      <w:pPr>
-        <w:spacing w:line="360" w:lineRule="auto"/>
-        <w:ind w:firstLine="360"/>
+      <w:bookmarkEnd w:id="57"/>
+    </w:p>
+    <w:p>
+      <w:pPr>
+        <w:spacing w:line="360" w:lineRule="auto"/>
+        <w:ind w:left="360" w:firstLine="360"/>
         <w:rPr>
           <w:szCs w:val="26"/>
           <w:lang w:val="vi-VN"/>
@@ -14527,7 +15216,7 @@
     <w:p>
       <w:pPr>
         <w:spacing w:line="360" w:lineRule="auto"/>
-        <w:ind w:firstLine="360"/>
+        <w:ind w:left="360" w:firstLine="360"/>
         <w:rPr>
           <w:szCs w:val="26"/>
         </w:rPr>
@@ -14546,19 +15235,13 @@
         <w:t xml:space="preserve">Vì </w:t>
       </w:r>
       <w:r>
-        <w:t>c</w:t>
-      </w:r>
-      <w:r>
-        <w:t>hưa thử nghiệm dự án ra ngoài thực tế trong thời gian dài</w:t>
+        <w:t>chưa thử nghiệm dự án ra ngoài thực tế trong thời gian dài</w:t>
       </w:r>
       <w:r>
         <w:t>,</w:t>
       </w:r>
       <w:r>
-        <w:t xml:space="preserve"> nên để triển khai th</w:t>
-      </w:r>
-      <w:r>
-        <w:t xml:space="preserve">ì </w:t>
+        <w:t xml:space="preserve"> nên để triển khai thì </w:t>
       </w:r>
       <w:r>
         <w:rPr>
@@ -14587,10 +15270,7 @@
         <w:t xml:space="preserve"> em </w:t>
       </w:r>
       <w:r>
-        <w:t>cần thử nghiệm và tối ưu hệ thống liên tục</w:t>
-      </w:r>
-      <w:r>
-        <w:t xml:space="preserve">, </w:t>
+        <w:t xml:space="preserve">cần thử nghiệm và tối ưu hệ thống liên tục, </w:t>
       </w:r>
       <w:r>
         <w:rPr>
@@ -14633,13 +15313,217 @@
     </w:p>
     <w:p>
       <w:pPr>
-        <w:spacing w:line="360" w:lineRule="auto"/>
-      </w:pPr>
-    </w:p>
-    <w:p>
-      <w:pPr>
-        <w:spacing w:line="360" w:lineRule="auto"/>
-      </w:pPr>
+        <w:pStyle w:val="u1"/>
+      </w:pPr>
+      <w:bookmarkStart w:id="58" w:name="_Toc10312418"/>
+    </w:p>
+    <w:p>
+      <w:pPr>
+        <w:pStyle w:val="u1"/>
+      </w:pPr>
+    </w:p>
+    <w:p>
+      <w:pPr>
+        <w:pStyle w:val="u1"/>
+      </w:pPr>
+      <w:r>
+        <w:t>Tài liệu tham khảo</w:t>
+      </w:r>
+      <w:bookmarkEnd w:id="58"/>
+    </w:p>
+    <w:p>
+      <w:pPr>
+        <w:pStyle w:val="oancuaDanhsach"/>
+        <w:numPr>
+          <w:ilvl w:val="0"/>
+          <w:numId w:val="23"/>
+        </w:numPr>
+        <w:spacing w:line="360" w:lineRule="auto"/>
+        <w:jc w:val="left"/>
+        <w:rPr>
+          <w:szCs w:val="26"/>
+          <w:lang w:val="vi-VN"/>
+        </w:rPr>
+      </w:pPr>
+      <w:r>
+        <w:rPr>
+          <w:szCs w:val="26"/>
+          <w:lang w:val="vi-VN"/>
+        </w:rPr>
+        <w:t>Các trang web về arduino:</w:t>
+      </w:r>
+    </w:p>
+    <w:p>
+      <w:pPr>
+        <w:pStyle w:val="oancuaDanhsach"/>
+        <w:numPr>
+          <w:ilvl w:val="0"/>
+          <w:numId w:val="25"/>
+        </w:numPr>
+        <w:spacing w:line="360" w:lineRule="auto"/>
+        <w:ind w:left="1080"/>
+        <w:jc w:val="left"/>
+        <w:rPr>
+          <w:szCs w:val="26"/>
+          <w:lang w:val="vi-VN"/>
+        </w:rPr>
+      </w:pPr>
+      <w:hyperlink r:id="rId27" w:history="1">
+        <w:r>
+          <w:rPr>
+            <w:rStyle w:val="Siuktni"/>
+            <w:szCs w:val="26"/>
+            <w:lang w:val="vi-VN"/>
+          </w:rPr>
+          <w:t>http://www.arduino.cc</w:t>
+        </w:r>
+      </w:hyperlink>
+    </w:p>
+    <w:p>
+      <w:pPr>
+        <w:pStyle w:val="oancuaDanhsach"/>
+        <w:numPr>
+          <w:ilvl w:val="0"/>
+          <w:numId w:val="25"/>
+        </w:numPr>
+        <w:spacing w:line="360" w:lineRule="auto"/>
+        <w:ind w:left="1080"/>
+        <w:jc w:val="left"/>
+        <w:rPr>
+          <w:szCs w:val="26"/>
+          <w:lang w:val="vi-VN"/>
+        </w:rPr>
+      </w:pPr>
+      <w:hyperlink r:id="rId28" w:history="1">
+        <w:r>
+          <w:rPr>
+            <w:rStyle w:val="Siuktni"/>
+            <w:szCs w:val="26"/>
+            <w:lang w:val="vi-VN"/>
+          </w:rPr>
+          <w:t>http://www.arduino.vn</w:t>
+        </w:r>
+      </w:hyperlink>
+    </w:p>
+    <w:p>
+      <w:pPr>
+        <w:pStyle w:val="oancuaDanhsach"/>
+        <w:numPr>
+          <w:ilvl w:val="0"/>
+          <w:numId w:val="23"/>
+        </w:numPr>
+        <w:spacing w:line="360" w:lineRule="auto"/>
+        <w:jc w:val="left"/>
+        <w:rPr>
+          <w:szCs w:val="26"/>
+          <w:lang w:val="vi-VN"/>
+        </w:rPr>
+      </w:pPr>
+      <w:r>
+        <w:rPr>
+          <w:szCs w:val="26"/>
+          <w:lang w:val="vi-VN"/>
+        </w:rPr>
+        <w:t xml:space="preserve">Trang </w:t>
+      </w:r>
+      <w:r>
+        <w:rPr>
+          <w:szCs w:val="26"/>
+        </w:rPr>
+        <w:t>bài viết</w:t>
+      </w:r>
+      <w:r>
+        <w:rPr>
+          <w:szCs w:val="26"/>
+          <w:lang w:val="vi-VN"/>
+        </w:rPr>
+        <w:t xml:space="preserve"> về esp8266</w:t>
+      </w:r>
+      <w:r>
+        <w:rPr>
+          <w:szCs w:val="26"/>
+        </w:rPr>
+        <w:t xml:space="preserve"> </w:t>
+      </w:r>
+      <w:r>
+        <w:rPr>
+          <w:szCs w:val="26"/>
+          <w:lang w:val="vi-VN"/>
+        </w:rPr>
+        <w:t>NodeMCU</w:t>
+      </w:r>
+      <w:r>
+        <w:rPr>
+          <w:szCs w:val="26"/>
+        </w:rPr>
+        <w:t>, HTTP request</w:t>
+      </w:r>
+      <w:r>
+        <w:rPr>
+          <w:szCs w:val="26"/>
+        </w:rPr>
+        <w:t>:</w:t>
+      </w:r>
+    </w:p>
+    <w:p>
+      <w:pPr>
+        <w:pStyle w:val="oancuaDanhsach"/>
+        <w:numPr>
+          <w:ilvl w:val="0"/>
+          <w:numId w:val="24"/>
+        </w:numPr>
+        <w:spacing w:line="360" w:lineRule="auto"/>
+        <w:ind w:left="1080"/>
+        <w:jc w:val="left"/>
+      </w:pPr>
+      <w:hyperlink r:id="rId29" w:history="1">
+        <w:r>
+          <w:rPr>
+            <w:rStyle w:val="Siuktni"/>
+          </w:rPr>
+          <w:t>http://arduino.vn/bai-viet/1496-esp8266-ket-noi-internet-phan-1-cai-dat-esp8266-lam-mot-socket-client-ket-noi-toi</w:t>
+        </w:r>
+      </w:hyperlink>
+    </w:p>
+    <w:p>
+      <w:pPr>
+        <w:pStyle w:val="oancuaDanhsach"/>
+        <w:numPr>
+          <w:ilvl w:val="0"/>
+          <w:numId w:val="24"/>
+        </w:numPr>
+        <w:spacing w:line="360" w:lineRule="auto"/>
+        <w:ind w:left="1080"/>
+        <w:jc w:val="left"/>
+      </w:pPr>
+      <w:hyperlink r:id="rId30" w:history="1">
+        <w:r>
+          <w:rPr>
+            <w:rStyle w:val="Siuktni"/>
+          </w:rPr>
+          <w:t>https://techtutorialsx.com/2016/07/17/esp8266-http-get-requests/</w:t>
+        </w:r>
+      </w:hyperlink>
+    </w:p>
+    <w:p>
+      <w:pPr>
+        <w:pStyle w:val="oancuaDanhsach"/>
+        <w:numPr>
+          <w:ilvl w:val="0"/>
+          <w:numId w:val="24"/>
+        </w:numPr>
+        <w:spacing w:line="360" w:lineRule="auto"/>
+        <w:ind w:left="1080"/>
+        <w:jc w:val="left"/>
+      </w:pPr>
+      <w:hyperlink r:id="rId31" w:history="1">
+        <w:r>
+          <w:rPr>
+            <w:rStyle w:val="Siuktni"/>
+          </w:rPr>
+          <w:t>https://www.arduino.cc/en/Tutorial/HttpClient</w:t>
+        </w:r>
+      </w:hyperlink>
     </w:p>
     <w:p>
       <w:pPr>
@@ -14712,8 +15596,8 @@
       </w:pPr>
     </w:p>
     <w:sectPr>
-      <w:headerReference w:type="default" r:id="rId26"/>
-      <w:footerReference w:type="default" r:id="rId27"/>
+      <w:headerReference w:type="default" r:id="rId32"/>
+      <w:footerReference w:type="default" r:id="rId33"/>
       <w:pgSz w:w="11907" w:h="16840"/>
       <w:pgMar w:top="994" w:right="1138" w:bottom="1411" w:left="1699" w:header="680" w:footer="737" w:gutter="0"/>
       <w:cols w:space="720"/>
@@ -14832,7 +15716,7 @@
         <w:szCs w:val="26"/>
       </w:rPr>
     </w:pPr>
-    <w:bookmarkStart w:id="57" w:name="_Hlk7284025"/>
+    <w:bookmarkStart w:id="59" w:name="_Hlk7284025"/>
     <w:r>
       <w:rPr>
         <w:rFonts w:eastAsiaTheme="majorEastAsia"/>
@@ -14842,7 +15726,7 @@
       <w:t>Đồ án LTHT &amp; VĐK                                                        Đức Phong-Thái Học-Văn Hà</w:t>
     </w:r>
   </w:p>
-  <w:bookmarkEnd w:id="57"/>
+  <w:bookmarkEnd w:id="59"/>
   <w:p>
     <w:pPr>
       <w:pStyle w:val="utrang"/>
@@ -15086,7 +15970,6 @@
     <w:lvl w:ilvl="0" w:tplc="C3EA5FE2">
       <w:start w:val="1"/>
       <w:numFmt w:val="bullet"/>
-      <w:pStyle w:val="u2"/>
       <w:lvlText w:val=""/>
       <w:lvlJc w:val="left"/>
       <w:pPr>
@@ -15533,6 +16416,95 @@
     </w:lvl>
   </w:abstractNum>
   <w:abstractNum w:abstractNumId="6" w15:restartNumberingAfterBreak="0">
+    <w:nsid w:val="3A661326"/>
+    <w:multiLevelType w:val="hybridMultilevel"/>
+    <w:tmpl w:val="14B26E4A"/>
+    <w:lvl w:ilvl="0" w:tplc="042A000F">
+      <w:start w:val="2"/>
+      <w:numFmt w:val="decimal"/>
+      <w:lvlText w:val="%1."/>
+      <w:lvlJc w:val="left"/>
+      <w:pPr>
+        <w:ind w:left="720" w:hanging="360"/>
+      </w:pPr>
+      <w:rPr>
+        <w:rFonts w:hint="default"/>
+      </w:rPr>
+    </w:lvl>
+    <w:lvl w:ilvl="1" w:tplc="042A0019" w:tentative="1">
+      <w:start w:val="1"/>
+      <w:numFmt w:val="lowerLetter"/>
+      <w:lvlText w:val="%2."/>
+      <w:lvlJc w:val="left"/>
+      <w:pPr>
+        <w:ind w:left="1440" w:hanging="360"/>
+      </w:pPr>
+    </w:lvl>
+    <w:lvl w:ilvl="2" w:tplc="042A001B" w:tentative="1">
+      <w:start w:val="1"/>
+      <w:numFmt w:val="lowerRoman"/>
+      <w:lvlText w:val="%3."/>
+      <w:lvlJc w:val="right"/>
+      <w:pPr>
+        <w:ind w:left="2160" w:hanging="180"/>
+      </w:pPr>
+    </w:lvl>
+    <w:lvl w:ilvl="3" w:tplc="042A000F" w:tentative="1">
+      <w:start w:val="1"/>
+      <w:numFmt w:val="decimal"/>
+      <w:lvlText w:val="%4."/>
+      <w:lvlJc w:val="left"/>
+      <w:pPr>
+        <w:ind w:left="2880" w:hanging="360"/>
+      </w:pPr>
+    </w:lvl>
+    <w:lvl w:ilvl="4" w:tplc="042A0019" w:tentative="1">
+      <w:start w:val="1"/>
+      <w:numFmt w:val="lowerLetter"/>
+      <w:lvlText w:val="%5."/>
+      <w:lvlJc w:val="left"/>
+      <w:pPr>
+        <w:ind w:left="3600" w:hanging="360"/>
+      </w:pPr>
+    </w:lvl>
+    <w:lvl w:ilvl="5" w:tplc="042A001B" w:tentative="1">
+      <w:start w:val="1"/>
+      <w:numFmt w:val="lowerRoman"/>
+      <w:lvlText w:val="%6."/>
+      <w:lvlJc w:val="right"/>
+      <w:pPr>
+        <w:ind w:left="4320" w:hanging="180"/>
+      </w:pPr>
+    </w:lvl>
+    <w:lvl w:ilvl="6" w:tplc="042A000F" w:tentative="1">
+      <w:start w:val="1"/>
+      <w:numFmt w:val="decimal"/>
+      <w:lvlText w:val="%7."/>
+      <w:lvlJc w:val="left"/>
+      <w:pPr>
+        <w:ind w:left="5040" w:hanging="360"/>
+      </w:pPr>
+    </w:lvl>
+    <w:lvl w:ilvl="7" w:tplc="042A0019" w:tentative="1">
+      <w:start w:val="1"/>
+      <w:numFmt w:val="lowerLetter"/>
+      <w:lvlText w:val="%8."/>
+      <w:lvlJc w:val="left"/>
+      <w:pPr>
+        <w:ind w:left="5760" w:hanging="360"/>
+      </w:pPr>
+    </w:lvl>
+    <w:lvl w:ilvl="8" w:tplc="042A001B" w:tentative="1">
+      <w:start w:val="1"/>
+      <w:numFmt w:val="lowerRoman"/>
+      <w:lvlText w:val="%9."/>
+      <w:lvlJc w:val="right"/>
+      <w:pPr>
+        <w:ind w:left="6480" w:hanging="180"/>
+      </w:pPr>
+    </w:lvl>
+  </w:abstractNum>
+  <w:abstractNum w:abstractNumId="7" w15:restartNumberingAfterBreak="0">
     <w:nsid w:val="3B631386"/>
     <w:multiLevelType w:val="hybridMultilevel"/>
     <w:tmpl w:val="4E08DE24"/>
@@ -15645,7 +16617,7 @@
       </w:rPr>
     </w:lvl>
   </w:abstractNum>
-  <w:abstractNum w:abstractNumId="7" w15:restartNumberingAfterBreak="0">
+  <w:abstractNum w:abstractNumId="8" w15:restartNumberingAfterBreak="0">
     <w:nsid w:val="3BA56009"/>
     <w:multiLevelType w:val="hybridMultilevel"/>
     <w:tmpl w:val="E6B2DDCE"/>
@@ -15758,7 +16730,7 @@
       </w:rPr>
     </w:lvl>
   </w:abstractNum>
-  <w:abstractNum w:abstractNumId="8" w15:restartNumberingAfterBreak="0">
+  <w:abstractNum w:abstractNumId="9" w15:restartNumberingAfterBreak="0">
     <w:nsid w:val="429C25BC"/>
     <w:multiLevelType w:val="hybridMultilevel"/>
     <w:tmpl w:val="9E4C39D8"/>
@@ -15844,7 +16816,7 @@
       </w:pPr>
     </w:lvl>
   </w:abstractNum>
-  <w:abstractNum w:abstractNumId="9" w15:restartNumberingAfterBreak="0">
+  <w:abstractNum w:abstractNumId="10" w15:restartNumberingAfterBreak="0">
     <w:nsid w:val="48BC0E74"/>
     <w:multiLevelType w:val="hybridMultilevel"/>
     <w:tmpl w:val="7C4CE012"/>
@@ -15930,7 +16902,7 @@
       </w:pPr>
     </w:lvl>
   </w:abstractNum>
-  <w:abstractNum w:abstractNumId="10" w15:restartNumberingAfterBreak="0">
+  <w:abstractNum w:abstractNumId="11" w15:restartNumberingAfterBreak="0">
     <w:nsid w:val="49F51353"/>
     <w:multiLevelType w:val="hybridMultilevel"/>
     <w:tmpl w:val="F0044DA6"/>
@@ -16043,7 +17015,7 @@
       </w:rPr>
     </w:lvl>
   </w:abstractNum>
-  <w:abstractNum w:abstractNumId="11" w15:restartNumberingAfterBreak="0">
+  <w:abstractNum w:abstractNumId="12" w15:restartNumberingAfterBreak="0">
     <w:nsid w:val="4B51187A"/>
     <w:multiLevelType w:val="hybridMultilevel"/>
     <w:tmpl w:val="71CCF762"/>
@@ -16156,7 +17128,233 @@
       </w:rPr>
     </w:lvl>
   </w:abstractNum>
-  <w:abstractNum w:abstractNumId="12" w15:restartNumberingAfterBreak="0">
+  <w:abstractNum w:abstractNumId="13" w15:restartNumberingAfterBreak="0">
+    <w:nsid w:val="533908E2"/>
+    <w:multiLevelType w:val="hybridMultilevel"/>
+    <w:tmpl w:val="D3A86FFA"/>
+    <w:lvl w:ilvl="0" w:tplc="0409000B">
+      <w:start w:val="1"/>
+      <w:numFmt w:val="bullet"/>
+      <w:lvlText w:val=""/>
+      <w:lvlJc w:val="left"/>
+      <w:pPr>
+        <w:ind w:left="1507" w:hanging="360"/>
+      </w:pPr>
+      <w:rPr>
+        <w:rFonts w:ascii="Wingdings" w:hAnsi="Wingdings" w:hint="default"/>
+      </w:rPr>
+    </w:lvl>
+    <w:lvl w:ilvl="1" w:tplc="04090003" w:tentative="1">
+      <w:start w:val="1"/>
+      <w:numFmt w:val="bullet"/>
+      <w:lvlText w:val="o"/>
+      <w:lvlJc w:val="left"/>
+      <w:pPr>
+        <w:ind w:left="2227" w:hanging="360"/>
+      </w:pPr>
+      <w:rPr>
+        <w:rFonts w:ascii="Courier New" w:hAnsi="Courier New" w:cs="Courier New" w:hint="default"/>
+      </w:rPr>
+    </w:lvl>
+    <w:lvl w:ilvl="2" w:tplc="04090005" w:tentative="1">
+      <w:start w:val="1"/>
+      <w:numFmt w:val="bullet"/>
+      <w:lvlText w:val=""/>
+      <w:lvlJc w:val="left"/>
+      <w:pPr>
+        <w:ind w:left="2947" w:hanging="360"/>
+      </w:pPr>
+      <w:rPr>
+        <w:rFonts w:ascii="Wingdings" w:hAnsi="Wingdings" w:hint="default"/>
+      </w:rPr>
+    </w:lvl>
+    <w:lvl w:ilvl="3" w:tplc="04090001" w:tentative="1">
+      <w:start w:val="1"/>
+      <w:numFmt w:val="bullet"/>
+      <w:lvlText w:val=""/>
+      <w:lvlJc w:val="left"/>
+      <w:pPr>
+        <w:ind w:left="3667" w:hanging="360"/>
+      </w:pPr>
+      <w:rPr>
+        <w:rFonts w:ascii="Symbol" w:hAnsi="Symbol" w:hint="default"/>
+      </w:rPr>
+    </w:lvl>
+    <w:lvl w:ilvl="4" w:tplc="04090003" w:tentative="1">
+      <w:start w:val="1"/>
+      <w:numFmt w:val="bullet"/>
+      <w:lvlText w:val="o"/>
+      <w:lvlJc w:val="left"/>
+      <w:pPr>
+        <w:ind w:left="4387" w:hanging="360"/>
+      </w:pPr>
+      <w:rPr>
+        <w:rFonts w:ascii="Courier New" w:hAnsi="Courier New" w:cs="Courier New" w:hint="default"/>
+      </w:rPr>
+    </w:lvl>
+    <w:lvl w:ilvl="5" w:tplc="04090005" w:tentative="1">
+      <w:start w:val="1"/>
+      <w:numFmt w:val="bullet"/>
+      <w:lvlText w:val=""/>
+      <w:lvlJc w:val="left"/>
+      <w:pPr>
+        <w:ind w:left="5107" w:hanging="360"/>
+      </w:pPr>
+      <w:rPr>
+        <w:rFonts w:ascii="Wingdings" w:hAnsi="Wingdings" w:hint="default"/>
+      </w:rPr>
+    </w:lvl>
+    <w:lvl w:ilvl="6" w:tplc="04090001" w:tentative="1">
+      <w:start w:val="1"/>
+      <w:numFmt w:val="bullet"/>
+      <w:lvlText w:val=""/>
+      <w:lvlJc w:val="left"/>
+      <w:pPr>
+        <w:ind w:left="5827" w:hanging="360"/>
+      </w:pPr>
+      <w:rPr>
+        <w:rFonts w:ascii="Symbol" w:hAnsi="Symbol" w:hint="default"/>
+      </w:rPr>
+    </w:lvl>
+    <w:lvl w:ilvl="7" w:tplc="04090003" w:tentative="1">
+      <w:start w:val="1"/>
+      <w:numFmt w:val="bullet"/>
+      <w:lvlText w:val="o"/>
+      <w:lvlJc w:val="left"/>
+      <w:pPr>
+        <w:ind w:left="6547" w:hanging="360"/>
+      </w:pPr>
+      <w:rPr>
+        <w:rFonts w:ascii="Courier New" w:hAnsi="Courier New" w:cs="Courier New" w:hint="default"/>
+      </w:rPr>
+    </w:lvl>
+    <w:lvl w:ilvl="8" w:tplc="04090005" w:tentative="1">
+      <w:start w:val="1"/>
+      <w:numFmt w:val="bullet"/>
+      <w:lvlText w:val=""/>
+      <w:lvlJc w:val="left"/>
+      <w:pPr>
+        <w:ind w:left="7267" w:hanging="360"/>
+      </w:pPr>
+      <w:rPr>
+        <w:rFonts w:ascii="Wingdings" w:hAnsi="Wingdings" w:hint="default"/>
+      </w:rPr>
+    </w:lvl>
+  </w:abstractNum>
+  <w:abstractNum w:abstractNumId="14" w15:restartNumberingAfterBreak="0">
+    <w:nsid w:val="53A34D99"/>
+    <w:multiLevelType w:val="hybridMultilevel"/>
+    <w:tmpl w:val="4AB2F6CE"/>
+    <w:lvl w:ilvl="0" w:tplc="04090005">
+      <w:start w:val="1"/>
+      <w:numFmt w:val="bullet"/>
+      <w:lvlText w:val=""/>
+      <w:lvlJc w:val="left"/>
+      <w:pPr>
+        <w:ind w:left="1147" w:hanging="360"/>
+      </w:pPr>
+      <w:rPr>
+        <w:rFonts w:ascii="Wingdings" w:hAnsi="Wingdings" w:hint="default"/>
+      </w:rPr>
+    </w:lvl>
+    <w:lvl w:ilvl="1" w:tplc="042A0003" w:tentative="1">
+      <w:start w:val="1"/>
+      <w:numFmt w:val="bullet"/>
+      <w:lvlText w:val="o"/>
+      <w:lvlJc w:val="left"/>
+      <w:pPr>
+        <w:ind w:left="1867" w:hanging="360"/>
+      </w:pPr>
+      <w:rPr>
+        <w:rFonts w:ascii="Courier New" w:hAnsi="Courier New" w:cs="Courier New" w:hint="default"/>
+      </w:rPr>
+    </w:lvl>
+    <w:lvl w:ilvl="2" w:tplc="042A0005" w:tentative="1">
+      <w:start w:val="1"/>
+      <w:numFmt w:val="bullet"/>
+      <w:lvlText w:val=""/>
+      <w:lvlJc w:val="left"/>
+      <w:pPr>
+        <w:ind w:left="2587" w:hanging="360"/>
+      </w:pPr>
+      <w:rPr>
+        <w:rFonts w:ascii="Wingdings" w:hAnsi="Wingdings" w:hint="default"/>
+      </w:rPr>
+    </w:lvl>
+    <w:lvl w:ilvl="3" w:tplc="042A0001" w:tentative="1">
+      <w:start w:val="1"/>
+      <w:numFmt w:val="bullet"/>
+      <w:lvlText w:val=""/>
+      <w:lvlJc w:val="left"/>
+      <w:pPr>
+        <w:ind w:left="3307" w:hanging="360"/>
+      </w:pPr>
+      <w:rPr>
+        <w:rFonts w:ascii="Symbol" w:hAnsi="Symbol" w:hint="default"/>
+      </w:rPr>
+    </w:lvl>
+    <w:lvl w:ilvl="4" w:tplc="042A0003" w:tentative="1">
+      <w:start w:val="1"/>
+      <w:numFmt w:val="bullet"/>
+      <w:lvlText w:val="o"/>
+      <w:lvlJc w:val="left"/>
+      <w:pPr>
+        <w:ind w:left="4027" w:hanging="360"/>
+      </w:pPr>
+      <w:rPr>
+        <w:rFonts w:ascii="Courier New" w:hAnsi="Courier New" w:cs="Courier New" w:hint="default"/>
+      </w:rPr>
+    </w:lvl>
+    <w:lvl w:ilvl="5" w:tplc="042A0005" w:tentative="1">
+      <w:start w:val="1"/>
+      <w:numFmt w:val="bullet"/>
+      <w:lvlText w:val=""/>
+      <w:lvlJc w:val="left"/>
+      <w:pPr>
+        <w:ind w:left="4747" w:hanging="360"/>
+      </w:pPr>
+      <w:rPr>
+        <w:rFonts w:ascii="Wingdings" w:hAnsi="Wingdings" w:hint="default"/>
+      </w:rPr>
+    </w:lvl>
+    <w:lvl w:ilvl="6" w:tplc="042A0001" w:tentative="1">
+      <w:start w:val="1"/>
+      <w:numFmt w:val="bullet"/>
+      <w:lvlText w:val=""/>
+      <w:lvlJc w:val="left"/>
+      <w:pPr>
+        <w:ind w:left="5467" w:hanging="360"/>
+      </w:pPr>
+      <w:rPr>
+        <w:rFonts w:ascii="Symbol" w:hAnsi="Symbol" w:hint="default"/>
+      </w:rPr>
+    </w:lvl>
+    <w:lvl w:ilvl="7" w:tplc="042A0003" w:tentative="1">
+      <w:start w:val="1"/>
+      <w:numFmt w:val="bullet"/>
+      <w:lvlText w:val="o"/>
+      <w:lvlJc w:val="left"/>
+      <w:pPr>
+        <w:ind w:left="6187" w:hanging="360"/>
+      </w:pPr>
+      <w:rPr>
+        <w:rFonts w:ascii="Courier New" w:hAnsi="Courier New" w:cs="Courier New" w:hint="default"/>
+      </w:rPr>
+    </w:lvl>
+    <w:lvl w:ilvl="8" w:tplc="042A0005" w:tentative="1">
+      <w:start w:val="1"/>
+      <w:numFmt w:val="bullet"/>
+      <w:lvlText w:val=""/>
+      <w:lvlJc w:val="left"/>
+      <w:pPr>
+        <w:ind w:left="6907" w:hanging="360"/>
+      </w:pPr>
+      <w:rPr>
+        <w:rFonts w:ascii="Wingdings" w:hAnsi="Wingdings" w:hint="default"/>
+      </w:rPr>
+    </w:lvl>
+  </w:abstractNum>
+  <w:abstractNum w:abstractNumId="15" w15:restartNumberingAfterBreak="0">
     <w:nsid w:val="60D049B1"/>
     <w:multiLevelType w:val="hybridMultilevel"/>
     <w:tmpl w:val="33EC6CF4"/>
@@ -16269,7 +17467,7 @@
       </w:rPr>
     </w:lvl>
   </w:abstractNum>
-  <w:abstractNum w:abstractNumId="13" w15:restartNumberingAfterBreak="0">
+  <w:abstractNum w:abstractNumId="16" w15:restartNumberingAfterBreak="0">
     <w:nsid w:val="61AC5C59"/>
     <w:multiLevelType w:val="multilevel"/>
     <w:tmpl w:val="DE029124"/>
@@ -16390,7 +17588,7 @@
       </w:pPr>
     </w:lvl>
   </w:abstractNum>
-  <w:abstractNum w:abstractNumId="14" w15:restartNumberingAfterBreak="0">
+  <w:abstractNum w:abstractNumId="17" w15:restartNumberingAfterBreak="0">
     <w:nsid w:val="6537390A"/>
     <w:multiLevelType w:val="hybridMultilevel"/>
     <w:tmpl w:val="E7881156"/>
@@ -16503,7 +17701,7 @@
       </w:rPr>
     </w:lvl>
   </w:abstractNum>
-  <w:abstractNum w:abstractNumId="15" w15:restartNumberingAfterBreak="0">
+  <w:abstractNum w:abstractNumId="18" w15:restartNumberingAfterBreak="0">
     <w:nsid w:val="66B441C9"/>
     <w:multiLevelType w:val="hybridMultilevel"/>
     <w:tmpl w:val="0332D01A"/>
@@ -16616,7 +17814,233 @@
       </w:rPr>
     </w:lvl>
   </w:abstractNum>
-  <w:abstractNum w:abstractNumId="16" w15:restartNumberingAfterBreak="0">
+  <w:abstractNum w:abstractNumId="19" w15:restartNumberingAfterBreak="0">
+    <w:nsid w:val="699C512B"/>
+    <w:multiLevelType w:val="hybridMultilevel"/>
+    <w:tmpl w:val="6D98F1E6"/>
+    <w:lvl w:ilvl="0" w:tplc="04090001">
+      <w:start w:val="1"/>
+      <w:numFmt w:val="bullet"/>
+      <w:lvlText w:val=""/>
+      <w:lvlJc w:val="left"/>
+      <w:pPr>
+        <w:ind w:left="1506" w:hanging="360"/>
+      </w:pPr>
+      <w:rPr>
+        <w:rFonts w:ascii="Symbol" w:hAnsi="Symbol" w:hint="default"/>
+      </w:rPr>
+    </w:lvl>
+    <w:lvl w:ilvl="1" w:tplc="042A0003" w:tentative="1">
+      <w:start w:val="1"/>
+      <w:numFmt w:val="bullet"/>
+      <w:lvlText w:val="o"/>
+      <w:lvlJc w:val="left"/>
+      <w:pPr>
+        <w:ind w:left="1800" w:hanging="360"/>
+      </w:pPr>
+      <w:rPr>
+        <w:rFonts w:ascii="Courier New" w:hAnsi="Courier New" w:cs="Courier New" w:hint="default"/>
+      </w:rPr>
+    </w:lvl>
+    <w:lvl w:ilvl="2" w:tplc="042A0005" w:tentative="1">
+      <w:start w:val="1"/>
+      <w:numFmt w:val="bullet"/>
+      <w:lvlText w:val=""/>
+      <w:lvlJc w:val="left"/>
+      <w:pPr>
+        <w:ind w:left="2520" w:hanging="360"/>
+      </w:pPr>
+      <w:rPr>
+        <w:rFonts w:ascii="Wingdings" w:hAnsi="Wingdings" w:hint="default"/>
+      </w:rPr>
+    </w:lvl>
+    <w:lvl w:ilvl="3" w:tplc="042A0001" w:tentative="1">
+      <w:start w:val="1"/>
+      <w:numFmt w:val="bullet"/>
+      <w:lvlText w:val=""/>
+      <w:lvlJc w:val="left"/>
+      <w:pPr>
+        <w:ind w:left="3240" w:hanging="360"/>
+      </w:pPr>
+      <w:rPr>
+        <w:rFonts w:ascii="Symbol" w:hAnsi="Symbol" w:hint="default"/>
+      </w:rPr>
+    </w:lvl>
+    <w:lvl w:ilvl="4" w:tplc="042A0003" w:tentative="1">
+      <w:start w:val="1"/>
+      <w:numFmt w:val="bullet"/>
+      <w:lvlText w:val="o"/>
+      <w:lvlJc w:val="left"/>
+      <w:pPr>
+        <w:ind w:left="3960" w:hanging="360"/>
+      </w:pPr>
+      <w:rPr>
+        <w:rFonts w:ascii="Courier New" w:hAnsi="Courier New" w:cs="Courier New" w:hint="default"/>
+      </w:rPr>
+    </w:lvl>
+    <w:lvl w:ilvl="5" w:tplc="042A0005" w:tentative="1">
+      <w:start w:val="1"/>
+      <w:numFmt w:val="bullet"/>
+      <w:lvlText w:val=""/>
+      <w:lvlJc w:val="left"/>
+      <w:pPr>
+        <w:ind w:left="4680" w:hanging="360"/>
+      </w:pPr>
+      <w:rPr>
+        <w:rFonts w:ascii="Wingdings" w:hAnsi="Wingdings" w:hint="default"/>
+      </w:rPr>
+    </w:lvl>
+    <w:lvl w:ilvl="6" w:tplc="042A0001" w:tentative="1">
+      <w:start w:val="1"/>
+      <w:numFmt w:val="bullet"/>
+      <w:lvlText w:val=""/>
+      <w:lvlJc w:val="left"/>
+      <w:pPr>
+        <w:ind w:left="5400" w:hanging="360"/>
+      </w:pPr>
+      <w:rPr>
+        <w:rFonts w:ascii="Symbol" w:hAnsi="Symbol" w:hint="default"/>
+      </w:rPr>
+    </w:lvl>
+    <w:lvl w:ilvl="7" w:tplc="042A0003" w:tentative="1">
+      <w:start w:val="1"/>
+      <w:numFmt w:val="bullet"/>
+      <w:lvlText w:val="o"/>
+      <w:lvlJc w:val="left"/>
+      <w:pPr>
+        <w:ind w:left="6120" w:hanging="360"/>
+      </w:pPr>
+      <w:rPr>
+        <w:rFonts w:ascii="Courier New" w:hAnsi="Courier New" w:cs="Courier New" w:hint="default"/>
+      </w:rPr>
+    </w:lvl>
+    <w:lvl w:ilvl="8" w:tplc="042A0005" w:tentative="1">
+      <w:start w:val="1"/>
+      <w:numFmt w:val="bullet"/>
+      <w:lvlText w:val=""/>
+      <w:lvlJc w:val="left"/>
+      <w:pPr>
+        <w:ind w:left="6840" w:hanging="360"/>
+      </w:pPr>
+      <w:rPr>
+        <w:rFonts w:ascii="Wingdings" w:hAnsi="Wingdings" w:hint="default"/>
+      </w:rPr>
+    </w:lvl>
+  </w:abstractNum>
+  <w:abstractNum w:abstractNumId="20" w15:restartNumberingAfterBreak="0">
+    <w:nsid w:val="69FF377E"/>
+    <w:multiLevelType w:val="hybridMultilevel"/>
+    <w:tmpl w:val="3872E3CA"/>
+    <w:lvl w:ilvl="0" w:tplc="04090001">
+      <w:start w:val="1"/>
+      <w:numFmt w:val="bullet"/>
+      <w:lvlText w:val=""/>
+      <w:lvlJc w:val="left"/>
+      <w:pPr>
+        <w:ind w:left="1506" w:hanging="360"/>
+      </w:pPr>
+      <w:rPr>
+        <w:rFonts w:ascii="Symbol" w:hAnsi="Symbol" w:hint="default"/>
+      </w:rPr>
+    </w:lvl>
+    <w:lvl w:ilvl="1" w:tplc="042A0003" w:tentative="1">
+      <w:start w:val="1"/>
+      <w:numFmt w:val="bullet"/>
+      <w:lvlText w:val="o"/>
+      <w:lvlJc w:val="left"/>
+      <w:pPr>
+        <w:ind w:left="1800" w:hanging="360"/>
+      </w:pPr>
+      <w:rPr>
+        <w:rFonts w:ascii="Courier New" w:hAnsi="Courier New" w:cs="Courier New" w:hint="default"/>
+      </w:rPr>
+    </w:lvl>
+    <w:lvl w:ilvl="2" w:tplc="042A0005" w:tentative="1">
+      <w:start w:val="1"/>
+      <w:numFmt w:val="bullet"/>
+      <w:lvlText w:val=""/>
+      <w:lvlJc w:val="left"/>
+      <w:pPr>
+        <w:ind w:left="2520" w:hanging="360"/>
+      </w:pPr>
+      <w:rPr>
+        <w:rFonts w:ascii="Wingdings" w:hAnsi="Wingdings" w:hint="default"/>
+      </w:rPr>
+    </w:lvl>
+    <w:lvl w:ilvl="3" w:tplc="042A0001" w:tentative="1">
+      <w:start w:val="1"/>
+      <w:numFmt w:val="bullet"/>
+      <w:lvlText w:val=""/>
+      <w:lvlJc w:val="left"/>
+      <w:pPr>
+        <w:ind w:left="3240" w:hanging="360"/>
+      </w:pPr>
+      <w:rPr>
+        <w:rFonts w:ascii="Symbol" w:hAnsi="Symbol" w:hint="default"/>
+      </w:rPr>
+    </w:lvl>
+    <w:lvl w:ilvl="4" w:tplc="042A0003" w:tentative="1">
+      <w:start w:val="1"/>
+      <w:numFmt w:val="bullet"/>
+      <w:lvlText w:val="o"/>
+      <w:lvlJc w:val="left"/>
+      <w:pPr>
+        <w:ind w:left="3960" w:hanging="360"/>
+      </w:pPr>
+      <w:rPr>
+        <w:rFonts w:ascii="Courier New" w:hAnsi="Courier New" w:cs="Courier New" w:hint="default"/>
+      </w:rPr>
+    </w:lvl>
+    <w:lvl w:ilvl="5" w:tplc="042A0005" w:tentative="1">
+      <w:start w:val="1"/>
+      <w:numFmt w:val="bullet"/>
+      <w:lvlText w:val=""/>
+      <w:lvlJc w:val="left"/>
+      <w:pPr>
+        <w:ind w:left="4680" w:hanging="360"/>
+      </w:pPr>
+      <w:rPr>
+        <w:rFonts w:ascii="Wingdings" w:hAnsi="Wingdings" w:hint="default"/>
+      </w:rPr>
+    </w:lvl>
+    <w:lvl w:ilvl="6" w:tplc="042A0001" w:tentative="1">
+      <w:start w:val="1"/>
+      <w:numFmt w:val="bullet"/>
+      <w:lvlText w:val=""/>
+      <w:lvlJc w:val="left"/>
+      <w:pPr>
+        <w:ind w:left="5400" w:hanging="360"/>
+      </w:pPr>
+      <w:rPr>
+        <w:rFonts w:ascii="Symbol" w:hAnsi="Symbol" w:hint="default"/>
+      </w:rPr>
+    </w:lvl>
+    <w:lvl w:ilvl="7" w:tplc="042A0003" w:tentative="1">
+      <w:start w:val="1"/>
+      <w:numFmt w:val="bullet"/>
+      <w:lvlText w:val="o"/>
+      <w:lvlJc w:val="left"/>
+      <w:pPr>
+        <w:ind w:left="6120" w:hanging="360"/>
+      </w:pPr>
+      <w:rPr>
+        <w:rFonts w:ascii="Courier New" w:hAnsi="Courier New" w:cs="Courier New" w:hint="default"/>
+      </w:rPr>
+    </w:lvl>
+    <w:lvl w:ilvl="8" w:tplc="042A0005" w:tentative="1">
+      <w:start w:val="1"/>
+      <w:numFmt w:val="bullet"/>
+      <w:lvlText w:val=""/>
+      <w:lvlJc w:val="left"/>
+      <w:pPr>
+        <w:ind w:left="6840" w:hanging="360"/>
+      </w:pPr>
+      <w:rPr>
+        <w:rFonts w:ascii="Wingdings" w:hAnsi="Wingdings" w:hint="default"/>
+      </w:rPr>
+    </w:lvl>
+  </w:abstractNum>
+  <w:abstractNum w:abstractNumId="21" w15:restartNumberingAfterBreak="0">
     <w:nsid w:val="6CA95E72"/>
     <w:multiLevelType w:val="hybridMultilevel"/>
     <w:tmpl w:val="3A2054FC"/>
@@ -16702,11 +18126,11 @@
       </w:pPr>
     </w:lvl>
   </w:abstractNum>
-  <w:abstractNum w:abstractNumId="17" w15:restartNumberingAfterBreak="0">
+  <w:abstractNum w:abstractNumId="22" w15:restartNumberingAfterBreak="0">
     <w:nsid w:val="70071AC4"/>
     <w:multiLevelType w:val="hybridMultilevel"/>
-    <w:tmpl w:val="16C6EAC6"/>
-    <w:lvl w:ilvl="0" w:tplc="2B328E36">
+    <w:tmpl w:val="FA728454"/>
+    <w:lvl w:ilvl="0" w:tplc="313C4292">
       <w:start w:val="1"/>
       <w:numFmt w:val="decimal"/>
       <w:lvlText w:val="%1."/>
@@ -16791,7 +18215,96 @@
       </w:pPr>
     </w:lvl>
   </w:abstractNum>
-  <w:abstractNum w:abstractNumId="18" w15:restartNumberingAfterBreak="0">
+  <w:abstractNum w:abstractNumId="23" w15:restartNumberingAfterBreak="0">
+    <w:nsid w:val="790512E2"/>
+    <w:multiLevelType w:val="hybridMultilevel"/>
+    <w:tmpl w:val="431AAFE0"/>
+    <w:lvl w:ilvl="0" w:tplc="042A000F">
+      <w:start w:val="1"/>
+      <w:numFmt w:val="decimal"/>
+      <w:lvlText w:val="%1."/>
+      <w:lvlJc w:val="left"/>
+      <w:pPr>
+        <w:ind w:left="720" w:hanging="360"/>
+      </w:pPr>
+      <w:rPr>
+        <w:rFonts w:hint="default"/>
+      </w:rPr>
+    </w:lvl>
+    <w:lvl w:ilvl="1" w:tplc="042A0019" w:tentative="1">
+      <w:start w:val="1"/>
+      <w:numFmt w:val="lowerLetter"/>
+      <w:lvlText w:val="%2."/>
+      <w:lvlJc w:val="left"/>
+      <w:pPr>
+        <w:ind w:left="1440" w:hanging="360"/>
+      </w:pPr>
+    </w:lvl>
+    <w:lvl w:ilvl="2" w:tplc="042A001B" w:tentative="1">
+      <w:start w:val="1"/>
+      <w:numFmt w:val="lowerRoman"/>
+      <w:lvlText w:val="%3."/>
+      <w:lvlJc w:val="right"/>
+      <w:pPr>
+        <w:ind w:left="2160" w:hanging="180"/>
+      </w:pPr>
+    </w:lvl>
+    <w:lvl w:ilvl="3" w:tplc="042A000F" w:tentative="1">
+      <w:start w:val="1"/>
+      <w:numFmt w:val="decimal"/>
+      <w:lvlText w:val="%4."/>
+      <w:lvlJc w:val="left"/>
+      <w:pPr>
+        <w:ind w:left="2880" w:hanging="360"/>
+      </w:pPr>
+    </w:lvl>
+    <w:lvl w:ilvl="4" w:tplc="042A0019" w:tentative="1">
+      <w:start w:val="1"/>
+      <w:numFmt w:val="lowerLetter"/>
+      <w:lvlText w:val="%5."/>
+      <w:lvlJc w:val="left"/>
+      <w:pPr>
+        <w:ind w:left="3600" w:hanging="360"/>
+      </w:pPr>
+    </w:lvl>
+    <w:lvl w:ilvl="5" w:tplc="042A001B" w:tentative="1">
+      <w:start w:val="1"/>
+      <w:numFmt w:val="lowerRoman"/>
+      <w:lvlText w:val="%6."/>
+      <w:lvlJc w:val="right"/>
+      <w:pPr>
+        <w:ind w:left="4320" w:hanging="180"/>
+      </w:pPr>
+    </w:lvl>
+    <w:lvl w:ilvl="6" w:tplc="042A000F" w:tentative="1">
+      <w:start w:val="1"/>
+      <w:numFmt w:val="decimal"/>
+      <w:lvlText w:val="%7."/>
+      <w:lvlJc w:val="left"/>
+      <w:pPr>
+        <w:ind w:left="5040" w:hanging="360"/>
+      </w:pPr>
+    </w:lvl>
+    <w:lvl w:ilvl="7" w:tplc="042A0019" w:tentative="1">
+      <w:start w:val="1"/>
+      <w:numFmt w:val="lowerLetter"/>
+      <w:lvlText w:val="%8."/>
+      <w:lvlJc w:val="left"/>
+      <w:pPr>
+        <w:ind w:left="5760" w:hanging="360"/>
+      </w:pPr>
+    </w:lvl>
+    <w:lvl w:ilvl="8" w:tplc="042A001B" w:tentative="1">
+      <w:start w:val="1"/>
+      <w:numFmt w:val="lowerRoman"/>
+      <w:lvlText w:val="%9."/>
+      <w:lvlJc w:val="right"/>
+      <w:pPr>
+        <w:ind w:left="6480" w:hanging="180"/>
+      </w:pPr>
+    </w:lvl>
+  </w:abstractNum>
+  <w:abstractNum w:abstractNumId="24" w15:restartNumberingAfterBreak="0">
     <w:nsid w:val="7A961F48"/>
     <w:multiLevelType w:val="hybridMultilevel"/>
     <w:tmpl w:val="814EF620"/>
@@ -16904,7 +18417,7 @@
       </w:rPr>
     </w:lvl>
   </w:abstractNum>
-  <w:abstractNum w:abstractNumId="19" w15:restartNumberingAfterBreak="0">
+  <w:abstractNum w:abstractNumId="25" w15:restartNumberingAfterBreak="0">
     <w:nsid w:val="7E7C34ED"/>
     <w:multiLevelType w:val="hybridMultilevel"/>
     <w:tmpl w:val="2A8EDD82"/>
@@ -17017,13 +18530,14 @@
       </w:rPr>
     </w:lvl>
   </w:abstractNum>
-  <w:abstractNum w:abstractNumId="20" w15:restartNumberingAfterBreak="0">
+  <w:abstractNum w:abstractNumId="26" w15:restartNumberingAfterBreak="0">
     <w:nsid w:val="7FB060B9"/>
     <w:multiLevelType w:val="hybridMultilevel"/>
-    <w:tmpl w:val="02888532"/>
-    <w:lvl w:ilvl="0" w:tplc="0409000F">
+    <w:tmpl w:val="7F58D5F6"/>
+    <w:lvl w:ilvl="0" w:tplc="D6369546">
       <w:start w:val="1"/>
       <w:numFmt w:val="decimal"/>
+      <w:pStyle w:val="u2"/>
       <w:lvlText w:val="%1."/>
       <w:lvlJc w:val="left"/>
       <w:pPr>
@@ -17104,16 +18618,16 @@
     </w:lvl>
   </w:abstractNum>
   <w:num w:numId="1">
-    <w:abstractNumId w:val="13"/>
+    <w:abstractNumId w:val="16"/>
   </w:num>
   <w:num w:numId="2">
     <w:abstractNumId w:val="0"/>
   </w:num>
   <w:num w:numId="3">
-    <w:abstractNumId w:val="17"/>
+    <w:abstractNumId w:val="22"/>
   </w:num>
   <w:num w:numId="4">
-    <w:abstractNumId w:val="19"/>
+    <w:abstractNumId w:val="25"/>
   </w:num>
   <w:num w:numId="5">
     <w:abstractNumId w:val="1"/>
@@ -17122,49 +18636,67 @@
     <w:abstractNumId w:val="5"/>
   </w:num>
   <w:num w:numId="7">
-    <w:abstractNumId w:val="11"/>
+    <w:abstractNumId w:val="12"/>
   </w:num>
   <w:num w:numId="8">
     <w:abstractNumId w:val="2"/>
   </w:num>
   <w:num w:numId="9">
-    <w:abstractNumId w:val="16"/>
+    <w:abstractNumId w:val="21"/>
   </w:num>
   <w:num w:numId="10">
     <w:abstractNumId w:val="3"/>
   </w:num>
   <w:num w:numId="11">
-    <w:abstractNumId w:val="6"/>
+    <w:abstractNumId w:val="7"/>
   </w:num>
   <w:num w:numId="12">
-    <w:abstractNumId w:val="20"/>
+    <w:abstractNumId w:val="26"/>
   </w:num>
   <w:num w:numId="13">
-    <w:abstractNumId w:val="9"/>
+    <w:abstractNumId w:val="10"/>
   </w:num>
   <w:num w:numId="14">
-    <w:abstractNumId w:val="7"/>
+    <w:abstractNumId w:val="8"/>
   </w:num>
   <w:num w:numId="15">
     <w:abstractNumId w:val="4"/>
   </w:num>
   <w:num w:numId="16">
-    <w:abstractNumId w:val="14"/>
+    <w:abstractNumId w:val="17"/>
   </w:num>
   <w:num w:numId="17">
-    <w:abstractNumId w:val="12"/>
+    <w:abstractNumId w:val="15"/>
   </w:num>
   <w:num w:numId="18">
-    <w:abstractNumId w:val="10"/>
+    <w:abstractNumId w:val="11"/>
   </w:num>
   <w:num w:numId="19">
-    <w:abstractNumId w:val="15"/>
+    <w:abstractNumId w:val="18"/>
   </w:num>
   <w:num w:numId="20">
-    <w:abstractNumId w:val="18"/>
+    <w:abstractNumId w:val="24"/>
   </w:num>
   <w:num w:numId="21">
-    <w:abstractNumId w:val="8"/>
+    <w:abstractNumId w:val="9"/>
+  </w:num>
+  <w:num w:numId="22">
+    <w:abstractNumId w:val="6"/>
+  </w:num>
+  <w:num w:numId="23">
+    <w:abstractNumId w:val="23"/>
+  </w:num>
+  <w:num w:numId="24">
+    <w:abstractNumId w:val="19"/>
+  </w:num>
+  <w:num w:numId="25">
+    <w:abstractNumId w:val="20"/>
+  </w:num>
+  <w:num w:numId="26">
+    <w:abstractNumId w:val="13"/>
+  </w:num>
+  <w:num w:numId="27">
+    <w:abstractNumId w:val="14"/>
   </w:num>
   <w:numIdMacAtCleanup w:val="21"/>
 </w:numbering>
@@ -17594,17 +19126,16 @@
     <w:autoRedefine/>
     <w:uiPriority w:val="99"/>
     <w:qFormat/>
-    <w:rsid w:val="00110C47"/>
+    <w:rsid w:val="00FE1B3E"/>
     <w:pPr>
       <w:keepNext/>
       <w:numPr>
-        <w:numId w:val="8"/>
+        <w:numId w:val="12"/>
       </w:numPr>
-      <w:spacing w:before="360" w:line="360" w:lineRule="auto"/>
+      <w:spacing w:line="360" w:lineRule="auto"/>
       <w:outlineLvl w:val="1"/>
     </w:pPr>
     <w:rPr>
-      <w:rFonts w:asciiTheme="minorHAnsi" w:hAnsiTheme="minorHAnsi"/>
       <w:b/>
       <w:szCs w:val="20"/>
       <w:shd w:val="clear" w:color="auto" w:fill="FFFFFF"/>
@@ -17618,17 +19149,17 @@
     <w:uiPriority w:val="9"/>
     <w:unhideWhenUsed/>
     <w:qFormat/>
-    <w:rsid w:val="00FC30B1"/>
+    <w:rsid w:val="00DA4D12"/>
     <w:pPr>
       <w:keepNext/>
       <w:keepLines/>
       <w:spacing w:before="40"/>
+      <w:ind w:left="720"/>
       <w:outlineLvl w:val="2"/>
     </w:pPr>
     <w:rPr>
-      <w:rFonts w:asciiTheme="majorHAnsi" w:eastAsiaTheme="majorEastAsia" w:hAnsiTheme="majorHAnsi" w:cstheme="majorBidi"/>
-      <w:color w:val="243F60" w:themeColor="accent1" w:themeShade="7F"/>
-      <w:sz w:val="24"/>
+      <w:rFonts w:ascii="Consolas" w:eastAsiaTheme="majorEastAsia" w:hAnsi="Consolas" w:cstheme="majorBidi"/>
+      <w:color w:val="000000" w:themeColor="text1"/>
       <w:szCs w:val="24"/>
     </w:rPr>
   </w:style>
@@ -17664,9 +19195,9 @@
     <w:basedOn w:val="Phngmcinhcuaoanvn"/>
     <w:link w:val="u2"/>
     <w:uiPriority w:val="99"/>
-    <w:rsid w:val="00110C47"/>
+    <w:rsid w:val="00FE1B3E"/>
     <w:rPr>
-      <w:rFonts w:eastAsia="Calibri" w:cs="Times New Roman"/>
+      <w:rFonts w:ascii="Times New Roman" w:eastAsia="Calibri" w:hAnsi="Times New Roman" w:cs="Times New Roman"/>
       <w:b/>
       <w:sz w:val="26"/>
       <w:szCs w:val="20"/>
@@ -17843,10 +19374,11 @@
     <w:basedOn w:val="Phngmcinhcuaoanvn"/>
     <w:link w:val="u3"/>
     <w:uiPriority w:val="9"/>
-    <w:rsid w:val="00FC30B1"/>
+    <w:rsid w:val="00DA4D12"/>
     <w:rPr>
-      <w:rFonts w:asciiTheme="majorHAnsi" w:eastAsiaTheme="majorEastAsia" w:hAnsiTheme="majorHAnsi" w:cstheme="majorBidi"/>
-      <w:color w:val="243F60" w:themeColor="accent1" w:themeShade="7F"/>
+      <w:rFonts w:ascii="Consolas" w:eastAsiaTheme="majorEastAsia" w:hAnsi="Consolas" w:cstheme="majorBidi"/>
+      <w:color w:val="000000" w:themeColor="text1"/>
+      <w:sz w:val="26"/>
     </w:rPr>
   </w:style>
   <w:style w:type="paragraph" w:styleId="Chuthich">
@@ -17856,15 +19388,15 @@
     <w:uiPriority w:val="35"/>
     <w:unhideWhenUsed/>
     <w:qFormat/>
-    <w:rsid w:val="00205234"/>
+    <w:rsid w:val="00105853"/>
     <w:pPr>
-      <w:spacing w:before="0" w:after="200" w:line="240" w:lineRule="auto"/>
+      <w:spacing w:after="200" w:line="360" w:lineRule="auto"/>
+      <w:jc w:val="center"/>
     </w:pPr>
     <w:rPr>
       <w:i/>
       <w:iCs/>
-      <w:color w:val="1F497D" w:themeColor="text2"/>
-      <w:sz w:val="18"/>
+      <w:color w:val="000000" w:themeColor="text1"/>
       <w:szCs w:val="18"/>
     </w:rPr>
   </w:style>
@@ -18072,6 +19604,18 @@
     <w:rPr>
       <w:color w:val="800080" w:themeColor="followedHyperlink"/>
       <w:u w:val="single"/>
+    </w:rPr>
+  </w:style>
+  <w:style w:type="character" w:styleId="cpChagiiquyt">
+    <w:name w:val="Unresolved Mention"/>
+    <w:basedOn w:val="Phngmcinhcuaoanvn"/>
+    <w:uiPriority w:val="99"/>
+    <w:semiHidden/>
+    <w:unhideWhenUsed/>
+    <w:rsid w:val="00C5541A"/>
+    <w:rPr>
+      <w:color w:val="605E5C"/>
+      <w:shd w:val="clear" w:color="auto" w:fill="E1DFDD"/>
     </w:rPr>
   </w:style>
 </w:styles>
@@ -18402,7 +19946,7 @@
 </file>
 
 <file path=customXml/itemProps1.xml><?xml version="1.0" encoding="utf-8"?>
-<ds:datastoreItem xmlns:ds="http://schemas.openxmlformats.org/officeDocument/2006/customXml" ds:itemID="{BF2042D3-2E99-4528-BFBA-EA3C1B073E3E}">
+<ds:datastoreItem xmlns:ds="http://schemas.openxmlformats.org/officeDocument/2006/customXml" ds:itemID="{9F66CD81-0753-4519-89B7-0ABFCF8BA160}">
   <ds:schemaRefs>
     <ds:schemaRef ds:uri="http://schemas.openxmlformats.org/officeDocument/2006/bibliography"/>
   </ds:schemaRefs>

--- a/BaoCao/BAO_CAO_DO_AN_LTHT_VDK.docx
+++ b/BaoCao/BAO_CAO_DO_AN_LTHT_VDK.docx
@@ -47,7 +47,7 @@
             <v:imagedata r:id="rId8" o:title=""/>
             <w10:wrap anchory="page"/>
           </v:shape>
-          <o:OLEObject Type="Embed" ProgID="Word.Picture.8" ShapeID="_x0000_s1028" DrawAspect="Content" ObjectID="_1620995721" r:id="rId9"/>
+          <o:OLEObject Type="Embed" ProgID="Word.Picture.8" ShapeID="_x0000_s1028" DrawAspect="Content" ObjectID="_1621004598" r:id="rId9"/>
         </w:object>
       </w:r>
       <w:r>
@@ -758,23 +758,7 @@
           <w:sz w:val="32"/>
           <w:szCs w:val="32"/>
         </w:rPr>
-        <w:t xml:space="preserve"> </w:t>
-      </w:r>
-      <w:proofErr w:type="spellStart"/>
-      <w:r>
-        <w:rPr>
-          <w:sz w:val="32"/>
-          <w:szCs w:val="32"/>
-        </w:rPr>
-        <w:t>Hà</w:t>
-      </w:r>
-      <w:proofErr w:type="spellEnd"/>
-      <w:r>
-        <w:rPr>
-          <w:sz w:val="32"/>
-          <w:szCs w:val="32"/>
-        </w:rPr>
-        <w:t xml:space="preserve">      </w:t>
+        <w:t xml:space="preserve"> Hà      </w:t>
       </w:r>
       <w:r>
         <w:rPr>
@@ -929,108 +913,76 @@
           <w:tab w:val="left" w:pos="7866"/>
         </w:tabs>
         <w:spacing w:after="120" w:line="348" w:lineRule="auto"/>
+        <w:jc w:val="center"/>
         <w:outlineLvl w:val="0"/>
         <w:rPr>
           <w:rFonts w:ascii="Times New Roman" w:eastAsia="Calibri" w:hAnsi="Times New Roman" w:cs="Times New Roman"/>
           <w:bCs w:val="0"/>
           <w:color w:val="auto"/>
-          <w:sz w:val="26"/>
-          <w:szCs w:val="26"/>
-        </w:rPr>
-      </w:pPr>
+          <w:sz w:val="32"/>
+          <w:szCs w:val="32"/>
+        </w:rPr>
+      </w:pPr>
+      <w:bookmarkStart w:id="1" w:name="_Toc10312396"/>
       <w:r>
         <w:rPr>
           <w:rFonts w:ascii="Times New Roman" w:eastAsia="Calibri" w:hAnsi="Times New Roman" w:cs="Times New Roman"/>
           <w:bCs w:val="0"/>
           <w:color w:val="auto"/>
-          <w:sz w:val="26"/>
-          <w:szCs w:val="26"/>
+          <w:sz w:val="32"/>
+          <w:szCs w:val="32"/>
           <w:lang w:val="vi-VN"/>
         </w:rPr>
         <w:lastRenderedPageBreak/>
-        <w:tab/>
-      </w:r>
+        <w:t xml:space="preserve">BẢNG PHÂN CÔNG </w:t>
+      </w:r>
+      <w:proofErr w:type="spellStart"/>
       <w:r>
         <w:rPr>
           <w:rFonts w:ascii="Times New Roman" w:eastAsia="Calibri" w:hAnsi="Times New Roman" w:cs="Times New Roman"/>
           <w:bCs w:val="0"/>
           <w:color w:val="auto"/>
-          <w:sz w:val="26"/>
-          <w:szCs w:val="26"/>
-          <w:lang w:val="vi-VN"/>
-        </w:rPr>
-        <w:tab/>
-      </w:r>
-      <w:bookmarkStart w:id="1" w:name="_Toc10312396"/>
+          <w:sz w:val="32"/>
+          <w:szCs w:val="32"/>
+          <w:lang w:val="vi-VN"/>
+        </w:rPr>
+        <w:t>CÔNG</w:t>
+      </w:r>
+      <w:proofErr w:type="spellEnd"/>
       <w:r>
         <w:rPr>
           <w:rFonts w:ascii="Times New Roman" w:eastAsia="Calibri" w:hAnsi="Times New Roman" w:cs="Times New Roman"/>
           <w:bCs w:val="0"/>
           <w:color w:val="auto"/>
-          <w:sz w:val="26"/>
-          <w:szCs w:val="26"/>
-          <w:lang w:val="vi-VN"/>
-        </w:rPr>
-        <w:t xml:space="preserve">BẢNG PHÂN CÔNG </w:t>
-      </w:r>
-      <w:proofErr w:type="spellStart"/>
-      <w:r>
-        <w:rPr>
-          <w:rFonts w:ascii="Times New Roman" w:eastAsia="Calibri" w:hAnsi="Times New Roman" w:cs="Times New Roman"/>
-          <w:bCs w:val="0"/>
-          <w:color w:val="auto"/>
-          <w:sz w:val="26"/>
-          <w:szCs w:val="26"/>
-          <w:lang w:val="vi-VN"/>
-        </w:rPr>
-        <w:t>CÔNG</w:t>
-      </w:r>
-      <w:proofErr w:type="spellEnd"/>
-      <w:r>
-        <w:rPr>
-          <w:rFonts w:ascii="Times New Roman" w:eastAsia="Calibri" w:hAnsi="Times New Roman" w:cs="Times New Roman"/>
-          <w:bCs w:val="0"/>
-          <w:color w:val="auto"/>
-          <w:sz w:val="26"/>
-          <w:szCs w:val="26"/>
+          <w:sz w:val="32"/>
+          <w:szCs w:val="32"/>
           <w:lang w:val="vi-VN"/>
         </w:rPr>
         <w:t xml:space="preserve"> VIỆC</w:t>
       </w:r>
       <w:bookmarkEnd w:id="1"/>
-      <w:r>
-        <w:rPr>
-          <w:rFonts w:ascii="Times New Roman" w:eastAsia="Calibri" w:hAnsi="Times New Roman" w:cs="Times New Roman"/>
-          <w:bCs w:val="0"/>
-          <w:color w:val="auto"/>
-          <w:sz w:val="26"/>
-          <w:szCs w:val="26"/>
-          <w:lang w:val="vi-VN"/>
-        </w:rPr>
-        <w:tab/>
-      </w:r>
     </w:p>
     <w:tbl>
       <w:tblPr>
         <w:tblStyle w:val="LiBang"/>
-        <w:tblW w:w="9581" w:type="dxa"/>
+        <w:tblW w:w="9774" w:type="dxa"/>
         <w:tblLayout w:type="fixed"/>
         <w:tblLook w:val="04A0" w:firstRow="1" w:lastRow="0" w:firstColumn="1" w:lastColumn="0" w:noHBand="0" w:noVBand="1"/>
       </w:tblPr>
       <w:tblGrid>
-        <w:gridCol w:w="730"/>
-        <w:gridCol w:w="1538"/>
-        <w:gridCol w:w="900"/>
-        <w:gridCol w:w="3863"/>
-        <w:gridCol w:w="2550"/>
+        <w:gridCol w:w="744"/>
+        <w:gridCol w:w="1569"/>
+        <w:gridCol w:w="918"/>
+        <w:gridCol w:w="3942"/>
+        <w:gridCol w:w="2601"/>
       </w:tblGrid>
       <w:tr>
         <w:trPr>
-          <w:trHeight w:val="457"/>
+          <w:trHeight w:val="453"/>
         </w:trPr>
         <w:tc>
           <w:tcPr>
-            <w:tcW w:w="730" w:type="dxa"/>
+            <w:tcW w:w="744" w:type="dxa"/>
             <w:tcBorders>
               <w:top w:val="single" w:sz="4" w:space="0" w:color="auto"/>
               <w:left w:val="single" w:sz="4" w:space="0" w:color="auto"/>
@@ -1063,7 +1015,7 @@
         </w:tc>
         <w:tc>
           <w:tcPr>
-            <w:tcW w:w="6301" w:type="dxa"/>
+            <w:tcW w:w="6429" w:type="dxa"/>
             <w:gridSpan w:val="3"/>
             <w:tcBorders>
               <w:top w:val="single" w:sz="4" w:space="0" w:color="auto"/>
@@ -1128,7 +1080,7 @@
         </w:tc>
         <w:tc>
           <w:tcPr>
-            <w:tcW w:w="2550" w:type="dxa"/>
+            <w:tcW w:w="2601" w:type="dxa"/>
             <w:tcBorders>
               <w:top w:val="single" w:sz="4" w:space="0" w:color="auto"/>
               <w:left w:val="single" w:sz="4" w:space="0" w:color="auto"/>
@@ -1204,11 +1156,11 @@
       </w:tr>
       <w:tr>
         <w:trPr>
-          <w:trHeight w:val="132"/>
+          <w:trHeight w:val="131"/>
         </w:trPr>
         <w:tc>
           <w:tcPr>
-            <w:tcW w:w="730" w:type="dxa"/>
+            <w:tcW w:w="744" w:type="dxa"/>
             <w:vMerge w:val="restart"/>
             <w:tcBorders>
               <w:top w:val="single" w:sz="4" w:space="0" w:color="auto"/>
@@ -1241,7 +1193,7 @@
         </w:tc>
         <w:tc>
           <w:tcPr>
-            <w:tcW w:w="6301" w:type="dxa"/>
+            <w:tcW w:w="6429" w:type="dxa"/>
             <w:gridSpan w:val="3"/>
             <w:tcBorders>
               <w:top w:val="single" w:sz="4" w:space="0" w:color="auto"/>
@@ -1391,7 +1343,7 @@
         </w:tc>
         <w:tc>
           <w:tcPr>
-            <w:tcW w:w="2550" w:type="dxa"/>
+            <w:tcW w:w="2601" w:type="dxa"/>
             <w:vMerge w:val="restart"/>
             <w:tcBorders>
               <w:top w:val="single" w:sz="4" w:space="0" w:color="auto"/>
@@ -1454,11 +1406,11 @@
       </w:tr>
       <w:tr>
         <w:trPr>
-          <w:trHeight w:val="132"/>
+          <w:trHeight w:val="131"/>
         </w:trPr>
         <w:tc>
           <w:tcPr>
-            <w:tcW w:w="730" w:type="dxa"/>
+            <w:tcW w:w="744" w:type="dxa"/>
             <w:vMerge/>
             <w:tcBorders>
               <w:top w:val="single" w:sz="4" w:space="0" w:color="auto"/>
@@ -1483,7 +1435,7 @@
         </w:tc>
         <w:tc>
           <w:tcPr>
-            <w:tcW w:w="6301" w:type="dxa"/>
+            <w:tcW w:w="6429" w:type="dxa"/>
             <w:gridSpan w:val="3"/>
             <w:tcBorders>
               <w:top w:val="single" w:sz="4" w:space="0" w:color="auto"/>
@@ -1661,7 +1613,7 @@
         </w:tc>
         <w:tc>
           <w:tcPr>
-            <w:tcW w:w="2550" w:type="dxa"/>
+            <w:tcW w:w="2601" w:type="dxa"/>
             <w:vMerge/>
             <w:tcBorders>
               <w:top w:val="single" w:sz="4" w:space="0" w:color="auto"/>
@@ -1687,11 +1639,11 @@
       </w:tr>
       <w:tr>
         <w:trPr>
-          <w:trHeight w:val="132"/>
+          <w:trHeight w:val="131"/>
         </w:trPr>
         <w:tc>
           <w:tcPr>
-            <w:tcW w:w="730" w:type="dxa"/>
+            <w:tcW w:w="744" w:type="dxa"/>
             <w:vMerge/>
             <w:tcBorders>
               <w:top w:val="single" w:sz="4" w:space="0" w:color="auto"/>
@@ -1716,7 +1668,7 @@
         </w:tc>
         <w:tc>
           <w:tcPr>
-            <w:tcW w:w="6301" w:type="dxa"/>
+            <w:tcW w:w="6429" w:type="dxa"/>
             <w:gridSpan w:val="3"/>
             <w:tcBorders>
               <w:top w:val="single" w:sz="4" w:space="0" w:color="auto"/>
@@ -1884,7 +1836,7 @@
         </w:tc>
         <w:tc>
           <w:tcPr>
-            <w:tcW w:w="2550" w:type="dxa"/>
+            <w:tcW w:w="2601" w:type="dxa"/>
             <w:vMerge/>
             <w:tcBorders>
               <w:top w:val="single" w:sz="4" w:space="0" w:color="auto"/>
@@ -1910,11 +1862,11 @@
       </w:tr>
       <w:tr>
         <w:trPr>
-          <w:trHeight w:val="676"/>
+          <w:trHeight w:val="671"/>
         </w:trPr>
         <w:tc>
           <w:tcPr>
-            <w:tcW w:w="730" w:type="dxa"/>
+            <w:tcW w:w="744" w:type="dxa"/>
             <w:vMerge w:val="restart"/>
             <w:tcBorders>
               <w:top w:val="single" w:sz="4" w:space="0" w:color="auto"/>
@@ -1947,7 +1899,7 @@
         </w:tc>
         <w:tc>
           <w:tcPr>
-            <w:tcW w:w="1538" w:type="dxa"/>
+            <w:tcW w:w="1569" w:type="dxa"/>
             <w:vMerge w:val="restart"/>
             <w:tcBorders>
               <w:top w:val="single" w:sz="4" w:space="0" w:color="auto"/>
@@ -2039,7 +1991,7 @@
         </w:tc>
         <w:tc>
           <w:tcPr>
-            <w:tcW w:w="900" w:type="dxa"/>
+            <w:tcW w:w="918" w:type="dxa"/>
             <w:vMerge w:val="restart"/>
             <w:tcBorders>
               <w:top w:val="single" w:sz="4" w:space="0" w:color="auto"/>
@@ -2199,7 +2151,7 @@
         </w:tc>
         <w:tc>
           <w:tcPr>
-            <w:tcW w:w="3863" w:type="dxa"/>
+            <w:tcW w:w="3941" w:type="dxa"/>
             <w:tcBorders>
               <w:top w:val="single" w:sz="4" w:space="0" w:color="auto"/>
               <w:left w:val="single" w:sz="4" w:space="0" w:color="auto"/>
@@ -2309,7 +2261,7 @@
         </w:tc>
         <w:tc>
           <w:tcPr>
-            <w:tcW w:w="2550" w:type="dxa"/>
+            <w:tcW w:w="2601" w:type="dxa"/>
             <w:vMerge w:val="restart"/>
             <w:tcBorders>
               <w:top w:val="single" w:sz="4" w:space="0" w:color="auto"/>
@@ -2395,11 +2347,11 @@
       </w:tr>
       <w:tr>
         <w:trPr>
-          <w:trHeight w:val="676"/>
+          <w:trHeight w:val="671"/>
         </w:trPr>
         <w:tc>
           <w:tcPr>
-            <w:tcW w:w="730" w:type="dxa"/>
+            <w:tcW w:w="744" w:type="dxa"/>
             <w:vMerge/>
             <w:tcBorders>
               <w:top w:val="single" w:sz="4" w:space="0" w:color="auto"/>
@@ -2424,7 +2376,7 @@
         </w:tc>
         <w:tc>
           <w:tcPr>
-            <w:tcW w:w="1538" w:type="dxa"/>
+            <w:tcW w:w="1569" w:type="dxa"/>
             <w:vMerge/>
             <w:tcBorders>
               <w:top w:val="single" w:sz="4" w:space="0" w:color="auto"/>
@@ -2449,7 +2401,7 @@
         </w:tc>
         <w:tc>
           <w:tcPr>
-            <w:tcW w:w="900" w:type="dxa"/>
+            <w:tcW w:w="918" w:type="dxa"/>
             <w:vMerge/>
             <w:tcBorders>
               <w:top w:val="single" w:sz="4" w:space="0" w:color="auto"/>
@@ -2474,7 +2426,7 @@
         </w:tc>
         <w:tc>
           <w:tcPr>
-            <w:tcW w:w="3863" w:type="dxa"/>
+            <w:tcW w:w="3941" w:type="dxa"/>
             <w:tcBorders>
               <w:top w:val="single" w:sz="4" w:space="0" w:color="auto"/>
               <w:left w:val="single" w:sz="4" w:space="0" w:color="auto"/>
@@ -2618,7 +2570,7 @@
         </w:tc>
         <w:tc>
           <w:tcPr>
-            <w:tcW w:w="2550" w:type="dxa"/>
+            <w:tcW w:w="2601" w:type="dxa"/>
             <w:vMerge/>
             <w:tcBorders>
               <w:top w:val="single" w:sz="4" w:space="0" w:color="auto"/>
@@ -2644,11 +2596,11 @@
       </w:tr>
       <w:tr>
         <w:trPr>
-          <w:trHeight w:val="676"/>
+          <w:trHeight w:val="671"/>
         </w:trPr>
         <w:tc>
           <w:tcPr>
-            <w:tcW w:w="730" w:type="dxa"/>
+            <w:tcW w:w="744" w:type="dxa"/>
             <w:vMerge/>
             <w:tcBorders>
               <w:top w:val="single" w:sz="4" w:space="0" w:color="auto"/>
@@ -2673,7 +2625,7 @@
         </w:tc>
         <w:tc>
           <w:tcPr>
-            <w:tcW w:w="1538" w:type="dxa"/>
+            <w:tcW w:w="1569" w:type="dxa"/>
             <w:vMerge/>
             <w:tcBorders>
               <w:top w:val="single" w:sz="4" w:space="0" w:color="auto"/>
@@ -2698,7 +2650,7 @@
         </w:tc>
         <w:tc>
           <w:tcPr>
-            <w:tcW w:w="900" w:type="dxa"/>
+            <w:tcW w:w="918" w:type="dxa"/>
             <w:vMerge/>
             <w:tcBorders>
               <w:top w:val="single" w:sz="4" w:space="0" w:color="auto"/>
@@ -2723,7 +2675,7 @@
         </w:tc>
         <w:tc>
           <w:tcPr>
-            <w:tcW w:w="3863" w:type="dxa"/>
+            <w:tcW w:w="3941" w:type="dxa"/>
             <w:tcBorders>
               <w:top w:val="single" w:sz="4" w:space="0" w:color="auto"/>
               <w:left w:val="single" w:sz="4" w:space="0" w:color="auto"/>
@@ -2835,7 +2787,7 @@
         </w:tc>
         <w:tc>
           <w:tcPr>
-            <w:tcW w:w="2550" w:type="dxa"/>
+            <w:tcW w:w="2601" w:type="dxa"/>
             <w:vMerge/>
             <w:tcBorders>
               <w:top w:val="single" w:sz="4" w:space="0" w:color="auto"/>
@@ -2861,11 +2813,11 @@
       </w:tr>
       <w:tr>
         <w:trPr>
-          <w:trHeight w:val="405"/>
+          <w:trHeight w:val="402"/>
         </w:trPr>
         <w:tc>
           <w:tcPr>
-            <w:tcW w:w="730" w:type="dxa"/>
+            <w:tcW w:w="744" w:type="dxa"/>
             <w:vMerge/>
             <w:tcBorders>
               <w:top w:val="single" w:sz="4" w:space="0" w:color="auto"/>
@@ -2890,7 +2842,7 @@
         </w:tc>
         <w:tc>
           <w:tcPr>
-            <w:tcW w:w="1538" w:type="dxa"/>
+            <w:tcW w:w="1569" w:type="dxa"/>
             <w:vMerge/>
             <w:tcBorders>
               <w:top w:val="single" w:sz="4" w:space="0" w:color="auto"/>
@@ -2915,7 +2867,7 @@
         </w:tc>
         <w:tc>
           <w:tcPr>
-            <w:tcW w:w="900" w:type="dxa"/>
+            <w:tcW w:w="918" w:type="dxa"/>
             <w:vMerge w:val="restart"/>
             <w:tcBorders>
               <w:top w:val="single" w:sz="4" w:space="0" w:color="auto"/>
@@ -2986,7 +2938,7 @@
         </w:tc>
         <w:tc>
           <w:tcPr>
-            <w:tcW w:w="3863" w:type="dxa"/>
+            <w:tcW w:w="3941" w:type="dxa"/>
             <w:tcBorders>
               <w:top w:val="single" w:sz="4" w:space="0" w:color="auto"/>
               <w:left w:val="single" w:sz="4" w:space="0" w:color="auto"/>
@@ -3159,7 +3111,7 @@
         </w:tc>
         <w:tc>
           <w:tcPr>
-            <w:tcW w:w="2550" w:type="dxa"/>
+            <w:tcW w:w="2601" w:type="dxa"/>
             <w:vMerge w:val="restart"/>
             <w:tcBorders>
               <w:top w:val="single" w:sz="4" w:space="0" w:color="auto"/>
@@ -3225,11 +3177,11 @@
       </w:tr>
       <w:tr>
         <w:trPr>
-          <w:trHeight w:val="405"/>
+          <w:trHeight w:val="402"/>
         </w:trPr>
         <w:tc>
           <w:tcPr>
-            <w:tcW w:w="730" w:type="dxa"/>
+            <w:tcW w:w="744" w:type="dxa"/>
             <w:vMerge/>
             <w:tcBorders>
               <w:top w:val="single" w:sz="4" w:space="0" w:color="auto"/>
@@ -3254,7 +3206,7 @@
         </w:tc>
         <w:tc>
           <w:tcPr>
-            <w:tcW w:w="1538" w:type="dxa"/>
+            <w:tcW w:w="1569" w:type="dxa"/>
             <w:vMerge/>
             <w:tcBorders>
               <w:top w:val="single" w:sz="4" w:space="0" w:color="auto"/>
@@ -3279,7 +3231,7 @@
         </w:tc>
         <w:tc>
           <w:tcPr>
-            <w:tcW w:w="900" w:type="dxa"/>
+            <w:tcW w:w="918" w:type="dxa"/>
             <w:vMerge/>
             <w:tcBorders>
               <w:top w:val="single" w:sz="4" w:space="0" w:color="auto"/>
@@ -3304,7 +3256,7 @@
         </w:tc>
         <w:tc>
           <w:tcPr>
-            <w:tcW w:w="3863" w:type="dxa"/>
+            <w:tcW w:w="3941" w:type="dxa"/>
             <w:tcBorders>
               <w:top w:val="single" w:sz="4" w:space="0" w:color="auto"/>
               <w:left w:val="single" w:sz="4" w:space="0" w:color="auto"/>
@@ -3389,7 +3341,7 @@
         </w:tc>
         <w:tc>
           <w:tcPr>
-            <w:tcW w:w="2550" w:type="dxa"/>
+            <w:tcW w:w="2601" w:type="dxa"/>
             <w:vMerge/>
             <w:tcBorders>
               <w:top w:val="single" w:sz="4" w:space="0" w:color="auto"/>
@@ -3415,11 +3367,11 @@
       </w:tr>
       <w:tr>
         <w:trPr>
-          <w:trHeight w:val="405"/>
+          <w:trHeight w:val="402"/>
         </w:trPr>
         <w:tc>
           <w:tcPr>
-            <w:tcW w:w="730" w:type="dxa"/>
+            <w:tcW w:w="744" w:type="dxa"/>
             <w:vMerge/>
             <w:tcBorders>
               <w:top w:val="single" w:sz="4" w:space="0" w:color="auto"/>
@@ -3444,7 +3396,7 @@
         </w:tc>
         <w:tc>
           <w:tcPr>
-            <w:tcW w:w="1538" w:type="dxa"/>
+            <w:tcW w:w="1569" w:type="dxa"/>
             <w:vMerge/>
             <w:tcBorders>
               <w:top w:val="single" w:sz="4" w:space="0" w:color="auto"/>
@@ -3469,7 +3421,7 @@
         </w:tc>
         <w:tc>
           <w:tcPr>
-            <w:tcW w:w="900" w:type="dxa"/>
+            <w:tcW w:w="918" w:type="dxa"/>
             <w:vMerge/>
             <w:tcBorders>
               <w:top w:val="single" w:sz="4" w:space="0" w:color="auto"/>
@@ -3494,7 +3446,7 @@
         </w:tc>
         <w:tc>
           <w:tcPr>
-            <w:tcW w:w="3863" w:type="dxa"/>
+            <w:tcW w:w="3941" w:type="dxa"/>
             <w:tcBorders>
               <w:top w:val="single" w:sz="4" w:space="0" w:color="auto"/>
               <w:left w:val="single" w:sz="4" w:space="0" w:color="auto"/>
@@ -3579,7 +3531,7 @@
         </w:tc>
         <w:tc>
           <w:tcPr>
-            <w:tcW w:w="2550" w:type="dxa"/>
+            <w:tcW w:w="2601" w:type="dxa"/>
             <w:vMerge/>
             <w:tcBorders>
               <w:top w:val="single" w:sz="4" w:space="0" w:color="auto"/>
@@ -3605,11 +3557,11 @@
       </w:tr>
       <w:tr>
         <w:trPr>
-          <w:trHeight w:val="931"/>
+          <w:trHeight w:val="924"/>
         </w:trPr>
         <w:tc>
           <w:tcPr>
-            <w:tcW w:w="730" w:type="dxa"/>
+            <w:tcW w:w="744" w:type="dxa"/>
             <w:vMerge w:val="restart"/>
             <w:tcBorders>
               <w:top w:val="single" w:sz="4" w:space="0" w:color="auto"/>
@@ -3638,7 +3590,7 @@
         </w:tc>
         <w:tc>
           <w:tcPr>
-            <w:tcW w:w="2438" w:type="dxa"/>
+            <w:tcW w:w="2487" w:type="dxa"/>
             <w:gridSpan w:val="2"/>
             <w:vMerge w:val="restart"/>
             <w:tcBorders>
@@ -3760,7 +3712,7 @@
         </w:tc>
         <w:tc>
           <w:tcPr>
-            <w:tcW w:w="3863" w:type="dxa"/>
+            <w:tcW w:w="3941" w:type="dxa"/>
             <w:tcBorders>
               <w:top w:val="single" w:sz="4" w:space="0" w:color="auto"/>
               <w:left w:val="single" w:sz="4" w:space="0" w:color="auto"/>
@@ -3887,7 +3839,7 @@
         </w:tc>
         <w:tc>
           <w:tcPr>
-            <w:tcW w:w="2550" w:type="dxa"/>
+            <w:tcW w:w="2601" w:type="dxa"/>
             <w:vMerge w:val="restart"/>
             <w:tcBorders>
               <w:top w:val="single" w:sz="4" w:space="0" w:color="auto"/>
@@ -3959,11 +3911,11 @@
       </w:tr>
       <w:tr>
         <w:trPr>
-          <w:trHeight w:val="786"/>
+          <w:trHeight w:val="780"/>
         </w:trPr>
         <w:tc>
           <w:tcPr>
-            <w:tcW w:w="730" w:type="dxa"/>
+            <w:tcW w:w="744" w:type="dxa"/>
             <w:vMerge/>
             <w:tcBorders>
               <w:top w:val="single" w:sz="4" w:space="0" w:color="auto"/>
@@ -3986,7 +3938,7 @@
         </w:tc>
         <w:tc>
           <w:tcPr>
-            <w:tcW w:w="2438" w:type="dxa"/>
+            <w:tcW w:w="2487" w:type="dxa"/>
             <w:gridSpan w:val="2"/>
             <w:vMerge/>
             <w:tcBorders>
@@ -4008,7 +3960,7 @@
         </w:tc>
         <w:tc>
           <w:tcPr>
-            <w:tcW w:w="3863" w:type="dxa"/>
+            <w:tcW w:w="3941" w:type="dxa"/>
             <w:tcBorders>
               <w:top w:val="single" w:sz="4" w:space="0" w:color="auto"/>
               <w:left w:val="single" w:sz="4" w:space="0" w:color="auto"/>
@@ -4105,7 +4057,7 @@
         </w:tc>
         <w:tc>
           <w:tcPr>
-            <w:tcW w:w="2550" w:type="dxa"/>
+            <w:tcW w:w="2601" w:type="dxa"/>
             <w:vMerge/>
             <w:tcBorders>
               <w:top w:val="single" w:sz="4" w:space="0" w:color="auto"/>
@@ -4129,11 +4081,11 @@
       </w:tr>
       <w:tr>
         <w:trPr>
-          <w:trHeight w:val="532"/>
+          <w:trHeight w:val="528"/>
         </w:trPr>
         <w:tc>
           <w:tcPr>
-            <w:tcW w:w="730" w:type="dxa"/>
+            <w:tcW w:w="744" w:type="dxa"/>
             <w:vMerge w:val="restart"/>
             <w:tcBorders>
               <w:top w:val="single" w:sz="4" w:space="0" w:color="auto"/>
@@ -4164,7 +4116,7 @@
         </w:tc>
         <w:tc>
           <w:tcPr>
-            <w:tcW w:w="2438" w:type="dxa"/>
+            <w:tcW w:w="2487" w:type="dxa"/>
             <w:gridSpan w:val="2"/>
             <w:vMerge w:val="restart"/>
             <w:tcBorders>
@@ -4261,7 +4213,7 @@
         </w:tc>
         <w:tc>
           <w:tcPr>
-            <w:tcW w:w="3863" w:type="dxa"/>
+            <w:tcW w:w="3941" w:type="dxa"/>
             <w:tcBorders>
               <w:top w:val="single" w:sz="4" w:space="0" w:color="auto"/>
               <w:left w:val="single" w:sz="4" w:space="0" w:color="auto"/>
@@ -4348,7 +4300,7 @@
         </w:tc>
         <w:tc>
           <w:tcPr>
-            <w:tcW w:w="2550" w:type="dxa"/>
+            <w:tcW w:w="2601" w:type="dxa"/>
             <w:vMerge w:val="restart"/>
             <w:tcBorders>
               <w:top w:val="single" w:sz="4" w:space="0" w:color="auto"/>
@@ -4420,11 +4372,11 @@
       </w:tr>
       <w:tr>
         <w:trPr>
-          <w:trHeight w:val="438"/>
+          <w:trHeight w:val="692"/>
         </w:trPr>
         <w:tc>
           <w:tcPr>
-            <w:tcW w:w="730" w:type="dxa"/>
+            <w:tcW w:w="744" w:type="dxa"/>
             <w:vMerge/>
             <w:tcBorders>
               <w:top w:val="single" w:sz="4" w:space="0" w:color="auto"/>
@@ -4447,7 +4399,7 @@
         </w:tc>
         <w:tc>
           <w:tcPr>
-            <w:tcW w:w="2438" w:type="dxa"/>
+            <w:tcW w:w="2487" w:type="dxa"/>
             <w:gridSpan w:val="2"/>
             <w:vMerge/>
             <w:tcBorders>
@@ -4471,7 +4423,7 @@
         </w:tc>
         <w:tc>
           <w:tcPr>
-            <w:tcW w:w="3863" w:type="dxa"/>
+            <w:tcW w:w="3941" w:type="dxa"/>
             <w:tcBorders>
               <w:top w:val="single" w:sz="4" w:space="0" w:color="auto"/>
               <w:left w:val="single" w:sz="4" w:space="0" w:color="auto"/>
@@ -4547,7 +4499,7 @@
         </w:tc>
         <w:tc>
           <w:tcPr>
-            <w:tcW w:w="2550" w:type="dxa"/>
+            <w:tcW w:w="2601" w:type="dxa"/>
             <w:vMerge/>
             <w:tcBorders>
               <w:top w:val="single" w:sz="4" w:space="0" w:color="auto"/>
@@ -4571,11 +4523,11 @@
       </w:tr>
       <w:tr>
         <w:trPr>
-          <w:trHeight w:val="562"/>
+          <w:trHeight w:val="558"/>
         </w:trPr>
         <w:tc>
           <w:tcPr>
-            <w:tcW w:w="730" w:type="dxa"/>
+            <w:tcW w:w="744" w:type="dxa"/>
             <w:vMerge w:val="restart"/>
             <w:tcBorders>
               <w:top w:val="single" w:sz="4" w:space="0" w:color="auto"/>
@@ -4608,7 +4560,7 @@
         </w:tc>
         <w:tc>
           <w:tcPr>
-            <w:tcW w:w="2438" w:type="dxa"/>
+            <w:tcW w:w="2487" w:type="dxa"/>
             <w:gridSpan w:val="2"/>
             <w:vMerge w:val="restart"/>
             <w:tcBorders>
@@ -4663,7 +4615,7 @@
         </w:tc>
         <w:tc>
           <w:tcPr>
-            <w:tcW w:w="3863" w:type="dxa"/>
+            <w:tcW w:w="3941" w:type="dxa"/>
             <w:tcBorders>
               <w:top w:val="single" w:sz="4" w:space="0" w:color="auto"/>
               <w:left w:val="single" w:sz="4" w:space="0" w:color="auto"/>
@@ -4733,7 +4685,7 @@
         </w:tc>
         <w:tc>
           <w:tcPr>
-            <w:tcW w:w="2550" w:type="dxa"/>
+            <w:tcW w:w="2601" w:type="dxa"/>
             <w:vMerge w:val="restart"/>
             <w:tcBorders>
               <w:top w:val="single" w:sz="4" w:space="0" w:color="auto"/>
@@ -4799,11 +4751,11 @@
       </w:tr>
       <w:tr>
         <w:trPr>
-          <w:trHeight w:val="103"/>
+          <w:trHeight w:val="102"/>
         </w:trPr>
         <w:tc>
           <w:tcPr>
-            <w:tcW w:w="730" w:type="dxa"/>
+            <w:tcW w:w="744" w:type="dxa"/>
             <w:vMerge/>
             <w:tcBorders>
               <w:top w:val="single" w:sz="4" w:space="0" w:color="auto"/>
@@ -4828,7 +4780,7 @@
         </w:tc>
         <w:tc>
           <w:tcPr>
-            <w:tcW w:w="2438" w:type="dxa"/>
+            <w:tcW w:w="2487" w:type="dxa"/>
             <w:gridSpan w:val="2"/>
             <w:vMerge/>
             <w:tcBorders>
@@ -4854,7 +4806,7 @@
         </w:tc>
         <w:tc>
           <w:tcPr>
-            <w:tcW w:w="3863" w:type="dxa"/>
+            <w:tcW w:w="3941" w:type="dxa"/>
             <w:tcBorders>
               <w:top w:val="single" w:sz="4" w:space="0" w:color="auto"/>
               <w:left w:val="single" w:sz="4" w:space="0" w:color="auto"/>
@@ -4924,7 +4876,7 @@
         </w:tc>
         <w:tc>
           <w:tcPr>
-            <w:tcW w:w="2550" w:type="dxa"/>
+            <w:tcW w:w="2601" w:type="dxa"/>
             <w:vMerge/>
             <w:tcBorders>
               <w:top w:val="single" w:sz="4" w:space="0" w:color="auto"/>
@@ -4950,11 +4902,11 @@
       </w:tr>
       <w:tr>
         <w:trPr>
-          <w:trHeight w:val="603"/>
+          <w:trHeight w:val="598"/>
         </w:trPr>
         <w:tc>
           <w:tcPr>
-            <w:tcW w:w="730" w:type="dxa"/>
+            <w:tcW w:w="744" w:type="dxa"/>
             <w:vMerge/>
             <w:tcBorders>
               <w:top w:val="single" w:sz="4" w:space="0" w:color="auto"/>
@@ -4979,7 +4931,7 @@
         </w:tc>
         <w:tc>
           <w:tcPr>
-            <w:tcW w:w="2438" w:type="dxa"/>
+            <w:tcW w:w="2487" w:type="dxa"/>
             <w:gridSpan w:val="2"/>
             <w:vMerge/>
             <w:tcBorders>
@@ -5005,7 +4957,7 @@
         </w:tc>
         <w:tc>
           <w:tcPr>
-            <w:tcW w:w="3863" w:type="dxa"/>
+            <w:tcW w:w="3941" w:type="dxa"/>
             <w:tcBorders>
               <w:top w:val="single" w:sz="4" w:space="0" w:color="auto"/>
               <w:left w:val="single" w:sz="4" w:space="0" w:color="auto"/>
@@ -5118,7 +5070,7 @@
         </w:tc>
         <w:tc>
           <w:tcPr>
-            <w:tcW w:w="2550" w:type="dxa"/>
+            <w:tcW w:w="2601" w:type="dxa"/>
             <w:vMerge/>
             <w:tcBorders>
               <w:top w:val="single" w:sz="4" w:space="0" w:color="auto"/>
@@ -5144,11 +5096,11 @@
       </w:tr>
       <w:tr>
         <w:trPr>
-          <w:trHeight w:val="446"/>
+          <w:trHeight w:val="442"/>
         </w:trPr>
         <w:tc>
           <w:tcPr>
-            <w:tcW w:w="730" w:type="dxa"/>
+            <w:tcW w:w="744" w:type="dxa"/>
             <w:tcBorders>
               <w:top w:val="single" w:sz="4" w:space="0" w:color="auto"/>
               <w:left w:val="single" w:sz="4" w:space="0" w:color="auto"/>
@@ -5176,7 +5128,7 @@
         </w:tc>
         <w:tc>
           <w:tcPr>
-            <w:tcW w:w="2438" w:type="dxa"/>
+            <w:tcW w:w="2487" w:type="dxa"/>
             <w:gridSpan w:val="2"/>
             <w:tcBorders>
               <w:top w:val="single" w:sz="4" w:space="0" w:color="auto"/>
@@ -5219,7 +5171,7 @@
         </w:tc>
         <w:tc>
           <w:tcPr>
-            <w:tcW w:w="3863" w:type="dxa"/>
+            <w:tcW w:w="3941" w:type="dxa"/>
             <w:tcBorders>
               <w:top w:val="single" w:sz="4" w:space="0" w:color="auto"/>
               <w:left w:val="single" w:sz="4" w:space="0" w:color="auto"/>
@@ -5289,7 +5241,7 @@
         </w:tc>
         <w:tc>
           <w:tcPr>
-            <w:tcW w:w="2550" w:type="dxa"/>
+            <w:tcW w:w="2601" w:type="dxa"/>
             <w:tcBorders>
               <w:top w:val="single" w:sz="4" w:space="0" w:color="auto"/>
               <w:left w:val="single" w:sz="4" w:space="0" w:color="auto"/>
@@ -5353,11 +5305,11 @@
       </w:tr>
       <w:tr>
         <w:trPr>
-          <w:trHeight w:val="446"/>
+          <w:trHeight w:val="442"/>
         </w:trPr>
         <w:tc>
           <w:tcPr>
-            <w:tcW w:w="730" w:type="dxa"/>
+            <w:tcW w:w="744" w:type="dxa"/>
             <w:tcBorders>
               <w:top w:val="single" w:sz="4" w:space="0" w:color="auto"/>
               <w:left w:val="single" w:sz="4" w:space="0" w:color="auto"/>
@@ -5380,14 +5332,13 @@
                 <w:bCs/>
                 <w:szCs w:val="26"/>
               </w:rPr>
-              <w:lastRenderedPageBreak/>
               <w:t>8</w:t>
             </w:r>
           </w:p>
         </w:tc>
         <w:tc>
           <w:tcPr>
-            <w:tcW w:w="6301" w:type="dxa"/>
+            <w:tcW w:w="6429" w:type="dxa"/>
             <w:gridSpan w:val="3"/>
             <w:tcBorders>
               <w:top w:val="single" w:sz="4" w:space="0" w:color="auto"/>
@@ -5468,7 +5419,7 @@
         </w:tc>
         <w:tc>
           <w:tcPr>
-            <w:tcW w:w="2550" w:type="dxa"/>
+            <w:tcW w:w="2601" w:type="dxa"/>
             <w:tcBorders>
               <w:top w:val="single" w:sz="4" w:space="0" w:color="auto"/>
               <w:left w:val="single" w:sz="4" w:space="0" w:color="auto"/>
@@ -5536,6 +5487,7 @@
           <w:szCs w:val="26"/>
           <w:lang w:val="vi-VN"/>
         </w:rPr>
+        <w:lastRenderedPageBreak/>
         <w:t>LỜI MỞ ĐẦU</w:t>
       </w:r>
       <w:bookmarkEnd w:id="11"/>
@@ -12491,13 +12443,6 @@
     </w:p>
     <w:p>
       <w:pPr>
-        <w:rPr>
-          <w:lang w:val="vi-VN"/>
-        </w:rPr>
-      </w:pPr>
-    </w:p>
-    <w:p>
-      <w:pPr>
         <w:pStyle w:val="u1"/>
         <w:spacing w:line="360" w:lineRule="auto"/>
         <w:jc w:val="center"/>
@@ -12512,6 +12457,7 @@
           <w:rFonts w:cs="Times New Roman"/>
           <w:lang w:val="vi-VN"/>
         </w:rPr>
+        <w:lastRenderedPageBreak/>
         <w:t>TÓM TẮT ĐỒ ÁN</w:t>
       </w:r>
       <w:bookmarkEnd w:id="12"/>
@@ -14660,25 +14606,6 @@
     </w:p>
     <w:p>
       <w:pPr>
-        <w:pStyle w:val="oancuaDanhsach"/>
-        <w:spacing w:line="360" w:lineRule="auto"/>
-        <w:rPr>
-          <w:szCs w:val="26"/>
-        </w:rPr>
-      </w:pPr>
-    </w:p>
-    <w:p>
-      <w:pPr>
-        <w:pStyle w:val="oancuaDanhsach"/>
-        <w:spacing w:line="360" w:lineRule="auto"/>
-        <w:rPr>
-          <w:szCs w:val="26"/>
-        </w:rPr>
-      </w:pPr>
-    </w:p>
-    <w:p>
-      <w:pPr>
-        <w:pStyle w:val="oancuaDanhsach"/>
         <w:spacing w:line="360" w:lineRule="auto"/>
         <w:rPr>
           <w:szCs w:val="26"/>
@@ -14692,8 +14619,6 @@
         <w:jc w:val="center"/>
         <w:rPr>
           <w:rFonts w:cs="Times New Roman"/>
-          <w:sz w:val="26"/>
-          <w:szCs w:val="26"/>
           <w:lang w:val="vi-VN"/>
         </w:rPr>
       </w:pPr>
@@ -14705,10 +14630,9 @@
       <w:r>
         <w:rPr>
           <w:rFonts w:cs="Times New Roman"/>
-          <w:sz w:val="26"/>
-          <w:szCs w:val="26"/>
-          <w:lang w:val="vi-VN"/>
-        </w:rPr>
+          <w:lang w:val="vi-VN"/>
+        </w:rPr>
+        <w:lastRenderedPageBreak/>
         <w:t>DANH MỤC HÌNH VẼ</w:t>
       </w:r>
       <w:bookmarkEnd w:id="17"/>
@@ -14739,7 +14663,21 @@
           <w:szCs w:val="26"/>
           <w:lang w:val="vi-VN"/>
         </w:rPr>
-        <w:t xml:space="preserve"> 1.4.1 – Mô </w:t>
+        <w:t xml:space="preserve"> 1.</w:t>
+      </w:r>
+      <w:r>
+        <w:rPr>
+          <w:szCs w:val="26"/>
+          <w:lang w:val="vi-VN"/>
+        </w:rPr>
+        <w:t>5</w:t>
+      </w:r>
+      <w:r>
+        <w:rPr>
+          <w:szCs w:val="26"/>
+          <w:lang w:val="vi-VN"/>
+        </w:rPr>
+        <w:t xml:space="preserve">.1 – Mô </w:t>
       </w:r>
       <w:proofErr w:type="spellStart"/>
       <w:r>
@@ -14844,7 +14782,21 @@
           <w:szCs w:val="26"/>
           <w:lang w:val="vi-VN"/>
         </w:rPr>
-        <w:t xml:space="preserve"> 1.4.2 – Sơ </w:t>
+        <w:t xml:space="preserve"> 1.</w:t>
+      </w:r>
+      <w:r>
+        <w:rPr>
+          <w:szCs w:val="26"/>
+          <w:lang w:val="vi-VN"/>
+        </w:rPr>
+        <w:t>5</w:t>
+      </w:r>
+      <w:r>
+        <w:rPr>
+          <w:szCs w:val="26"/>
+          <w:lang w:val="vi-VN"/>
+        </w:rPr>
+        <w:t xml:space="preserve">.2 – Sơ </w:t>
       </w:r>
       <w:proofErr w:type="spellStart"/>
       <w:r>
@@ -15011,7 +14963,21 @@
           <w:szCs w:val="26"/>
           <w:lang w:val="vi-VN"/>
         </w:rPr>
-        <w:t xml:space="preserve"> 1.4.3 – </w:t>
+        <w:t xml:space="preserve"> 1.</w:t>
+      </w:r>
+      <w:r>
+        <w:rPr>
+          <w:szCs w:val="26"/>
+          <w:lang w:val="vi-VN"/>
+        </w:rPr>
+        <w:t>5</w:t>
+      </w:r>
+      <w:r>
+        <w:rPr>
+          <w:szCs w:val="26"/>
+          <w:lang w:val="vi-VN"/>
+        </w:rPr>
+        <w:t xml:space="preserve">.3 – </w:t>
       </w:r>
       <w:proofErr w:type="spellStart"/>
       <w:r>
@@ -16378,6 +16344,14 @@
     <w:p>
       <w:pPr>
         <w:pStyle w:val="oancuaDanhsach"/>
+        <w:spacing w:line="360" w:lineRule="auto"/>
+        <w:rPr>
+          <w:szCs w:val="26"/>
+        </w:rPr>
+      </w:pPr>
+    </w:p>
+    <w:p>
+      <w:pPr>
         <w:spacing w:line="360" w:lineRule="auto"/>
         <w:rPr>
           <w:szCs w:val="26"/>
@@ -20545,10 +20519,10 @@
           <w:lang w:val="vi-VN"/>
         </w:rPr>
         <w:drawing>
-          <wp:inline distT="0" distB="0" distL="0" distR="0" wp14:anchorId="36194AF3" wp14:editId="28A1472E">
-            <wp:extent cx="4800600" cy="2698845"/>
-            <wp:effectExtent l="0" t="0" r="0" b="6350"/>
-            <wp:docPr id="7" name="Hình ảnh 7" descr="C:\Users\dell\Pictures\5.jpg"/>
+          <wp:inline distT="0" distB="0" distL="0" distR="0" wp14:anchorId="36194AF3" wp14:editId="1DAC4BD8">
+            <wp:extent cx="4838700" cy="3181252"/>
+            <wp:effectExtent l="0" t="0" r="0" b="635"/>
+            <wp:docPr id="7" name="Hình ảnh 7"/>
             <wp:cNvGraphicFramePr>
               <a:graphicFrameLocks xmlns:a="http://schemas.openxmlformats.org/drawingml/2006/main" noChangeAspect="1"/>
             </wp:cNvGraphicFramePr>
@@ -20562,14 +20536,7 @@
                     </pic:cNvPicPr>
                   </pic:nvPicPr>
                   <pic:blipFill>
-                    <a:blip r:embed="rId11">
-                      <a:extLst>
-                        <a:ext uri="{28A0092B-C50C-407E-A947-70E740481C1C}">
-                          <a14:useLocalDpi xmlns:a14="http://schemas.microsoft.com/office/drawing/2010/main" val="0"/>
-                        </a:ext>
-                      </a:extLst>
-                    </a:blip>
-                    <a:srcRect/>
+                    <a:blip r:embed="rId11"/>
                     <a:stretch>
                       <a:fillRect/>
                     </a:stretch>
@@ -20577,7 +20544,7 @@
                   <pic:spPr bwMode="auto">
                     <a:xfrm>
                       <a:off x="0" y="0"/>
-                      <a:ext cx="4806892" cy="2702382"/>
+                      <a:ext cx="4853430" cy="3190937"/>
                     </a:xfrm>
                     <a:prstGeom prst="rect">
                       <a:avLst/>
@@ -20620,7 +20587,23 @@
           <w:szCs w:val="22"/>
           <w:lang w:val="vi-VN"/>
         </w:rPr>
-        <w:t xml:space="preserve"> 1.4.1 </w:t>
+        <w:t xml:space="preserve"> 1.</w:t>
+      </w:r>
+      <w:r>
+        <w:rPr>
+          <w:sz w:val="22"/>
+          <w:szCs w:val="22"/>
+          <w:lang w:val="vi-VN"/>
+        </w:rPr>
+        <w:t>5</w:t>
+      </w:r>
+      <w:r>
+        <w:rPr>
+          <w:sz w:val="22"/>
+          <w:szCs w:val="22"/>
+          <w:lang w:val="vi-VN"/>
+        </w:rPr>
+        <w:t xml:space="preserve">.1 </w:t>
       </w:r>
       <w:r>
         <w:rPr>
@@ -20729,9 +20712,9 @@
         </w:rPr>
         <w:lastRenderedPageBreak/>
         <w:drawing>
-          <wp:inline distT="0" distB="0" distL="0" distR="0" wp14:anchorId="2A12C3C2" wp14:editId="3E2020BC">
-            <wp:extent cx="5795334" cy="2902689"/>
-            <wp:effectExtent l="0" t="0" r="0" b="0"/>
+          <wp:inline distT="0" distB="0" distL="0" distR="0" wp14:anchorId="2A12C3C2" wp14:editId="4492C2D9">
+            <wp:extent cx="5610225" cy="2809973"/>
+            <wp:effectExtent l="0" t="0" r="0" b="9525"/>
             <wp:docPr id="9" name="Hình ảnh 9"/>
             <wp:cNvGraphicFramePr>
               <a:graphicFrameLocks xmlns:a="http://schemas.openxmlformats.org/drawingml/2006/main" noChangeAspect="1"/>
@@ -20761,7 +20744,7 @@
                   <pic:spPr bwMode="auto">
                     <a:xfrm>
                       <a:off x="0" y="0"/>
-                      <a:ext cx="5812517" cy="2911295"/>
+                      <a:ext cx="5647210" cy="2828498"/>
                     </a:xfrm>
                     <a:prstGeom prst="rect">
                       <a:avLst/>
@@ -20803,7 +20786,23 @@
           <w:szCs w:val="22"/>
           <w:lang w:val="vi-VN"/>
         </w:rPr>
-        <w:t xml:space="preserve"> 1.4.2 Sơ </w:t>
+        <w:t xml:space="preserve"> 1.</w:t>
+      </w:r>
+      <w:r>
+        <w:rPr>
+          <w:sz w:val="22"/>
+          <w:szCs w:val="22"/>
+          <w:lang w:val="vi-VN"/>
+        </w:rPr>
+        <w:t>5</w:t>
+      </w:r>
+      <w:r>
+        <w:rPr>
+          <w:sz w:val="22"/>
+          <w:szCs w:val="22"/>
+          <w:lang w:val="vi-VN"/>
+        </w:rPr>
+        <w:t xml:space="preserve">.2 Sơ </w:t>
       </w:r>
       <w:proofErr w:type="spellStart"/>
       <w:r>
@@ -21001,7 +21000,23 @@
           <w:szCs w:val="22"/>
           <w:lang w:val="vi-VN"/>
         </w:rPr>
-        <w:t xml:space="preserve"> 1.4.3 </w:t>
+        <w:t xml:space="preserve"> 1.</w:t>
+      </w:r>
+      <w:r>
+        <w:rPr>
+          <w:sz w:val="22"/>
+          <w:szCs w:val="22"/>
+          <w:lang w:val="vi-VN"/>
+        </w:rPr>
+        <w:t>5</w:t>
+      </w:r>
+      <w:r>
+        <w:rPr>
+          <w:sz w:val="22"/>
+          <w:szCs w:val="22"/>
+          <w:lang w:val="vi-VN"/>
+        </w:rPr>
+        <w:t xml:space="preserve">.3 </w:t>
       </w:r>
       <w:proofErr w:type="spellStart"/>
       <w:r>
@@ -46264,7 +46279,22 @@
           <w:sz w:val="22"/>
           <w:szCs w:val="22"/>
         </w:rPr>
-        <w:t xml:space="preserve"> 2.3.4. Hai </w:t>
+        <w:t xml:space="preserve"> 2.</w:t>
+      </w:r>
+      <w:r>
+        <w:rPr>
+          <w:sz w:val="22"/>
+          <w:szCs w:val="22"/>
+          <w:lang w:val="vi-VN"/>
+        </w:rPr>
+        <w:t>2</w:t>
+      </w:r>
+      <w:r>
+        <w:rPr>
+          <w:sz w:val="22"/>
+          <w:szCs w:val="22"/>
+        </w:rPr>
+        <w:t xml:space="preserve">.4. Hai </w:t>
       </w:r>
       <w:proofErr w:type="spellStart"/>
       <w:r>
@@ -53834,40 +53864,9 @@
           <w:noProof/>
           <w:sz w:val="22"/>
           <w:szCs w:val="22"/>
-        </w:rPr>
-        <w:fldChar w:fldCharType="begin"/>
-      </w:r>
-      <w:r>
-        <w:rPr>
-          <w:noProof/>
-          <w:sz w:val="22"/>
-          <w:szCs w:val="22"/>
-        </w:rPr>
-        <w:instrText xml:space="preserve"> SEQ Hình \* ARABIC </w:instrText>
-      </w:r>
-      <w:r>
-        <w:rPr>
-          <w:noProof/>
-          <w:sz w:val="22"/>
-          <w:szCs w:val="22"/>
-        </w:rPr>
-        <w:fldChar w:fldCharType="separate"/>
-      </w:r>
-      <w:r>
-        <w:rPr>
-          <w:noProof/>
-          <w:sz w:val="22"/>
-          <w:szCs w:val="22"/>
-        </w:rPr>
-        <w:t>1</w:t>
-      </w:r>
-      <w:r>
-        <w:rPr>
-          <w:noProof/>
-          <w:sz w:val="22"/>
-          <w:szCs w:val="22"/>
-        </w:rPr>
-        <w:fldChar w:fldCharType="end"/>
+          <w:lang w:val="vi-VN"/>
+        </w:rPr>
+        <w:t>2</w:t>
       </w:r>
       <w:r>
         <w:rPr>
@@ -54008,40 +54007,9 @@
           <w:noProof/>
           <w:sz w:val="22"/>
           <w:szCs w:val="22"/>
-        </w:rPr>
-        <w:fldChar w:fldCharType="begin"/>
-      </w:r>
-      <w:r>
-        <w:rPr>
-          <w:noProof/>
-          <w:sz w:val="22"/>
-          <w:szCs w:val="22"/>
-        </w:rPr>
-        <w:instrText xml:space="preserve"> SEQ Hình \* ARABIC </w:instrText>
-      </w:r>
-      <w:r>
-        <w:rPr>
-          <w:noProof/>
-          <w:sz w:val="22"/>
-          <w:szCs w:val="22"/>
-        </w:rPr>
-        <w:fldChar w:fldCharType="separate"/>
-      </w:r>
-      <w:r>
-        <w:rPr>
-          <w:noProof/>
-          <w:sz w:val="22"/>
-          <w:szCs w:val="22"/>
-        </w:rPr>
-        <w:t>2</w:t>
-      </w:r>
-      <w:r>
-        <w:rPr>
-          <w:noProof/>
-          <w:sz w:val="22"/>
-          <w:szCs w:val="22"/>
-        </w:rPr>
-        <w:fldChar w:fldCharType="end"/>
+          <w:lang w:val="vi-VN"/>
+        </w:rPr>
+        <w:t>3</w:t>
       </w:r>
       <w:r>
         <w:rPr>
@@ -57526,6 +57494,7 @@
         <w:ind w:left="360" w:firstLine="360"/>
         <w:rPr>
           <w:szCs w:val="26"/>
+          <w:lang w:val="vi-VN"/>
         </w:rPr>
       </w:pPr>
       <w:r>
@@ -58111,6 +58080,15 @@
         </w:rPr>
         <w:t>.</w:t>
       </w:r>
+    </w:p>
+    <w:p>
+      <w:pPr>
+        <w:spacing w:line="360" w:lineRule="auto"/>
+        <w:ind w:left="360" w:firstLine="360"/>
+        <w:rPr>
+          <w:szCs w:val="26"/>
+        </w:rPr>
+      </w:pPr>
     </w:p>
     <w:p>
       <w:pPr>
@@ -58129,7 +58107,6 @@
         </w:rPr>
         <w:t xml:space="preserve">       </w:t>
       </w:r>
-      <w:bookmarkStart w:id="57" w:name="_GoBack"/>
       <w:proofErr w:type="spellStart"/>
       <w:r>
         <w:rPr>
@@ -58210,18 +58187,16 @@
         </w:rPr>
         <w:t xml:space="preserve"> ơn!</w:t>
       </w:r>
-      <w:bookmarkEnd w:id="57"/>
     </w:p>
     <w:p>
       <w:pPr>
         <w:pStyle w:val="u1"/>
       </w:pPr>
-      <w:bookmarkStart w:id="58" w:name="_Toc10312418"/>
+      <w:bookmarkStart w:id="57" w:name="_Toc10312418"/>
     </w:p>
     <w:p>
-      <w:pPr>
-        <w:pStyle w:val="u1"/>
-      </w:pPr>
+      <w:bookmarkStart w:id="58" w:name="_GoBack"/>
+      <w:bookmarkEnd w:id="58"/>
     </w:p>
     <w:p>
       <w:pPr>
@@ -58229,6 +58204,7 @@
       </w:pPr>
       <w:proofErr w:type="spellStart"/>
       <w:r>
+        <w:lastRenderedPageBreak/>
         <w:t>Tài</w:t>
       </w:r>
       <w:proofErr w:type="spellEnd"/>
@@ -58255,7 +58231,7 @@
       <w:r>
         <w:t>khảo</w:t>
       </w:r>
-      <w:bookmarkEnd w:id="58"/>
+      <w:bookmarkEnd w:id="57"/>
       <w:proofErr w:type="spellEnd"/>
     </w:p>
     <w:p>
@@ -61931,6 +61907,7 @@
     <w:lsdException w:name="HTML Sample" w:semiHidden="1" w:unhideWhenUsed="1"/>
     <w:lsdException w:name="HTML Typewriter" w:semiHidden="1" w:unhideWhenUsed="1"/>
     <w:lsdException w:name="HTML Variable" w:semiHidden="1" w:unhideWhenUsed="1"/>
+    <w:lsdException w:name="Normal Table" w:semiHidden="1" w:unhideWhenUsed="1"/>
     <w:lsdException w:name="annotation subject" w:semiHidden="1" w:unhideWhenUsed="1"/>
     <w:lsdException w:name="No List" w:semiHidden="1" w:unhideWhenUsed="1"/>
     <w:lsdException w:name="Outline List 1" w:semiHidden="1" w:unhideWhenUsed="1"/>
@@ -61977,8 +61954,10 @@
     <w:lsdException w:name="Table Subtle 2" w:semiHidden="1" w:unhideWhenUsed="1"/>
     <w:lsdException w:name="Table Web 1" w:semiHidden="1" w:unhideWhenUsed="1"/>
     <w:lsdException w:name="Table Web 2" w:semiHidden="1" w:unhideWhenUsed="1"/>
+    <w:lsdException w:name="Table Web 3" w:semiHidden="1" w:unhideWhenUsed="1"/>
     <w:lsdException w:name="Balloon Text" w:semiHidden="1" w:unhideWhenUsed="1"/>
     <w:lsdException w:name="Table Grid" w:uiPriority="59"/>
+    <w:lsdException w:name="Table Theme" w:semiHidden="1" w:unhideWhenUsed="1"/>
     <w:lsdException w:name="Placeholder Text" w:semiHidden="1"/>
     <w:lsdException w:name="No Spacing" w:uiPriority="1" w:qFormat="1"/>
     <w:lsdException w:name="Light Shading" w:uiPriority="60"/>
@@ -63054,7 +63033,7 @@
 </file>
 
 <file path=customXml/itemProps1.xml><?xml version="1.0" encoding="utf-8"?>
-<ds:datastoreItem xmlns:ds="http://schemas.openxmlformats.org/officeDocument/2006/customXml" ds:itemID="{D23DD046-483A-437E-B178-923F584399BF}">
+<ds:datastoreItem xmlns:ds="http://schemas.openxmlformats.org/officeDocument/2006/customXml" ds:itemID="{E6039E1D-18F7-4F76-84A8-106652C9A053}">
   <ds:schemaRefs>
     <ds:schemaRef ds:uri="http://schemas.openxmlformats.org/officeDocument/2006/bibliography"/>
   </ds:schemaRefs>

--- a/BaoCao/BAO_CAO_DO_AN_LTHT_VDK.docx
+++ b/BaoCao/BAO_CAO_DO_AN_LTHT_VDK.docx
@@ -47,7 +47,7 @@
             <v:imagedata r:id="rId8" o:title=""/>
             <w10:wrap anchory="page"/>
           </v:shape>
-          <o:OLEObject Type="Embed" ProgID="Word.Picture.8" ShapeID="_x0000_s1028" DrawAspect="Content" ObjectID="_1621004598" r:id="rId9"/>
+          <o:OLEObject Type="Embed" ProgID="Word.Picture.8" ShapeID="_x0000_s1028" DrawAspect="Content" ObjectID="_1621181837" r:id="rId9"/>
         </w:object>
       </w:r>
       <w:r>
@@ -372,6 +372,7 @@
         <w:rPr>
           <w:sz w:val="32"/>
           <w:szCs w:val="32"/>
+          <w:lang w:val="vi-VN"/>
         </w:rPr>
         <w:t xml:space="preserve"> </w:t>
       </w:r>
@@ -423,6 +424,7 @@
         <w:rPr>
           <w:sz w:val="32"/>
           <w:szCs w:val="32"/>
+          <w:lang w:val="vi-VN"/>
         </w:rPr>
       </w:pPr>
       <w:r>
@@ -430,7 +432,66 @@
           <w:sz w:val="32"/>
           <w:szCs w:val="32"/>
         </w:rPr>
-        <w:t>SINH VIÊN THỰC HIỆN:</w:t>
+        <w:t xml:space="preserve">GIẢNG VIÊN </w:t>
+      </w:r>
+      <w:r>
+        <w:rPr>
+          <w:sz w:val="32"/>
+          <w:szCs w:val="32"/>
+          <w:lang w:val="vi-VN"/>
+        </w:rPr>
+        <w:t>CHẤM</w:t>
+      </w:r>
+      <w:r>
+        <w:rPr>
+          <w:sz w:val="32"/>
+          <w:szCs w:val="32"/>
+        </w:rPr>
+        <w:t>:</w:t>
+      </w:r>
+      <w:r>
+        <w:rPr>
+          <w:sz w:val="32"/>
+          <w:szCs w:val="32"/>
+          <w:lang w:val="vi-VN"/>
+        </w:rPr>
+        <w:t xml:space="preserve">  </w:t>
+      </w:r>
+      <w:proofErr w:type="spellStart"/>
+      <w:r>
+        <w:rPr>
+          <w:sz w:val="32"/>
+          <w:szCs w:val="32"/>
+          <w:lang w:val="vi-VN"/>
+        </w:rPr>
+        <w:t>Huỳnh</w:t>
+      </w:r>
+      <w:proofErr w:type="spellEnd"/>
+      <w:r>
+        <w:rPr>
+          <w:sz w:val="32"/>
+          <w:szCs w:val="32"/>
+          <w:lang w:val="vi-VN"/>
+        </w:rPr>
+        <w:t xml:space="preserve"> </w:t>
+      </w:r>
+      <w:proofErr w:type="spellStart"/>
+      <w:r>
+        <w:rPr>
+          <w:sz w:val="32"/>
+          <w:szCs w:val="32"/>
+          <w:lang w:val="vi-VN"/>
+        </w:rPr>
+        <w:t>Hữu</w:t>
+      </w:r>
+      <w:proofErr w:type="spellEnd"/>
+      <w:r>
+        <w:rPr>
+          <w:sz w:val="32"/>
+          <w:szCs w:val="32"/>
+          <w:lang w:val="vi-VN"/>
+        </w:rPr>
+        <w:t xml:space="preserve"> Hưng</w:t>
       </w:r>
     </w:p>
     <w:p>
@@ -441,29 +502,29 @@
           <w:szCs w:val="32"/>
         </w:rPr>
       </w:pPr>
-      <w:proofErr w:type="spellStart"/>
       <w:r>
         <w:rPr>
           <w:sz w:val="32"/>
           <w:szCs w:val="32"/>
         </w:rPr>
-        <w:t>Sinh</w:t>
-      </w:r>
-      <w:proofErr w:type="spellEnd"/>
-      <w:r>
+        <w:t>SINH VIÊN THỰC HIỆN:</w:t>
+      </w:r>
+    </w:p>
+    <w:p>
+      <w:pPr>
+        <w:ind w:left="810"/>
         <w:rPr>
           <w:sz w:val="32"/>
           <w:szCs w:val="32"/>
         </w:rPr>
-        <w:t xml:space="preserve"> </w:t>
-      </w:r>
+      </w:pPr>
       <w:proofErr w:type="spellStart"/>
       <w:r>
         <w:rPr>
           <w:sz w:val="32"/>
           <w:szCs w:val="32"/>
         </w:rPr>
-        <w:t>viên</w:t>
+        <w:t>Sinh</w:t>
       </w:r>
       <w:proofErr w:type="spellEnd"/>
       <w:r>
@@ -471,7 +532,7 @@
           <w:sz w:val="32"/>
           <w:szCs w:val="32"/>
         </w:rPr>
-        <w:t xml:space="preserve"> 1: </w:t>
+        <w:t xml:space="preserve"> </w:t>
       </w:r>
       <w:proofErr w:type="spellStart"/>
       <w:r>
@@ -479,7 +540,7 @@
           <w:sz w:val="32"/>
           <w:szCs w:val="32"/>
         </w:rPr>
-        <w:t>Võ</w:t>
+        <w:t>viên</w:t>
       </w:r>
       <w:proofErr w:type="spellEnd"/>
       <w:r>
@@ -487,80 +548,105 @@
           <w:sz w:val="32"/>
           <w:szCs w:val="32"/>
         </w:rPr>
-        <w:t xml:space="preserve"> </w:t>
-      </w:r>
-      <w:proofErr w:type="spellStart"/>
+        <w:t xml:space="preserve"> 1:</w:t>
+      </w:r>
+      <w:bookmarkStart w:id="1" w:name="_GoBack"/>
+      <w:bookmarkEnd w:id="1"/>
       <w:r>
         <w:rPr>
           <w:sz w:val="32"/>
           <w:szCs w:val="32"/>
         </w:rPr>
-        <w:t>Đức</w:t>
-      </w:r>
-      <w:proofErr w:type="spellEnd"/>
+        <w:t xml:space="preserve"> </w:t>
+      </w:r>
+      <w:proofErr w:type="spellStart"/>
       <w:r>
         <w:rPr>
           <w:sz w:val="32"/>
           <w:szCs w:val="32"/>
         </w:rPr>
-        <w:t xml:space="preserve"> </w:t>
-      </w:r>
-      <w:proofErr w:type="spellStart"/>
+        <w:t>Võ</w:t>
+      </w:r>
+      <w:proofErr w:type="spellEnd"/>
       <w:r>
         <w:rPr>
           <w:sz w:val="32"/>
           <w:szCs w:val="32"/>
         </w:rPr>
-        <w:t>Phong</w:t>
-      </w:r>
-      <w:proofErr w:type="spellEnd"/>
+        <w:t xml:space="preserve"> </w:t>
+      </w:r>
+      <w:proofErr w:type="spellStart"/>
       <w:r>
         <w:rPr>
           <w:sz w:val="32"/>
           <w:szCs w:val="32"/>
         </w:rPr>
-        <w:t xml:space="preserve">        </w:t>
-      </w:r>
+        <w:t>Đức</w:t>
+      </w:r>
+      <w:proofErr w:type="spellEnd"/>
       <w:r>
         <w:rPr>
           <w:sz w:val="32"/>
           <w:szCs w:val="32"/>
         </w:rPr>
-        <w:t>16NH1</w:t>
-      </w:r>
+        <w:t xml:space="preserve"> </w:t>
+      </w:r>
+      <w:proofErr w:type="spellStart"/>
       <w:r>
         <w:rPr>
           <w:sz w:val="32"/>
           <w:szCs w:val="32"/>
         </w:rPr>
-        <w:t>1C</w:t>
-      </w:r>
+        <w:t>Phong</w:t>
+      </w:r>
+      <w:proofErr w:type="spellEnd"/>
       <w:r>
         <w:rPr>
           <w:sz w:val="32"/>
           <w:szCs w:val="32"/>
         </w:rPr>
-        <w:t xml:space="preserve"> </w:t>
+        <w:t xml:space="preserve">        </w:t>
       </w:r>
       <w:r>
         <w:rPr>
           <w:sz w:val="32"/>
           <w:szCs w:val="32"/>
         </w:rPr>
-        <w:t>(</w:t>
+        <w:t>16NH1</w:t>
       </w:r>
       <w:r>
         <w:rPr>
           <w:sz w:val="32"/>
           <w:szCs w:val="32"/>
         </w:rPr>
-        <w:t>16T1</w:t>
+        <w:t>1C</w:t>
       </w:r>
       <w:r>
         <w:rPr>
           <w:sz w:val="32"/>
           <w:szCs w:val="32"/>
         </w:rPr>
+        <w:t xml:space="preserve"> </w:t>
+      </w:r>
+      <w:r>
+        <w:rPr>
+          <w:sz w:val="32"/>
+          <w:szCs w:val="32"/>
+        </w:rPr>
+        <w:t>(</w:t>
+      </w:r>
+      <w:r>
+        <w:rPr>
+          <w:sz w:val="32"/>
+          <w:szCs w:val="32"/>
+        </w:rPr>
+        <w:t>16T1</w:t>
+      </w:r>
+      <w:r>
+        <w:rPr>
+          <w:sz w:val="32"/>
+          <w:szCs w:val="32"/>
+        </w:rPr>
         <w:t>)</w:t>
       </w:r>
     </w:p>
@@ -781,21 +867,6 @@
         </w:rPr>
         <w:t xml:space="preserve"> (15T3)</w:t>
       </w:r>
-    </w:p>
-    <w:p>
-      <w:pPr>
-        <w:ind w:left="-567"/>
-        <w:rPr>
-          <w:sz w:val="32"/>
-          <w:szCs w:val="32"/>
-          <w:lang w:val="vi-VN"/>
-          <w14:shadow w14:blurRad="50800" w14:dist="38100" w14:dir="2700000" w14:sx="100000" w14:sy="100000" w14:kx="0" w14:ky="0" w14:algn="tl">
-            <w14:srgbClr w14:val="000000">
-              <w14:alpha w14:val="60000"/>
-            </w14:srgbClr>
-          </w14:shadow>
-        </w:rPr>
-      </w:pPr>
     </w:p>
     <w:p>
       <w:pPr>
@@ -923,7 +994,7 @@
           <w:szCs w:val="32"/>
         </w:rPr>
       </w:pPr>
-      <w:bookmarkStart w:id="1" w:name="_Toc10312396"/>
+      <w:bookmarkStart w:id="2" w:name="_Toc10312396"/>
       <w:r>
         <w:rPr>
           <w:rFonts w:ascii="Times New Roman" w:eastAsia="Calibri" w:hAnsi="Times New Roman" w:cs="Times New Roman"/>
@@ -960,7 +1031,7 @@
         </w:rPr>
         <w:t xml:space="preserve"> VIỆC</w:t>
       </w:r>
-      <w:bookmarkEnd w:id="1"/>
+      <w:bookmarkEnd w:id="2"/>
     </w:p>
     <w:tbl>
       <w:tblPr>
@@ -3610,9 +3681,9 @@
                 <w:szCs w:val="26"/>
               </w:rPr>
             </w:pPr>
-            <w:bookmarkStart w:id="2" w:name="_Toc7301040"/>
-            <w:bookmarkStart w:id="3" w:name="_Toc7301219"/>
-            <w:bookmarkStart w:id="4" w:name="_Toc7302098"/>
+            <w:bookmarkStart w:id="3" w:name="_Toc7301040"/>
+            <w:bookmarkStart w:id="4" w:name="_Toc7301219"/>
+            <w:bookmarkStart w:id="5" w:name="_Toc7302098"/>
             <w:r>
               <w:rPr>
                 <w:szCs w:val="26"/>
@@ -3698,9 +3769,9 @@
               </w:rPr>
               <w:t>HC-SR04</w:t>
             </w:r>
-            <w:bookmarkEnd w:id="2"/>
             <w:bookmarkEnd w:id="3"/>
             <w:bookmarkEnd w:id="4"/>
+            <w:bookmarkEnd w:id="5"/>
           </w:p>
           <w:p>
             <w:pPr>
@@ -3978,9 +4049,9 @@
                 <w:szCs w:val="26"/>
               </w:rPr>
             </w:pPr>
-            <w:bookmarkStart w:id="5" w:name="_Toc7301041"/>
-            <w:bookmarkStart w:id="6" w:name="_Toc7301220"/>
-            <w:bookmarkStart w:id="7" w:name="_Toc7302099"/>
+            <w:bookmarkStart w:id="6" w:name="_Toc7301041"/>
+            <w:bookmarkStart w:id="7" w:name="_Toc7301220"/>
+            <w:bookmarkStart w:id="8" w:name="_Toc7302099"/>
             <w:proofErr w:type="spellStart"/>
             <w:r>
               <w:rPr>
@@ -4050,9 +4121,9 @@
               </w:rPr>
               <w:t>NODEMCU ESP8266</w:t>
             </w:r>
-            <w:bookmarkEnd w:id="5"/>
             <w:bookmarkEnd w:id="6"/>
             <w:bookmarkEnd w:id="7"/>
+            <w:bookmarkEnd w:id="8"/>
           </w:p>
         </w:tc>
         <w:tc>
@@ -4140,9 +4211,9 @@
                 <w:szCs w:val="26"/>
               </w:rPr>
             </w:pPr>
-            <w:bookmarkStart w:id="8" w:name="_Toc7301042"/>
-            <w:bookmarkStart w:id="9" w:name="_Toc7301221"/>
-            <w:bookmarkStart w:id="10" w:name="_Toc7302100"/>
+            <w:bookmarkStart w:id="9" w:name="_Toc7301042"/>
+            <w:bookmarkStart w:id="10" w:name="_Toc7301221"/>
+            <w:bookmarkStart w:id="11" w:name="_Toc7302100"/>
             <w:r>
               <w:rPr>
                 <w:szCs w:val="26"/>
@@ -4197,9 +4268,9 @@
               </w:rPr>
               <w:t>, LED</w:t>
             </w:r>
-            <w:bookmarkEnd w:id="8"/>
             <w:bookmarkEnd w:id="9"/>
             <w:bookmarkEnd w:id="10"/>
+            <w:bookmarkEnd w:id="11"/>
           </w:p>
           <w:p>
             <w:pPr>
@@ -5480,7 +5551,7 @@
           <w:szCs w:val="26"/>
         </w:rPr>
       </w:pPr>
-      <w:bookmarkStart w:id="11" w:name="_Toc10312397"/>
+      <w:bookmarkStart w:id="12" w:name="_Toc10312397"/>
       <w:r>
         <w:rPr>
           <w:rFonts w:cs="Times New Roman"/>
@@ -5490,7 +5561,7 @@
         <w:lastRenderedPageBreak/>
         <w:t>LỜI MỞ ĐẦU</w:t>
       </w:r>
-      <w:bookmarkEnd w:id="11"/>
+      <w:bookmarkEnd w:id="12"/>
     </w:p>
     <w:p>
       <w:pPr>
@@ -10472,7 +10543,7 @@
         </w:rPr>
         <w:t>Hà</w:t>
       </w:r>
-      <w:bookmarkStart w:id="12" w:name="_Toc515184454"/>
+      <w:bookmarkStart w:id="13" w:name="_Toc515184454"/>
       <w:proofErr w:type="spellEnd"/>
     </w:p>
     <w:p>
@@ -10484,8 +10555,8 @@
           <w:lang w:val="vi-VN"/>
         </w:rPr>
       </w:pPr>
-      <w:bookmarkStart w:id="13" w:name="_Toc10312398"/>
-      <w:bookmarkStart w:id="14" w:name="_Toc7301043"/>
+      <w:bookmarkStart w:id="14" w:name="_Toc10312398"/>
+      <w:bookmarkStart w:id="15" w:name="_Toc7301043"/>
       <w:r>
         <w:rPr>
           <w:rFonts w:cs="Times New Roman"/>
@@ -10494,7 +10565,7 @@
         <w:lastRenderedPageBreak/>
         <w:t>MỤC LỤC</w:t>
       </w:r>
-      <w:bookmarkEnd w:id="13"/>
+      <w:bookmarkEnd w:id="14"/>
     </w:p>
     <w:sdt>
       <w:sdtPr>
@@ -12450,8 +12521,8 @@
           <w:rFonts w:cs="Times New Roman"/>
         </w:rPr>
       </w:pPr>
-      <w:bookmarkStart w:id="15" w:name="_Toc7301222"/>
-      <w:bookmarkStart w:id="16" w:name="_Toc10312399"/>
+      <w:bookmarkStart w:id="16" w:name="_Toc7301222"/>
+      <w:bookmarkStart w:id="17" w:name="_Toc10312399"/>
       <w:r>
         <w:rPr>
           <w:rFonts w:cs="Times New Roman"/>
@@ -12460,10 +12531,10 @@
         <w:lastRenderedPageBreak/>
         <w:t>TÓM TẮT ĐỒ ÁN</w:t>
       </w:r>
-      <w:bookmarkEnd w:id="12"/>
-      <w:bookmarkEnd w:id="14"/>
+      <w:bookmarkEnd w:id="13"/>
       <w:bookmarkEnd w:id="15"/>
       <w:bookmarkEnd w:id="16"/>
+      <w:bookmarkEnd w:id="17"/>
     </w:p>
     <w:p>
       <w:pPr>
@@ -14622,11 +14693,11 @@
           <w:lang w:val="vi-VN"/>
         </w:rPr>
       </w:pPr>
-      <w:bookmarkStart w:id="17" w:name="_Toc514658477"/>
-      <w:bookmarkStart w:id="18" w:name="_Toc514658694"/>
-      <w:bookmarkStart w:id="19" w:name="_Toc7301044"/>
-      <w:bookmarkStart w:id="20" w:name="_Toc7301223"/>
-      <w:bookmarkStart w:id="21" w:name="_Toc10312400"/>
+      <w:bookmarkStart w:id="18" w:name="_Toc514658477"/>
+      <w:bookmarkStart w:id="19" w:name="_Toc514658694"/>
+      <w:bookmarkStart w:id="20" w:name="_Toc7301044"/>
+      <w:bookmarkStart w:id="21" w:name="_Toc7301223"/>
+      <w:bookmarkStart w:id="22" w:name="_Toc10312400"/>
       <w:r>
         <w:rPr>
           <w:rFonts w:cs="Times New Roman"/>
@@ -14635,11 +14706,11 @@
         <w:lastRenderedPageBreak/>
         <w:t>DANH MỤC HÌNH VẼ</w:t>
       </w:r>
-      <w:bookmarkEnd w:id="17"/>
       <w:bookmarkEnd w:id="18"/>
       <w:bookmarkEnd w:id="19"/>
       <w:bookmarkEnd w:id="20"/>
       <w:bookmarkEnd w:id="21"/>
+      <w:bookmarkEnd w:id="22"/>
     </w:p>
     <w:p>
       <w:pPr>
@@ -16374,9 +16445,9 @@
           <w:rFonts w:cs="Times New Roman"/>
         </w:rPr>
       </w:pPr>
-      <w:bookmarkStart w:id="22" w:name="_Toc7301045"/>
-      <w:bookmarkStart w:id="23" w:name="_Toc7301224"/>
-      <w:bookmarkStart w:id="24" w:name="_Toc10312401"/>
+      <w:bookmarkStart w:id="23" w:name="_Toc7301045"/>
+      <w:bookmarkStart w:id="24" w:name="_Toc7301224"/>
+      <w:bookmarkStart w:id="25" w:name="_Toc10312401"/>
       <w:r>
         <w:rPr>
           <w:rFonts w:cs="Times New Roman"/>
@@ -16433,9 +16504,9 @@
         </w:rPr>
         <w:t>tài</w:t>
       </w:r>
-      <w:bookmarkEnd w:id="22"/>
       <w:bookmarkEnd w:id="23"/>
       <w:bookmarkEnd w:id="24"/>
+      <w:bookmarkEnd w:id="25"/>
       <w:proofErr w:type="spellEnd"/>
     </w:p>
     <w:p>
@@ -16451,7 +16522,7 @@
           <w:b/>
         </w:rPr>
       </w:pPr>
-      <w:bookmarkStart w:id="25" w:name="_Toc10312402"/>
+      <w:bookmarkStart w:id="26" w:name="_Toc10312402"/>
       <w:proofErr w:type="spellStart"/>
       <w:r>
         <w:rPr>
@@ -16516,7 +16587,7 @@
         </w:rPr>
         <w:t>quyết</w:t>
       </w:r>
-      <w:bookmarkEnd w:id="25"/>
+      <w:bookmarkEnd w:id="26"/>
       <w:proofErr w:type="spellEnd"/>
     </w:p>
     <w:p>
@@ -16861,7 +16932,7 @@
           <w:b/>
         </w:rPr>
       </w:pPr>
-      <w:bookmarkStart w:id="26" w:name="_Toc10312403"/>
+      <w:bookmarkStart w:id="27" w:name="_Toc10312403"/>
       <w:proofErr w:type="spellStart"/>
       <w:r>
         <w:rPr>
@@ -16939,7 +17010,7 @@
         </w:rPr>
         <w:t>có</w:t>
       </w:r>
-      <w:bookmarkEnd w:id="26"/>
+      <w:bookmarkEnd w:id="27"/>
       <w:proofErr w:type="spellEnd"/>
     </w:p>
     <w:p>
@@ -17528,7 +17599,7 @@
           <w:b/>
         </w:rPr>
       </w:pPr>
-      <w:bookmarkStart w:id="27" w:name="_Toc10312404"/>
+      <w:bookmarkStart w:id="28" w:name="_Toc10312404"/>
       <w:proofErr w:type="spellStart"/>
       <w:r>
         <w:rPr>
@@ -17578,7 +17649,7 @@
         </w:rPr>
         <w:t>hiện</w:t>
       </w:r>
-      <w:bookmarkEnd w:id="27"/>
+      <w:bookmarkEnd w:id="28"/>
       <w:proofErr w:type="spellEnd"/>
     </w:p>
     <w:p>
@@ -19365,7 +19436,7 @@
           <w:lang w:val="vi-VN"/>
         </w:rPr>
       </w:pPr>
-      <w:bookmarkStart w:id="28" w:name="_Toc10312405"/>
+      <w:bookmarkStart w:id="29" w:name="_Toc10312405"/>
       <w:r>
         <w:rPr>
           <w:b/>
@@ -19429,7 +19500,7 @@
         </w:rPr>
         <w:t>bị</w:t>
       </w:r>
-      <w:bookmarkEnd w:id="28"/>
+      <w:bookmarkEnd w:id="29"/>
       <w:proofErr w:type="spellEnd"/>
     </w:p>
     <w:p>
@@ -20397,7 +20468,7 @@
           <w:lang w:val="vi-VN"/>
         </w:rPr>
       </w:pPr>
-      <w:bookmarkStart w:id="29" w:name="_Toc10312406"/>
+      <w:bookmarkStart w:id="30" w:name="_Toc10312406"/>
       <w:proofErr w:type="spellStart"/>
       <w:r>
         <w:rPr>
@@ -20502,7 +20573,7 @@
         </w:rPr>
         <w:t>tài</w:t>
       </w:r>
-      <w:bookmarkEnd w:id="29"/>
+      <w:bookmarkEnd w:id="30"/>
       <w:proofErr w:type="spellEnd"/>
     </w:p>
     <w:p>
@@ -21163,9 +21234,9 @@
           <w:rFonts w:cs="Times New Roman"/>
         </w:rPr>
       </w:pPr>
-      <w:bookmarkStart w:id="30" w:name="_Toc7301046"/>
-      <w:bookmarkStart w:id="31" w:name="_Toc7301225"/>
-      <w:bookmarkStart w:id="32" w:name="_Toc10312407"/>
+      <w:bookmarkStart w:id="31" w:name="_Toc7301046"/>
+      <w:bookmarkStart w:id="32" w:name="_Toc7301225"/>
+      <w:bookmarkStart w:id="33" w:name="_Toc10312407"/>
       <w:r>
         <w:rPr>
           <w:rFonts w:cs="Times New Roman"/>
@@ -21222,19 +21293,19 @@
         </w:rPr>
         <w:t>tài</w:t>
       </w:r>
-      <w:bookmarkEnd w:id="30"/>
       <w:bookmarkEnd w:id="31"/>
       <w:bookmarkEnd w:id="32"/>
+      <w:bookmarkEnd w:id="33"/>
       <w:proofErr w:type="spellEnd"/>
     </w:p>
     <w:p>
       <w:pPr>
         <w:pStyle w:val="u2"/>
       </w:pPr>
-      <w:bookmarkStart w:id="33" w:name="_Toc514658703"/>
-      <w:bookmarkStart w:id="34" w:name="_Toc7301047"/>
-      <w:bookmarkStart w:id="35" w:name="_Toc7301226"/>
-      <w:bookmarkStart w:id="36" w:name="_Toc10312408"/>
+      <w:bookmarkStart w:id="34" w:name="_Toc514658703"/>
+      <w:bookmarkStart w:id="35" w:name="_Toc7301047"/>
+      <w:bookmarkStart w:id="36" w:name="_Toc7301226"/>
+      <w:bookmarkStart w:id="37" w:name="_Toc10312408"/>
       <w:proofErr w:type="spellStart"/>
       <w:r>
         <w:t>Bộ</w:t>
@@ -21263,10 +21334,10 @@
       <w:r>
         <w:t>wifi</w:t>
       </w:r>
-      <w:bookmarkEnd w:id="33"/>
       <w:bookmarkEnd w:id="34"/>
       <w:bookmarkEnd w:id="35"/>
       <w:bookmarkEnd w:id="36"/>
+      <w:bookmarkEnd w:id="37"/>
       <w:proofErr w:type="spellEnd"/>
     </w:p>
     <w:p>
@@ -22466,10 +22537,10 @@
           <w:szCs w:val="26"/>
         </w:rPr>
       </w:pPr>
-      <w:bookmarkStart w:id="37" w:name="_Toc514658704"/>
-      <w:bookmarkStart w:id="38" w:name="_Toc7301048"/>
-      <w:bookmarkStart w:id="39" w:name="_Toc7301227"/>
-      <w:bookmarkStart w:id="40" w:name="_Toc10312409"/>
+      <w:bookmarkStart w:id="38" w:name="_Toc514658704"/>
+      <w:bookmarkStart w:id="39" w:name="_Toc7301048"/>
+      <w:bookmarkStart w:id="40" w:name="_Toc7301227"/>
+      <w:bookmarkStart w:id="41" w:name="_Toc10312409"/>
       <w:proofErr w:type="spellStart"/>
       <w:r>
         <w:rPr>
@@ -22624,7 +22695,7 @@
         </w:rPr>
         <w:t xml:space="preserve"> gia </w:t>
       </w:r>
-      <w:bookmarkEnd w:id="37"/>
+      <w:bookmarkEnd w:id="38"/>
       <w:r>
         <w:rPr>
           <w:rFonts w:ascii="Times New Roman" w:hAnsi="Times New Roman" w:cs="Times New Roman"/>
@@ -22635,8 +22706,8 @@
         </w:rPr>
         <w:t>đ</w:t>
       </w:r>
-      <w:bookmarkEnd w:id="38"/>
       <w:bookmarkEnd w:id="39"/>
+      <w:bookmarkEnd w:id="40"/>
       <w:proofErr w:type="spellStart"/>
       <w:r>
         <w:rPr>
@@ -22657,7 +22728,7 @@
         </w:rPr>
         <w:t>:</w:t>
       </w:r>
-      <w:bookmarkEnd w:id="40"/>
+      <w:bookmarkEnd w:id="41"/>
     </w:p>
     <w:p>
       <w:pPr>
@@ -30653,7 +30724,7 @@
           <w:lang w:val="vi-VN" w:eastAsia="en-US"/>
         </w:rPr>
       </w:pPr>
-      <w:bookmarkStart w:id="41" w:name="_Toc10312410"/>
+      <w:bookmarkStart w:id="42" w:name="_Toc10312410"/>
       <w:proofErr w:type="spellStart"/>
       <w:r>
         <w:rPr>
@@ -30720,7 +30791,7 @@
         </w:rPr>
         <w:t xml:space="preserve"> server:</w:t>
       </w:r>
-      <w:bookmarkEnd w:id="41"/>
+      <w:bookmarkEnd w:id="42"/>
     </w:p>
     <w:p>
       <w:pPr>
@@ -31779,8 +31850,8 @@
         </w:rPr>
         <w:t>hiện</w:t>
       </w:r>
-      <w:bookmarkStart w:id="42" w:name="_Toc514658486"/>
-      <w:bookmarkStart w:id="43" w:name="_Toc514658706"/>
+      <w:bookmarkStart w:id="43" w:name="_Toc514658486"/>
+      <w:bookmarkStart w:id="44" w:name="_Toc514658706"/>
       <w:proofErr w:type="spellEnd"/>
     </w:p>
     <w:p>
@@ -32660,8 +32731,8 @@
         </w:rPr>
         <w:t>.</w:t>
       </w:r>
-      <w:bookmarkEnd w:id="42"/>
       <w:bookmarkEnd w:id="43"/>
+      <w:bookmarkEnd w:id="44"/>
     </w:p>
     <w:p>
       <w:pPr>
@@ -35435,7 +35506,7 @@
           <w:szCs w:val="26"/>
         </w:rPr>
       </w:pPr>
-      <w:bookmarkStart w:id="44" w:name="_Toc10312411"/>
+      <w:bookmarkStart w:id="45" w:name="_Toc10312411"/>
       <w:proofErr w:type="spellStart"/>
       <w:r>
         <w:rPr>
@@ -35517,7 +35588,7 @@
         </w:rPr>
         <w:t>bị</w:t>
       </w:r>
-      <w:bookmarkEnd w:id="44"/>
+      <w:bookmarkEnd w:id="45"/>
       <w:proofErr w:type="spellEnd"/>
     </w:p>
     <w:p>
@@ -36039,7 +36110,7 @@
           <w:lang w:val="vi-VN"/>
         </w:rPr>
       </w:pPr>
-      <w:bookmarkStart w:id="45" w:name="_Toc10312412"/>
+      <w:bookmarkStart w:id="46" w:name="_Toc10312412"/>
       <w:proofErr w:type="spellStart"/>
       <w:r>
         <w:rPr>
@@ -36076,7 +36147,7 @@
         </w:rPr>
         <w:t xml:space="preserve"> Rung</w:t>
       </w:r>
-      <w:bookmarkEnd w:id="45"/>
+      <w:bookmarkEnd w:id="46"/>
     </w:p>
     <w:p>
       <w:pPr>
@@ -38728,7 +38799,7 @@
           <w:lang w:val="vi-VN"/>
         </w:rPr>
       </w:pPr>
-      <w:bookmarkStart w:id="46" w:name="_Toc10312413"/>
+      <w:bookmarkStart w:id="47" w:name="_Toc10312413"/>
       <w:proofErr w:type="spellStart"/>
       <w:r>
         <w:rPr>
@@ -38792,7 +38863,7 @@
         </w:rPr>
         <w:t>cách</w:t>
       </w:r>
-      <w:bookmarkEnd w:id="46"/>
+      <w:bookmarkEnd w:id="47"/>
       <w:proofErr w:type="spellEnd"/>
     </w:p>
     <w:p>
@@ -45091,7 +45162,7 @@
           <w:lang w:val="vi-VN"/>
         </w:rPr>
       </w:pPr>
-      <w:bookmarkStart w:id="47" w:name="_Toc10312414"/>
+      <w:bookmarkStart w:id="48" w:name="_Toc10312414"/>
       <w:r>
         <w:rPr>
           <w:b/>
@@ -45100,7 +45171,7 @@
         </w:rPr>
         <w:t>LED, Loa</w:t>
       </w:r>
-      <w:bookmarkEnd w:id="47"/>
+      <w:bookmarkEnd w:id="48"/>
     </w:p>
     <w:p>
       <w:pPr>
@@ -51610,8 +51681,8 @@
         </w:rPr>
         <w:t>}</w:t>
       </w:r>
-      <w:bookmarkStart w:id="48" w:name="_Toc7301049"/>
-      <w:bookmarkStart w:id="49" w:name="_Toc7301228"/>
+      <w:bookmarkStart w:id="49" w:name="_Toc7301049"/>
+      <w:bookmarkStart w:id="50" w:name="_Toc7301228"/>
     </w:p>
     <w:p>
       <w:pPr>
@@ -51621,7 +51692,7 @@
           <w:rFonts w:cs="Times New Roman"/>
         </w:rPr>
       </w:pPr>
-      <w:bookmarkStart w:id="50" w:name="_Toc10312415"/>
+      <w:bookmarkStart w:id="51" w:name="_Toc10312415"/>
       <w:r>
         <w:rPr>
           <w:rFonts w:cs="Times New Roman"/>
@@ -51677,9 +51748,9 @@
         </w:rPr>
         <w:t>khai</w:t>
       </w:r>
-      <w:bookmarkEnd w:id="48"/>
       <w:bookmarkEnd w:id="49"/>
       <w:bookmarkEnd w:id="50"/>
+      <w:bookmarkEnd w:id="51"/>
       <w:proofErr w:type="spellEnd"/>
     </w:p>
     <w:p>
@@ -52477,8 +52548,8 @@
           <w:szCs w:val="26"/>
         </w:rPr>
       </w:pPr>
-      <w:bookmarkStart w:id="51" w:name="_Toc7301050"/>
-      <w:bookmarkStart w:id="52" w:name="_Toc7301229"/>
+      <w:bookmarkStart w:id="52" w:name="_Toc7301050"/>
+      <w:bookmarkStart w:id="53" w:name="_Toc7301229"/>
       <w:r>
         <w:rPr>
           <w:szCs w:val="26"/>
@@ -54098,7 +54169,7 @@
           <w:rFonts w:cs="Times New Roman"/>
         </w:rPr>
       </w:pPr>
-      <w:bookmarkStart w:id="53" w:name="_Toc10312416"/>
+      <w:bookmarkStart w:id="54" w:name="_Toc10312416"/>
       <w:r>
         <w:rPr>
           <w:rFonts w:cs="Times New Roman"/>
@@ -54155,9 +54226,9 @@
         </w:rPr>
         <w:t>được</w:t>
       </w:r>
-      <w:bookmarkEnd w:id="51"/>
       <w:bookmarkEnd w:id="52"/>
       <w:bookmarkEnd w:id="53"/>
+      <w:bookmarkEnd w:id="54"/>
       <w:proofErr w:type="spellEnd"/>
     </w:p>
     <w:p>
@@ -56332,9 +56403,9 @@
           <w:rFonts w:cs="Times New Roman"/>
         </w:rPr>
       </w:pPr>
-      <w:bookmarkStart w:id="54" w:name="_Toc7301051"/>
-      <w:bookmarkStart w:id="55" w:name="_Toc7301230"/>
-      <w:bookmarkStart w:id="56" w:name="_Toc10312417"/>
+      <w:bookmarkStart w:id="55" w:name="_Toc7301051"/>
+      <w:bookmarkStart w:id="56" w:name="_Toc7301230"/>
+      <w:bookmarkStart w:id="57" w:name="_Toc10312417"/>
       <w:proofErr w:type="spellStart"/>
       <w:r>
         <w:rPr>
@@ -56398,9 +56469,9 @@
         </w:rPr>
         <w:t>luận</w:t>
       </w:r>
-      <w:bookmarkEnd w:id="54"/>
       <w:bookmarkEnd w:id="55"/>
       <w:bookmarkEnd w:id="56"/>
+      <w:bookmarkEnd w:id="57"/>
       <w:proofErr w:type="spellEnd"/>
     </w:p>
     <w:p>
@@ -58192,12 +58263,9 @@
       <w:pPr>
         <w:pStyle w:val="u1"/>
       </w:pPr>
-      <w:bookmarkStart w:id="57" w:name="_Toc10312418"/>
+      <w:bookmarkStart w:id="58" w:name="_Toc10312418"/>
     </w:p>
-    <w:p>
-      <w:bookmarkStart w:id="58" w:name="_GoBack"/>
-      <w:bookmarkEnd w:id="58"/>
-    </w:p>
+    <w:p/>
     <w:p>
       <w:pPr>
         <w:pStyle w:val="u1"/>
@@ -58231,7 +58299,7 @@
       <w:r>
         <w:t>khảo</w:t>
       </w:r>
-      <w:bookmarkEnd w:id="57"/>
+      <w:bookmarkEnd w:id="58"/>
       <w:proofErr w:type="spellEnd"/>
     </w:p>
     <w:p>
@@ -58637,6 +58705,7 @@
         <w:docPartUnique/>
       </w:docPartObj>
     </w:sdtPr>
+    <w:sdtEndPr/>
     <w:sdtContent>
       <w:p>
         <w:pPr>
@@ -63033,7 +63102,7 @@
 </file>
 
 <file path=customXml/itemProps1.xml><?xml version="1.0" encoding="utf-8"?>
-<ds:datastoreItem xmlns:ds="http://schemas.openxmlformats.org/officeDocument/2006/customXml" ds:itemID="{E6039E1D-18F7-4F76-84A8-106652C9A053}">
+<ds:datastoreItem xmlns:ds="http://schemas.openxmlformats.org/officeDocument/2006/customXml" ds:itemID="{D3549491-9E10-4182-B38E-266A1B070482}">
   <ds:schemaRefs>
     <ds:schemaRef ds:uri="http://schemas.openxmlformats.org/officeDocument/2006/bibliography"/>
   </ds:schemaRefs>
